--- a/Knowledge Base/Математика/Чистая математика/2 Дискретная математика/Математическая логика.docx
+++ b/Knowledge Base/Математика/Чистая математика/2 Дискретная математика/Математическая логика.docx
@@ -4,6 +4,36 @@
   <w:body>
     <w:p>
       <w:pPr>
+        <w:pStyle w:val="Heading1"/>
+      </w:pPr>
+      <w:r>
+        <w:t>________</w:t>
+      </w:r>
+      <w:r>
+        <w:t>Б</w:t>
+      </w:r>
+      <w:r>
+        <w:t>УЛЕВА АЛГЕБРА</w:t>
+      </w:r>
+      <w:r>
+        <w:t>_________________</w:t>
+      </w:r>
+    </w:p>
+    <w:p>
+      <w:pPr>
+        <w:pStyle w:val="Heading1"/>
+      </w:pPr>
+      <w:r>
+        <w:t>Определения</w:t>
+      </w:r>
+    </w:p>
+    <w:p>
+      <w:pPr>
+        <w:pStyle w:val="ListParagraph"/>
+        <w:numPr>
+          <w:ilvl w:val="0"/>
+          <w:numId w:val="6"/>
+        </w:numPr>
         <w:spacing w:after="0" w:line="240" w:lineRule="auto"/>
         <w:rPr>
           <w:rFonts w:ascii="Aptos" w:hAnsi="Aptos"/>
@@ -13,12 +43,575 @@
         <w:rPr>
           <w:rFonts w:ascii="Aptos" w:hAnsi="Aptos"/>
         </w:rPr>
-        <w:t>Формулами логики</w:t>
-      </w:r>
+        <w:t xml:space="preserve"> </w:t>
+      </w:r>
+      <w:r>
+        <w:rPr>
+          <w:rFonts w:ascii="Aptos" w:hAnsi="Aptos"/>
+          <w:b/>
+          <w:bCs/>
+        </w:rPr>
+        <w:t>Переменные</w:t>
+      </w:r>
+      <w:r>
+        <w:rPr>
+          <w:rFonts w:ascii="Aptos" w:hAnsi="Aptos"/>
+        </w:rPr>
+        <w:t xml:space="preserve"> это некоторые утверждения, которые могуть быть либо истинными либо ложными (1 или 0).</w:t>
+      </w:r>
+    </w:p>
+    <w:p>
+      <w:pPr>
+        <w:pStyle w:val="ListParagraph"/>
+        <w:spacing w:after="0" w:line="240" w:lineRule="auto"/>
+        <w:rPr>
+          <w:rFonts w:ascii="Aptos" w:hAnsi="Aptos"/>
+        </w:rPr>
+      </w:pPr>
+    </w:p>
+    <w:p>
+      <w:pPr>
+        <w:pStyle w:val="ListParagraph"/>
+        <w:numPr>
+          <w:ilvl w:val="0"/>
+          <w:numId w:val="6"/>
+        </w:numPr>
+        <w:spacing w:after="0" w:line="240" w:lineRule="auto"/>
+        <w:rPr>
+          <w:rFonts w:ascii="Aptos" w:hAnsi="Aptos"/>
+        </w:rPr>
+      </w:pPr>
+      <w:r>
+        <w:rPr>
+          <w:rFonts w:ascii="Aptos" w:hAnsi="Aptos"/>
+        </w:rPr>
+        <w:t xml:space="preserve">Между двумя переменными могут существовать некоторые отношения. </w:t>
+      </w:r>
+    </w:p>
+    <w:p>
+      <w:pPr>
+        <w:pStyle w:val="ListParagraph"/>
+        <w:spacing w:after="0" w:line="240" w:lineRule="auto"/>
+        <w:rPr>
+          <w:rFonts w:ascii="Aptos" w:hAnsi="Aptos"/>
+        </w:rPr>
+      </w:pPr>
+      <w:r>
+        <w:rPr>
+          <w:rFonts w:ascii="Aptos" w:hAnsi="Aptos"/>
+        </w:rPr>
+        <w:t>Напрмер А: 6|x, B: 3|x. Эти два утверждения имеют такие оношения, что если верно А, то В также верно. Это отношение называется</w:t>
+      </w:r>
+      <w:r>
+        <w:rPr>
+          <w:rFonts w:ascii="Aptos" w:hAnsi="Aptos"/>
+        </w:rPr>
+        <w:t xml:space="preserve"> импликацией.</w:t>
+      </w:r>
+      <w:r>
+        <w:rPr>
+          <w:rFonts w:ascii="Aptos" w:hAnsi="Aptos"/>
+        </w:rPr>
+        <w:t xml:space="preserve"> </w:t>
+      </w:r>
+    </w:p>
+    <w:p>
+      <w:pPr>
+        <w:pStyle w:val="ListParagraph"/>
+        <w:spacing w:after="0" w:line="240" w:lineRule="auto"/>
+        <w:rPr>
+          <w:rFonts w:ascii="Aptos" w:hAnsi="Aptos"/>
+        </w:rPr>
+      </w:pPr>
+      <w:r>
+        <w:rPr>
+          <w:rFonts w:ascii="Aptos" w:hAnsi="Aptos"/>
+        </w:rPr>
+        <w:t xml:space="preserve">Такие отношения выражают с помощью </w:t>
+      </w:r>
+      <w:r>
+        <w:rPr>
+          <w:rFonts w:ascii="Aptos" w:hAnsi="Aptos"/>
+          <w:b/>
+          <w:bCs/>
+        </w:rPr>
+        <w:t>логических связок</w:t>
+      </w:r>
+      <w:r>
+        <w:rPr>
+          <w:rFonts w:ascii="Aptos" w:hAnsi="Aptos"/>
+          <w:b/>
+          <w:bCs/>
+        </w:rPr>
+        <w:t>.</w:t>
+      </w:r>
+      <w:r>
+        <w:rPr>
+          <w:rFonts w:ascii="Aptos" w:hAnsi="Aptos"/>
+          <w:b/>
+          <w:bCs/>
+        </w:rPr>
+        <w:br/>
+      </w:r>
+      <w:r>
+        <w:rPr>
+          <w:rFonts w:ascii="Aptos" w:hAnsi="Aptos"/>
+          <w:b/>
+          <w:bCs/>
+        </w:rPr>
+        <w:br/>
+      </w:r>
+    </w:p>
+    <w:p>
+      <w:pPr>
+        <w:pStyle w:val="ListParagraph"/>
+        <w:numPr>
+          <w:ilvl w:val="0"/>
+          <w:numId w:val="6"/>
+        </w:numPr>
+        <w:spacing w:after="0" w:line="240" w:lineRule="auto"/>
+        <w:rPr>
+          <w:rFonts w:ascii="Aptos" w:hAnsi="Aptos"/>
+        </w:rPr>
+      </w:pPr>
+      <w:r>
+        <w:rPr>
+          <w:rFonts w:ascii="Aptos" w:hAnsi="Aptos"/>
+          <w:b/>
+          <w:bCs/>
+        </w:rPr>
+        <w:t>Логическая формула / формула</w:t>
+      </w:r>
+      <w:r>
+        <w:rPr>
+          <w:rFonts w:ascii="Aptos" w:hAnsi="Aptos"/>
+        </w:rPr>
+        <w:t xml:space="preserve"> - </w:t>
+      </w:r>
+    </w:p>
+    <w:p>
+      <w:pPr>
+        <w:spacing w:after="0" w:line="240" w:lineRule="auto"/>
+        <w:rPr>
+          <w:rFonts w:ascii="Aptos" w:hAnsi="Aptos"/>
+        </w:rPr>
+      </w:pPr>
+    </w:p>
+    <w:p>
+      <w:pPr>
+        <w:pStyle w:val="ListParagraph"/>
+        <w:numPr>
+          <w:ilvl w:val="0"/>
+          <w:numId w:val="6"/>
+        </w:numPr>
+        <w:spacing w:after="0" w:line="240" w:lineRule="auto"/>
+        <w:rPr>
+          <w:rFonts w:ascii="Aptos" w:hAnsi="Aptos"/>
+          <w:sz w:val="24"/>
+          <w:szCs w:val="24"/>
+        </w:rPr>
+      </w:pPr>
+      <w:r>
+        <w:rPr>
+          <w:rFonts w:ascii="Aptos" w:hAnsi="Aptos"/>
+          <w:b/>
+          <w:bCs/>
+        </w:rPr>
+        <w:t>Синтаксис / синтаксическая записи формул</w:t>
+      </w:r>
+      <w:r>
+        <w:rPr>
+          <w:rFonts w:ascii="Aptos" w:hAnsi="Aptos"/>
+        </w:rPr>
+        <w:t xml:space="preserve"> - это форма, то, как мы записываем формулы, не вдаваясь в их смысл. Набор правил, по которым строятся правильные выражения из символов: переменных (B, J, S), логических связок (¬, →, </w:t>
+      </w:r>
+      <w:r>
+        <w:rPr>
+          <w:rFonts w:ascii="Cambria Math" w:hAnsi="Cambria Math" w:cs="Cambria Math"/>
+        </w:rPr>
+        <w:t>∨</w:t>
+      </w:r>
+      <w:r>
+        <w:rPr>
+          <w:rFonts w:ascii="Aptos" w:hAnsi="Aptos"/>
+        </w:rPr>
+        <w:t xml:space="preserve">) </w:t>
+      </w:r>
+      <w:r>
+        <w:rPr>
+          <w:rFonts w:ascii="Aptos" w:hAnsi="Aptos" w:cs="Aptos"/>
+        </w:rPr>
+        <w:t>и</w:t>
+      </w:r>
+      <w:r>
+        <w:rPr>
+          <w:rFonts w:ascii="Aptos" w:hAnsi="Aptos"/>
+        </w:rPr>
+        <w:t xml:space="preserve"> </w:t>
+      </w:r>
+      <w:r>
+        <w:rPr>
+          <w:rFonts w:ascii="Aptos" w:hAnsi="Aptos" w:cs="Aptos"/>
+        </w:rPr>
+        <w:t>скобок</w:t>
+      </w:r>
+      <w:r>
+        <w:rPr>
+          <w:rFonts w:ascii="Aptos" w:hAnsi="Aptos"/>
+        </w:rPr>
+        <w:t>.</w:t>
+      </w:r>
+      <w:r>
+        <w:rPr>
+          <w:rFonts w:ascii="Aptos" w:hAnsi="Aptos"/>
+        </w:rPr>
+        <w:br/>
+      </w:r>
+      <w:r>
+        <w:rPr>
+          <w:rFonts w:ascii="Aptos" w:hAnsi="Aptos"/>
+          <w:color w:val="FFC000"/>
+          <w:sz w:val="20"/>
+          <w:szCs w:val="20"/>
+        </w:rPr>
+        <w:t>Например, формула B → S — это чисто синтаксическая конструкция, как запись на "языке" логики.</w:t>
+      </w:r>
+      <w:r>
+        <w:rPr>
+          <w:color w:val="FFC000"/>
+          <w:sz w:val="20"/>
+          <w:szCs w:val="20"/>
+        </w:rPr>
+        <w:t xml:space="preserve"> </w:t>
+      </w:r>
+      <w:r>
+        <w:rPr>
+          <w:rFonts w:ascii="Aptos" w:hAnsi="Aptos"/>
+          <w:color w:val="FFC000"/>
+          <w:sz w:val="20"/>
+          <w:szCs w:val="20"/>
+        </w:rPr>
+        <w:t>это форма, то, как мы записываем формулы, не вдаваясь в их смысл.</w:t>
+      </w:r>
+    </w:p>
+    <w:p>
+      <w:pPr>
+        <w:spacing w:after="0" w:line="240" w:lineRule="auto"/>
+        <w:rPr>
+          <w:rFonts w:ascii="Aptos" w:hAnsi="Aptos"/>
+        </w:rPr>
+      </w:pPr>
+    </w:p>
+    <w:p>
+      <w:pPr>
+        <w:pStyle w:val="ListParagraph"/>
+        <w:numPr>
+          <w:ilvl w:val="0"/>
+          <w:numId w:val="6"/>
+        </w:numPr>
+        <w:spacing w:after="0" w:line="240" w:lineRule="auto"/>
+        <w:rPr>
+          <w:rFonts w:ascii="Aptos" w:hAnsi="Aptos"/>
+          <w:sz w:val="24"/>
+          <w:szCs w:val="24"/>
+        </w:rPr>
+      </w:pPr>
+      <w:r>
+        <w:rPr>
+          <w:rFonts w:ascii="Aptos" w:hAnsi="Aptos"/>
+          <w:b/>
+          <w:bCs/>
+        </w:rPr>
+        <w:t>Семантика</w:t>
+      </w:r>
+      <w:r>
+        <w:rPr>
+          <w:rFonts w:ascii="Aptos" w:hAnsi="Aptos"/>
+        </w:rPr>
+        <w:t xml:space="preserve"> - это уже смысл формулы: когда она истинна и когда ложна.</w:t>
+      </w:r>
+      <w:r>
+        <w:rPr>
+          <w:rFonts w:ascii="Aptos" w:hAnsi="Aptos"/>
+        </w:rPr>
+        <w:br/>
+      </w:r>
+      <w:r>
+        <w:rPr>
+          <w:rFonts w:ascii="Aptos" w:hAnsi="Aptos"/>
+          <w:color w:val="FFC000"/>
+          <w:sz w:val="20"/>
+          <w:szCs w:val="20"/>
+        </w:rPr>
+        <w:t xml:space="preserve">Если синтаксис говорит нам </w:t>
+      </w:r>
+      <w:r>
+        <w:rPr>
+          <w:rFonts w:ascii="Aptos" w:hAnsi="Aptos"/>
+          <w:i/>
+          <w:iCs/>
+          <w:color w:val="FFC000"/>
+          <w:sz w:val="20"/>
+          <w:szCs w:val="20"/>
+        </w:rPr>
+        <w:t>как записать</w:t>
+      </w:r>
+      <w:r>
+        <w:rPr>
+          <w:rFonts w:ascii="Aptos" w:hAnsi="Aptos"/>
+          <w:color w:val="FFC000"/>
+          <w:sz w:val="20"/>
+          <w:szCs w:val="20"/>
+        </w:rPr>
+        <w:t xml:space="preserve"> формулу, то семантика говорит </w:t>
+      </w:r>
+      <w:r>
+        <w:rPr>
+          <w:rFonts w:ascii="Aptos" w:hAnsi="Aptos"/>
+          <w:i/>
+          <w:iCs/>
+          <w:color w:val="FFC000"/>
+          <w:sz w:val="20"/>
+          <w:szCs w:val="20"/>
+        </w:rPr>
+        <w:t>что она значит</w:t>
+      </w:r>
+      <w:r>
+        <w:rPr>
+          <w:rFonts w:ascii="Aptos" w:hAnsi="Aptos"/>
+          <w:color w:val="FFC000"/>
+          <w:sz w:val="20"/>
+          <w:szCs w:val="20"/>
+        </w:rPr>
+        <w:t>.</w:t>
+      </w:r>
+    </w:p>
+    <w:p>
+      <w:pPr>
+        <w:spacing w:after="0" w:line="240" w:lineRule="auto"/>
+        <w:rPr>
+          <w:rFonts w:ascii="Aptos" w:hAnsi="Aptos"/>
+          <w:color w:val="FFC000"/>
+          <w:sz w:val="18"/>
+          <w:szCs w:val="18"/>
+        </w:rPr>
+      </w:pPr>
+    </w:p>
+    <w:p>
+      <w:pPr>
+        <w:pStyle w:val="ListParagraph"/>
+        <w:numPr>
+          <w:ilvl w:val="0"/>
+          <w:numId w:val="6"/>
+        </w:numPr>
+        <w:spacing w:after="0" w:line="240" w:lineRule="auto"/>
+        <w:rPr>
+          <w:rFonts w:ascii="Aptos" w:hAnsi="Aptos"/>
+        </w:rPr>
+      </w:pPr>
+      <w:r>
+        <w:rPr>
+          <w:rFonts w:ascii="Aptos" w:hAnsi="Aptos"/>
+          <w:b/>
+          <w:bCs/>
+        </w:rPr>
+        <w:t xml:space="preserve">Таблица истинности логических связок - </w:t>
+      </w:r>
+      <w:r>
+        <w:rPr>
+          <w:rFonts w:ascii="Aptos" w:hAnsi="Aptos"/>
+        </w:rPr>
+        <w:t>Это инструмент для перехода от синтаксики к смыслу</w:t>
+      </w:r>
+      <w:r>
+        <w:rPr>
+          <w:rFonts w:ascii="Aptos" w:hAnsi="Aptos"/>
+        </w:rPr>
+        <w:t xml:space="preserve"> (семантики)</w:t>
+      </w:r>
+      <w:r>
+        <w:rPr>
+          <w:rFonts w:ascii="Aptos" w:hAnsi="Aptos"/>
+        </w:rPr>
+        <w:t>. Таблица истинности показывает, какое значение (истина или ложь) принимает формула при всех возможных наборах значений её переменных.</w:t>
+      </w:r>
+    </w:p>
+    <w:p>
+      <w:pPr>
+        <w:pStyle w:val="ListParagraph"/>
+        <w:rPr>
+          <w:rFonts w:ascii="Aptos" w:hAnsi="Aptos"/>
+        </w:rPr>
+      </w:pPr>
+    </w:p>
+    <w:p>
+      <w:pPr>
+        <w:pStyle w:val="ListParagraph"/>
+        <w:numPr>
+          <w:ilvl w:val="0"/>
+          <w:numId w:val="6"/>
+        </w:numPr>
+        <w:spacing w:after="0" w:line="240" w:lineRule="auto"/>
+        <w:rPr>
+          <w:rFonts w:ascii="Aptos" w:hAnsi="Aptos"/>
+        </w:rPr>
+      </w:pPr>
+      <w:r>
+        <w:rPr>
+          <w:rFonts w:cstheme="minorHAnsi"/>
+        </w:rPr>
+        <w:t xml:space="preserve">Назовём одновременную замены </w:t>
+      </w:r>
+      <w:r>
+        <w:rPr>
+          <w:rFonts w:ascii="Cambria Math" w:hAnsi="Cambria Math" w:cs="Cambria Math"/>
+        </w:rPr>
+        <w:t>∧</w:t>
+      </w:r>
+      <w:r>
+        <w:rPr>
+          <w:rFonts w:cstheme="minorHAnsi"/>
+        </w:rPr>
+        <w:t xml:space="preserve"> </w:t>
+      </w:r>
+      <w:r>
+        <w:rPr>
+          <w:rFonts w:cstheme="minorHAnsi"/>
+          <w:lang w:val="en-US"/>
+        </w:rPr>
+        <w:sym w:font="Wingdings" w:char="F0F3"/>
+      </w:r>
+      <w:r>
+        <w:rPr>
+          <w:rFonts w:cstheme="minorHAnsi"/>
+        </w:rPr>
+        <w:t xml:space="preserve"> </w:t>
+      </w:r>
+      <w:r>
+        <w:rPr>
+          <w:rFonts w:cstheme="minorHAnsi"/>
+          <w:lang w:val="en-US"/>
+        </w:rPr>
+        <w:t>V</w:t>
+      </w:r>
+      <w:r>
+        <w:rPr>
+          <w:rFonts w:cstheme="minorHAnsi"/>
+        </w:rPr>
+        <w:t>, а</w:t>
+      </w:r>
+      <w:r>
+        <w:rPr>
+          <w:rFonts w:cstheme="minorHAnsi"/>
+        </w:rPr>
+        <w:t xml:space="preserve"> </w:t>
+      </w:r>
+      <w:r>
+        <w:rPr>
+          <w:rFonts w:cstheme="minorHAnsi"/>
+        </w:rPr>
+        <w:t xml:space="preserve">0 </w:t>
+      </w:r>
+      <w:r>
+        <w:rPr>
+          <w:rFonts w:cstheme="minorHAnsi"/>
+          <w:lang w:val="en-US"/>
+        </w:rPr>
+        <w:sym w:font="Wingdings" w:char="F0F3"/>
+      </w:r>
+      <w:r>
+        <w:rPr>
+          <w:rFonts w:cstheme="minorHAnsi"/>
+        </w:rPr>
+        <w:t xml:space="preserve"> 1</w:t>
+      </w:r>
+      <w:r>
+        <w:rPr>
+          <w:rFonts w:cstheme="minorHAnsi"/>
+        </w:rPr>
+        <w:t xml:space="preserve"> </w:t>
+      </w:r>
+      <w:r>
+        <w:rPr>
+          <w:rFonts w:cstheme="minorHAnsi"/>
+        </w:rPr>
+        <w:t>–</w:t>
+      </w:r>
+      <w:r>
+        <w:rPr>
+          <w:rFonts w:cstheme="minorHAnsi"/>
+        </w:rPr>
+        <w:t xml:space="preserve"> </w:t>
+      </w:r>
+      <w:r>
+        <w:rPr>
+          <w:rFonts w:cstheme="minorHAnsi"/>
+        </w:rPr>
+        <w:t xml:space="preserve">операцией </w:t>
+      </w:r>
+      <w:r>
+        <w:rPr>
+          <w:rFonts w:cstheme="minorHAnsi"/>
+          <w:b/>
+          <w:bCs/>
+        </w:rPr>
+        <w:t>замен</w:t>
+      </w:r>
+      <w:r>
+        <w:rPr>
+          <w:rFonts w:cstheme="minorHAnsi"/>
+          <w:b/>
+          <w:bCs/>
+        </w:rPr>
+        <w:t>ы</w:t>
+      </w:r>
+      <w:r>
+        <w:rPr>
+          <w:rFonts w:cstheme="minorHAnsi"/>
+        </w:rPr>
+        <w:t>.</w:t>
+      </w:r>
+    </w:p>
+    <w:p>
+      <w:pPr>
+        <w:spacing w:after="0" w:line="240" w:lineRule="auto"/>
+        <w:rPr>
+          <w:rFonts w:ascii="Aptos" w:hAnsi="Aptos"/>
+          <w:color w:val="FFC000"/>
+          <w:sz w:val="18"/>
+          <w:szCs w:val="18"/>
+        </w:rPr>
+      </w:pPr>
+    </w:p>
+    <w:p>
+      <w:pPr>
+        <w:spacing w:after="0" w:line="240" w:lineRule="auto"/>
+        <w:rPr>
+          <w:rFonts w:ascii="Aptos" w:hAnsi="Aptos"/>
+          <w:color w:val="FFC000"/>
+          <w:sz w:val="18"/>
+          <w:szCs w:val="18"/>
+        </w:rPr>
+      </w:pPr>
     </w:p>
     <w:p>
       <w:pPr>
         <w:pStyle w:val="Heading1"/>
+      </w:pPr>
+      <w:r>
+        <w:t>Булева а</w:t>
+      </w:r>
+      <w:r>
+        <w:t>лгебра логических формул</w:t>
+      </w:r>
+    </w:p>
+    <w:p>
+      <w:pPr>
+        <w:pStyle w:val="ListParagraph"/>
+        <w:numPr>
+          <w:ilvl w:val="0"/>
+          <w:numId w:val="11"/>
+        </w:numPr>
         <w:spacing w:after="0" w:line="240" w:lineRule="auto"/>
         <w:rPr>
           <w:rFonts w:ascii="Aptos" w:hAnsi="Aptos"/>
@@ -28,24 +621,4678 @@
         <w:rPr>
           <w:rFonts w:ascii="Aptos" w:hAnsi="Aptos"/>
         </w:rPr>
-        <w:t>Перевод утверждения в логическую формулу</w:t>
-      </w:r>
-    </w:p>
-    <w:p>
-      <w:pPr>
+        <w:t>Переменные это некоторые утверждения, которые могуть быть либо истинными либо ложными (1 или 0).</w:t>
+      </w:r>
+      <w:r>
+        <w:br/>
+      </w:r>
+    </w:p>
+    <w:p>
+      <w:pPr>
+        <w:pStyle w:val="ListParagraph"/>
+        <w:numPr>
+          <w:ilvl w:val="0"/>
+          <w:numId w:val="11"/>
+        </w:numPr>
+      </w:pPr>
+      <w:r>
+        <w:t>Для составления логической формулы требуется соединить переменные логическими связками</w:t>
+      </w:r>
+    </w:p>
+    <w:p>
+      <w:pPr>
+        <w:pStyle w:val="Heading2"/>
+      </w:pPr>
+      <w:r>
+        <w:br/>
+        <w:t>Логические связки</w:t>
+      </w:r>
+    </w:p>
+    <w:p>
+      <w:pPr>
+        <w:pStyle w:val="ListParagraph"/>
+        <w:numPr>
+          <w:ilvl w:val="0"/>
+          <w:numId w:val="27"/>
+        </w:numPr>
         <w:spacing w:after="0" w:line="240" w:lineRule="auto"/>
         <w:rPr>
           <w:rFonts w:ascii="Aptos" w:hAnsi="Aptos"/>
         </w:rPr>
       </w:pPr>
-    </w:p>
-    <w:p>
-      <w:pPr>
+      <w:r>
+        <w:rPr>
+          <w:rFonts w:ascii="Aptos" w:hAnsi="Aptos"/>
+        </w:rPr>
+        <w:t xml:space="preserve">Между двумя переменными могут существовать некоторые отношения. </w:t>
+      </w:r>
+    </w:p>
+    <w:p>
+      <w:pPr>
+        <w:pStyle w:val="ListParagraph"/>
         <w:spacing w:after="0" w:line="240" w:lineRule="auto"/>
         <w:rPr>
           <w:rFonts w:ascii="Aptos" w:hAnsi="Aptos"/>
         </w:rPr>
       </w:pPr>
+      <w:r>
+        <w:rPr>
+          <w:rFonts w:ascii="Aptos" w:hAnsi="Aptos"/>
+        </w:rPr>
+        <w:t>Напрмер А: 6|x, B: 3|x. Эти два утверждения имеют такие оношения, что если верно А, то В также верно. Это отношение называется</w:t>
+      </w:r>
+      <w:r>
+        <w:rPr>
+          <w:rFonts w:ascii="Aptos" w:hAnsi="Aptos"/>
+        </w:rPr>
+        <w:t xml:space="preserve"> импликацией.</w:t>
+      </w:r>
+      <w:r>
+        <w:rPr>
+          <w:rFonts w:ascii="Aptos" w:hAnsi="Aptos"/>
+        </w:rPr>
+        <w:t xml:space="preserve"> </w:t>
+      </w:r>
+    </w:p>
+    <w:p>
+      <w:pPr>
+        <w:pStyle w:val="ListParagraph"/>
+        <w:spacing w:after="0" w:line="240" w:lineRule="auto"/>
+        <w:rPr>
+          <w:rFonts w:ascii="Aptos" w:hAnsi="Aptos"/>
+          <w:b/>
+          <w:bCs/>
+        </w:rPr>
+      </w:pPr>
+      <w:r>
+        <w:rPr>
+          <w:rFonts w:ascii="Aptos" w:hAnsi="Aptos"/>
+        </w:rPr>
+        <w:t xml:space="preserve">Такие отношения выражают с помощью </w:t>
+      </w:r>
+      <w:r>
+        <w:rPr>
+          <w:rFonts w:ascii="Aptos" w:hAnsi="Aptos"/>
+          <w:b/>
+          <w:bCs/>
+        </w:rPr>
+        <w:t>логических связок</w:t>
+      </w:r>
+      <w:r>
+        <w:rPr>
+          <w:rFonts w:ascii="Aptos" w:hAnsi="Aptos"/>
+          <w:b/>
+          <w:bCs/>
+        </w:rPr>
+        <w:t>.</w:t>
+      </w:r>
+    </w:p>
+    <w:p>
+      <w:pPr>
+        <w:spacing w:after="0" w:line="240" w:lineRule="auto"/>
+        <w:rPr>
+          <w:rFonts w:ascii="Aptos" w:hAnsi="Aptos"/>
+        </w:rPr>
+      </w:pPr>
+    </w:p>
+    <w:p>
+      <w:pPr>
+        <w:pStyle w:val="ListParagraph"/>
+        <w:numPr>
+          <w:ilvl w:val="0"/>
+          <w:numId w:val="27"/>
+        </w:numPr>
+        <w:spacing w:after="0" w:line="240" w:lineRule="auto"/>
+        <w:rPr>
+          <w:rFonts w:ascii="Aptos" w:hAnsi="Aptos"/>
+        </w:rPr>
+      </w:pPr>
+      <w:r>
+        <w:rPr>
+          <w:rFonts w:ascii="Aptos" w:hAnsi="Aptos"/>
+        </w:rPr>
+        <w:t>Существуют следующие логические связки:</w:t>
+      </w:r>
+    </w:p>
+    <w:p>
+      <w:pPr>
+        <w:pStyle w:val="ListParagraph"/>
+        <w:spacing w:after="0" w:line="240" w:lineRule="auto"/>
+        <w:rPr>
+          <w:rFonts w:ascii="Aptos" w:hAnsi="Aptos"/>
+        </w:rPr>
+      </w:pPr>
+    </w:p>
+    <w:p>
+      <w:pPr>
+        <w:pStyle w:val="ListParagraph"/>
+        <w:spacing w:after="0" w:line="240" w:lineRule="auto"/>
+        <w:rPr>
+          <w:rFonts w:cstheme="minorHAnsi"/>
+        </w:rPr>
+      </w:pPr>
+      <w:r>
+        <w:rPr>
+          <w:rFonts w:cstheme="minorHAnsi"/>
+        </w:rPr>
+        <w:lastRenderedPageBreak/>
+        <w:t>Пусть Х</w:t>
+      </w:r>
+      <w:r>
+        <w:rPr>
+          <w:rFonts w:cstheme="minorHAnsi"/>
+        </w:rPr>
+        <w:t xml:space="preserve"> </w:t>
+      </w:r>
+      <w:r>
+        <w:rPr>
+          <w:rFonts w:cstheme="minorHAnsi"/>
+        </w:rPr>
+        <w:t>и</w:t>
+      </w:r>
+      <w:r>
+        <w:rPr>
+          <w:rFonts w:cstheme="minorHAnsi"/>
+        </w:rPr>
+        <w:t xml:space="preserve"> </w:t>
+      </w:r>
+      <w:r>
+        <w:rPr>
+          <w:rFonts w:cstheme="minorHAnsi"/>
+        </w:rPr>
+        <w:t xml:space="preserve">У некоторые высказывания. </w:t>
+      </w:r>
+      <w:r>
+        <w:rPr>
+          <w:rFonts w:cstheme="minorHAnsi"/>
+        </w:rPr>
+        <w:br/>
+      </w:r>
+      <w:r>
+        <w:rPr>
+          <w:rFonts w:cstheme="minorHAnsi"/>
+        </w:rPr>
+        <w:t>Тогда:</w:t>
+      </w:r>
+      <w:r>
+        <w:rPr>
+          <w:rFonts w:cstheme="minorHAnsi"/>
+        </w:rPr>
+        <w:br/>
+      </w:r>
+    </w:p>
+    <w:p>
+      <w:pPr>
+        <w:pStyle w:val="ListParagraph"/>
+        <w:numPr>
+          <w:ilvl w:val="0"/>
+          <w:numId w:val="28"/>
+        </w:numPr>
+        <w:spacing w:after="0" w:line="240" w:lineRule="auto"/>
+        <w:rPr>
+          <w:rFonts w:cstheme="minorHAnsi"/>
+        </w:rPr>
+      </w:pPr>
+      <w:r>
+        <w:rPr>
+          <w:rFonts w:ascii="Cambria Math" w:hAnsi="Cambria Math" w:cs="Cambria Math"/>
+          <w:b/>
+          <w:bCs/>
+        </w:rPr>
+        <w:t>∧</w:t>
+      </w:r>
+      <w:r>
+        <w:rPr>
+          <w:rFonts w:cstheme="minorHAnsi"/>
+        </w:rPr>
+        <w:t xml:space="preserve"> </w:t>
+      </w:r>
+      <w:r>
+        <w:rPr>
+          <w:rFonts w:cstheme="minorHAnsi"/>
+        </w:rPr>
+        <w:t xml:space="preserve">– </w:t>
+      </w:r>
+      <w:r>
+        <w:rPr>
+          <w:rFonts w:cstheme="minorHAnsi"/>
+        </w:rPr>
+        <w:t xml:space="preserve">«Х и Ү» - </w:t>
+      </w:r>
+      <w:r>
+        <w:rPr>
+          <w:rFonts w:cstheme="minorHAnsi"/>
+          <w:b/>
+          <w:bCs/>
+        </w:rPr>
+        <w:t>конъюнкция</w:t>
+      </w:r>
+      <w:r>
+        <w:rPr>
+          <w:rFonts w:cstheme="minorHAnsi"/>
+        </w:rPr>
+        <w:t xml:space="preserve"> высказываний Х и У;</w:t>
+      </w:r>
+    </w:p>
+    <w:p>
+      <w:pPr>
+        <w:pStyle w:val="ListParagraph"/>
+        <w:numPr>
+          <w:ilvl w:val="0"/>
+          <w:numId w:val="28"/>
+        </w:numPr>
+        <w:spacing w:after="0" w:line="240" w:lineRule="auto"/>
+        <w:rPr>
+          <w:rFonts w:cstheme="minorHAnsi"/>
+        </w:rPr>
+      </w:pPr>
+      <w:r>
+        <w:rPr>
+          <w:rFonts w:ascii="Cambria Math" w:hAnsi="Cambria Math" w:cs="Cambria Math"/>
+          <w:b/>
+          <w:bCs/>
+          <w:lang w:val="en-US"/>
+        </w:rPr>
+        <w:t>V</w:t>
+      </w:r>
+      <w:r>
+        <w:rPr>
+          <w:rFonts w:ascii="Cambria Math" w:hAnsi="Cambria Math" w:cs="Cambria Math"/>
+        </w:rPr>
+        <w:t xml:space="preserve"> – </w:t>
+      </w:r>
+      <w:r>
+        <w:rPr>
+          <w:rFonts w:cstheme="minorHAnsi"/>
+        </w:rPr>
+        <w:t>«Х или Ү»</w:t>
+      </w:r>
+      <w:r>
+        <w:rPr>
+          <w:rFonts w:cstheme="minorHAnsi"/>
+        </w:rPr>
+        <w:t xml:space="preserve"> - </w:t>
+      </w:r>
+      <w:r>
+        <w:rPr>
+          <w:rFonts w:cstheme="minorHAnsi"/>
+          <w:b/>
+          <w:bCs/>
+        </w:rPr>
+        <w:t>дизъюнкция</w:t>
+      </w:r>
+      <w:r>
+        <w:rPr>
+          <w:rFonts w:cstheme="minorHAnsi"/>
+        </w:rPr>
+        <w:t xml:space="preserve"> высказываний Х и Ү;</w:t>
+      </w:r>
+    </w:p>
+    <w:p>
+      <w:pPr>
+        <w:pStyle w:val="ListParagraph"/>
+        <w:numPr>
+          <w:ilvl w:val="0"/>
+          <w:numId w:val="28"/>
+        </w:numPr>
+        <w:spacing w:after="0" w:line="240" w:lineRule="auto"/>
+        <w:rPr>
+          <w:rFonts w:cstheme="minorHAnsi"/>
+        </w:rPr>
+      </w:pPr>
+      <w:r>
+        <w:rPr>
+          <w:rFonts w:cstheme="minorHAnsi"/>
+          <w:b/>
+          <w:bCs/>
+        </w:rPr>
+        <w:t>¬</w:t>
+      </w:r>
+      <w:r>
+        <w:rPr>
+          <w:rFonts w:cstheme="minorHAnsi"/>
+        </w:rPr>
+        <w:t xml:space="preserve"> </w:t>
+      </w:r>
+      <w:r>
+        <w:rPr>
+          <w:rFonts w:cstheme="minorHAnsi"/>
+        </w:rPr>
+        <w:t xml:space="preserve">– </w:t>
+      </w:r>
+      <w:r>
+        <w:rPr>
+          <w:rFonts w:cstheme="minorHAnsi"/>
+        </w:rPr>
+        <w:t xml:space="preserve">«не Х» </w:t>
+      </w:r>
+      <w:r>
+        <w:rPr>
+          <w:rFonts w:cstheme="minorHAnsi"/>
+          <w:b/>
+          <w:bCs/>
+        </w:rPr>
+        <w:t>отрицание</w:t>
+      </w:r>
+      <w:r>
+        <w:rPr>
+          <w:rFonts w:cstheme="minorHAnsi"/>
+        </w:rPr>
+        <w:t xml:space="preserve"> высказывания Х;</w:t>
+      </w:r>
+    </w:p>
+    <w:p>
+      <w:pPr>
+        <w:pStyle w:val="ListParagraph"/>
+        <w:numPr>
+          <w:ilvl w:val="0"/>
+          <w:numId w:val="28"/>
+        </w:numPr>
+        <w:spacing w:after="0" w:line="240" w:lineRule="auto"/>
+        <w:rPr>
+          <w:rFonts w:cstheme="minorHAnsi"/>
+        </w:rPr>
+      </w:pPr>
+      <w:r>
+        <w:rPr>
+          <w:rFonts w:cstheme="minorHAnsi"/>
+          <w:b/>
+          <w:bCs/>
+        </w:rPr>
+        <w:t>→</w:t>
+      </w:r>
+      <w:r>
+        <w:rPr>
+          <w:rFonts w:cstheme="minorHAnsi"/>
+        </w:rPr>
+        <w:t xml:space="preserve"> </w:t>
+      </w:r>
+      <w:r>
+        <w:rPr>
+          <w:rFonts w:cstheme="minorHAnsi"/>
+        </w:rPr>
+        <w:t xml:space="preserve">– </w:t>
+      </w:r>
+      <w:r>
+        <w:rPr>
+          <w:rFonts w:cstheme="minorHAnsi"/>
+        </w:rPr>
+        <w:t xml:space="preserve">«если Х, то У» </w:t>
+      </w:r>
+      <w:r>
+        <w:rPr>
+          <w:rFonts w:cstheme="minorHAnsi"/>
+          <w:b/>
+          <w:bCs/>
+        </w:rPr>
+        <w:t>импликация</w:t>
+      </w:r>
+      <w:r>
+        <w:rPr>
+          <w:rFonts w:cstheme="minorHAnsi"/>
+        </w:rPr>
+        <w:t xml:space="preserve"> высказываний Х и Ү;</w:t>
+      </w:r>
+    </w:p>
+    <w:p>
+      <w:pPr>
+        <w:pStyle w:val="ListParagraph"/>
+        <w:numPr>
+          <w:ilvl w:val="0"/>
+          <w:numId w:val="28"/>
+        </w:numPr>
+        <w:spacing w:after="0" w:line="240" w:lineRule="auto"/>
+        <w:rPr>
+          <w:rFonts w:cstheme="minorHAnsi"/>
+        </w:rPr>
+      </w:pPr>
+      <w:r>
+        <w:rPr>
+          <w:rFonts w:cstheme="minorHAnsi"/>
+          <w:b/>
+          <w:bCs/>
+        </w:rPr>
+        <w:t>↔</w:t>
+      </w:r>
+      <w:r>
+        <w:rPr>
+          <w:rFonts w:cstheme="minorHAnsi"/>
+        </w:rPr>
+        <w:t xml:space="preserve"> </w:t>
+      </w:r>
+      <w:r>
+        <w:rPr>
+          <w:rFonts w:cstheme="minorHAnsi"/>
+        </w:rPr>
+        <w:t xml:space="preserve">– </w:t>
+      </w:r>
+      <w:r>
+        <w:rPr>
+          <w:rFonts w:cstheme="minorHAnsi"/>
+        </w:rPr>
+        <w:t xml:space="preserve">«Х тогда и только тогда, когда Ү» - </w:t>
+      </w:r>
+      <w:r>
+        <w:rPr>
+          <w:rFonts w:cstheme="minorHAnsi"/>
+          <w:b/>
+          <w:bCs/>
+        </w:rPr>
+        <w:t>эквиваленция</w:t>
+      </w:r>
+      <w:r>
+        <w:rPr>
+          <w:rFonts w:cstheme="minorHAnsi"/>
+        </w:rPr>
+        <w:t xml:space="preserve"> высказываний Х и У.</w:t>
+      </w:r>
+    </w:p>
+    <w:p>
+      <w:pPr>
+        <w:spacing w:after="0" w:line="240" w:lineRule="auto"/>
+        <w:rPr>
+          <w:rFonts w:ascii="Aptos" w:hAnsi="Aptos"/>
+        </w:rPr>
+      </w:pPr>
+    </w:p>
+    <w:p>
+      <w:pPr>
+        <w:pStyle w:val="Heading2"/>
+        <w:rPr>
+          <w:rStyle w:val="Heading2Char"/>
+        </w:rPr>
+      </w:pPr>
+      <w:r>
+        <w:rPr>
+          <w:rStyle w:val="Heading2Char"/>
+        </w:rPr>
+        <w:t>Аксиомы булевой алгебры</w:t>
+      </w:r>
+    </w:p>
+    <w:p>
+      <w:pPr>
+        <w:pStyle w:val="ListParagraph"/>
+        <w:numPr>
+          <w:ilvl w:val="0"/>
+          <w:numId w:val="19"/>
+        </w:numPr>
+        <w:spacing w:after="0"/>
+        <w:rPr>
+          <w:rStyle w:val="Heading2Char"/>
+          <w:rFonts w:asciiTheme="minorHAnsi" w:eastAsiaTheme="minorHAnsi" w:hAnsiTheme="minorHAnsi" w:cstheme="minorBidi"/>
+          <w:color w:val="auto"/>
+          <w:sz w:val="22"/>
+          <w:szCs w:val="22"/>
+        </w:rPr>
+      </w:pPr>
+    </w:p>
+    <w:p>
+      <w:pPr>
+        <w:spacing w:after="0"/>
+        <w:ind w:left="567"/>
+      </w:pPr>
+      <w:r>
+        <w:rPr>
+          <w:noProof/>
+        </w:rPr>
+        <w:drawing>
+          <wp:inline distT="0" distB="0" distL="0" distR="0" wp14:anchorId="14568FBC" wp14:editId="12E3DB89">
+            <wp:extent cx="5158740" cy="2467703"/>
+            <wp:effectExtent l="0" t="0" r="3810" b="8890"/>
+            <wp:docPr id="1056486070" name="Picture 1"/>
+            <wp:cNvGraphicFramePr>
+              <a:graphicFrameLocks xmlns:a="http://schemas.openxmlformats.org/drawingml/2006/main" noChangeAspect="1"/>
+            </wp:cNvGraphicFramePr>
+            <a:graphic xmlns:a="http://schemas.openxmlformats.org/drawingml/2006/main">
+              <a:graphicData uri="http://schemas.openxmlformats.org/drawingml/2006/picture">
+                <pic:pic xmlns:pic="http://schemas.openxmlformats.org/drawingml/2006/picture">
+                  <pic:nvPicPr>
+                    <pic:cNvPr id="22324358" name=""/>
+                    <pic:cNvPicPr/>
+                  </pic:nvPicPr>
+                  <pic:blipFill>
+                    <a:blip r:embed="rId5"/>
+                    <a:stretch>
+                      <a:fillRect/>
+                    </a:stretch>
+                  </pic:blipFill>
+                  <pic:spPr>
+                    <a:xfrm>
+                      <a:off x="0" y="0"/>
+                      <a:ext cx="5163205" cy="2469839"/>
+                    </a:xfrm>
+                    <a:prstGeom prst="rect">
+                      <a:avLst/>
+                    </a:prstGeom>
+                  </pic:spPr>
+                </pic:pic>
+              </a:graphicData>
+            </a:graphic>
+          </wp:inline>
+        </w:drawing>
+      </w:r>
+    </w:p>
+    <w:p>
+      <w:pPr>
+        <w:pStyle w:val="ListParagraph"/>
+      </w:pPr>
+    </w:p>
+    <w:p>
+      <w:pPr>
+        <w:pStyle w:val="ListParagraph"/>
+      </w:pPr>
+      <w:r>
+        <w:t>1 и 2 называют идемпотентностью</w:t>
+      </w:r>
+      <w:r>
+        <w:br/>
+      </w:r>
+      <w:r>
+        <w:br/>
+      </w:r>
+      <w:r>
+        <w:t>3 и 4 — коммутативностью</w:t>
+      </w:r>
+      <w:r>
+        <w:br/>
+      </w:r>
+      <w:r>
+        <w:br/>
+      </w:r>
+      <w:r>
+        <w:t>5 и 6 — ассоциативностью соответственно конъюнкции и дизъюнкции</w:t>
+      </w:r>
+    </w:p>
+    <w:p>
+      <w:pPr>
+        <w:pStyle w:val="ListParagraph"/>
+        <w:numPr>
+          <w:ilvl w:val="0"/>
+          <w:numId w:val="13"/>
+        </w:numPr>
+        <w:ind w:left="1134" w:hanging="425"/>
+      </w:pPr>
+      <w:r>
+        <w:rPr>
+          <w:color w:val="FFC000"/>
+          <w:sz w:val="20"/>
+          <w:szCs w:val="20"/>
+        </w:rPr>
+        <w:t xml:space="preserve">Ассоциативность конъюнкции означает, что в конъюнкции трех формул скобки можно ставить как угодно, а следовательно, вообще не ставить. </w:t>
+      </w:r>
+    </w:p>
+    <w:p>
+      <w:pPr>
+        <w:pStyle w:val="ListParagraph"/>
+        <w:numPr>
+          <w:ilvl w:val="0"/>
+          <w:numId w:val="13"/>
+        </w:numPr>
+        <w:ind w:left="1134" w:hanging="425"/>
+      </w:pPr>
+      <w:r>
+        <w:rPr>
+          <w:color w:val="FFC000"/>
+          <w:sz w:val="18"/>
+          <w:szCs w:val="18"/>
+        </w:rPr>
+        <w:t xml:space="preserve">Из этого утверждения следует, что в конъюнкции четырех, пяти и т. д. (любого конечного числа) формул скобки можно ставить как угодно или вообще не ставить. </w:t>
+      </w:r>
+    </w:p>
+    <w:p>
+      <w:pPr>
+        <w:pStyle w:val="ListParagraph"/>
+        <w:numPr>
+          <w:ilvl w:val="0"/>
+          <w:numId w:val="13"/>
+        </w:numPr>
+        <w:ind w:left="1134" w:hanging="425"/>
+      </w:pPr>
+      <w:r>
+        <w:rPr>
+          <w:color w:val="FFC000"/>
+          <w:sz w:val="20"/>
+          <w:szCs w:val="20"/>
+        </w:rPr>
+        <w:t xml:space="preserve">Аналогичное замечание можно сделать и для дизъюнкции. </w:t>
+      </w:r>
+      <w:r>
+        <w:rPr>
+          <w:color w:val="FFC000"/>
+          <w:sz w:val="20"/>
+          <w:szCs w:val="20"/>
+        </w:rPr>
+        <w:br/>
+      </w:r>
+    </w:p>
+    <w:p>
+      <w:pPr>
+        <w:spacing w:after="0" w:line="240" w:lineRule="auto"/>
+        <w:ind w:left="720"/>
+      </w:pPr>
+      <w:r>
+        <w:t>Закон 7 называют дистрибутивностью конъюнкции относительно дизъ юнкции</w:t>
+      </w:r>
+    </w:p>
+    <w:p>
+      <w:pPr>
+        <w:pStyle w:val="ListParagraph"/>
+        <w:numPr>
+          <w:ilvl w:val="0"/>
+          <w:numId w:val="15"/>
+        </w:numPr>
+        <w:spacing w:after="0" w:line="240" w:lineRule="auto"/>
+        <w:rPr>
+          <w:color w:val="FFC000"/>
+          <w:sz w:val="20"/>
+          <w:szCs w:val="20"/>
+        </w:rPr>
+      </w:pPr>
+      <w:r>
+        <w:rPr>
+          <w:color w:val="FFC000"/>
+          <w:sz w:val="20"/>
+          <w:szCs w:val="20"/>
+        </w:rPr>
+        <w:t xml:space="preserve">Отличие операций над высказываниями </w:t>
+      </w:r>
+      <w:r>
+        <w:rPr>
+          <w:rFonts w:ascii="Cambria Math" w:hAnsi="Cambria Math" w:cs="Cambria Math"/>
+          <w:color w:val="FFC000"/>
+          <w:sz w:val="20"/>
+          <w:szCs w:val="20"/>
+        </w:rPr>
+        <w:t>∧</w:t>
+      </w:r>
+      <w:r>
+        <w:rPr>
+          <w:color w:val="FFC000"/>
+          <w:sz w:val="20"/>
+          <w:szCs w:val="20"/>
+        </w:rPr>
+        <w:t xml:space="preserve"> </w:t>
+      </w:r>
+      <w:r>
+        <w:rPr>
+          <w:rFonts w:ascii="Calibri" w:hAnsi="Calibri" w:cs="Calibri"/>
+          <w:color w:val="FFC000"/>
+          <w:sz w:val="20"/>
+          <w:szCs w:val="20"/>
+        </w:rPr>
+        <w:t>и</w:t>
+      </w:r>
+      <w:r>
+        <w:rPr>
+          <w:color w:val="FFC000"/>
+          <w:sz w:val="20"/>
+          <w:szCs w:val="20"/>
+        </w:rPr>
+        <w:t xml:space="preserve"> </w:t>
+      </w:r>
+      <w:r>
+        <w:rPr>
+          <w:rFonts w:ascii="Cambria Math" w:hAnsi="Cambria Math" w:cs="Cambria Math"/>
+          <w:color w:val="FFC000"/>
+          <w:sz w:val="20"/>
+          <w:szCs w:val="20"/>
+        </w:rPr>
+        <w:t>∨</w:t>
+      </w:r>
+      <w:r>
+        <w:rPr>
+          <w:color w:val="FFC000"/>
+          <w:sz w:val="20"/>
+          <w:szCs w:val="20"/>
+        </w:rPr>
+        <w:t xml:space="preserve"> </w:t>
+      </w:r>
+      <w:r>
+        <w:rPr>
+          <w:rFonts w:ascii="Calibri" w:hAnsi="Calibri" w:cs="Calibri"/>
+          <w:color w:val="FFC000"/>
+          <w:sz w:val="20"/>
+          <w:szCs w:val="20"/>
+        </w:rPr>
+        <w:t>от</w:t>
+      </w:r>
+      <w:r>
+        <w:rPr>
+          <w:color w:val="FFC000"/>
+          <w:sz w:val="20"/>
+          <w:szCs w:val="20"/>
+        </w:rPr>
+        <w:t xml:space="preserve"> </w:t>
+      </w:r>
+      <w:r>
+        <w:rPr>
+          <w:rFonts w:ascii="Calibri" w:hAnsi="Calibri" w:cs="Calibri"/>
+          <w:color w:val="FFC000"/>
+          <w:sz w:val="20"/>
+          <w:szCs w:val="20"/>
+        </w:rPr>
+        <w:t>числовых</w:t>
+      </w:r>
+      <w:r>
+        <w:rPr>
+          <w:color w:val="FFC000"/>
+          <w:sz w:val="20"/>
+          <w:szCs w:val="20"/>
+        </w:rPr>
+        <w:t xml:space="preserve"> </w:t>
+      </w:r>
+      <w:r>
+        <w:rPr>
+          <w:rFonts w:ascii="Calibri" w:hAnsi="Calibri" w:cs="Calibri"/>
+          <w:color w:val="FFC000"/>
+          <w:sz w:val="20"/>
+          <w:szCs w:val="20"/>
+        </w:rPr>
+        <w:t>операций</w:t>
+      </w:r>
+      <w:r>
+        <w:rPr>
+          <w:color w:val="FFC000"/>
+          <w:sz w:val="20"/>
+          <w:szCs w:val="20"/>
+        </w:rPr>
+        <w:t xml:space="preserve"> </w:t>
+      </w:r>
+      <w:r>
+        <w:rPr>
+          <w:rFonts w:ascii="Cambria Math" w:hAnsi="Cambria Math" w:cs="Cambria Math"/>
+          <w:color w:val="FFC000"/>
+          <w:sz w:val="20"/>
+          <w:szCs w:val="20"/>
+        </w:rPr>
+        <w:t>∗</w:t>
+      </w:r>
+      <w:r>
+        <w:rPr>
+          <w:color w:val="FFC000"/>
+          <w:sz w:val="20"/>
+          <w:szCs w:val="20"/>
+        </w:rPr>
+        <w:t xml:space="preserve"> </w:t>
+      </w:r>
+      <w:r>
+        <w:rPr>
+          <w:rFonts w:ascii="Calibri" w:hAnsi="Calibri" w:cs="Calibri"/>
+          <w:color w:val="FFC000"/>
+          <w:sz w:val="20"/>
+          <w:szCs w:val="20"/>
+        </w:rPr>
+        <w:t>и</w:t>
+      </w:r>
+      <w:r>
+        <w:rPr>
+          <w:color w:val="FFC000"/>
+          <w:sz w:val="20"/>
+          <w:szCs w:val="20"/>
+        </w:rPr>
+        <w:t xml:space="preserve"> + </w:t>
+      </w:r>
+      <w:r>
+        <w:rPr>
+          <w:rFonts w:ascii="Calibri" w:hAnsi="Calibri" w:cs="Calibri"/>
+          <w:color w:val="FFC000"/>
+          <w:sz w:val="20"/>
+          <w:szCs w:val="20"/>
+        </w:rPr>
+        <w:t>состоит</w:t>
+      </w:r>
+      <w:r>
+        <w:rPr>
+          <w:color w:val="FFC000"/>
+          <w:sz w:val="20"/>
+          <w:szCs w:val="20"/>
+        </w:rPr>
+        <w:t xml:space="preserve"> </w:t>
+      </w:r>
+      <w:r>
+        <w:rPr>
+          <w:rFonts w:ascii="Calibri" w:hAnsi="Calibri" w:cs="Calibri"/>
+          <w:color w:val="FFC000"/>
+          <w:sz w:val="20"/>
+          <w:szCs w:val="20"/>
+        </w:rPr>
+        <w:t>в</w:t>
+      </w:r>
+      <w:r>
+        <w:rPr>
+          <w:color w:val="FFC000"/>
+          <w:sz w:val="20"/>
+          <w:szCs w:val="20"/>
+        </w:rPr>
+        <w:t xml:space="preserve"> </w:t>
+      </w:r>
+      <w:r>
+        <w:rPr>
+          <w:rFonts w:ascii="Calibri" w:hAnsi="Calibri" w:cs="Calibri"/>
+          <w:color w:val="FFC000"/>
+          <w:sz w:val="20"/>
+          <w:szCs w:val="20"/>
+        </w:rPr>
+        <w:t>том</w:t>
+      </w:r>
+      <w:r>
+        <w:rPr>
+          <w:color w:val="FFC000"/>
+          <w:sz w:val="20"/>
+          <w:szCs w:val="20"/>
+        </w:rPr>
+        <w:t xml:space="preserve">, </w:t>
+      </w:r>
+      <w:r>
+        <w:rPr>
+          <w:rFonts w:ascii="Calibri" w:hAnsi="Calibri" w:cs="Calibri"/>
+          <w:color w:val="FFC000"/>
+          <w:sz w:val="20"/>
+          <w:szCs w:val="20"/>
+        </w:rPr>
+        <w:t>что</w:t>
+      </w:r>
+      <w:r>
+        <w:rPr>
+          <w:color w:val="FFC000"/>
+          <w:sz w:val="20"/>
+          <w:szCs w:val="20"/>
+        </w:rPr>
+        <w:t xml:space="preserve"> </w:t>
+      </w:r>
+      <w:r>
+        <w:rPr>
+          <w:rFonts w:ascii="Calibri" w:hAnsi="Calibri" w:cs="Calibri"/>
+          <w:color w:val="FFC000"/>
+          <w:sz w:val="20"/>
+          <w:szCs w:val="20"/>
+        </w:rPr>
+        <w:t>для</w:t>
+      </w:r>
+      <w:r>
+        <w:rPr>
+          <w:color w:val="FFC000"/>
+          <w:sz w:val="20"/>
+          <w:szCs w:val="20"/>
+        </w:rPr>
+        <w:t xml:space="preserve"> </w:t>
+      </w:r>
+      <w:r>
+        <w:rPr>
+          <w:rFonts w:ascii="Calibri" w:hAnsi="Calibri" w:cs="Calibri"/>
+          <w:color w:val="FFC000"/>
+          <w:sz w:val="20"/>
+          <w:szCs w:val="20"/>
+        </w:rPr>
+        <w:t>высказываний</w:t>
+      </w:r>
+      <w:r>
+        <w:rPr>
+          <w:color w:val="FFC000"/>
+          <w:sz w:val="20"/>
+          <w:szCs w:val="20"/>
+        </w:rPr>
+        <w:t xml:space="preserve"> </w:t>
+      </w:r>
+      <w:r>
+        <w:rPr>
+          <w:rFonts w:ascii="Calibri" w:hAnsi="Calibri" w:cs="Calibri"/>
+          <w:color w:val="FFC000"/>
+          <w:sz w:val="20"/>
+          <w:szCs w:val="20"/>
+        </w:rPr>
+        <w:t>выполняются</w:t>
+      </w:r>
+      <w:r>
+        <w:rPr>
+          <w:color w:val="FFC000"/>
+          <w:sz w:val="20"/>
+          <w:szCs w:val="20"/>
+        </w:rPr>
+        <w:t xml:space="preserve"> </w:t>
+      </w:r>
+      <w:r>
+        <w:rPr>
+          <w:rFonts w:ascii="Calibri" w:hAnsi="Calibri" w:cs="Calibri"/>
+          <w:color w:val="FFC000"/>
+          <w:sz w:val="20"/>
+          <w:szCs w:val="20"/>
+        </w:rPr>
+        <w:t>обе</w:t>
+      </w:r>
+      <w:r>
+        <w:rPr>
+          <w:color w:val="FFC000"/>
+          <w:sz w:val="20"/>
+          <w:szCs w:val="20"/>
+        </w:rPr>
+        <w:t xml:space="preserve"> </w:t>
+      </w:r>
+      <w:r>
+        <w:rPr>
+          <w:rFonts w:ascii="Calibri" w:hAnsi="Calibri" w:cs="Calibri"/>
+          <w:color w:val="FFC000"/>
+          <w:sz w:val="20"/>
+          <w:szCs w:val="20"/>
+        </w:rPr>
+        <w:t>дистрибутивности</w:t>
+      </w:r>
+      <w:r>
+        <w:rPr>
+          <w:color w:val="FFC000"/>
+          <w:sz w:val="20"/>
+          <w:szCs w:val="20"/>
+        </w:rPr>
+        <w:t xml:space="preserve">, </w:t>
+      </w:r>
+      <w:r>
+        <w:rPr>
+          <w:rFonts w:ascii="Calibri" w:hAnsi="Calibri" w:cs="Calibri"/>
+          <w:color w:val="FFC000"/>
+          <w:sz w:val="20"/>
+          <w:szCs w:val="20"/>
+        </w:rPr>
+        <w:t>а</w:t>
+      </w:r>
+      <w:r>
+        <w:rPr>
+          <w:color w:val="FFC000"/>
+          <w:sz w:val="20"/>
+          <w:szCs w:val="20"/>
+        </w:rPr>
+        <w:t xml:space="preserve"> </w:t>
+      </w:r>
+      <w:r>
+        <w:rPr>
+          <w:rFonts w:ascii="Calibri" w:hAnsi="Calibri" w:cs="Calibri"/>
+          <w:color w:val="FFC000"/>
+          <w:sz w:val="20"/>
+          <w:szCs w:val="20"/>
+        </w:rPr>
+        <w:t>для</w:t>
+      </w:r>
+      <w:r>
+        <w:rPr>
+          <w:color w:val="FFC000"/>
+          <w:sz w:val="20"/>
+          <w:szCs w:val="20"/>
+        </w:rPr>
+        <w:t xml:space="preserve"> </w:t>
+      </w:r>
+      <w:r>
+        <w:rPr>
+          <w:rFonts w:ascii="Calibri" w:hAnsi="Calibri" w:cs="Calibri"/>
+          <w:color w:val="FFC000"/>
+          <w:sz w:val="20"/>
+          <w:szCs w:val="20"/>
+        </w:rPr>
+        <w:t>чисел</w:t>
+      </w:r>
+      <w:r>
+        <w:rPr>
+          <w:color w:val="FFC000"/>
+          <w:sz w:val="20"/>
+          <w:szCs w:val="20"/>
+        </w:rPr>
+        <w:t xml:space="preserve"> </w:t>
+      </w:r>
+      <w:r>
+        <w:rPr>
+          <w:rFonts w:ascii="Calibri" w:hAnsi="Calibri" w:cs="Calibri"/>
+          <w:color w:val="FFC000"/>
+          <w:sz w:val="20"/>
+          <w:szCs w:val="20"/>
+        </w:rPr>
+        <w:t>—</w:t>
+      </w:r>
+      <w:r>
+        <w:rPr>
+          <w:color w:val="FFC000"/>
+          <w:sz w:val="20"/>
+          <w:szCs w:val="20"/>
+        </w:rPr>
+        <w:t xml:space="preserve"> </w:t>
+      </w:r>
+      <w:r>
+        <w:rPr>
+          <w:rFonts w:ascii="Calibri" w:hAnsi="Calibri" w:cs="Calibri"/>
+          <w:color w:val="FFC000"/>
+          <w:sz w:val="20"/>
+          <w:szCs w:val="20"/>
+        </w:rPr>
+        <w:t>только</w:t>
+      </w:r>
+      <w:r>
+        <w:rPr>
+          <w:color w:val="FFC000"/>
+          <w:sz w:val="20"/>
+          <w:szCs w:val="20"/>
+        </w:rPr>
+        <w:t xml:space="preserve"> </w:t>
+      </w:r>
+      <w:r>
+        <w:rPr>
+          <w:rFonts w:ascii="Calibri" w:hAnsi="Calibri" w:cs="Calibri"/>
+          <w:color w:val="FFC000"/>
+          <w:sz w:val="20"/>
+          <w:szCs w:val="20"/>
+        </w:rPr>
+        <w:t>одна</w:t>
+      </w:r>
+      <w:r>
+        <w:rPr>
+          <w:color w:val="FFC000"/>
+          <w:sz w:val="20"/>
+          <w:szCs w:val="20"/>
+        </w:rPr>
+        <w:t xml:space="preserve">. </w:t>
+      </w:r>
+      <w:r>
+        <w:rPr>
+          <w:rFonts w:ascii="Calibri" w:hAnsi="Calibri" w:cs="Calibri"/>
+          <w:color w:val="FFC000"/>
+          <w:sz w:val="20"/>
+          <w:szCs w:val="20"/>
+        </w:rPr>
+        <w:t>Сложение</w:t>
+      </w:r>
+      <w:r>
+        <w:rPr>
+          <w:color w:val="FFC000"/>
+          <w:sz w:val="20"/>
+          <w:szCs w:val="20"/>
+        </w:rPr>
+        <w:t xml:space="preserve"> </w:t>
+      </w:r>
+      <w:r>
+        <w:rPr>
+          <w:rFonts w:ascii="Calibri" w:hAnsi="Calibri" w:cs="Calibri"/>
+          <w:color w:val="FFC000"/>
+          <w:sz w:val="20"/>
+          <w:szCs w:val="20"/>
+        </w:rPr>
+        <w:t>не</w:t>
+      </w:r>
+      <w:r>
+        <w:rPr>
+          <w:color w:val="FFC000"/>
+          <w:sz w:val="20"/>
+          <w:szCs w:val="20"/>
+        </w:rPr>
+        <w:t xml:space="preserve"> </w:t>
+      </w:r>
+      <w:r>
+        <w:rPr>
+          <w:rFonts w:ascii="Calibri" w:hAnsi="Calibri" w:cs="Calibri"/>
+          <w:color w:val="FFC000"/>
+          <w:sz w:val="20"/>
+          <w:szCs w:val="20"/>
+        </w:rPr>
+        <w:t>дистрибутивно</w:t>
+      </w:r>
+      <w:r>
+        <w:rPr>
+          <w:color w:val="FFC000"/>
+          <w:sz w:val="20"/>
+          <w:szCs w:val="20"/>
+        </w:rPr>
+        <w:t xml:space="preserve"> </w:t>
+      </w:r>
+      <w:r>
+        <w:rPr>
+          <w:rFonts w:ascii="Calibri" w:hAnsi="Calibri" w:cs="Calibri"/>
+          <w:color w:val="FFC000"/>
+          <w:sz w:val="20"/>
+          <w:szCs w:val="20"/>
+        </w:rPr>
+        <w:t>относительно</w:t>
+      </w:r>
+      <w:r>
+        <w:rPr>
+          <w:color w:val="FFC000"/>
+          <w:sz w:val="20"/>
+          <w:szCs w:val="20"/>
+        </w:rPr>
+        <w:t xml:space="preserve"> </w:t>
+      </w:r>
+      <w:r>
+        <w:rPr>
+          <w:rFonts w:ascii="Calibri" w:hAnsi="Calibri" w:cs="Calibri"/>
+          <w:color w:val="FFC000"/>
+          <w:sz w:val="20"/>
+          <w:szCs w:val="20"/>
+        </w:rPr>
+        <w:t>умножения</w:t>
+      </w:r>
+    </w:p>
+    <w:p>
+      <w:pPr>
+        <w:pStyle w:val="ListParagraph"/>
+      </w:pPr>
+    </w:p>
+    <w:p>
+      <w:pPr>
+        <w:ind w:left="851"/>
+      </w:pPr>
+      <w:r>
+        <w:t>закон 8 — дистрибутивностью дизъюнкции относительно конъюнкции</w:t>
+      </w:r>
+      <w:r>
+        <w:br/>
+      </w:r>
+      <w:r>
+        <w:t xml:space="preserve">Для применения этих законов в преобразованиях формул удобно иметь в виду следующий аналог. </w:t>
+      </w:r>
+      <w:r>
+        <w:br/>
+      </w:r>
+      <w:r>
+        <w:br/>
+      </w:r>
+      <w:r>
+        <w:rPr>
+          <w:rFonts w:ascii="Calibri" w:hAnsi="Calibri" w:cs="Calibri"/>
+        </w:rPr>
+        <w:t>Закон</w:t>
+      </w:r>
+      <w:r>
+        <w:t xml:space="preserve"> 9 </w:t>
+      </w:r>
+      <w:r>
+        <w:rPr>
+          <w:rFonts w:ascii="Calibri" w:hAnsi="Calibri" w:cs="Calibri"/>
+        </w:rPr>
+        <w:t>называют</w:t>
+      </w:r>
+      <w:r>
+        <w:t xml:space="preserve"> </w:t>
+      </w:r>
+      <w:r>
+        <w:rPr>
+          <w:rFonts w:ascii="Calibri" w:hAnsi="Calibri" w:cs="Calibri"/>
+        </w:rPr>
+        <w:t>законом</w:t>
+      </w:r>
+      <w:r>
+        <w:t xml:space="preserve"> </w:t>
+      </w:r>
+      <w:r>
+        <w:rPr>
+          <w:rFonts w:ascii="Calibri" w:hAnsi="Calibri" w:cs="Calibri"/>
+        </w:rPr>
+        <w:t>противоречия</w:t>
+      </w:r>
+      <w:r>
+        <w:br/>
+      </w:r>
+      <w:r>
+        <w:br/>
+      </w:r>
+      <w:r>
+        <w:rPr>
+          <w:rFonts w:ascii="Calibri" w:hAnsi="Calibri" w:cs="Calibri"/>
+        </w:rPr>
+        <w:t>закон</w:t>
+      </w:r>
+      <w:r>
+        <w:t xml:space="preserve"> 10 </w:t>
+      </w:r>
+      <w:r>
+        <w:rPr>
+          <w:rFonts w:ascii="Calibri" w:hAnsi="Calibri" w:cs="Calibri"/>
+        </w:rPr>
+        <w:t>—</w:t>
+      </w:r>
+      <w:r>
+        <w:t xml:space="preserve"> </w:t>
+      </w:r>
+      <w:r>
+        <w:rPr>
+          <w:rFonts w:ascii="Calibri" w:hAnsi="Calibri" w:cs="Calibri"/>
+        </w:rPr>
+        <w:t>законом</w:t>
+      </w:r>
+      <w:r>
+        <w:t xml:space="preserve"> </w:t>
+      </w:r>
+      <w:r>
+        <w:rPr>
+          <w:rFonts w:ascii="Calibri" w:hAnsi="Calibri" w:cs="Calibri"/>
+        </w:rPr>
+        <w:t>исклю</w:t>
+      </w:r>
+      <w:r>
+        <w:t xml:space="preserve">ченного третьего, </w:t>
+      </w:r>
+      <w:r>
+        <w:br/>
+      </w:r>
+      <w:r>
+        <w:br/>
+      </w:r>
+      <w:r>
+        <w:lastRenderedPageBreak/>
+        <w:t xml:space="preserve">законы 11 и 12 — законами де Моргана, </w:t>
+      </w:r>
+      <w:r>
+        <w:br/>
+      </w:r>
+      <w:r>
+        <w:br/>
+      </w:r>
+      <w:r>
+        <w:t>закон 13 — снятием двойного отрицания или инволютивностью</w:t>
+      </w:r>
+      <w:r>
+        <w:br/>
+      </w:r>
+      <w:r>
+        <w:br/>
+      </w:r>
+      <w:r>
+        <w:t>закон 14 — законом контрапозиции.</w:t>
+      </w:r>
+    </w:p>
+    <w:p>
+      <w:pPr>
+        <w:ind w:left="851"/>
+      </w:pPr>
+    </w:p>
+    <w:p>
+      <w:pPr>
+        <w:ind w:left="851"/>
+      </w:pPr>
+    </w:p>
+    <w:p>
+      <w:pPr>
+        <w:pStyle w:val="ListParagraph"/>
+        <w:numPr>
+          <w:ilvl w:val="0"/>
+          <w:numId w:val="15"/>
+        </w:numPr>
+      </w:pPr>
+      <w:r>
+        <w:rPr>
+          <w:lang w:val="en-US"/>
+        </w:rPr>
+        <w:t>1 V F = 1</w:t>
+      </w:r>
+      <w:r>
+        <w:rPr>
+          <w:lang w:val="en-US"/>
+        </w:rPr>
+        <w:br/>
+        <w:t>1 F = F</w:t>
+      </w:r>
+    </w:p>
+    <w:p>
+      <w:pPr>
+        <w:pStyle w:val="ListParagraph"/>
+        <w:ind w:left="1080"/>
+        <w:rPr>
+          <w:lang w:val="en-US"/>
+        </w:rPr>
+      </w:pPr>
+      <w:r>
+        <w:t xml:space="preserve">0 </w:t>
+      </w:r>
+      <w:r>
+        <w:rPr>
+          <w:lang w:val="en-US"/>
+        </w:rPr>
+        <w:t>V</w:t>
+      </w:r>
+      <w:r>
+        <w:t xml:space="preserve"> </w:t>
+      </w:r>
+      <w:r>
+        <w:rPr>
+          <w:lang w:val="en-US"/>
+        </w:rPr>
+        <w:t>F</w:t>
+      </w:r>
+      <w:r>
+        <w:t xml:space="preserve"> = </w:t>
+      </w:r>
+      <w:r>
+        <w:rPr>
+          <w:lang w:val="en-US"/>
+        </w:rPr>
+        <w:t>F</w:t>
+      </w:r>
+      <w:r>
+        <w:br/>
+        <w:t>0</w:t>
+      </w:r>
+      <w:r>
+        <w:rPr>
+          <w:lang w:val="en-US"/>
+        </w:rPr>
+        <w:t xml:space="preserve"> F = 0</w:t>
+      </w:r>
+    </w:p>
+    <w:p>
+      <w:pPr>
+        <w:pStyle w:val="Heading1"/>
+      </w:pPr>
+      <w:r>
+        <w:t>_______Природа алгебры________</w:t>
+      </w:r>
+    </w:p>
+    <w:p>
+      <w:pPr>
+        <w:pStyle w:val="NormalWeb"/>
+        <w:numPr>
+          <w:ilvl w:val="0"/>
+          <w:numId w:val="21"/>
+        </w:numPr>
+        <w:rPr>
+          <w:rFonts w:asciiTheme="minorHAnsi" w:hAnsiTheme="minorHAnsi" w:cstheme="minorHAnsi"/>
+          <w:sz w:val="22"/>
+          <w:szCs w:val="22"/>
+        </w:rPr>
+      </w:pPr>
+      <w:r>
+        <w:rPr>
+          <w:rFonts w:asciiTheme="minorHAnsi" w:hAnsiTheme="minorHAnsi" w:cstheme="minorHAnsi"/>
+          <w:sz w:val="22"/>
+          <w:szCs w:val="22"/>
+        </w:rPr>
+        <w:t>Булева алгебра (алгебра логических формул) — это алгебраическая структура с определёнными операциями и законами, образующая замкнутую систему со своими свойствами.</w:t>
+      </w:r>
+      <w:r>
+        <w:rPr>
+          <w:rFonts w:asciiTheme="minorHAnsi" w:hAnsiTheme="minorHAnsi" w:cstheme="minorHAnsi"/>
+          <w:sz w:val="22"/>
+          <w:szCs w:val="22"/>
+        </w:rPr>
+        <w:br/>
+      </w:r>
+    </w:p>
+    <w:p>
+      <w:pPr>
+        <w:pStyle w:val="NormalWeb"/>
+        <w:numPr>
+          <w:ilvl w:val="0"/>
+          <w:numId w:val="21"/>
+        </w:numPr>
+        <w:rPr>
+          <w:rFonts w:asciiTheme="minorHAnsi" w:hAnsiTheme="minorHAnsi" w:cstheme="minorHAnsi"/>
+          <w:sz w:val="22"/>
+          <w:szCs w:val="22"/>
+        </w:rPr>
+      </w:pPr>
+      <w:r>
+        <w:rPr>
+          <w:rFonts w:asciiTheme="minorHAnsi" w:hAnsiTheme="minorHAnsi" w:cstheme="minorHAnsi"/>
+          <w:sz w:val="22"/>
+          <w:szCs w:val="22"/>
+        </w:rPr>
+        <w:t>Особые свойства такой замкнутой системы позволяют анализировать и преобразовывать операции и высказывания внутри этой системы.</w:t>
+      </w:r>
+      <w:r>
+        <w:rPr>
+          <w:rFonts w:asciiTheme="minorHAnsi" w:hAnsiTheme="minorHAnsi" w:cstheme="minorHAnsi"/>
+          <w:sz w:val="22"/>
+          <w:szCs w:val="22"/>
+        </w:rPr>
+        <w:br/>
+      </w:r>
+      <w:r>
+        <w:rPr>
+          <w:rFonts w:asciiTheme="minorHAnsi" w:hAnsiTheme="minorHAnsi" w:cstheme="minorHAnsi"/>
+          <w:sz w:val="22"/>
+          <w:szCs w:val="22"/>
+        </w:rPr>
+        <w:br/>
+        <w:t>Так если представить формулы в некотором пространстве и применить некоторое свойство, то можно посмотреть как меняется структура пространства и проанализирвоать.</w:t>
+      </w:r>
+      <w:r>
+        <w:rPr>
+          <w:rFonts w:asciiTheme="minorHAnsi" w:hAnsiTheme="minorHAnsi" w:cstheme="minorHAnsi"/>
+          <w:sz w:val="22"/>
+          <w:szCs w:val="22"/>
+        </w:rPr>
+        <w:br/>
+      </w:r>
+    </w:p>
+    <w:p>
+      <w:pPr>
+        <w:pStyle w:val="NormalWeb"/>
+        <w:numPr>
+          <w:ilvl w:val="0"/>
+          <w:numId w:val="21"/>
+        </w:numPr>
+        <w:rPr>
+          <w:rFonts w:asciiTheme="minorHAnsi" w:hAnsiTheme="minorHAnsi" w:cstheme="minorHAnsi"/>
+          <w:sz w:val="22"/>
+          <w:szCs w:val="22"/>
+        </w:rPr>
+      </w:pPr>
+      <w:r>
+        <w:rPr>
+          <w:rFonts w:asciiTheme="minorHAnsi" w:hAnsiTheme="minorHAnsi" w:cstheme="minorHAnsi"/>
+          <w:sz w:val="22"/>
+          <w:szCs w:val="22"/>
+        </w:rPr>
+        <w:t>Некоторые свойства булевой алгебры:</w:t>
+      </w:r>
+      <w:r>
+        <w:rPr>
+          <w:rFonts w:asciiTheme="minorHAnsi" w:hAnsiTheme="minorHAnsi" w:cstheme="minorHAnsi"/>
+          <w:sz w:val="22"/>
+          <w:szCs w:val="22"/>
+        </w:rPr>
+        <w:br/>
+        <w:t xml:space="preserve">- </w:t>
+      </w:r>
+      <w:r>
+        <w:rPr>
+          <w:rFonts w:asciiTheme="minorHAnsi" w:hAnsiTheme="minorHAnsi" w:cstheme="minorHAnsi"/>
+          <w:sz w:val="22"/>
+          <w:szCs w:val="22"/>
+        </w:rPr>
+        <w:t>Симметри</w:t>
+      </w:r>
+      <w:r>
+        <w:rPr>
+          <w:rFonts w:asciiTheme="minorHAnsi" w:hAnsiTheme="minorHAnsi" w:cstheme="minorHAnsi"/>
+          <w:sz w:val="22"/>
+          <w:szCs w:val="22"/>
+        </w:rPr>
+        <w:t>я аксиом</w:t>
+      </w:r>
+      <w:r>
+        <w:rPr>
+          <w:rFonts w:asciiTheme="minorHAnsi" w:hAnsiTheme="minorHAnsi" w:cstheme="minorHAnsi"/>
+          <w:sz w:val="22"/>
+          <w:szCs w:val="22"/>
+        </w:rPr>
+        <w:t xml:space="preserve"> (см. </w:t>
+      </w:r>
+      <w:r>
+        <w:rPr>
+          <w:rFonts w:asciiTheme="minorHAnsi" w:hAnsiTheme="minorHAnsi" w:cstheme="minorHAnsi"/>
+          <w:sz w:val="22"/>
+          <w:szCs w:val="22"/>
+          <w:u w:val="single"/>
+        </w:rPr>
+        <w:t>Симметрия аксиом булевой алгебры</w:t>
+      </w:r>
+      <w:r>
+        <w:rPr>
+          <w:rFonts w:asciiTheme="minorHAnsi" w:hAnsiTheme="minorHAnsi" w:cstheme="minorHAnsi"/>
+          <w:sz w:val="22"/>
+          <w:szCs w:val="22"/>
+          <w:u w:val="single"/>
+        </w:rPr>
+        <w:t>)</w:t>
+      </w:r>
+      <w:r>
+        <w:rPr>
+          <w:rFonts w:asciiTheme="minorHAnsi" w:hAnsiTheme="minorHAnsi" w:cstheme="minorHAnsi"/>
+          <w:sz w:val="22"/>
+          <w:szCs w:val="22"/>
+        </w:rPr>
+        <w:t>.</w:t>
+      </w:r>
+    </w:p>
+    <w:p>
+      <w:pPr>
+        <w:pStyle w:val="Heading1"/>
+      </w:pPr>
+      <w:r>
+        <w:t>Симметри</w:t>
+      </w:r>
+      <w:r>
+        <w:t>я аксиом</w:t>
+      </w:r>
+      <w:r>
+        <w:t xml:space="preserve"> </w:t>
+      </w:r>
+      <w:r>
+        <w:t xml:space="preserve">булевой </w:t>
+      </w:r>
+      <w:r>
+        <w:t>алгебры</w:t>
+      </w:r>
+    </w:p>
+    <w:p>
+      <w:pPr>
+        <w:pStyle w:val="NormalWeb"/>
+        <w:numPr>
+          <w:ilvl w:val="0"/>
+          <w:numId w:val="22"/>
+        </w:numPr>
+        <w:rPr>
+          <w:rFonts w:asciiTheme="minorHAnsi" w:hAnsiTheme="minorHAnsi" w:cstheme="minorHAnsi"/>
+          <w:sz w:val="22"/>
+          <w:szCs w:val="22"/>
+        </w:rPr>
+      </w:pPr>
+      <w:r>
+        <w:rPr>
+          <w:rFonts w:asciiTheme="minorHAnsi" w:hAnsiTheme="minorHAnsi" w:cstheme="minorHAnsi"/>
+          <w:sz w:val="22"/>
+          <w:szCs w:val="22"/>
+        </w:rPr>
+        <w:t xml:space="preserve">Одно из фундаментальных свойств булевой алгебры — </w:t>
+      </w:r>
+      <w:r>
+        <w:rPr>
+          <w:rStyle w:val="Strong"/>
+          <w:rFonts w:asciiTheme="minorHAnsi" w:eastAsiaTheme="majorEastAsia" w:hAnsiTheme="minorHAnsi" w:cstheme="minorHAnsi"/>
+          <w:sz w:val="22"/>
+          <w:szCs w:val="22"/>
+        </w:rPr>
+        <w:t>симметрия аксиом</w:t>
+      </w:r>
+      <w:r>
+        <w:rPr>
+          <w:rStyle w:val="Strong"/>
+          <w:rFonts w:asciiTheme="minorHAnsi" w:eastAsiaTheme="majorEastAsia" w:hAnsiTheme="minorHAnsi" w:cstheme="minorHAnsi"/>
+          <w:b w:val="0"/>
+          <w:bCs w:val="0"/>
+          <w:sz w:val="22"/>
+          <w:szCs w:val="22"/>
+        </w:rPr>
+        <w:t>:</w:t>
+      </w:r>
+      <w:r>
+        <w:rPr>
+          <w:rStyle w:val="Strong"/>
+          <w:rFonts w:asciiTheme="minorHAnsi" w:eastAsiaTheme="majorEastAsia" w:hAnsiTheme="minorHAnsi" w:cstheme="minorHAnsi"/>
+          <w:b w:val="0"/>
+          <w:bCs w:val="0"/>
+          <w:sz w:val="22"/>
+          <w:szCs w:val="22"/>
+        </w:rPr>
+        <w:br/>
+      </w:r>
+      <w:r>
+        <w:rPr>
+          <w:rStyle w:val="Strong"/>
+          <w:rFonts w:asciiTheme="minorHAnsi" w:eastAsiaTheme="majorEastAsia" w:hAnsiTheme="minorHAnsi" w:cstheme="minorHAnsi"/>
+          <w:b w:val="0"/>
+          <w:bCs w:val="0"/>
+          <w:sz w:val="22"/>
+          <w:szCs w:val="22"/>
+        </w:rPr>
+        <w:br/>
+      </w:r>
+      <w:r>
+        <w:rPr>
+          <w:rFonts w:asciiTheme="minorHAnsi" w:hAnsiTheme="minorHAnsi" w:cstheme="minorHAnsi"/>
+          <w:noProof/>
+          <w:sz w:val="22"/>
+          <w:szCs w:val="22"/>
+        </w:rPr>
+        <w:drawing>
+          <wp:inline distT="0" distB="0" distL="0" distR="0" wp14:anchorId="30188904" wp14:editId="349C1815">
+            <wp:extent cx="4259580" cy="504047"/>
+            <wp:effectExtent l="0" t="0" r="0" b="0"/>
+            <wp:docPr id="2134935395" name="Picture 1"/>
+            <wp:cNvGraphicFramePr>
+              <a:graphicFrameLocks xmlns:a="http://schemas.openxmlformats.org/drawingml/2006/main" noChangeAspect="1"/>
+            </wp:cNvGraphicFramePr>
+            <a:graphic xmlns:a="http://schemas.openxmlformats.org/drawingml/2006/main">
+              <a:graphicData uri="http://schemas.openxmlformats.org/drawingml/2006/picture">
+                <pic:pic xmlns:pic="http://schemas.openxmlformats.org/drawingml/2006/picture">
+                  <pic:nvPicPr>
+                    <pic:cNvPr id="2134935395" name=""/>
+                    <pic:cNvPicPr/>
+                  </pic:nvPicPr>
+                  <pic:blipFill>
+                    <a:blip r:embed="rId6"/>
+                    <a:stretch>
+                      <a:fillRect/>
+                    </a:stretch>
+                  </pic:blipFill>
+                  <pic:spPr>
+                    <a:xfrm>
+                      <a:off x="0" y="0"/>
+                      <a:ext cx="4320553" cy="511262"/>
+                    </a:xfrm>
+                    <a:prstGeom prst="rect">
+                      <a:avLst/>
+                    </a:prstGeom>
+                  </pic:spPr>
+                </pic:pic>
+              </a:graphicData>
+            </a:graphic>
+          </wp:inline>
+        </w:drawing>
+      </w:r>
+      <w:r>
+        <w:rPr>
+          <w:rFonts w:asciiTheme="minorHAnsi" w:hAnsiTheme="minorHAnsi" w:cstheme="minorHAnsi"/>
+          <w:sz w:val="22"/>
+          <w:szCs w:val="22"/>
+        </w:rPr>
+        <w:br/>
+      </w:r>
+      <w:r>
+        <w:rPr>
+          <w:rFonts w:asciiTheme="minorHAnsi" w:hAnsiTheme="minorHAnsi" w:cstheme="minorHAnsi"/>
+          <w:color w:val="FFC000"/>
+          <w:sz w:val="20"/>
+          <w:szCs w:val="20"/>
+        </w:rPr>
+        <w:t>Аксиомы булевой алгебры определяют все операции с переменными и правила по которым составляют все формулы. Это значит, что если аксиомы обладают этим свойством, то и абсолютно любые формулы также обладают свойством симметричности, тк они построены на аксиомах.</w:t>
+      </w:r>
+      <w:r>
+        <w:rPr>
+          <w:rFonts w:asciiTheme="minorHAnsi" w:hAnsiTheme="minorHAnsi" w:cstheme="minorHAnsi"/>
+          <w:sz w:val="22"/>
+          <w:szCs w:val="22"/>
+        </w:rPr>
+        <w:br/>
+      </w:r>
+      <w:r>
+        <w:rPr>
+          <w:rFonts w:asciiTheme="minorHAnsi" w:hAnsiTheme="minorHAnsi" w:cstheme="minorHAnsi"/>
+          <w:sz w:val="22"/>
+          <w:szCs w:val="22"/>
+        </w:rPr>
+        <w:br/>
+      </w:r>
+    </w:p>
+    <w:p>
+      <w:pPr>
+        <w:pStyle w:val="NormalWeb"/>
+        <w:numPr>
+          <w:ilvl w:val="0"/>
+          <w:numId w:val="22"/>
+        </w:numPr>
+        <w:spacing w:after="0" w:afterAutospacing="0"/>
+        <w:rPr>
+          <w:rFonts w:asciiTheme="minorHAnsi" w:hAnsiTheme="minorHAnsi" w:cstheme="minorHAnsi"/>
+          <w:sz w:val="20"/>
+          <w:szCs w:val="20"/>
+        </w:rPr>
+      </w:pPr>
+      <w:r>
+        <w:rPr>
+          <w:rFonts w:asciiTheme="minorHAnsi" w:hAnsiTheme="minorHAnsi" w:cstheme="minorHAnsi"/>
+          <w:sz w:val="22"/>
+          <w:szCs w:val="22"/>
+        </w:rPr>
+        <w:t xml:space="preserve">Так </w:t>
+      </w:r>
+      <w:r>
+        <w:rPr>
+          <w:rFonts w:asciiTheme="minorHAnsi" w:hAnsiTheme="minorHAnsi" w:cstheme="minorHAnsi"/>
+          <w:sz w:val="22"/>
+          <w:szCs w:val="22"/>
+        </w:rPr>
+        <w:t>любые равносильные утверждения (</w:t>
+      </w:r>
+      <w:r>
+        <w:rPr>
+          <w:rFonts w:asciiTheme="minorHAnsi" w:hAnsiTheme="minorHAnsi" w:cstheme="minorHAnsi"/>
+          <w:sz w:val="22"/>
+          <w:szCs w:val="22"/>
+        </w:rPr>
+        <w:t xml:space="preserve">А = </w:t>
+      </w:r>
+      <w:r>
+        <w:rPr>
+          <w:rFonts w:asciiTheme="minorHAnsi" w:hAnsiTheme="minorHAnsi" w:cstheme="minorHAnsi"/>
+          <w:sz w:val="22"/>
+          <w:szCs w:val="22"/>
+          <w:lang w:val="en-US"/>
+        </w:rPr>
+        <w:t>B</w:t>
+      </w:r>
+      <w:r>
+        <w:rPr>
+          <w:rFonts w:asciiTheme="minorHAnsi" w:hAnsiTheme="minorHAnsi" w:cstheme="minorHAnsi"/>
+          <w:sz w:val="22"/>
+          <w:szCs w:val="22"/>
+        </w:rPr>
+        <w:t xml:space="preserve">, и </w:t>
+      </w:r>
+      <w:r>
+        <w:rPr>
+          <w:rFonts w:asciiTheme="minorHAnsi" w:hAnsiTheme="minorHAnsi" w:cstheme="minorHAnsi"/>
+          <w:sz w:val="22"/>
+          <w:szCs w:val="22"/>
+        </w:rPr>
+        <w:t xml:space="preserve">в т.ч. аксиомы) при совершении одновременной замены </w:t>
+      </w:r>
+      <w:r>
+        <w:rPr>
+          <w:rFonts w:ascii="Cambria Math" w:hAnsi="Cambria Math" w:cs="Cambria Math"/>
+          <w:sz w:val="22"/>
+          <w:szCs w:val="22"/>
+        </w:rPr>
+        <w:t>∧</w:t>
+      </w:r>
+      <w:r>
+        <w:rPr>
+          <w:rFonts w:asciiTheme="minorHAnsi" w:hAnsiTheme="minorHAnsi" w:cstheme="minorHAnsi"/>
+          <w:sz w:val="22"/>
+          <w:szCs w:val="22"/>
+        </w:rPr>
+        <w:t xml:space="preserve"> </w:t>
+      </w:r>
+      <w:r>
+        <w:rPr>
+          <w:rFonts w:asciiTheme="minorHAnsi" w:hAnsiTheme="minorHAnsi" w:cstheme="minorHAnsi"/>
+          <w:sz w:val="22"/>
+          <w:szCs w:val="22"/>
+          <w:lang w:val="en-US"/>
+        </w:rPr>
+        <w:sym w:font="Wingdings" w:char="F0F3"/>
+      </w:r>
+      <w:r>
+        <w:rPr>
+          <w:rFonts w:asciiTheme="minorHAnsi" w:hAnsiTheme="minorHAnsi" w:cstheme="minorHAnsi"/>
+          <w:sz w:val="22"/>
+          <w:szCs w:val="22"/>
+        </w:rPr>
+        <w:t xml:space="preserve"> </w:t>
+      </w:r>
+      <w:r>
+        <w:rPr>
+          <w:rFonts w:asciiTheme="minorHAnsi" w:hAnsiTheme="minorHAnsi" w:cstheme="minorHAnsi"/>
+          <w:sz w:val="22"/>
+          <w:szCs w:val="22"/>
+          <w:lang w:val="en-US"/>
+        </w:rPr>
+        <w:t>V</w:t>
+      </w:r>
+      <w:r>
+        <w:rPr>
+          <w:rFonts w:asciiTheme="minorHAnsi" w:hAnsiTheme="minorHAnsi" w:cstheme="minorHAnsi"/>
+          <w:sz w:val="22"/>
+          <w:szCs w:val="22"/>
+        </w:rPr>
+        <w:t xml:space="preserve"> и 0 </w:t>
+      </w:r>
+      <w:r>
+        <w:rPr>
+          <w:rFonts w:asciiTheme="minorHAnsi" w:hAnsiTheme="minorHAnsi" w:cstheme="minorHAnsi"/>
+          <w:sz w:val="22"/>
+          <w:szCs w:val="22"/>
+          <w:lang w:val="en-US"/>
+        </w:rPr>
+        <w:sym w:font="Wingdings" w:char="F0F3"/>
+      </w:r>
+      <w:r>
+        <w:rPr>
+          <w:rFonts w:asciiTheme="minorHAnsi" w:hAnsiTheme="minorHAnsi" w:cstheme="minorHAnsi"/>
+          <w:sz w:val="22"/>
+          <w:szCs w:val="22"/>
+        </w:rPr>
+        <w:t xml:space="preserve"> 1  также будут равносильны.</w:t>
+      </w:r>
+    </w:p>
+    <w:p>
+      <w:pPr>
+        <w:pStyle w:val="ListParagraph"/>
+        <w:numPr>
+          <w:ilvl w:val="0"/>
+          <w:numId w:val="25"/>
+        </w:numPr>
+        <w:spacing w:after="0" w:line="240" w:lineRule="auto"/>
+        <w:rPr>
+          <w:color w:val="FFC000"/>
+          <w:sz w:val="20"/>
+          <w:szCs w:val="20"/>
+        </w:rPr>
+      </w:pPr>
+      <w:r>
+        <w:rPr>
+          <w:color w:val="FFC000"/>
+          <w:sz w:val="20"/>
+          <w:szCs w:val="20"/>
+        </w:rPr>
+        <w:t>Важно</w:t>
+      </w:r>
+      <w:r>
+        <w:rPr>
+          <w:color w:val="FFC000"/>
+          <w:sz w:val="20"/>
+          <w:szCs w:val="20"/>
+        </w:rPr>
+        <w:t xml:space="preserve"> сказать, что любой закон, аксиома или просто равсносильность, полученны</w:t>
+      </w:r>
+      <w:r>
+        <w:rPr>
+          <w:color w:val="FFC000"/>
+          <w:sz w:val="20"/>
+          <w:szCs w:val="20"/>
+        </w:rPr>
+        <w:t>й</w:t>
+      </w:r>
+      <w:r>
+        <w:rPr>
+          <w:color w:val="FFC000"/>
+          <w:sz w:val="20"/>
+          <w:szCs w:val="20"/>
+        </w:rPr>
+        <w:t xml:space="preserve"> или доказанные, всегда является тавталогией</w:t>
+      </w:r>
+      <w:r>
+        <w:rPr>
+          <w:color w:val="FFC000"/>
+          <w:sz w:val="20"/>
+          <w:szCs w:val="20"/>
+        </w:rPr>
+        <w:t xml:space="preserve"> (об этом написано в </w:t>
+      </w:r>
+      <w:r>
+        <w:rPr>
+          <w:color w:val="FFC000"/>
+          <w:sz w:val="20"/>
+          <w:szCs w:val="20"/>
+          <w:u w:val="single"/>
+        </w:rPr>
+        <w:t>Тавталогия и противоречие</w:t>
+      </w:r>
+      <w:r>
+        <w:rPr>
+          <w:color w:val="FFC000"/>
+          <w:sz w:val="20"/>
+          <w:szCs w:val="20"/>
+        </w:rPr>
+        <w:t>)</w:t>
+      </w:r>
+      <w:r>
+        <w:rPr>
+          <w:color w:val="FFC000"/>
+          <w:sz w:val="20"/>
+          <w:szCs w:val="20"/>
+        </w:rPr>
+        <w:t>.</w:t>
+      </w:r>
+    </w:p>
+    <w:p>
+      <w:pPr>
+        <w:pStyle w:val="ListParagraph"/>
+        <w:numPr>
+          <w:ilvl w:val="0"/>
+          <w:numId w:val="25"/>
+        </w:numPr>
+        <w:spacing w:after="0" w:line="240" w:lineRule="auto"/>
+        <w:rPr>
+          <w:color w:val="FFC000"/>
+          <w:sz w:val="20"/>
+          <w:szCs w:val="20"/>
+        </w:rPr>
+      </w:pPr>
+      <w:r>
+        <w:rPr>
+          <w:color w:val="FFC000"/>
+          <w:sz w:val="20"/>
+          <w:szCs w:val="20"/>
+        </w:rPr>
+        <w:t>Поэтому это важно и удобно, что  тавталогические утверждения при совершении замены также остаются тавталогическими</w:t>
+      </w:r>
+      <w:r>
+        <w:rPr>
+          <w:color w:val="FFC000"/>
+          <w:sz w:val="20"/>
+          <w:szCs w:val="20"/>
+        </w:rPr>
+        <w:t>.</w:t>
+      </w:r>
+      <w:r>
+        <w:rPr>
+          <w:color w:val="FFC000"/>
+          <w:sz w:val="20"/>
+          <w:szCs w:val="20"/>
+        </w:rPr>
+        <w:t xml:space="preserve"> </w:t>
+      </w:r>
+      <w:r>
+        <w:rPr>
+          <w:color w:val="FFC000"/>
+          <w:sz w:val="20"/>
+          <w:szCs w:val="20"/>
+        </w:rPr>
+        <w:br/>
+      </w:r>
+      <w:r>
+        <w:rPr>
+          <w:color w:val="FFC000"/>
+          <w:sz w:val="20"/>
+          <w:szCs w:val="20"/>
+        </w:rPr>
+        <w:t>(</w:t>
+      </w:r>
+      <w:r>
+        <w:rPr>
+          <w:color w:val="FFC000"/>
+          <w:sz w:val="20"/>
+          <w:szCs w:val="20"/>
+        </w:rPr>
+        <w:t>т.е.</w:t>
+      </w:r>
+      <w:r>
+        <w:rPr>
+          <w:color w:val="FFC000"/>
+          <w:sz w:val="20"/>
+          <w:szCs w:val="20"/>
+        </w:rPr>
+        <w:t xml:space="preserve"> некоторый</w:t>
+      </w:r>
+      <w:r>
+        <w:rPr>
+          <w:color w:val="FFC000"/>
+          <w:sz w:val="20"/>
+          <w:szCs w:val="20"/>
+        </w:rPr>
+        <w:t xml:space="preserve"> </w:t>
+      </w:r>
+      <w:r>
+        <w:rPr>
+          <w:color w:val="FFC000"/>
+          <w:sz w:val="20"/>
+          <w:szCs w:val="20"/>
+        </w:rPr>
+        <w:t xml:space="preserve">закон при совершении замены превращается в другой закон, который тоже равносилен (справедлив)). </w:t>
+      </w:r>
+    </w:p>
+    <w:p>
+      <w:pPr>
+        <w:pStyle w:val="ListParagraph"/>
+        <w:numPr>
+          <w:ilvl w:val="0"/>
+          <w:numId w:val="25"/>
+        </w:numPr>
+        <w:spacing w:after="0" w:line="240" w:lineRule="auto"/>
+        <w:rPr>
+          <w:color w:val="FFC000"/>
+          <w:sz w:val="20"/>
+          <w:szCs w:val="20"/>
+        </w:rPr>
+      </w:pPr>
+      <w:r>
+        <w:rPr>
+          <w:rFonts w:cstheme="minorHAnsi"/>
+          <w:color w:val="FFC000"/>
+          <w:sz w:val="20"/>
+          <w:szCs w:val="20"/>
+        </w:rPr>
+        <w:t>Р</w:t>
+      </w:r>
+      <w:r>
+        <w:rPr>
+          <w:rFonts w:cstheme="minorHAnsi"/>
+          <w:color w:val="FFC000"/>
+          <w:sz w:val="20"/>
+          <w:szCs w:val="20"/>
+        </w:rPr>
+        <w:t xml:space="preserve">авносильное значит истинное </w:t>
+      </w:r>
+      <w:r>
+        <w:rPr>
+          <w:rFonts w:cstheme="minorHAnsi"/>
+          <w:color w:val="FFC000"/>
+          <w:sz w:val="20"/>
+          <w:szCs w:val="20"/>
+        </w:rPr>
+        <w:t>при</w:t>
+      </w:r>
+      <w:r>
+        <w:rPr>
+          <w:rFonts w:cstheme="minorHAnsi"/>
+          <w:color w:val="FFC000"/>
+          <w:sz w:val="20"/>
+          <w:szCs w:val="20"/>
+        </w:rPr>
+        <w:t xml:space="preserve"> любых аргумент</w:t>
+      </w:r>
+      <w:r>
+        <w:rPr>
+          <w:rFonts w:cstheme="minorHAnsi"/>
+          <w:color w:val="FFC000"/>
+          <w:sz w:val="20"/>
+          <w:szCs w:val="20"/>
+        </w:rPr>
+        <w:t xml:space="preserve">ах (см </w:t>
+      </w:r>
+      <w:r>
+        <w:rPr>
+          <w:rFonts w:cstheme="minorHAnsi"/>
+          <w:color w:val="FFC000"/>
+          <w:sz w:val="20"/>
+          <w:szCs w:val="20"/>
+          <w:u w:val="single"/>
+        </w:rPr>
+        <w:t>Равносильность логических формул</w:t>
+      </w:r>
+      <w:r>
+        <w:rPr>
+          <w:rFonts w:cstheme="minorHAnsi"/>
+          <w:color w:val="FFC000"/>
+          <w:sz w:val="20"/>
+          <w:szCs w:val="20"/>
+        </w:rPr>
+        <w:t>)</w:t>
+      </w:r>
+    </w:p>
+    <w:p>
+      <w:pPr>
+        <w:pStyle w:val="NormalWeb"/>
+        <w:numPr>
+          <w:ilvl w:val="0"/>
+          <w:numId w:val="22"/>
+        </w:numPr>
+        <w:rPr>
+          <w:rFonts w:asciiTheme="minorHAnsi" w:hAnsiTheme="minorHAnsi" w:cstheme="minorHAnsi"/>
+          <w:sz w:val="22"/>
+          <w:szCs w:val="22"/>
+        </w:rPr>
+      </w:pPr>
+      <w:r>
+        <w:rPr>
+          <w:rFonts w:asciiTheme="minorHAnsi" w:hAnsiTheme="minorHAnsi" w:cstheme="minorHAnsi"/>
+          <w:sz w:val="22"/>
+          <w:szCs w:val="22"/>
+        </w:rPr>
+        <w:lastRenderedPageBreak/>
+        <w:t>С помощью этого свойства можно в доказательстве произвести замену и доказать другое</w:t>
+      </w:r>
+      <w:r>
+        <w:rPr>
+          <w:rFonts w:asciiTheme="minorHAnsi" w:hAnsiTheme="minorHAnsi" w:cstheme="minorHAnsi"/>
+          <w:sz w:val="22"/>
+          <w:szCs w:val="22"/>
+        </w:rPr>
+        <w:t xml:space="preserve"> </w:t>
+      </w:r>
+      <w:r>
+        <w:rPr>
+          <w:rFonts w:asciiTheme="minorHAnsi" w:hAnsiTheme="minorHAnsi" w:cstheme="minorHAnsi"/>
+          <w:sz w:val="22"/>
+          <w:szCs w:val="22"/>
+        </w:rPr>
+        <w:t>суждение</w:t>
+      </w:r>
+      <w:r>
+        <w:rPr>
+          <w:rFonts w:asciiTheme="minorHAnsi" w:hAnsiTheme="minorHAnsi" w:cstheme="minorHAnsi"/>
+          <w:sz w:val="22"/>
+          <w:szCs w:val="22"/>
+        </w:rPr>
+        <w:br/>
+      </w:r>
+    </w:p>
+    <w:p>
+      <w:pPr>
+        <w:pStyle w:val="NormalWeb"/>
+        <w:numPr>
+          <w:ilvl w:val="0"/>
+          <w:numId w:val="22"/>
+        </w:numPr>
+        <w:rPr>
+          <w:rFonts w:asciiTheme="minorHAnsi" w:hAnsiTheme="minorHAnsi" w:cstheme="minorHAnsi"/>
+          <w:sz w:val="22"/>
+          <w:szCs w:val="22"/>
+        </w:rPr>
+      </w:pPr>
+      <w:r>
+        <w:rPr>
+          <w:rFonts w:asciiTheme="minorHAnsi" w:hAnsiTheme="minorHAnsi" w:cstheme="minorHAnsi"/>
+          <w:sz w:val="22"/>
+          <w:szCs w:val="22"/>
+        </w:rPr>
+        <w:t>Это свойство п</w:t>
+      </w:r>
+      <w:r>
+        <w:rPr>
+          <w:rFonts w:asciiTheme="minorHAnsi" w:hAnsiTheme="minorHAnsi" w:cstheme="minorHAnsi"/>
+          <w:sz w:val="22"/>
+          <w:szCs w:val="22"/>
+        </w:rPr>
+        <w:t>одлежит анализу в пространстве.</w:t>
+      </w:r>
+      <w:r>
+        <w:rPr>
+          <w:rFonts w:asciiTheme="minorHAnsi" w:hAnsiTheme="minorHAnsi" w:cstheme="minorHAnsi"/>
+          <w:sz w:val="22"/>
+          <w:szCs w:val="22"/>
+        </w:rPr>
+        <w:br/>
+      </w:r>
+    </w:p>
+    <w:p>
+      <w:pPr>
+        <w:pStyle w:val="Heading2"/>
+      </w:pPr>
+      <w:r>
+        <w:t xml:space="preserve">Двойственность </w:t>
+      </w:r>
+    </w:p>
+    <w:p>
+      <w:pPr>
+        <w:pStyle w:val="ListParagraph"/>
+        <w:numPr>
+          <w:ilvl w:val="0"/>
+          <w:numId w:val="24"/>
+        </w:numPr>
+      </w:pPr>
+      <w:r>
+        <w:t xml:space="preserve">Свойство симетрии аксиом булевой алгебры утверждает, что любые равносильные утверждения (в т.ч. аксиомы) при совершении одновременной </w:t>
+      </w:r>
+      <w:r>
+        <w:t>замены</w:t>
+      </w:r>
+      <w:r>
+        <w:t xml:space="preserve"> </w:t>
+      </w:r>
+      <w:r>
+        <w:rPr>
+          <w:rFonts w:ascii="Cambria Math" w:hAnsi="Cambria Math" w:cs="Cambria Math"/>
+        </w:rPr>
+        <w:t>∧</w:t>
+      </w:r>
+      <w:r>
+        <w:rPr>
+          <w:rFonts w:cstheme="minorHAnsi"/>
+        </w:rPr>
+        <w:t xml:space="preserve"> </w:t>
+      </w:r>
+      <w:r>
+        <w:rPr>
+          <w:rFonts w:cstheme="minorHAnsi"/>
+          <w:lang w:val="en-US"/>
+        </w:rPr>
+        <w:sym w:font="Wingdings" w:char="F0F3"/>
+      </w:r>
+      <w:r>
+        <w:rPr>
+          <w:rFonts w:cstheme="minorHAnsi"/>
+        </w:rPr>
+        <w:t xml:space="preserve"> </w:t>
+      </w:r>
+      <w:r>
+        <w:rPr>
+          <w:rFonts w:cstheme="minorHAnsi"/>
+          <w:lang w:val="en-US"/>
+        </w:rPr>
+        <w:t>V</w:t>
+      </w:r>
+      <w:r>
+        <w:rPr>
+          <w:rFonts w:cstheme="minorHAnsi"/>
+        </w:rPr>
+        <w:t xml:space="preserve"> и </w:t>
+      </w:r>
+      <w:r>
+        <w:rPr>
+          <w:rFonts w:cstheme="minorHAnsi"/>
+        </w:rPr>
+        <w:t xml:space="preserve">0 </w:t>
+      </w:r>
+      <w:r>
+        <w:rPr>
+          <w:rFonts w:cstheme="minorHAnsi"/>
+          <w:lang w:val="en-US"/>
+        </w:rPr>
+        <w:sym w:font="Wingdings" w:char="F0F3"/>
+      </w:r>
+      <w:r>
+        <w:rPr>
+          <w:rFonts w:cstheme="minorHAnsi"/>
+        </w:rPr>
+        <w:t xml:space="preserve"> 1</w:t>
+      </w:r>
+      <w:r>
+        <w:rPr>
+          <w:rFonts w:cstheme="minorHAnsi"/>
+        </w:rPr>
+        <w:t xml:space="preserve"> </w:t>
+      </w:r>
+      <w:r>
+        <w:t xml:space="preserve"> также будут равносильны.</w:t>
+      </w:r>
+    </w:p>
+    <w:p>
+      <w:pPr>
+        <w:pStyle w:val="ListParagraph"/>
+      </w:pPr>
+      <w:r>
+        <w:br/>
+        <w:t>Таком образом на основе данного свойства, говорят что:</w:t>
+      </w:r>
+    </w:p>
+    <w:p>
+      <w:pPr>
+        <w:jc w:val="center"/>
+      </w:pPr>
+      <w:r>
+        <w:t>конъюнкция(</w:t>
+      </w:r>
+      <w:r>
+        <w:rPr>
+          <w:rFonts w:ascii="Cambria Math" w:hAnsi="Cambria Math" w:cs="Cambria Math"/>
+        </w:rPr>
+        <w:t>∧)</w:t>
+      </w:r>
+      <w:r>
+        <w:t xml:space="preserve"> </w:t>
+      </w:r>
+      <w:r>
+        <w:rPr>
+          <w:b/>
+          <w:bCs/>
+        </w:rPr>
+        <w:t>двойстве</w:t>
+      </w:r>
+      <w:r>
+        <w:rPr>
+          <w:b/>
+          <w:bCs/>
+        </w:rPr>
+        <w:t>н</w:t>
+      </w:r>
+      <w:r>
+        <w:rPr>
+          <w:b/>
+          <w:bCs/>
+        </w:rPr>
+        <w:t>на</w:t>
+      </w:r>
+      <w:r>
+        <w:t xml:space="preserve"> дизъюнкции (</w:t>
+      </w:r>
+      <w:r>
+        <w:rPr>
+          <w:rFonts w:cstheme="minorHAnsi"/>
+          <w:lang w:val="en-US"/>
+        </w:rPr>
+        <w:t>V</w:t>
+      </w:r>
+      <w:r>
+        <w:t>)</w:t>
+      </w:r>
+      <w:r>
+        <w:br/>
+        <w:t xml:space="preserve">0 </w:t>
+      </w:r>
+      <w:r>
+        <w:rPr>
+          <w:b/>
+          <w:bCs/>
+        </w:rPr>
+        <w:t>двойственен</w:t>
+      </w:r>
+      <w:r>
+        <w:t xml:space="preserve"> 1.</w:t>
+      </w:r>
+      <w:r>
+        <w:br/>
+      </w:r>
+    </w:p>
+    <w:p>
+      <w:pPr>
+        <w:pStyle w:val="ListParagraph"/>
+        <w:numPr>
+          <w:ilvl w:val="0"/>
+          <w:numId w:val="24"/>
+        </w:numPr>
+      </w:pPr>
+      <w:r>
+        <w:t>А формула в которой произведена замена</w:t>
+      </w:r>
+      <w:r>
+        <w:t xml:space="preserve"> (</w:t>
+      </w:r>
+      <w:r>
+        <w:rPr>
+          <w:lang w:val="en-US"/>
+        </w:rPr>
+        <w:t>F</w:t>
+      </w:r>
+      <w:r>
+        <w:t>*)</w:t>
+      </w:r>
+      <w:r>
+        <w:t xml:space="preserve"> </w:t>
+      </w:r>
+      <w:r>
+        <w:rPr>
+          <w:b/>
+          <w:bCs/>
+        </w:rPr>
+        <w:t>двойственна</w:t>
+      </w:r>
+      <w:r>
+        <w:t xml:space="preserve"> исходной формуле (</w:t>
+      </w:r>
+      <w:r>
+        <w:rPr>
+          <w:lang w:val="en-US"/>
+        </w:rPr>
+        <w:t>F</w:t>
+      </w:r>
+      <w:r>
+        <w:t>).</w:t>
+      </w:r>
+      <w:r>
+        <w:br/>
+      </w:r>
+      <w:r>
+        <w:br/>
+      </w:r>
+      <w:r>
+        <w:rPr>
+          <w:noProof/>
+        </w:rPr>
+        <w:drawing>
+          <wp:inline distT="0" distB="0" distL="0" distR="0" wp14:anchorId="2697C169" wp14:editId="26E39B62">
+            <wp:extent cx="5186351" cy="786130"/>
+            <wp:effectExtent l="0" t="0" r="0" b="0"/>
+            <wp:docPr id="2051598545" name="Picture 1"/>
+            <wp:cNvGraphicFramePr>
+              <a:graphicFrameLocks xmlns:a="http://schemas.openxmlformats.org/drawingml/2006/main" noChangeAspect="1"/>
+            </wp:cNvGraphicFramePr>
+            <a:graphic xmlns:a="http://schemas.openxmlformats.org/drawingml/2006/main">
+              <a:graphicData uri="http://schemas.openxmlformats.org/drawingml/2006/picture">
+                <pic:pic xmlns:pic="http://schemas.openxmlformats.org/drawingml/2006/picture">
+                  <pic:nvPicPr>
+                    <pic:cNvPr id="2051598545" name=""/>
+                    <pic:cNvPicPr/>
+                  </pic:nvPicPr>
+                  <pic:blipFill>
+                    <a:blip r:embed="rId7"/>
+                    <a:stretch>
+                      <a:fillRect/>
+                    </a:stretch>
+                  </pic:blipFill>
+                  <pic:spPr>
+                    <a:xfrm>
+                      <a:off x="0" y="0"/>
+                      <a:ext cx="5192677" cy="787089"/>
+                    </a:xfrm>
+                    <a:prstGeom prst="rect">
+                      <a:avLst/>
+                    </a:prstGeom>
+                  </pic:spPr>
+                </pic:pic>
+              </a:graphicData>
+            </a:graphic>
+          </wp:inline>
+        </w:drawing>
+      </w:r>
+    </w:p>
+    <w:p>
+      <w:pPr>
+        <w:ind w:left="360"/>
+      </w:pPr>
+      <w:r>
+        <w:t>____________________________________________________</w:t>
+      </w:r>
+    </w:p>
+    <w:p>
+      <w:pPr>
+        <w:pStyle w:val="ListParagraph"/>
+        <w:numPr>
+          <w:ilvl w:val="0"/>
+          <w:numId w:val="24"/>
+        </w:numPr>
+      </w:pPr>
+      <w:r>
+        <w:t xml:space="preserve">По симметрии аксиом очевидно, что для тавтологичной формулы (например равносильности </w:t>
+      </w:r>
+      <w:r>
+        <w:rPr>
+          <w:lang w:val="en-US"/>
+        </w:rPr>
+        <w:t>F</w:t>
+      </w:r>
+      <w:r>
+        <w:t xml:space="preserve"> = (</w:t>
+      </w:r>
+      <w:r>
+        <w:rPr>
+          <w:lang w:val="en-US"/>
+        </w:rPr>
+        <w:t>A</w:t>
+      </w:r>
+      <w:r>
+        <w:t>=</w:t>
+      </w:r>
+      <w:r>
+        <w:rPr>
+          <w:lang w:val="en-US"/>
+        </w:rPr>
+        <w:t>B</w:t>
+      </w:r>
+      <w:r>
+        <w:t xml:space="preserve">) </w:t>
+      </w:r>
+      <w:r>
+        <w:t>)</w:t>
+      </w:r>
+      <w:r>
+        <w:t xml:space="preserve"> двойственная ей формула</w:t>
+      </w:r>
+      <w:r>
+        <w:t xml:space="preserve"> </w:t>
+      </w:r>
+      <w:r>
+        <w:rPr>
+          <w:lang w:val="en-US"/>
+        </w:rPr>
+        <w:t>F</w:t>
+      </w:r>
+      <w:r>
+        <w:t>* = (</w:t>
+      </w:r>
+      <w:r>
+        <w:rPr>
+          <w:lang w:val="en-US"/>
+        </w:rPr>
+        <w:t>A</w:t>
+      </w:r>
+      <w:r>
+        <w:t>*=</w:t>
+      </w:r>
+      <w:r>
+        <w:rPr>
+          <w:lang w:val="en-US"/>
+        </w:rPr>
+        <w:t>B</w:t>
+      </w:r>
+      <w:r>
+        <w:t>*)</w:t>
+      </w:r>
+      <w:r>
+        <w:t xml:space="preserve"> также будет тавталогична.</w:t>
+      </w:r>
+      <w:r>
+        <w:br/>
+      </w:r>
+    </w:p>
+    <w:p>
+      <w:pPr>
+        <w:pStyle w:val="Heading2"/>
+      </w:pPr>
+      <w:r>
+        <w:t>Свойства и законы симметрии</w:t>
+      </w:r>
+    </w:p>
+    <w:p>
+      <w:pPr>
+        <w:pStyle w:val="ListParagraph"/>
+        <w:numPr>
+          <w:ilvl w:val="0"/>
+          <w:numId w:val="26"/>
+        </w:numPr>
+      </w:pPr>
+      <w:r>
+        <w:t>Закон о существовании двойственных формул:</w:t>
+      </w:r>
+    </w:p>
+    <w:p>
+      <w:pPr>
+        <w:pStyle w:val="ListParagraph"/>
+      </w:pPr>
+    </w:p>
+    <w:p>
+      <w:pPr>
+        <w:pStyle w:val="ListParagraph"/>
+      </w:pPr>
+      <w:r>
+        <w:t>Определение симметрии:</w:t>
+      </w:r>
+      <w:r>
+        <w:br/>
+      </w:r>
+      <w:r>
+        <w:rPr>
+          <w:rFonts w:cstheme="minorHAnsi"/>
+        </w:rPr>
+        <w:t>Р</w:t>
+      </w:r>
+      <w:r>
+        <w:rPr>
+          <w:rFonts w:cstheme="minorHAnsi"/>
+        </w:rPr>
+        <w:t>авносильные утверждения (</w:t>
+      </w:r>
+      <w:r>
+        <w:rPr>
+          <w:rFonts w:cstheme="minorHAnsi"/>
+        </w:rPr>
+        <w:t xml:space="preserve">А = </w:t>
+      </w:r>
+      <w:r>
+        <w:rPr>
+          <w:rFonts w:cstheme="minorHAnsi"/>
+          <w:lang w:val="en-US"/>
+        </w:rPr>
+        <w:t>B</w:t>
+      </w:r>
+      <w:r>
+        <w:rPr>
+          <w:rFonts w:cstheme="minorHAnsi"/>
+        </w:rPr>
+        <w:t xml:space="preserve">) при совершении одновременной замены </w:t>
+      </w:r>
+      <w:r>
+        <w:rPr>
+          <w:rFonts w:ascii="Cambria Math" w:hAnsi="Cambria Math" w:cs="Cambria Math"/>
+        </w:rPr>
+        <w:t>∧</w:t>
+      </w:r>
+      <w:r>
+        <w:rPr>
+          <w:rFonts w:cstheme="minorHAnsi"/>
+        </w:rPr>
+        <w:t xml:space="preserve"> </w:t>
+      </w:r>
+      <w:r>
+        <w:rPr>
+          <w:rFonts w:cstheme="minorHAnsi"/>
+          <w:lang w:val="en-US"/>
+        </w:rPr>
+        <w:sym w:font="Wingdings" w:char="F0F3"/>
+      </w:r>
+      <w:r>
+        <w:rPr>
+          <w:rFonts w:cstheme="minorHAnsi"/>
+        </w:rPr>
+        <w:t xml:space="preserve"> </w:t>
+      </w:r>
+      <w:r>
+        <w:rPr>
+          <w:rFonts w:cstheme="minorHAnsi"/>
+          <w:lang w:val="en-US"/>
+        </w:rPr>
+        <w:t>V</w:t>
+      </w:r>
+      <w:r>
+        <w:rPr>
+          <w:rFonts w:cstheme="minorHAnsi"/>
+        </w:rPr>
+        <w:t xml:space="preserve"> и 0 </w:t>
+      </w:r>
+      <w:r>
+        <w:rPr>
+          <w:rFonts w:cstheme="minorHAnsi"/>
+          <w:lang w:val="en-US"/>
+        </w:rPr>
+        <w:sym w:font="Wingdings" w:char="F0F3"/>
+      </w:r>
+      <w:r>
+        <w:rPr>
+          <w:rFonts w:cstheme="minorHAnsi"/>
+        </w:rPr>
+        <w:t xml:space="preserve"> 1  также будут равносильны</w:t>
+      </w:r>
+      <w:r>
+        <w:rPr>
+          <w:rFonts w:cstheme="minorHAnsi"/>
+        </w:rPr>
+        <w:t xml:space="preserve"> </w:t>
+      </w:r>
+      <w:r>
+        <w:rPr>
+          <w:rFonts w:cstheme="minorHAnsi"/>
+        </w:rPr>
+        <w:t>(</w:t>
+      </w:r>
+      <w:r>
+        <w:rPr>
+          <w:rFonts w:cstheme="minorHAnsi"/>
+          <w:lang w:val="en-US"/>
+        </w:rPr>
+        <w:t>A</w:t>
+      </w:r>
+      <w:r>
+        <w:rPr>
+          <w:rFonts w:cstheme="minorHAnsi"/>
+        </w:rPr>
+        <w:t>*=</w:t>
+      </w:r>
+      <w:r>
+        <w:rPr>
+          <w:rFonts w:cstheme="minorHAnsi"/>
+          <w:lang w:val="en-US"/>
+        </w:rPr>
+        <w:t>B</w:t>
+      </w:r>
+      <w:r>
+        <w:rPr>
+          <w:rFonts w:cstheme="minorHAnsi"/>
+        </w:rPr>
+        <w:t>*).</w:t>
+      </w:r>
+    </w:p>
+    <w:p>
+      <w:pPr>
+        <w:pStyle w:val="ListParagraph"/>
+      </w:pPr>
+    </w:p>
+    <w:p>
+      <w:pPr>
+        <w:pStyle w:val="ListParagraph"/>
+      </w:pPr>
+      <w:r>
+        <w:t xml:space="preserve">Так если </w:t>
+      </w:r>
+      <w:r>
+        <w:rPr>
+          <w:lang w:val="en-US"/>
+        </w:rPr>
+        <w:t>F</w:t>
+      </w:r>
+      <w:r>
+        <w:t xml:space="preserve"> </w:t>
+      </w:r>
+      <w:r>
+        <w:t xml:space="preserve">это некоторая равносильность или тавталогия, то для </w:t>
+      </w:r>
+      <w:r>
+        <w:rPr>
+          <w:lang w:val="en-US"/>
+        </w:rPr>
+        <w:t>F</w:t>
+      </w:r>
+      <w:r>
+        <w:t xml:space="preserve"> </w:t>
+      </w:r>
+      <w:r>
+        <w:t xml:space="preserve">существует двойственная формула </w:t>
+      </w:r>
+      <w:r>
+        <w:rPr>
+          <w:lang w:val="en-US"/>
+        </w:rPr>
+        <w:t>F</w:t>
+      </w:r>
+      <w:r>
+        <w:t>*</w:t>
+      </w:r>
+      <w:r>
+        <w:t xml:space="preserve">, которую можно получить с помощью замены и которая также будет равносильна: </w:t>
+      </w:r>
+    </w:p>
+    <w:p>
+      <w:pPr>
+        <w:pStyle w:val="ListParagraph"/>
+        <w:jc w:val="center"/>
+      </w:pPr>
+      <w:r>
+        <w:rPr>
+          <w:rFonts w:cstheme="minorHAnsi"/>
+          <w:noProof/>
+          <w:lang w:val="en-US"/>
+        </w:rPr>
+        <w:drawing>
+          <wp:inline distT="0" distB="0" distL="0" distR="0" wp14:anchorId="03DC761B" wp14:editId="1F6B8D68">
+            <wp:extent cx="800100" cy="280290"/>
+            <wp:effectExtent l="0" t="0" r="0" b="5715"/>
+            <wp:docPr id="1970924365" name="Picture 1"/>
+            <wp:cNvGraphicFramePr>
+              <a:graphicFrameLocks xmlns:a="http://schemas.openxmlformats.org/drawingml/2006/main" noChangeAspect="1"/>
+            </wp:cNvGraphicFramePr>
+            <a:graphic xmlns:a="http://schemas.openxmlformats.org/drawingml/2006/main">
+              <a:graphicData uri="http://schemas.openxmlformats.org/drawingml/2006/picture">
+                <pic:pic xmlns:pic="http://schemas.openxmlformats.org/drawingml/2006/picture">
+                  <pic:nvPicPr>
+                    <pic:cNvPr id="1970924365" name=""/>
+                    <pic:cNvPicPr/>
+                  </pic:nvPicPr>
+                  <pic:blipFill>
+                    <a:blip r:embed="rId8"/>
+                    <a:stretch>
+                      <a:fillRect/>
+                    </a:stretch>
+                  </pic:blipFill>
+                  <pic:spPr>
+                    <a:xfrm>
+                      <a:off x="0" y="0"/>
+                      <a:ext cx="814774" cy="285431"/>
+                    </a:xfrm>
+                    <a:prstGeom prst="rect">
+                      <a:avLst/>
+                    </a:prstGeom>
+                  </pic:spPr>
+                </pic:pic>
+              </a:graphicData>
+            </a:graphic>
+          </wp:inline>
+        </w:drawing>
+      </w:r>
+      <w:r>
+        <w:rPr>
+          <w:rFonts w:cstheme="minorHAnsi"/>
+          <w:lang w:val="en-US"/>
+        </w:rPr>
+        <w:br/>
+      </w:r>
+    </w:p>
+    <w:p>
+      <w:pPr>
+        <w:pStyle w:val="ListParagraph"/>
+        <w:numPr>
+          <w:ilvl w:val="0"/>
+          <w:numId w:val="26"/>
+        </w:numPr>
+      </w:pPr>
+      <w:r>
+        <w:t>Закон, связывающий исходную формулу и двоймтвенную ей формулу.</w:t>
+      </w:r>
+      <w:r>
+        <w:br/>
+        <w:t xml:space="preserve"> </w:t>
+      </w:r>
+      <w:r>
+        <w:br/>
+      </w:r>
+      <w:r>
+        <w:rPr>
+          <w:noProof/>
+        </w:rPr>
+        <w:lastRenderedPageBreak/>
+        <w:drawing>
+          <wp:inline distT="0" distB="0" distL="0" distR="0" wp14:anchorId="112C727D" wp14:editId="20707BA2">
+            <wp:extent cx="4711372" cy="1051560"/>
+            <wp:effectExtent l="0" t="0" r="0" b="0"/>
+            <wp:docPr id="537393211" name="Picture 1"/>
+            <wp:cNvGraphicFramePr>
+              <a:graphicFrameLocks xmlns:a="http://schemas.openxmlformats.org/drawingml/2006/main" noChangeAspect="1"/>
+            </wp:cNvGraphicFramePr>
+            <a:graphic xmlns:a="http://schemas.openxmlformats.org/drawingml/2006/main">
+              <a:graphicData uri="http://schemas.openxmlformats.org/drawingml/2006/picture">
+                <pic:pic xmlns:pic="http://schemas.openxmlformats.org/drawingml/2006/picture">
+                  <pic:nvPicPr>
+                    <pic:cNvPr id="537393211" name=""/>
+                    <pic:cNvPicPr/>
+                  </pic:nvPicPr>
+                  <pic:blipFill>
+                    <a:blip r:embed="rId9"/>
+                    <a:stretch>
+                      <a:fillRect/>
+                    </a:stretch>
+                  </pic:blipFill>
+                  <pic:spPr>
+                    <a:xfrm>
+                      <a:off x="0" y="0"/>
+                      <a:ext cx="4715116" cy="1052396"/>
+                    </a:xfrm>
+                    <a:prstGeom prst="rect">
+                      <a:avLst/>
+                    </a:prstGeom>
+                  </pic:spPr>
+                </pic:pic>
+              </a:graphicData>
+            </a:graphic>
+          </wp:inline>
+        </w:drawing>
+      </w:r>
+      <w:r>
+        <w:br/>
+      </w:r>
+      <w:r>
+        <w:br/>
+      </w:r>
+      <w:r>
+        <w:t>Можно выразить двойственную формулу как:</w:t>
+      </w:r>
+    </w:p>
+    <w:p>
+      <w:pPr>
+        <w:pStyle w:val="ListParagraph"/>
+        <w:jc w:val="center"/>
+      </w:pPr>
+    </w:p>
+    <w:p>
+      <w:pPr>
+        <w:pStyle w:val="ListParagraph"/>
+        <w:jc w:val="center"/>
+      </w:pPr>
+      <w:r>
+        <w:rPr>
+          <w:noProof/>
+        </w:rPr>
+        <w:drawing>
+          <wp:inline distT="0" distB="0" distL="0" distR="0" wp14:anchorId="13C84378" wp14:editId="5666429A">
+            <wp:extent cx="1950391" cy="579120"/>
+            <wp:effectExtent l="0" t="0" r="0" b="0"/>
+            <wp:docPr id="1131458227" name="Picture 1"/>
+            <wp:cNvGraphicFramePr>
+              <a:graphicFrameLocks xmlns:a="http://schemas.openxmlformats.org/drawingml/2006/main" noChangeAspect="1"/>
+            </wp:cNvGraphicFramePr>
+            <a:graphic xmlns:a="http://schemas.openxmlformats.org/drawingml/2006/main">
+              <a:graphicData uri="http://schemas.openxmlformats.org/drawingml/2006/picture">
+                <pic:pic xmlns:pic="http://schemas.openxmlformats.org/drawingml/2006/picture">
+                  <pic:nvPicPr>
+                    <pic:cNvPr id="1131458227" name=""/>
+                    <pic:cNvPicPr/>
+                  </pic:nvPicPr>
+                  <pic:blipFill rotWithShape="1">
+                    <a:blip r:embed="rId10"/>
+                    <a:srcRect b="34056"/>
+                    <a:stretch>
+                      <a:fillRect/>
+                    </a:stretch>
+                  </pic:blipFill>
+                  <pic:spPr bwMode="auto">
+                    <a:xfrm>
+                      <a:off x="0" y="0"/>
+                      <a:ext cx="1965740" cy="583677"/>
+                    </a:xfrm>
+                    <a:prstGeom prst="rect">
+                      <a:avLst/>
+                    </a:prstGeom>
+                    <a:ln>
+                      <a:noFill/>
+                    </a:ln>
+                    <a:extLst>
+                      <a:ext uri="{53640926-AAD7-44D8-BBD7-CCE9431645EC}">
+                        <a14:shadowObscured xmlns:a14="http://schemas.microsoft.com/office/drawing/2010/main"/>
+                      </a:ext>
+                    </a:extLst>
+                  </pic:spPr>
+                </pic:pic>
+              </a:graphicData>
+            </a:graphic>
+          </wp:inline>
+        </w:drawing>
+      </w:r>
+    </w:p>
+    <w:p>
+      <w:pPr>
+        <w:pStyle w:val="ListParagraph"/>
+        <w:jc w:val="center"/>
+      </w:pPr>
+    </w:p>
+    <w:p>
+      <w:pPr>
+        <w:pStyle w:val="ListParagraph"/>
+        <w:jc w:val="center"/>
+      </w:pPr>
+      <w:r>
+        <w:rPr>
+          <w:noProof/>
+        </w:rPr>
+        <w:drawing>
+          <wp:inline distT="0" distB="0" distL="0" distR="0" wp14:anchorId="0AEEB7B7" wp14:editId="706F6C97">
+            <wp:extent cx="1950391" cy="329565"/>
+            <wp:effectExtent l="0" t="0" r="0" b="0"/>
+            <wp:docPr id="1098272033" name="Picture 1"/>
+            <wp:cNvGraphicFramePr>
+              <a:graphicFrameLocks xmlns:a="http://schemas.openxmlformats.org/drawingml/2006/main" noChangeAspect="1"/>
+            </wp:cNvGraphicFramePr>
+            <a:graphic xmlns:a="http://schemas.openxmlformats.org/drawingml/2006/main">
+              <a:graphicData uri="http://schemas.openxmlformats.org/drawingml/2006/picture">
+                <pic:pic xmlns:pic="http://schemas.openxmlformats.org/drawingml/2006/picture">
+                  <pic:nvPicPr>
+                    <pic:cNvPr id="1131458227" name=""/>
+                    <pic:cNvPicPr/>
+                  </pic:nvPicPr>
+                  <pic:blipFill rotWithShape="1">
+                    <a:blip r:embed="rId10"/>
+                    <a:srcRect t="62473"/>
+                    <a:stretch>
+                      <a:fillRect/>
+                    </a:stretch>
+                  </pic:blipFill>
+                  <pic:spPr bwMode="auto">
+                    <a:xfrm>
+                      <a:off x="0" y="0"/>
+                      <a:ext cx="1965740" cy="332158"/>
+                    </a:xfrm>
+                    <a:prstGeom prst="rect">
+                      <a:avLst/>
+                    </a:prstGeom>
+                    <a:ln>
+                      <a:noFill/>
+                    </a:ln>
+                    <a:extLst>
+                      <a:ext uri="{53640926-AAD7-44D8-BBD7-CCE9431645EC}">
+                        <a14:shadowObscured xmlns:a14="http://schemas.microsoft.com/office/drawing/2010/main"/>
+                      </a:ext>
+                    </a:extLst>
+                  </pic:spPr>
+                </pic:pic>
+              </a:graphicData>
+            </a:graphic>
+          </wp:inline>
+        </w:drawing>
+      </w:r>
+      <w:r>
+        <w:t xml:space="preserve">   (1)</w:t>
+      </w:r>
+      <w:r>
+        <w:br/>
+      </w:r>
+    </w:p>
+    <w:p>
+      <w:pPr>
+        <w:pStyle w:val="ListParagraph"/>
+      </w:pPr>
+      <w:r>
+        <w:t>Так мы получили формулу для того, чтобы вывести двойственную форму из исходной формулы.</w:t>
+      </w:r>
+      <w:r>
+        <w:br/>
+      </w:r>
+    </w:p>
+    <w:p>
+      <w:pPr>
+        <w:pStyle w:val="ListParagraph"/>
+        <w:numPr>
+          <w:ilvl w:val="0"/>
+          <w:numId w:val="26"/>
+        </w:numPr>
+      </w:pPr>
+      <w:r>
+        <w:t xml:space="preserve">Из равенства полученного в (2) </w:t>
+      </w:r>
+      <w:r>
+        <w:t xml:space="preserve"> можно вывести следующее следствие</w:t>
+      </w:r>
+    </w:p>
+    <w:p>
+      <w:pPr>
+        <w:pStyle w:val="ListParagraph"/>
+        <w:jc w:val="center"/>
+        <w:rPr>
+          <w:lang w:val="en-US"/>
+        </w:rPr>
+      </w:pPr>
+      <w:r>
+        <w:rPr>
+          <w:noProof/>
+        </w:rPr>
+        <w:drawing>
+          <wp:inline distT="0" distB="0" distL="0" distR="0" wp14:anchorId="2D149665" wp14:editId="7556C386">
+            <wp:extent cx="3985260" cy="876715"/>
+            <wp:effectExtent l="0" t="0" r="0" b="0"/>
+            <wp:docPr id="1503260007" name="Picture 1"/>
+            <wp:cNvGraphicFramePr>
+              <a:graphicFrameLocks xmlns:a="http://schemas.openxmlformats.org/drawingml/2006/main" noChangeAspect="1"/>
+            </wp:cNvGraphicFramePr>
+            <a:graphic xmlns:a="http://schemas.openxmlformats.org/drawingml/2006/main">
+              <a:graphicData uri="http://schemas.openxmlformats.org/drawingml/2006/picture">
+                <pic:pic xmlns:pic="http://schemas.openxmlformats.org/drawingml/2006/picture">
+                  <pic:nvPicPr>
+                    <pic:cNvPr id="1503260007" name=""/>
+                    <pic:cNvPicPr/>
+                  </pic:nvPicPr>
+                  <pic:blipFill>
+                    <a:blip r:embed="rId11"/>
+                    <a:stretch>
+                      <a:fillRect/>
+                    </a:stretch>
+                  </pic:blipFill>
+                  <pic:spPr>
+                    <a:xfrm>
+                      <a:off x="0" y="0"/>
+                      <a:ext cx="4001700" cy="880332"/>
+                    </a:xfrm>
+                    <a:prstGeom prst="rect">
+                      <a:avLst/>
+                    </a:prstGeom>
+                  </pic:spPr>
+                </pic:pic>
+              </a:graphicData>
+            </a:graphic>
+          </wp:inline>
+        </w:drawing>
+      </w:r>
+    </w:p>
+    <w:p>
+      <w:pPr>
+        <w:pStyle w:val="ListParagraph"/>
+      </w:pPr>
+      <w:r>
+        <w:br/>
+        <w:t>То есть</w:t>
+      </w:r>
+    </w:p>
+    <w:p>
+      <w:pPr>
+        <w:pStyle w:val="ListParagraph"/>
+        <w:jc w:val="center"/>
+      </w:pPr>
+      <w:r>
+        <w:rPr>
+          <w:noProof/>
+        </w:rPr>
+        <w:drawing>
+          <wp:inline distT="0" distB="0" distL="0" distR="0" wp14:anchorId="2B785D6C" wp14:editId="50F98713">
+            <wp:extent cx="937260" cy="399203"/>
+            <wp:effectExtent l="0" t="0" r="0" b="1270"/>
+            <wp:docPr id="373291015" name="Picture 1"/>
+            <wp:cNvGraphicFramePr>
+              <a:graphicFrameLocks xmlns:a="http://schemas.openxmlformats.org/drawingml/2006/main" noChangeAspect="1"/>
+            </wp:cNvGraphicFramePr>
+            <a:graphic xmlns:a="http://schemas.openxmlformats.org/drawingml/2006/main">
+              <a:graphicData uri="http://schemas.openxmlformats.org/drawingml/2006/picture">
+                <pic:pic xmlns:pic="http://schemas.openxmlformats.org/drawingml/2006/picture">
+                  <pic:nvPicPr>
+                    <pic:cNvPr id="373291015" name=""/>
+                    <pic:cNvPicPr/>
+                  </pic:nvPicPr>
+                  <pic:blipFill>
+                    <a:blip r:embed="rId12"/>
+                    <a:stretch>
+                      <a:fillRect/>
+                    </a:stretch>
+                  </pic:blipFill>
+                  <pic:spPr>
+                    <a:xfrm>
+                      <a:off x="0" y="0"/>
+                      <a:ext cx="939693" cy="400239"/>
+                    </a:xfrm>
+                    <a:prstGeom prst="rect">
+                      <a:avLst/>
+                    </a:prstGeom>
+                  </pic:spPr>
+                </pic:pic>
+              </a:graphicData>
+            </a:graphic>
+          </wp:inline>
+        </w:drawing>
+      </w:r>
+      <w:r>
+        <w:br/>
+      </w:r>
+    </w:p>
+    <w:p>
+      <w:pPr>
+        <w:pStyle w:val="Heading1"/>
+      </w:pPr>
+      <w:r>
+        <w:t>_______Законы и определения_______________</w:t>
+      </w:r>
+    </w:p>
+    <w:p>
+      <w:pPr>
+        <w:pStyle w:val="Heading1"/>
+      </w:pPr>
+      <w:r>
+        <w:t>Тавталогия и противоречие</w:t>
+      </w:r>
+    </w:p>
+    <w:p>
+      <w:pPr>
+        <w:pStyle w:val="ListParagraph"/>
+        <w:numPr>
+          <w:ilvl w:val="0"/>
+          <w:numId w:val="8"/>
+        </w:numPr>
+      </w:pPr>
+      <w:r>
+        <w:t>Тавталогия / тождественная истинность – утверждение / переменная / формула, которая при любых булевых переменных истинна (равна 1).</w:t>
+      </w:r>
+      <w:r>
+        <w:br/>
+      </w:r>
+    </w:p>
+    <w:p>
+      <w:pPr>
+        <w:pStyle w:val="ListParagraph"/>
+      </w:pPr>
+      <w:r>
+        <w:t>Противоречие / Тождественно ложно – утверждение / переменная / формула, которая при любых булевых переменных ложна (равна 0).</w:t>
+      </w:r>
+      <w:r>
+        <w:br/>
+      </w:r>
+    </w:p>
+    <w:p>
+      <w:pPr>
+        <w:pStyle w:val="ListParagraph"/>
+        <w:numPr>
+          <w:ilvl w:val="0"/>
+          <w:numId w:val="8"/>
+        </w:numPr>
+      </w:pPr>
+      <w:r>
+        <w:t>Любые равносильные выражения</w:t>
+      </w:r>
+      <w:r>
+        <w:t xml:space="preserve"> (А = В)</w:t>
+      </w:r>
+      <w:r>
+        <w:t xml:space="preserve"> являются тавталогичными</w:t>
+      </w:r>
+      <w:r>
+        <w:t xml:space="preserve">. </w:t>
+      </w:r>
+      <w:r>
+        <w:br/>
+      </w:r>
+      <w:r>
+        <w:rPr>
+          <w:color w:val="FFC000"/>
+          <w:sz w:val="20"/>
+          <w:szCs w:val="20"/>
+        </w:rPr>
+        <w:t xml:space="preserve">по определению равносильности </w:t>
+      </w:r>
+      <w:r>
+        <w:rPr>
+          <w:color w:val="FFC000"/>
+          <w:sz w:val="20"/>
+          <w:szCs w:val="20"/>
+        </w:rPr>
+        <w:t>(</w:t>
+      </w:r>
+      <w:r>
+        <w:rPr>
+          <w:color w:val="FFC000"/>
+          <w:sz w:val="20"/>
+          <w:szCs w:val="20"/>
+          <w:u w:val="single"/>
+        </w:rPr>
+        <w:t>Равносильность логических формул</w:t>
+      </w:r>
+      <w:r>
+        <w:rPr>
+          <w:color w:val="FFC000"/>
+          <w:sz w:val="20"/>
+          <w:szCs w:val="20"/>
+          <w:u w:val="single"/>
+        </w:rPr>
+        <w:t>)</w:t>
+      </w:r>
+      <w:r>
+        <w:br/>
+      </w:r>
+      <w:r>
+        <w:br/>
+        <w:t>Например правая и левая части аксиом булевой алгебры равносильны для любых переменных.</w:t>
+      </w:r>
+    </w:p>
+    <w:p>
+      <w:pPr>
+        <w:pStyle w:val="ListParagraph"/>
+      </w:pPr>
+      <w:r>
+        <w:br/>
+        <w:t xml:space="preserve">И любое найденное нами </w:t>
+      </w:r>
+      <w:r>
+        <w:t xml:space="preserve">равносильное </w:t>
+      </w:r>
+      <w:r>
+        <w:t>равенство является тавталогией</w:t>
+      </w:r>
+    </w:p>
+    <w:p>
+      <w:pPr>
+        <w:pStyle w:val="ListParagraph"/>
+      </w:pPr>
+    </w:p>
+    <w:p>
+      <w:pPr>
+        <w:pStyle w:val="ListParagraph"/>
+      </w:pPr>
+      <w:r>
+        <w:t>Таким образом, нахождение любых законов есть составление тавталогий.</w:t>
+      </w:r>
+      <w:r>
+        <w:br/>
+        <w:t>Поэтому тавталогичность важное свойство (как и противоречие).</w:t>
+      </w:r>
+    </w:p>
+    <w:p>
+      <w:pPr>
+        <w:pStyle w:val="Heading1"/>
+      </w:pPr>
+      <w:r>
+        <w:t>Равносильность логических формул</w:t>
+      </w:r>
+    </w:p>
+    <w:p>
+      <w:pPr>
+        <w:pStyle w:val="ListParagraph"/>
+        <w:numPr>
+          <w:ilvl w:val="0"/>
+          <w:numId w:val="10"/>
+        </w:numPr>
+      </w:pPr>
+      <w:r>
+        <w:t xml:space="preserve">Формулы </w:t>
+      </w:r>
+      <w:r>
+        <w:rPr>
+          <w:rFonts w:ascii="Cambria Math" w:hAnsi="Cambria Math" w:cs="Cambria Math"/>
+        </w:rPr>
+        <w:t>𝐹</w:t>
+      </w:r>
+      <w:r>
+        <w:t>(</w:t>
+      </w:r>
+      <w:r>
+        <w:rPr>
+          <w:rFonts w:ascii="Cambria Math" w:hAnsi="Cambria Math" w:cs="Cambria Math"/>
+        </w:rPr>
+        <w:t>𝑋</w:t>
+      </w:r>
+      <w:r>
+        <w:t>1, …,</w:t>
+      </w:r>
+      <w:r>
+        <w:rPr>
+          <w:rFonts w:ascii="Cambria Math" w:hAnsi="Cambria Math" w:cs="Cambria Math"/>
+        </w:rPr>
+        <w:t>𝑋𝑛</w:t>
+      </w:r>
+      <w:r>
+        <w:t xml:space="preserve">) и </w:t>
+      </w:r>
+      <w:r>
+        <w:rPr>
+          <w:rFonts w:ascii="Cambria Math" w:hAnsi="Cambria Math" w:cs="Cambria Math"/>
+        </w:rPr>
+        <w:t>𝐺</w:t>
+      </w:r>
+      <w:r>
+        <w:t>(</w:t>
+      </w:r>
+      <w:r>
+        <w:rPr>
+          <w:rFonts w:ascii="Cambria Math" w:hAnsi="Cambria Math" w:cs="Cambria Math"/>
+        </w:rPr>
+        <w:t>𝑋</w:t>
+      </w:r>
+      <w:r>
+        <w:t>1, …,</w:t>
+      </w:r>
+      <w:r>
+        <w:rPr>
+          <w:rFonts w:ascii="Cambria Math" w:hAnsi="Cambria Math" w:cs="Cambria Math"/>
+        </w:rPr>
+        <w:t>𝑋𝑛</w:t>
+      </w:r>
+      <w:r>
+        <w:t xml:space="preserve">) называют </w:t>
+      </w:r>
+      <w:r>
+        <w:rPr>
+          <w:b/>
+          <w:bCs/>
+        </w:rPr>
+        <w:t>равносильными</w:t>
+      </w:r>
+      <w:r>
+        <w:rPr>
+          <w:b/>
+          <w:bCs/>
+        </w:rPr>
+        <w:t xml:space="preserve"> </w:t>
+      </w:r>
+      <w:r>
+        <w:t>(</w:t>
+      </w:r>
+      <w:r>
+        <w:rPr>
+          <w:rFonts w:ascii="Cambria Math" w:hAnsi="Cambria Math" w:cs="Cambria Math"/>
+        </w:rPr>
+        <w:t>𝐹</w:t>
+      </w:r>
+      <w:r>
+        <w:t xml:space="preserve"> = </w:t>
+      </w:r>
+      <w:r>
+        <w:rPr>
+          <w:rFonts w:ascii="Cambria Math" w:hAnsi="Cambria Math" w:cs="Cambria Math"/>
+        </w:rPr>
+        <w:t>𝐺</w:t>
+      </w:r>
+      <w:r>
+        <w:t>)</w:t>
+      </w:r>
+      <w:r>
+        <w:t>,</w:t>
+      </w:r>
+      <w:r>
+        <w:t xml:space="preserve"> </w:t>
+      </w:r>
+      <w:r>
+        <w:t>если эквиваленция этих формул (</w:t>
+      </w:r>
+      <w:r>
+        <w:rPr>
+          <w:lang w:val="en-US"/>
+        </w:rPr>
+        <w:t>F</w:t>
+      </w:r>
+      <w:r>
+        <w:t xml:space="preserve"> </w:t>
+      </w:r>
+      <w:r>
+        <w:rPr>
+          <w:lang w:val="en-US"/>
+        </w:rPr>
+        <w:sym w:font="Wingdings" w:char="F0F3"/>
+      </w:r>
+      <w:r>
+        <w:t xml:space="preserve"> </w:t>
+      </w:r>
+      <w:r>
+        <w:rPr>
+          <w:lang w:val="en-US"/>
+        </w:rPr>
+        <w:t>G</w:t>
+      </w:r>
+      <w:r>
+        <w:t>)</w:t>
+      </w:r>
+      <w:r>
+        <w:t xml:space="preserve"> является тавталогией. </w:t>
+      </w:r>
+    </w:p>
+    <w:p>
+      <w:pPr>
+        <w:pStyle w:val="ListParagraph"/>
+      </w:pPr>
+    </w:p>
+    <w:p>
+      <w:pPr>
+        <w:pStyle w:val="ListParagraph"/>
+      </w:pPr>
+      <w:r>
+        <w:t xml:space="preserve">Формулы </w:t>
+      </w:r>
+      <w:r>
+        <w:rPr>
+          <w:rFonts w:ascii="Cambria Math" w:hAnsi="Cambria Math" w:cs="Cambria Math"/>
+        </w:rPr>
+        <w:t>𝐹</w:t>
+      </w:r>
+      <w:r>
+        <w:t>(</w:t>
+      </w:r>
+      <w:r>
+        <w:rPr>
+          <w:rFonts w:ascii="Cambria Math" w:hAnsi="Cambria Math" w:cs="Cambria Math"/>
+        </w:rPr>
+        <w:t>𝑋</w:t>
+      </w:r>
+      <w:r>
+        <w:t>1, …,</w:t>
+      </w:r>
+      <w:r>
+        <w:rPr>
+          <w:rFonts w:ascii="Cambria Math" w:hAnsi="Cambria Math" w:cs="Cambria Math"/>
+        </w:rPr>
+        <w:t>𝑋𝑛</w:t>
+      </w:r>
+      <w:r>
+        <w:t xml:space="preserve">) и </w:t>
+      </w:r>
+      <w:r>
+        <w:rPr>
+          <w:rFonts w:ascii="Cambria Math" w:hAnsi="Cambria Math" w:cs="Cambria Math"/>
+        </w:rPr>
+        <w:t>𝐺</w:t>
+      </w:r>
+      <w:r>
+        <w:t>(</w:t>
+      </w:r>
+      <w:r>
+        <w:rPr>
+          <w:rFonts w:ascii="Cambria Math" w:hAnsi="Cambria Math" w:cs="Cambria Math"/>
+        </w:rPr>
+        <w:t>𝑋</w:t>
+      </w:r>
+      <w:r>
+        <w:t>1, …,</w:t>
+      </w:r>
+      <w:r>
+        <w:rPr>
+          <w:rFonts w:ascii="Cambria Math" w:hAnsi="Cambria Math" w:cs="Cambria Math"/>
+        </w:rPr>
+        <w:t>𝑋𝑛</w:t>
+      </w:r>
+      <w:r>
+        <w:t xml:space="preserve">) называют </w:t>
+      </w:r>
+      <w:r>
+        <w:rPr>
+          <w:b/>
+          <w:bCs/>
+        </w:rPr>
+        <w:t>равносильными</w:t>
+      </w:r>
+      <w:r>
+        <w:t xml:space="preserve"> (символически обозначают </w:t>
+      </w:r>
+      <w:r>
+        <w:rPr>
+          <w:rFonts w:ascii="Cambria Math" w:hAnsi="Cambria Math" w:cs="Cambria Math"/>
+        </w:rPr>
+        <w:t>𝐹</w:t>
+      </w:r>
+      <w:r>
+        <w:t xml:space="preserve"> = </w:t>
+      </w:r>
+      <w:r>
+        <w:rPr>
+          <w:rFonts w:ascii="Cambria Math" w:hAnsi="Cambria Math" w:cs="Cambria Math"/>
+        </w:rPr>
+        <w:t>𝐺</w:t>
+      </w:r>
+      <w:r>
+        <w:t>), если на любом булевом наборе (</w:t>
+      </w:r>
+      <w:r>
+        <w:rPr>
+          <w:rFonts w:ascii="Cambria Math" w:hAnsi="Cambria Math" w:cs="Cambria Math"/>
+        </w:rPr>
+        <w:t>𝑎</w:t>
+      </w:r>
+      <w:r>
+        <w:t>1, …,</w:t>
+      </w:r>
+      <w:r>
+        <w:rPr>
+          <w:rFonts w:ascii="Cambria Math" w:hAnsi="Cambria Math" w:cs="Cambria Math"/>
+        </w:rPr>
+        <w:t>𝑎𝑛</w:t>
+      </w:r>
+      <w:r>
+        <w:t xml:space="preserve">) выполняется равенство </w:t>
+      </w:r>
+      <w:r>
+        <w:rPr>
+          <w:rFonts w:ascii="Cambria Math" w:hAnsi="Cambria Math" w:cs="Cambria Math"/>
+        </w:rPr>
+        <w:t>𝐹</w:t>
+      </w:r>
+      <w:r>
+        <w:t>(</w:t>
+      </w:r>
+      <w:r>
+        <w:rPr>
+          <w:rFonts w:ascii="Cambria Math" w:hAnsi="Cambria Math" w:cs="Cambria Math"/>
+        </w:rPr>
+        <w:t>𝑎</w:t>
+      </w:r>
+      <w:r>
+        <w:t>1, …,</w:t>
+      </w:r>
+      <w:r>
+        <w:rPr>
+          <w:rFonts w:ascii="Cambria Math" w:hAnsi="Cambria Math" w:cs="Cambria Math"/>
+        </w:rPr>
+        <w:t>𝑎𝑛</w:t>
+      </w:r>
+      <w:r>
+        <w:t xml:space="preserve">) = </w:t>
+      </w:r>
+      <w:r>
+        <w:rPr>
+          <w:rFonts w:ascii="Cambria Math" w:hAnsi="Cambria Math" w:cs="Cambria Math"/>
+        </w:rPr>
+        <w:t>𝐺</w:t>
+      </w:r>
+      <w:r>
+        <w:t>(</w:t>
+      </w:r>
+      <w:r>
+        <w:rPr>
+          <w:rFonts w:ascii="Cambria Math" w:hAnsi="Cambria Math" w:cs="Cambria Math"/>
+        </w:rPr>
+        <w:t>𝑎</w:t>
+      </w:r>
+      <w:r>
+        <w:t>1, …,</w:t>
+      </w:r>
+      <w:r>
+        <w:rPr>
+          <w:rFonts w:ascii="Cambria Math" w:hAnsi="Cambria Math" w:cs="Cambria Math"/>
+        </w:rPr>
+        <w:t>𝑎𝑛</w:t>
+      </w:r>
+      <w:r>
+        <w:t>)</w:t>
+      </w:r>
+      <w:r>
+        <w:br/>
+      </w:r>
+    </w:p>
+    <w:p>
+      <w:pPr>
+        <w:pStyle w:val="ListParagraph"/>
+        <w:numPr>
+          <w:ilvl w:val="0"/>
+          <w:numId w:val="10"/>
+        </w:numPr>
+      </w:pPr>
+      <w:r>
+        <w:t xml:space="preserve">Равносильность утверждений (А = </w:t>
+      </w:r>
+      <w:r>
+        <w:rPr>
+          <w:lang w:val="en-US"/>
+        </w:rPr>
+        <w:t>B</w:t>
+      </w:r>
+      <w:r>
+        <w:t>)</w:t>
+      </w:r>
+      <w:r>
+        <w:t xml:space="preserve"> является истиной при любых комбинациях аргументов для А и </w:t>
+      </w:r>
+      <w:r>
+        <w:rPr>
+          <w:lang w:val="en-US"/>
+        </w:rPr>
+        <w:t>B</w:t>
+      </w:r>
+      <w:r>
+        <w:t xml:space="preserve">.  </w:t>
+      </w:r>
+      <w:r>
+        <w:br/>
+      </w:r>
+    </w:p>
+    <w:p>
+      <w:pPr>
+        <w:pStyle w:val="ListParagraph"/>
+        <w:numPr>
+          <w:ilvl w:val="0"/>
+          <w:numId w:val="10"/>
+        </w:numPr>
+      </w:pPr>
+      <w:r>
+        <w:t>Если таблицы истинности формул совпадают, то формулы равносильны.</w:t>
+      </w:r>
+      <w:r>
+        <w:br/>
+      </w:r>
+    </w:p>
+    <w:p>
+      <w:pPr>
+        <w:pStyle w:val="ListParagraph"/>
+        <w:numPr>
+          <w:ilvl w:val="0"/>
+          <w:numId w:val="10"/>
+        </w:numPr>
+      </w:pPr>
+      <w:r>
+        <w:t>Равносильность двух формул можно доказать с помощью эквивалетных преобразований: вывести из одной формулу другую.</w:t>
+      </w:r>
+    </w:p>
+    <w:p>
+      <w:pPr>
+        <w:pStyle w:val="ListParagraph"/>
+        <w:rPr>
+          <w:color w:val="FFC000"/>
+          <w:sz w:val="20"/>
+          <w:szCs w:val="20"/>
+        </w:rPr>
+      </w:pPr>
+      <w:r>
+        <w:rPr>
+          <w:color w:val="FFC000"/>
+          <w:sz w:val="20"/>
+          <w:szCs w:val="20"/>
+        </w:rPr>
+        <w:t xml:space="preserve">(Подпараграф </w:t>
+      </w:r>
+      <w:r>
+        <w:rPr>
+          <w:color w:val="FFC000"/>
+          <w:sz w:val="20"/>
+          <w:szCs w:val="20"/>
+          <w:u w:val="single"/>
+        </w:rPr>
+        <w:t>Равносильные преобразования логических формул</w:t>
+      </w:r>
+      <w:r>
+        <w:rPr>
+          <w:color w:val="FFC000"/>
+          <w:sz w:val="20"/>
+          <w:szCs w:val="20"/>
+        </w:rPr>
+        <w:t>)</w:t>
+      </w:r>
+    </w:p>
+    <w:p>
+      <w:pPr>
+        <w:pStyle w:val="Heading2"/>
+      </w:pPr>
+      <w:r>
+        <w:t>Равносильные преобразования логических формул</w:t>
+      </w:r>
+    </w:p>
+    <w:p>
+      <w:pPr>
+        <w:pStyle w:val="ListParagraph"/>
+        <w:numPr>
+          <w:ilvl w:val="0"/>
+          <w:numId w:val="16"/>
+        </w:numPr>
+      </w:pPr>
+      <w:r>
+        <w:t xml:space="preserve">Лемма 3.1 (о подстановке). Если в формуле </w:t>
+      </w:r>
+      <w:r>
+        <w:rPr>
+          <w:rFonts w:ascii="Cambria Math" w:hAnsi="Cambria Math" w:cs="Cambria Math"/>
+        </w:rPr>
+        <w:t>𝐹</w:t>
+      </w:r>
+      <w:r>
+        <w:t xml:space="preserve"> заменить подформу лу </w:t>
+      </w:r>
+      <w:r>
+        <w:rPr>
+          <w:rFonts w:ascii="Cambria Math" w:hAnsi="Cambria Math" w:cs="Cambria Math"/>
+        </w:rPr>
+        <w:t>𝐺</w:t>
+      </w:r>
+      <w:r>
+        <w:t xml:space="preserve"> равносильной ей формулой ̂ </w:t>
+      </w:r>
+      <w:r>
+        <w:rPr>
+          <w:rFonts w:ascii="Cambria Math" w:hAnsi="Cambria Math" w:cs="Cambria Math"/>
+        </w:rPr>
+        <w:t>𝐺</w:t>
+      </w:r>
+      <w:r>
+        <w:t xml:space="preserve">, то получим формулу ̂ </w:t>
+      </w:r>
+      <w:r>
+        <w:rPr>
+          <w:rFonts w:ascii="Cambria Math" w:hAnsi="Cambria Math" w:cs="Cambria Math"/>
+        </w:rPr>
+        <w:t>𝐹</w:t>
+      </w:r>
+      <w:r>
+        <w:t xml:space="preserve">, равносильную исходной формуле </w:t>
+      </w:r>
+      <w:r>
+        <w:rPr>
+          <w:rFonts w:ascii="Cambria Math" w:hAnsi="Cambria Math" w:cs="Cambria Math"/>
+        </w:rPr>
+        <w:t>𝐹</w:t>
+      </w:r>
+      <w:r>
+        <w:t>.</w:t>
+      </w:r>
+    </w:p>
+    <w:p>
+      <w:pPr>
+        <w:pStyle w:val="ListParagraph"/>
+      </w:pPr>
+    </w:p>
+    <w:p>
+      <w:pPr>
+        <w:pStyle w:val="ListParagraph"/>
+        <w:numPr>
+          <w:ilvl w:val="0"/>
+          <w:numId w:val="16"/>
+        </w:numPr>
+      </w:pPr>
+      <w:r>
+        <w:t>Пример равносильных преобразований.</w:t>
+      </w:r>
+      <w:r>
+        <w:br/>
+      </w:r>
+      <w:r>
+        <w:rPr>
+          <w:noProof/>
+        </w:rPr>
+        <w:drawing>
+          <wp:inline distT="0" distB="0" distL="0" distR="0" wp14:anchorId="3B1F5A23" wp14:editId="3CD1C47C">
+            <wp:extent cx="5940425" cy="2527935"/>
+            <wp:effectExtent l="0" t="0" r="3175" b="5715"/>
+            <wp:docPr id="1905572861" name="Picture 1"/>
+            <wp:cNvGraphicFramePr>
+              <a:graphicFrameLocks xmlns:a="http://schemas.openxmlformats.org/drawingml/2006/main" noChangeAspect="1"/>
+            </wp:cNvGraphicFramePr>
+            <a:graphic xmlns:a="http://schemas.openxmlformats.org/drawingml/2006/main">
+              <a:graphicData uri="http://schemas.openxmlformats.org/drawingml/2006/picture">
+                <pic:pic xmlns:pic="http://schemas.openxmlformats.org/drawingml/2006/picture">
+                  <pic:nvPicPr>
+                    <pic:cNvPr id="1905572861" name=""/>
+                    <pic:cNvPicPr/>
+                  </pic:nvPicPr>
+                  <pic:blipFill>
+                    <a:blip r:embed="rId13"/>
+                    <a:stretch>
+                      <a:fillRect/>
+                    </a:stretch>
+                  </pic:blipFill>
+                  <pic:spPr>
+                    <a:xfrm>
+                      <a:off x="0" y="0"/>
+                      <a:ext cx="5940425" cy="2527935"/>
+                    </a:xfrm>
+                    <a:prstGeom prst="rect">
+                      <a:avLst/>
+                    </a:prstGeom>
+                  </pic:spPr>
+                </pic:pic>
+              </a:graphicData>
+            </a:graphic>
+          </wp:inline>
+        </w:drawing>
+      </w:r>
+    </w:p>
+    <w:p>
+      <w:pPr>
+        <w:pStyle w:val="Heading1"/>
+      </w:pPr>
+      <w:r>
+        <w:t>Закон Де Моргана</w:t>
+      </w:r>
+    </w:p>
+    <w:p>
+      <w:pPr>
+        <w:pStyle w:val="ListParagraph"/>
+        <w:numPr>
+          <w:ilvl w:val="0"/>
+          <w:numId w:val="18"/>
+        </w:numPr>
+      </w:pPr>
+      <w:r>
+        <w:t>Если есть утверждение: ученик посетил все лекции.</w:t>
+      </w:r>
+    </w:p>
+    <w:p>
+      <w:pPr>
+        <w:pStyle w:val="ListParagraph"/>
+        <w:numPr>
+          <w:ilvl w:val="0"/>
+          <w:numId w:val="17"/>
+        </w:numPr>
+        <w:spacing w:after="0" w:line="240" w:lineRule="auto"/>
+        <w:rPr>
+          <w:color w:val="FFC000"/>
+          <w:sz w:val="20"/>
+          <w:szCs w:val="20"/>
+        </w:rPr>
+      </w:pPr>
+      <w:r>
+        <w:rPr>
+          <w:color w:val="FFC000"/>
+          <w:sz w:val="20"/>
+          <w:szCs w:val="20"/>
+        </w:rPr>
+        <w:t>С точки зрения синтаксиса логических формул выражения «все лекции»</w:t>
+      </w:r>
+      <w:r>
+        <w:rPr>
+          <w:color w:val="FFC000"/>
+          <w:sz w:val="20"/>
+          <w:szCs w:val="20"/>
+        </w:rPr>
+        <w:t xml:space="preserve"> содержит неопределенность, поэтому если нас интересует анализировать то какие леции ученик посещал а какие не, то требуется пояснить какие конкретно лекции входят в понятие «все лекции»:  </w:t>
+      </w:r>
+    </w:p>
+    <w:p>
+      <w:pPr>
+        <w:pStyle w:val="ListParagraph"/>
+        <w:numPr>
+          <w:ilvl w:val="0"/>
+          <w:numId w:val="17"/>
+        </w:numPr>
+        <w:spacing w:after="0" w:line="240" w:lineRule="auto"/>
+        <w:ind w:left="1701"/>
+        <w:rPr>
+          <w:color w:val="FFC000"/>
+          <w:sz w:val="20"/>
+          <w:szCs w:val="20"/>
+          <w:lang w:val="en-US"/>
+        </w:rPr>
+      </w:pPr>
+      <w:r>
+        <w:rPr>
+          <w:color w:val="FFC000"/>
+          <w:sz w:val="20"/>
+          <w:szCs w:val="20"/>
+        </w:rPr>
+        <w:t>Н</w:t>
+      </w:r>
+      <w:r>
+        <w:rPr>
+          <w:color w:val="FFC000"/>
+          <w:sz w:val="20"/>
+          <w:szCs w:val="20"/>
+        </w:rPr>
+        <w:t xml:space="preserve">ужно перечислить каждую конкретную лекцию: </w:t>
+      </w:r>
+      <w:r>
+        <w:rPr>
+          <w:color w:val="FFC000"/>
+          <w:sz w:val="20"/>
+          <w:szCs w:val="20"/>
+          <w:lang w:val="en-US"/>
+        </w:rPr>
+        <w:t>A</w:t>
+      </w:r>
+      <w:r>
+        <w:rPr>
+          <w:color w:val="FFC000"/>
+          <w:sz w:val="20"/>
+          <w:szCs w:val="20"/>
+        </w:rPr>
+        <w:t xml:space="preserve">1 – </w:t>
+      </w:r>
+      <w:r>
+        <w:rPr>
+          <w:color w:val="FFC000"/>
+          <w:sz w:val="20"/>
+          <w:szCs w:val="20"/>
+        </w:rPr>
+        <w:t xml:space="preserve">посетил </w:t>
+      </w:r>
+      <w:r>
+        <w:rPr>
+          <w:color w:val="FFC000"/>
+          <w:sz w:val="20"/>
+          <w:szCs w:val="20"/>
+        </w:rPr>
+        <w:t>лекци</w:t>
+      </w:r>
+      <w:r>
+        <w:rPr>
+          <w:color w:val="FFC000"/>
+          <w:sz w:val="20"/>
+          <w:szCs w:val="20"/>
+        </w:rPr>
+        <w:t>ю</w:t>
+      </w:r>
+      <w:r>
+        <w:rPr>
+          <w:color w:val="FFC000"/>
+          <w:sz w:val="20"/>
+          <w:szCs w:val="20"/>
+        </w:rPr>
+        <w:t xml:space="preserve"> </w:t>
+      </w:r>
+      <w:r>
+        <w:rPr>
+          <w:color w:val="FFC000"/>
+          <w:sz w:val="20"/>
+          <w:szCs w:val="20"/>
+          <w:lang w:val="en-US"/>
+        </w:rPr>
+        <w:t xml:space="preserve">1, </w:t>
+      </w:r>
+      <w:r>
+        <w:rPr>
+          <w:color w:val="FFC000"/>
+          <w:sz w:val="20"/>
+          <w:szCs w:val="20"/>
+          <w:lang w:val="en-US"/>
+        </w:rPr>
+        <w:t>A</w:t>
+      </w:r>
+      <w:r>
+        <w:rPr>
+          <w:color w:val="FFC000"/>
+          <w:sz w:val="20"/>
+          <w:szCs w:val="20"/>
+          <w:lang w:val="en-US"/>
+        </w:rPr>
+        <w:t xml:space="preserve">2 – </w:t>
+      </w:r>
+      <w:r>
+        <w:rPr>
+          <w:color w:val="FFC000"/>
+          <w:sz w:val="20"/>
+          <w:szCs w:val="20"/>
+        </w:rPr>
+        <w:t>посетил</w:t>
+      </w:r>
+      <w:r>
+        <w:rPr>
+          <w:color w:val="FFC000"/>
+          <w:sz w:val="20"/>
+          <w:szCs w:val="20"/>
+          <w:lang w:val="en-US"/>
+        </w:rPr>
+        <w:t xml:space="preserve"> </w:t>
+      </w:r>
+      <w:r>
+        <w:rPr>
+          <w:color w:val="FFC000"/>
+          <w:sz w:val="20"/>
+          <w:szCs w:val="20"/>
+        </w:rPr>
+        <w:t>лекци</w:t>
+      </w:r>
+      <w:r>
+        <w:rPr>
+          <w:color w:val="FFC000"/>
+          <w:sz w:val="20"/>
+          <w:szCs w:val="20"/>
+        </w:rPr>
+        <w:t>ю</w:t>
+      </w:r>
+      <w:r>
+        <w:rPr>
+          <w:color w:val="FFC000"/>
+          <w:sz w:val="20"/>
+          <w:szCs w:val="20"/>
+          <w:lang w:val="en-US"/>
+        </w:rPr>
+        <w:t xml:space="preserve"> 2: </w:t>
+      </w:r>
+      <w:r>
+        <w:rPr>
+          <w:color w:val="FFC000"/>
+          <w:sz w:val="20"/>
+          <w:szCs w:val="20"/>
+          <w:lang w:val="en-US"/>
+        </w:rPr>
+        <w:t>A</w:t>
+      </w:r>
+      <w:r>
+        <w:rPr>
+          <w:color w:val="FFC000"/>
+          <w:sz w:val="20"/>
+          <w:szCs w:val="20"/>
+          <w:lang w:val="en-US"/>
+        </w:rPr>
+        <w:t xml:space="preserve">1 </w:t>
+      </w:r>
+      <w:r>
+        <w:rPr>
+          <w:rFonts w:ascii="Cambria Math" w:hAnsi="Cambria Math" w:cs="Cambria Math"/>
+          <w:color w:val="FFC000"/>
+          <w:sz w:val="20"/>
+          <w:szCs w:val="20"/>
+          <w:lang w:val="en-US"/>
+        </w:rPr>
+        <w:t xml:space="preserve">∧ </w:t>
+      </w:r>
+      <w:r>
+        <w:rPr>
+          <w:rFonts w:ascii="Cambria Math" w:hAnsi="Cambria Math" w:cs="Cambria Math"/>
+          <w:color w:val="FFC000"/>
+          <w:sz w:val="20"/>
+          <w:szCs w:val="20"/>
+          <w:lang w:val="en-US"/>
+        </w:rPr>
+        <w:t>A</w:t>
+      </w:r>
+      <w:r>
+        <w:rPr>
+          <w:rFonts w:ascii="Cambria Math" w:hAnsi="Cambria Math" w:cs="Cambria Math"/>
+          <w:color w:val="FFC000"/>
+          <w:sz w:val="20"/>
+          <w:szCs w:val="20"/>
+          <w:lang w:val="en-US"/>
+        </w:rPr>
+        <w:t xml:space="preserve">2 ∧ </w:t>
+      </w:r>
+      <w:r>
+        <w:rPr>
+          <w:rFonts w:ascii="Cambria Math" w:hAnsi="Cambria Math" w:cs="Cambria Math"/>
+          <w:color w:val="FFC000"/>
+          <w:sz w:val="20"/>
+          <w:szCs w:val="20"/>
+          <w:lang w:val="en-US"/>
+        </w:rPr>
+        <w:t>A</w:t>
+      </w:r>
+      <w:r>
+        <w:rPr>
+          <w:rFonts w:ascii="Cambria Math" w:hAnsi="Cambria Math" w:cs="Cambria Math"/>
+          <w:color w:val="FFC000"/>
+          <w:sz w:val="20"/>
+          <w:szCs w:val="20"/>
+          <w:lang w:val="en-US"/>
+        </w:rPr>
+        <w:t>3 ∧ … .</w:t>
+      </w:r>
+    </w:p>
+    <w:p>
+      <w:pPr>
+        <w:pStyle w:val="ListParagraph"/>
+        <w:numPr>
+          <w:ilvl w:val="0"/>
+          <w:numId w:val="17"/>
+        </w:numPr>
+        <w:spacing w:after="0" w:line="240" w:lineRule="auto"/>
+        <w:ind w:left="1701"/>
+        <w:rPr>
+          <w:color w:val="FFC000"/>
+        </w:rPr>
+      </w:pPr>
+      <w:r>
+        <w:rPr>
+          <w:color w:val="FFC000"/>
+          <w:sz w:val="20"/>
+          <w:szCs w:val="20"/>
+        </w:rPr>
+        <w:lastRenderedPageBreak/>
+        <w:t xml:space="preserve">Либо выразить «все лекции» как некоторое </w:t>
+      </w:r>
+      <w:r>
+        <w:rPr>
+          <w:color w:val="FFC000"/>
+          <w:sz w:val="20"/>
+          <w:szCs w:val="20"/>
+        </w:rPr>
+        <w:t xml:space="preserve">конкретное </w:t>
+      </w:r>
+      <w:r>
+        <w:rPr>
+          <w:color w:val="FFC000"/>
+          <w:sz w:val="20"/>
+          <w:szCs w:val="20"/>
+        </w:rPr>
+        <w:t xml:space="preserve">множество </w:t>
+      </w:r>
+      <w:r>
+        <w:rPr>
+          <w:color w:val="FFC000"/>
+          <w:sz w:val="20"/>
+          <w:szCs w:val="20"/>
+          <w:lang w:val="en-US"/>
+        </w:rPr>
+        <w:t>L</w:t>
+      </w:r>
+      <w:r>
+        <w:rPr>
+          <w:color w:val="FFC000"/>
+          <w:sz w:val="20"/>
+          <w:szCs w:val="20"/>
+        </w:rPr>
+        <w:t>,</w:t>
+      </w:r>
+      <w:r>
+        <w:rPr>
+          <w:color w:val="FFC000"/>
+          <w:sz w:val="20"/>
+          <w:szCs w:val="20"/>
+        </w:rPr>
+        <w:t xml:space="preserve"> которое применяется к формуле «посетил лекцию х» - </w:t>
+      </w:r>
+      <w:r>
+        <w:rPr>
+          <w:color w:val="FFC000"/>
+          <w:sz w:val="20"/>
+          <w:szCs w:val="20"/>
+          <w:lang w:val="en-US"/>
+        </w:rPr>
+        <w:t>F</w:t>
+      </w:r>
+      <w:r>
+        <w:rPr>
+          <w:color w:val="FFC000"/>
+          <w:sz w:val="20"/>
+          <w:szCs w:val="20"/>
+        </w:rPr>
+        <w:t>(</w:t>
+      </w:r>
+      <w:r>
+        <w:rPr>
+          <w:color w:val="FFC000"/>
+          <w:sz w:val="20"/>
+          <w:szCs w:val="20"/>
+          <w:lang w:val="en-US"/>
+        </w:rPr>
+        <w:t>x</w:t>
+      </w:r>
+      <w:r>
+        <w:rPr>
+          <w:color w:val="FFC000"/>
+          <w:sz w:val="20"/>
+          <w:szCs w:val="20"/>
+        </w:rPr>
+        <w:t xml:space="preserve">) :    </w:t>
+      </w:r>
+      <w:r>
+        <w:rPr>
+          <w:rFonts w:ascii="Cambria Math" w:hAnsi="Cambria Math" w:cs="Cambria Math"/>
+          <w:color w:val="FFC000"/>
+          <w:sz w:val="20"/>
+          <w:szCs w:val="20"/>
+        </w:rPr>
+        <w:t>∀</w:t>
+      </w:r>
+      <w:r>
+        <w:rPr>
+          <w:color w:val="FFC000"/>
+          <w:sz w:val="20"/>
+          <w:szCs w:val="20"/>
+        </w:rPr>
+        <w:t xml:space="preserve">x </w:t>
+      </w:r>
+      <w:r>
+        <w:rPr>
+          <w:rFonts w:ascii="Cambria Math" w:hAnsi="Cambria Math" w:cs="Cambria Math"/>
+          <w:color w:val="FFC000"/>
+          <w:sz w:val="20"/>
+          <w:szCs w:val="20"/>
+        </w:rPr>
+        <w:t xml:space="preserve">∈ </w:t>
+      </w:r>
+      <w:r>
+        <w:rPr>
+          <w:color w:val="FFC000"/>
+          <w:sz w:val="20"/>
+          <w:szCs w:val="20"/>
+        </w:rPr>
+        <w:t>L F(x).</w:t>
+      </w:r>
+    </w:p>
+    <w:p>
+      <w:pPr>
+        <w:spacing w:after="0" w:line="240" w:lineRule="auto"/>
+        <w:ind w:left="720"/>
+      </w:pPr>
+      <w:r>
+        <w:t>Логически это записывается как:</w:t>
+      </w:r>
+    </w:p>
+    <w:p>
+      <w:pPr>
+        <w:pStyle w:val="ListParagraph"/>
+        <w:numPr>
+          <w:ilvl w:val="0"/>
+          <w:numId w:val="17"/>
+        </w:numPr>
+        <w:spacing w:after="0" w:line="240" w:lineRule="auto"/>
+        <w:jc w:val="center"/>
+        <w:rPr>
+          <w:color w:val="FFC000"/>
+        </w:rPr>
+      </w:pPr>
+      <w:r>
+        <w:rPr>
+          <w:lang w:val="en-US"/>
+        </w:rPr>
+        <w:t>A</w:t>
+      </w:r>
+      <w:r>
+        <w:t>1</w:t>
+      </w:r>
+      <w:r>
+        <w:rPr>
+          <w:rFonts w:ascii="Cambria Math" w:hAnsi="Cambria Math" w:cs="Cambria Math"/>
+        </w:rPr>
+        <w:t xml:space="preserve"> ∧</w:t>
+      </w:r>
+      <w:r>
+        <w:t xml:space="preserve"> </w:t>
+      </w:r>
+      <w:r>
+        <w:rPr>
+          <w:lang w:val="en-US"/>
+        </w:rPr>
+        <w:t>A</w:t>
+      </w:r>
+      <w:r>
+        <w:t xml:space="preserve">2 </w:t>
+      </w:r>
+      <w:r>
+        <w:rPr>
+          <w:rFonts w:ascii="Cambria Math" w:hAnsi="Cambria Math" w:cs="Cambria Math"/>
+        </w:rPr>
+        <w:t>∧</w:t>
+      </w:r>
+      <w:r>
+        <w:t xml:space="preserve"> </w:t>
+      </w:r>
+      <w:r>
+        <w:rPr>
+          <w:lang w:val="en-US"/>
+        </w:rPr>
+        <w:t>A</w:t>
+      </w:r>
+      <w:r>
+        <w:t>3</w:t>
+      </w:r>
+    </w:p>
+    <w:p>
+      <w:pPr>
+        <w:pStyle w:val="ListParagraph"/>
+        <w:numPr>
+          <w:ilvl w:val="0"/>
+          <w:numId w:val="17"/>
+        </w:numPr>
+        <w:spacing w:after="0" w:line="240" w:lineRule="auto"/>
+        <w:jc w:val="center"/>
+        <w:rPr>
+          <w:color w:val="FFC000"/>
+        </w:rPr>
+      </w:pPr>
+    </w:p>
+    <w:p>
+      <w:pPr>
+        <w:ind w:left="709"/>
+      </w:pPr>
+      <w:r>
+        <w:t xml:space="preserve">То отрицание этого утверждения  будет: ученик </w:t>
+      </w:r>
+      <w:r>
+        <w:rPr>
+          <w:b/>
+          <w:bCs/>
+        </w:rPr>
+        <w:t>не</w:t>
+      </w:r>
+      <w:r>
+        <w:t xml:space="preserve"> посетил все лекции.</w:t>
+      </w:r>
+    </w:p>
+    <w:p>
+      <w:pPr>
+        <w:ind w:left="709"/>
+        <w:jc w:val="center"/>
+        <w:rPr>
+          <w:rFonts w:ascii="Cambria Math" w:hAnsi="Cambria Math" w:cs="Cambria Math"/>
+        </w:rPr>
+      </w:pPr>
+      <w:r>
+        <w:t>¬</w:t>
+      </w:r>
+      <w:r>
+        <w:t>(</w:t>
+      </w:r>
+      <w:r>
+        <w:rPr>
+          <w:lang w:val="en-US"/>
+        </w:rPr>
+        <w:t>A</w:t>
+      </w:r>
+      <w:r>
+        <w:t>1</w:t>
+      </w:r>
+      <w:r>
+        <w:rPr>
+          <w:rFonts w:ascii="Cambria Math" w:hAnsi="Cambria Math" w:cs="Cambria Math"/>
+        </w:rPr>
+        <w:t xml:space="preserve"> ∧</w:t>
+      </w:r>
+      <w:r>
+        <w:t xml:space="preserve"> </w:t>
+      </w:r>
+      <w:r>
+        <w:rPr>
+          <w:lang w:val="en-US"/>
+        </w:rPr>
+        <w:t>A</w:t>
+      </w:r>
+      <w:r>
+        <w:t xml:space="preserve">2 </w:t>
+      </w:r>
+      <w:r>
+        <w:rPr>
+          <w:rFonts w:ascii="Cambria Math" w:hAnsi="Cambria Math" w:cs="Cambria Math"/>
+        </w:rPr>
+        <w:t>∧</w:t>
+      </w:r>
+      <w:r>
+        <w:t xml:space="preserve"> </w:t>
+      </w:r>
+      <w:r>
+        <w:rPr>
+          <w:lang w:val="en-US"/>
+        </w:rPr>
+        <w:t>A</w:t>
+      </w:r>
+      <w:r>
+        <w:t>3</w:t>
+      </w:r>
+      <w:r>
+        <w:t xml:space="preserve"> </w:t>
+      </w:r>
+      <w:r>
+        <w:rPr>
+          <w:rFonts w:ascii="Cambria Math" w:hAnsi="Cambria Math" w:cs="Cambria Math"/>
+        </w:rPr>
+        <w:t>∧</w:t>
+      </w:r>
+      <w:r>
+        <w:rPr>
+          <w:rFonts w:ascii="Cambria Math" w:hAnsi="Cambria Math" w:cs="Cambria Math"/>
+        </w:rPr>
+        <w:t xml:space="preserve"> ... )</w:t>
+      </w:r>
+    </w:p>
+    <w:p>
+      <w:pPr>
+        <w:ind w:left="709"/>
+        <w:rPr>
+          <w:rFonts w:cstheme="minorHAnsi"/>
+        </w:rPr>
+      </w:pPr>
+      <w:r>
+        <w:rPr>
+          <w:rFonts w:cstheme="minorHAnsi"/>
+          <w:highlight w:val="yellow"/>
+        </w:rPr>
+        <w:t>Для истинности этого утверждения</w:t>
+      </w:r>
+      <w:r>
+        <w:rPr>
+          <w:rFonts w:cstheme="minorHAnsi"/>
+        </w:rPr>
+        <w:t xml:space="preserve"> достаточно, чтобы ученик не посетил хотя бы 1 лекцию, поэтому эти скобки можно раскрыть как:</w:t>
+      </w:r>
+    </w:p>
+    <w:p>
+      <w:pPr>
+        <w:ind w:left="709"/>
+        <w:jc w:val="center"/>
+        <w:rPr>
+          <w:rFonts w:cstheme="minorHAnsi"/>
+        </w:rPr>
+      </w:pPr>
+      <w:r>
+        <w:t>¬</w:t>
+      </w:r>
+      <w:r>
+        <w:rPr>
+          <w:lang w:val="en-US"/>
+        </w:rPr>
+        <w:t>A</w:t>
+      </w:r>
+      <w:r>
+        <w:t>1</w:t>
+      </w:r>
+      <w:r>
+        <w:rPr>
+          <w:rFonts w:ascii="Cambria Math" w:hAnsi="Cambria Math" w:cs="Cambria Math"/>
+        </w:rPr>
+        <w:t xml:space="preserve"> </w:t>
+      </w:r>
+      <w:r>
+        <w:rPr>
+          <w:rFonts w:ascii="Cambria Math" w:hAnsi="Cambria Math" w:cs="Cambria Math"/>
+          <w:lang w:val="en-US"/>
+        </w:rPr>
+        <w:t>v</w:t>
+      </w:r>
+      <w:r>
+        <w:t xml:space="preserve"> ¬</w:t>
+      </w:r>
+      <w:r>
+        <w:rPr>
+          <w:lang w:val="en-US"/>
+        </w:rPr>
+        <w:t>A</w:t>
+      </w:r>
+      <w:r>
+        <w:t xml:space="preserve">2 </w:t>
+      </w:r>
+      <w:r>
+        <w:rPr>
+          <w:rFonts w:ascii="Cambria Math" w:hAnsi="Cambria Math" w:cs="Cambria Math"/>
+          <w:lang w:val="en-US"/>
+        </w:rPr>
+        <w:t>v</w:t>
+      </w:r>
+      <w:r>
+        <w:t xml:space="preserve"> ¬</w:t>
+      </w:r>
+      <w:r>
+        <w:rPr>
+          <w:lang w:val="en-US"/>
+        </w:rPr>
+        <w:t>A</w:t>
+      </w:r>
+      <w:r>
+        <w:t xml:space="preserve">3 </w:t>
+      </w:r>
+      <w:r>
+        <w:rPr>
+          <w:rFonts w:ascii="Cambria Math" w:hAnsi="Cambria Math" w:cs="Cambria Math"/>
+          <w:lang w:val="en-US"/>
+        </w:rPr>
+        <w:t>v</w:t>
+      </w:r>
+      <w:r>
+        <w:rPr>
+          <w:rFonts w:ascii="Cambria Math" w:hAnsi="Cambria Math" w:cs="Cambria Math"/>
+        </w:rPr>
+        <w:t xml:space="preserve"> ...  </w:t>
+      </w:r>
+      <w:r>
+        <w:rPr>
+          <w:rFonts w:ascii="Cambria Math" w:hAnsi="Cambria Math" w:cs="Cambria Math"/>
+        </w:rPr>
+        <w:br/>
+      </w:r>
+      <w:r>
+        <w:rPr>
+          <w:rFonts w:ascii="Cambria Math" w:hAnsi="Cambria Math" w:cs="Cambria Math"/>
+        </w:rPr>
+        <w:t>(</w:t>
+      </w:r>
+      <w:r>
+        <w:rPr>
+          <w:rFonts w:cstheme="minorHAnsi"/>
+        </w:rPr>
+        <w:t>не</w:t>
+      </w:r>
+      <w:r>
+        <w:rPr>
+          <w:rFonts w:cstheme="minorHAnsi"/>
+        </w:rPr>
+        <w:t xml:space="preserve"> </w:t>
+      </w:r>
+      <w:r>
+        <w:rPr>
+          <w:rFonts w:cstheme="minorHAnsi"/>
+        </w:rPr>
+        <w:t>посетил либо 1, либо 2, либо ...)</w:t>
+      </w:r>
+    </w:p>
+    <w:p>
+      <w:pPr>
+        <w:ind w:left="709"/>
+        <w:rPr>
+          <w:rFonts w:cstheme="minorHAnsi"/>
+          <w:i/>
+          <w:iCs/>
+        </w:rPr>
+      </w:pPr>
+      <w:r>
+        <w:rPr>
+          <w:rFonts w:cstheme="minorHAnsi"/>
+        </w:rPr>
+        <w:t xml:space="preserve">Это правило раскрытия скобок есть закон </w:t>
+      </w:r>
+      <w:r>
+        <w:rPr>
+          <w:rFonts w:cstheme="minorHAnsi"/>
+          <w:i/>
+          <w:iCs/>
+        </w:rPr>
+        <w:t>Де Моргана</w:t>
+      </w:r>
+    </w:p>
+    <w:p>
+      <w:pPr>
+        <w:ind w:left="709"/>
+        <w:jc w:val="center"/>
+        <w:rPr>
+          <w:color w:val="FFC000"/>
+          <w:sz w:val="20"/>
+          <w:szCs w:val="20"/>
+        </w:rPr>
+      </w:pPr>
+      <w:r>
+        <w:t>¬(F</w:t>
+      </w:r>
+      <w:r>
+        <w:rPr>
+          <w:rFonts w:ascii="Cambria Math" w:hAnsi="Cambria Math" w:cs="Cambria Math"/>
+        </w:rPr>
+        <w:t>∧</w:t>
+      </w:r>
+      <w:r>
+        <w:t>G)≡(¬F)</w:t>
+      </w:r>
+      <w:r>
+        <w:rPr>
+          <w:rFonts w:ascii="Cambria Math" w:hAnsi="Cambria Math" w:cs="Cambria Math"/>
+        </w:rPr>
+        <w:t>∨</w:t>
+      </w:r>
+      <w:r>
+        <w:t>(¬G)</w:t>
+      </w:r>
+      <w:r>
+        <w:t xml:space="preserve"> </w:t>
+      </w:r>
+      <w:r>
+        <w:br/>
+      </w:r>
+      <w:r>
+        <w:rPr>
+          <w:color w:val="FFC000"/>
+          <w:sz w:val="20"/>
+          <w:szCs w:val="20"/>
+        </w:rPr>
+        <w:t>(отрицание конъюнкции – дизъюнкция отрицаний)</w:t>
+      </w:r>
+      <w:r>
+        <w:rPr>
+          <w:color w:val="FFC000"/>
+          <w:sz w:val="20"/>
+          <w:szCs w:val="20"/>
+        </w:rPr>
+        <w:br/>
+        <w:t>(То есть, чтобы опровергнуть "оба верны", достаточно, чтобы было неверно хотя бы одно)</w:t>
+      </w:r>
+    </w:p>
+    <w:p>
+      <w:pPr>
+        <w:ind w:left="709"/>
+        <w:jc w:val="center"/>
+        <w:rPr>
+          <w:color w:val="FFC000"/>
+          <w:sz w:val="20"/>
+          <w:szCs w:val="20"/>
+        </w:rPr>
+      </w:pPr>
+      <w:r>
+        <w:t>¬(F</w:t>
+      </w:r>
+      <w:r>
+        <w:rPr>
+          <w:rFonts w:ascii="Cambria Math" w:hAnsi="Cambria Math" w:cs="Cambria Math"/>
+        </w:rPr>
+        <w:t>∨</w:t>
+      </w:r>
+      <w:r>
+        <w:t>G)≡(¬F)</w:t>
+      </w:r>
+      <w:r>
+        <w:rPr>
+          <w:rFonts w:ascii="Cambria Math" w:hAnsi="Cambria Math" w:cs="Cambria Math"/>
+        </w:rPr>
+        <w:t>∧</w:t>
+      </w:r>
+      <w:r>
+        <w:t>(¬G)</w:t>
+      </w:r>
+      <w:r>
+        <w:t xml:space="preserve"> </w:t>
+      </w:r>
+      <w:r>
+        <w:br/>
+      </w:r>
+      <w:r>
+        <w:rPr>
+          <w:color w:val="FFC000"/>
+          <w:sz w:val="20"/>
+          <w:szCs w:val="20"/>
+        </w:rPr>
+        <w:t>(отрицание дизъюнкции – конъюнкция отрицаний)</w:t>
+      </w:r>
+      <w:r>
+        <w:rPr>
+          <w:color w:val="FFC000"/>
+          <w:sz w:val="20"/>
+          <w:szCs w:val="20"/>
+        </w:rPr>
+        <w:br/>
+        <w:t>(То есть, чтобы опровергнуть "хотя бы одно верно", нужно, чтобы были неверны оба)</w:t>
+      </w:r>
+    </w:p>
+    <w:p/>
+    <w:p>
+      <w:pPr>
+        <w:pStyle w:val="Heading1"/>
+      </w:pPr>
+      <w:r>
+        <w:t>Нормальные формы</w:t>
+      </w:r>
+    </w:p>
+    <w:p>
+      <w:pPr>
+        <w:pStyle w:val="Heading2"/>
+      </w:pPr>
+      <w:r>
+        <w:t>ДНФ</w:t>
+      </w:r>
+    </w:p>
+    <w:p>
+      <w:pPr>
+        <w:pStyle w:val="Heading2"/>
+      </w:pPr>
+      <w:r>
+        <w:t>СДНФ</w:t>
+      </w:r>
+    </w:p>
+    <w:p>
+      <w:pPr>
+        <w:pStyle w:val="Heading2"/>
+      </w:pPr>
+      <w:r>
+        <w:t>КНФ</w:t>
+      </w:r>
+    </w:p>
+    <w:p>
+      <w:pPr>
+        <w:pStyle w:val="Heading2"/>
+      </w:pPr>
+      <w:r>
+        <w:t>СКНФ</w:t>
+      </w:r>
+    </w:p>
+    <w:p>
+      <w:pPr>
+        <w:pStyle w:val="Heading1"/>
+      </w:pPr>
+      <w:r>
+        <w:t>_________________________________________</w:t>
+      </w:r>
+    </w:p>
+    <w:p>
+      <w:pPr>
+        <w:pStyle w:val="Heading1"/>
+      </w:pPr>
+      <w:r>
+        <w:t>Из</w:t>
+      </w:r>
+      <w:r>
+        <w:t xml:space="preserve"> </w:t>
+      </w:r>
+      <w:r>
+        <w:t>утверждения</w:t>
+      </w:r>
+      <w:r>
+        <w:t xml:space="preserve"> </w:t>
+      </w:r>
+      <w:r>
+        <w:t>получить</w:t>
+      </w:r>
+      <w:r>
+        <w:t xml:space="preserve"> логическую формулу</w:t>
+      </w:r>
+      <w:r>
+        <w:t xml:space="preserve"> и семантику</w:t>
+      </w:r>
     </w:p>
     <w:p>
       <w:pPr>
@@ -429,9 +5676,10 @@
       <w:r>
         <w:rPr>
           <w:rFonts w:ascii="Aptos" w:hAnsi="Aptos"/>
+          <w:noProof/>
         </w:rPr>
         <w:drawing>
-          <wp:inline distT="0" distB="0" distL="0" distR="0" wp14:anchorId="2696988E" wp14:editId="75C3AE27">
+          <wp:inline distT="0" distB="0" distL="0" distR="0" wp14:anchorId="2FD51118" wp14:editId="1BFD86D6">
             <wp:extent cx="4447467" cy="1348740"/>
             <wp:effectExtent l="0" t="0" r="0" b="3810"/>
             <wp:docPr id="748471643" name="Picture 1"/>
@@ -446,7 +5694,7 @@
                     <pic:cNvPicPr/>
                   </pic:nvPicPr>
                   <pic:blipFill>
-                    <a:blip r:embed="rId5"/>
+                    <a:blip r:embed="rId14"/>
                     <a:stretch>
                       <a:fillRect/>
                     </a:stretch>
@@ -472,7 +5720,6 @@
         <w:spacing w:after="0" w:line="240" w:lineRule="auto"/>
         <w:rPr>
           <w:rFonts w:ascii="Aptos" w:hAnsi="Aptos"/>
-          <w:lang w:val="en-US"/>
         </w:rPr>
       </w:pPr>
     </w:p>
@@ -481,7 +5728,6 @@
         <w:spacing w:after="0" w:line="240" w:lineRule="auto"/>
         <w:rPr>
           <w:rFonts w:ascii="Aptos" w:hAnsi="Aptos"/>
-          <w:lang w:val="en-US"/>
         </w:rPr>
       </w:pPr>
     </w:p>
@@ -490,7 +5736,6 @@
         <w:spacing w:after="0" w:line="240" w:lineRule="auto"/>
         <w:rPr>
           <w:rFonts w:ascii="Aptos" w:hAnsi="Aptos"/>
-          <w:lang w:val="en-US"/>
         </w:rPr>
       </w:pPr>
     </w:p>
@@ -499,7 +5744,6 @@
         <w:spacing w:after="0" w:line="240" w:lineRule="auto"/>
         <w:rPr>
           <w:rFonts w:ascii="Aptos" w:hAnsi="Aptos"/>
-          <w:lang w:val="en-US"/>
         </w:rPr>
       </w:pPr>
     </w:p>
@@ -524,7 +5768,6 @@
       <w:r>
         <w:rPr>
           <w:rFonts w:ascii="Aptos" w:hAnsi="Aptos"/>
-          <w:lang w:val="en-US"/>
         </w:rPr>
         <w:br/>
       </w:r>
@@ -601,11 +5844,6 @@
           <w:rFonts w:ascii="Aptos" w:hAnsi="Aptos"/>
         </w:rPr>
         <w:br/>
-      </w:r>
-      <w:r>
-        <w:rPr>
-          <w:rFonts w:ascii="Aptos" w:hAnsi="Aptos"/>
-        </w:rPr>
         <w:t>(-</w:t>
       </w:r>
       <w:r>
@@ -649,11 +5887,6 @@
           <w:rFonts w:ascii="Aptos" w:hAnsi="Aptos"/>
         </w:rPr>
         <w:br/>
-      </w:r>
-      <w:r>
-        <w:rPr>
-          <w:rFonts w:ascii="Aptos" w:hAnsi="Aptos"/>
-        </w:rPr>
         <w:t>(-</w:t>
       </w:r>
       <w:r>
@@ -695,7 +5928,6 @@
       <w:r>
         <w:rPr>
           <w:rFonts w:ascii="Aptos" w:hAnsi="Aptos"/>
-          <w:lang w:val="en-US"/>
         </w:rPr>
         <w:br/>
       </w:r>
@@ -717,13 +5949,7 @@
         <w:rPr>
           <w:rFonts w:ascii="Aptos" w:hAnsi="Aptos"/>
         </w:rPr>
-        <w:t>Тогда также можно рассмотреть совместность</w:t>
-      </w:r>
-      <w:r>
-        <w:rPr>
-          <w:rFonts w:ascii="Aptos" w:hAnsi="Aptos"/>
-        </w:rPr>
-        <w:t xml:space="preserve"> эти утверждения</w:t>
+        <w:t>Тогда также можно рассмотреть совместность эти утверждения</w:t>
       </w:r>
     </w:p>
     <w:p>
@@ -739,7 +5965,6 @@
         <w:spacing w:after="0" w:line="240" w:lineRule="auto"/>
         <w:rPr>
           <w:rFonts w:ascii="Aptos" w:hAnsi="Aptos"/>
-          <w:lang w:val="en-US"/>
         </w:rPr>
       </w:pPr>
     </w:p>
@@ -748,7 +5973,6 @@
         <w:spacing w:after="0" w:line="240" w:lineRule="auto"/>
         <w:rPr>
           <w:rFonts w:ascii="Aptos" w:hAnsi="Aptos"/>
-          <w:lang w:val="en-US"/>
         </w:rPr>
       </w:pPr>
     </w:p>
@@ -792,7 +6016,6 @@
         <w:rPr>
           <w:rFonts w:ascii="Aptos" w:hAnsi="Aptos"/>
         </w:rPr>
-        <w:lastRenderedPageBreak/>
         <w:t xml:space="preserve">Рассмотрите еще одну гипотезу в задаче Кислера: виновный говорит правду, а невиновный лжет. </w:t>
       </w:r>
     </w:p>
@@ -808,9 +6031,10 @@
       <w:r>
         <w:rPr>
           <w:rFonts w:ascii="Aptos" w:hAnsi="Aptos"/>
+          <w:noProof/>
         </w:rPr>
         <w:drawing>
-          <wp:inline distT="0" distB="0" distL="0" distR="0" wp14:anchorId="2B792ACA" wp14:editId="22CC30C5">
+          <wp:inline distT="0" distB="0" distL="0" distR="0" wp14:anchorId="682A844D" wp14:editId="42225F88">
             <wp:extent cx="4319587" cy="1035685"/>
             <wp:effectExtent l="0" t="0" r="0" b="5080"/>
             <wp:docPr id="1818088979" name="Picture 1"/>
@@ -825,7 +6049,7 @@
                     <pic:cNvPicPr/>
                   </pic:nvPicPr>
                   <pic:blipFill>
-                    <a:blip r:embed="rId6"/>
+                    <a:blip r:embed="rId15"/>
                     <a:stretch>
                       <a:fillRect/>
                     </a:stretch>
@@ -870,10 +6094,11 @@
       </w:r>
       <w:r>
         <w:rPr>
+          <w:noProof/>
           <w:lang w:val="en-US"/>
         </w:rPr>
         <w:drawing>
-          <wp:inline distT="0" distB="0" distL="0" distR="0" wp14:anchorId="5FED4FB4" wp14:editId="3CB169BE">
+          <wp:inline distT="0" distB="0" distL="0" distR="0" wp14:anchorId="3BB7AAEA" wp14:editId="1024A9EE">
             <wp:extent cx="2369820" cy="199440"/>
             <wp:effectExtent l="0" t="0" r="0" b="0"/>
             <wp:docPr id="1838641009" name="Picture 1"/>
@@ -888,7 +6113,7 @@
                     <pic:cNvPicPr/>
                   </pic:nvPicPr>
                   <pic:blipFill>
-                    <a:blip r:embed="rId7"/>
+                    <a:blip r:embed="rId16"/>
                     <a:stretch>
                       <a:fillRect/>
                     </a:stretch>
@@ -913,8 +6138,11 @@
         <w:t>Джонсон:</w:t>
       </w:r>
       <w:r>
+        <w:rPr>
+          <w:noProof/>
+        </w:rPr>
         <w:drawing>
-          <wp:inline distT="0" distB="0" distL="0" distR="0" wp14:anchorId="6BB901FE" wp14:editId="58DBDA57">
+          <wp:inline distT="0" distB="0" distL="0" distR="0" wp14:anchorId="6997B78C" wp14:editId="7C695683">
             <wp:extent cx="2499360" cy="265755"/>
             <wp:effectExtent l="0" t="0" r="0" b="1270"/>
             <wp:docPr id="1248981603" name="Picture 1"/>
@@ -929,7 +6157,7 @@
                     <pic:cNvPicPr/>
                   </pic:nvPicPr>
                   <pic:blipFill>
-                    <a:blip r:embed="rId8"/>
+                    <a:blip r:embed="rId17"/>
                     <a:stretch>
                       <a:fillRect/>
                     </a:stretch>
@@ -960,8 +6188,11 @@
         <w:t xml:space="preserve">Смит: </w:t>
       </w:r>
       <w:r>
+        <w:rPr>
+          <w:noProof/>
+        </w:rPr>
         <w:drawing>
-          <wp:inline distT="0" distB="0" distL="0" distR="0" wp14:anchorId="5242308C" wp14:editId="288C8AA2">
+          <wp:inline distT="0" distB="0" distL="0" distR="0" wp14:anchorId="7028EBEE" wp14:editId="6CEFEB8A">
             <wp:extent cx="3060255" cy="215265"/>
             <wp:effectExtent l="0" t="0" r="6985" b="0"/>
             <wp:docPr id="907800594" name="Picture 1"/>
@@ -976,7 +6207,7 @@
                     <pic:cNvPicPr/>
                   </pic:nvPicPr>
                   <pic:blipFill>
-                    <a:blip r:embed="rId9"/>
+                    <a:blip r:embed="rId18"/>
                     <a:stretch>
                       <a:fillRect/>
                     </a:stretch>
@@ -1014,7 +6245,1551 @@
         <w:spacing w:after="0" w:line="240" w:lineRule="auto"/>
       </w:pPr>
       <w:r>
+        <w:lastRenderedPageBreak/>
         <w:t>Также можно построить таблицу истинности</w:t>
+      </w:r>
+    </w:p>
+    <w:p>
+      <w:pPr>
+        <w:spacing w:after="0" w:line="240" w:lineRule="auto"/>
+      </w:pPr>
+    </w:p>
+    <w:p>
+      <w:pPr>
+        <w:spacing w:after="0" w:line="240" w:lineRule="auto"/>
+      </w:pPr>
+    </w:p>
+    <w:p/>
+    <w:p>
+      <w:pPr>
+        <w:pStyle w:val="Heading1"/>
+      </w:pPr>
+      <w:r>
+        <w:t>Из семантики получить логическую формулу</w:t>
+      </w:r>
+    </w:p>
+    <w:p>
+      <w:pPr>
+        <w:pStyle w:val="ListParagraph"/>
+        <w:numPr>
+          <w:ilvl w:val="0"/>
+          <w:numId w:val="7"/>
+        </w:numPr>
+      </w:pPr>
+      <w:r>
+        <w:t xml:space="preserve">Существует обратная задача получения логической формулы из семантики. </w:t>
+      </w:r>
+    </w:p>
+    <w:p>
+      <w:pPr>
+        <w:pStyle w:val="ListParagraph"/>
+        <w:numPr>
+          <w:ilvl w:val="0"/>
+          <w:numId w:val="7"/>
+        </w:numPr>
+      </w:pPr>
+      <w:r>
+        <w:t>Чаще семантика выражается в таблице истинности для формулы.</w:t>
+      </w:r>
+    </w:p>
+    <w:p>
+      <w:pPr>
+        <w:pStyle w:val="ListParagraph"/>
+        <w:numPr>
+          <w:ilvl w:val="0"/>
+          <w:numId w:val="7"/>
+        </w:numPr>
+      </w:pPr>
+      <w:r>
+        <w:t>Пример:</w:t>
+      </w:r>
+      <w:r>
+        <w:br/>
+      </w:r>
+      <w:r>
+        <w:rPr>
+          <w:noProof/>
+        </w:rPr>
+        <w:drawing>
+          <wp:inline distT="0" distB="0" distL="0" distR="0" wp14:anchorId="5E46C1A7" wp14:editId="5B801D93">
+            <wp:extent cx="2545080" cy="924266"/>
+            <wp:effectExtent l="0" t="0" r="7620" b="9525"/>
+            <wp:docPr id="1304155771" name="Picture 1"/>
+            <wp:cNvGraphicFramePr>
+              <a:graphicFrameLocks xmlns:a="http://schemas.openxmlformats.org/drawingml/2006/main" noChangeAspect="1"/>
+            </wp:cNvGraphicFramePr>
+            <a:graphic xmlns:a="http://schemas.openxmlformats.org/drawingml/2006/main">
+              <a:graphicData uri="http://schemas.openxmlformats.org/drawingml/2006/picture">
+                <pic:pic xmlns:pic="http://schemas.openxmlformats.org/drawingml/2006/picture">
+                  <pic:nvPicPr>
+                    <pic:cNvPr id="1304155771" name=""/>
+                    <pic:cNvPicPr/>
+                  </pic:nvPicPr>
+                  <pic:blipFill>
+                    <a:blip r:embed="rId19"/>
+                    <a:stretch>
+                      <a:fillRect/>
+                    </a:stretch>
+                  </pic:blipFill>
+                  <pic:spPr>
+                    <a:xfrm>
+                      <a:off x="0" y="0"/>
+                      <a:ext cx="2554812" cy="927800"/>
+                    </a:xfrm>
+                    <a:prstGeom prst="rect">
+                      <a:avLst/>
+                    </a:prstGeom>
+                  </pic:spPr>
+                </pic:pic>
+              </a:graphicData>
+            </a:graphic>
+          </wp:inline>
+        </w:drawing>
+      </w:r>
+    </w:p>
+    <w:p/>
+    <w:p>
+      <w:r>
+        <w:t>______________________________________________________________</w:t>
+      </w:r>
+    </w:p>
+    <w:p/>
+    <w:p/>
+    <w:p/>
+    <w:p>
+      <w:pPr>
+        <w:pStyle w:val="Heading1"/>
+      </w:pPr>
+    </w:p>
+    <w:p>
+      <w:pPr>
+        <w:pStyle w:val="Heading1"/>
+      </w:pPr>
+    </w:p>
+    <w:p>
+      <w:pPr>
+        <w:pStyle w:val="Heading1"/>
+      </w:pPr>
+    </w:p>
+    <w:p>
+      <w:pPr>
+        <w:pStyle w:val="Heading1"/>
+      </w:pPr>
+      <w:r>
+        <w:t>________БУЛЕВЫЕ ФУНКЦИИ________</w:t>
+      </w:r>
+    </w:p>
+    <w:p/>
+    <w:p/>
+    <w:p>
+      <w:pPr>
+        <w:pStyle w:val="Heading1"/>
+      </w:pPr>
+    </w:p>
+    <w:p>
+      <w:pPr>
+        <w:pStyle w:val="Heading1"/>
+      </w:pPr>
+    </w:p>
+    <w:p>
+      <w:pPr>
+        <w:pStyle w:val="Heading1"/>
+      </w:pPr>
+    </w:p>
+    <w:p/>
+    <w:p>
+      <w:pPr>
+        <w:pStyle w:val="Heading1"/>
+      </w:pPr>
+      <w:r>
+        <w:lastRenderedPageBreak/>
+        <w:t>_________ЛОГИКА ПРЕДИКАТОВ_________</w:t>
+      </w:r>
+    </w:p>
+    <w:p/>
+    <w:p>
+      <w:pPr>
+        <w:pStyle w:val="Heading1"/>
+      </w:pPr>
+      <w:r>
+        <w:t>Определения</w:t>
+      </w:r>
+    </w:p>
+    <w:p>
+      <w:pPr>
+        <w:pStyle w:val="ListParagraph"/>
+        <w:numPr>
+          <w:ilvl w:val="0"/>
+          <w:numId w:val="31"/>
+        </w:numPr>
+      </w:pPr>
+      <w:r>
+        <w:t>Предикат</w:t>
+      </w:r>
+      <w:r>
+        <w:br/>
+      </w:r>
+      <w:r>
+        <w:drawing>
+          <wp:inline distT="0" distB="0" distL="0" distR="0" wp14:anchorId="4E191681" wp14:editId="06109D8F">
+            <wp:extent cx="4219911" cy="691515"/>
+            <wp:effectExtent l="0" t="0" r="9525" b="0"/>
+            <wp:docPr id="49719975" name="Picture 1"/>
+            <wp:cNvGraphicFramePr>
+              <a:graphicFrameLocks xmlns:a="http://schemas.openxmlformats.org/drawingml/2006/main" noChangeAspect="1"/>
+            </wp:cNvGraphicFramePr>
+            <a:graphic xmlns:a="http://schemas.openxmlformats.org/drawingml/2006/main">
+              <a:graphicData uri="http://schemas.openxmlformats.org/drawingml/2006/picture">
+                <pic:pic xmlns:pic="http://schemas.openxmlformats.org/drawingml/2006/picture">
+                  <pic:nvPicPr>
+                    <pic:cNvPr id="49719975" name=""/>
+                    <pic:cNvPicPr/>
+                  </pic:nvPicPr>
+                  <pic:blipFill>
+                    <a:blip r:embed="rId20"/>
+                    <a:stretch>
+                      <a:fillRect/>
+                    </a:stretch>
+                  </pic:blipFill>
+                  <pic:spPr>
+                    <a:xfrm>
+                      <a:off x="0" y="0"/>
+                      <a:ext cx="4226944" cy="692667"/>
+                    </a:xfrm>
+                    <a:prstGeom prst="rect">
+                      <a:avLst/>
+                    </a:prstGeom>
+                  </pic:spPr>
+                </pic:pic>
+              </a:graphicData>
+            </a:graphic>
+          </wp:inline>
+        </w:drawing>
+      </w:r>
+      <w:r>
+        <w:br/>
+      </w:r>
+      <w:r>
+        <w:br/>
+      </w:r>
+    </w:p>
+    <w:p>
+      <w:pPr>
+        <w:pStyle w:val="ListParagraph"/>
+        <w:numPr>
+          <w:ilvl w:val="0"/>
+          <w:numId w:val="31"/>
+        </w:numPr>
+      </w:pPr>
+      <w:r>
+        <w:rPr>
+          <w:lang w:val="en-US"/>
+        </w:rPr>
+        <w:t xml:space="preserve">n </w:t>
+      </w:r>
+      <w:r>
+        <w:t>местный предикат</w:t>
+      </w:r>
+    </w:p>
+    <w:p/>
+    <w:p>
+      <w:pPr>
+        <w:pStyle w:val="Heading1"/>
+      </w:pPr>
+      <w:r>
+        <w:t>Кванторы</w:t>
+      </w:r>
+    </w:p>
+    <w:p>
+      <w:pPr>
+        <w:pStyle w:val="ListParagraph"/>
+        <w:numPr>
+          <w:ilvl w:val="0"/>
+          <w:numId w:val="32"/>
+        </w:numPr>
+      </w:pPr>
+      <w:r>
+        <w:t xml:space="preserve">Квантор — это оператор, который добавляется к исходному предикату, </w:t>
+      </w:r>
+      <w:r>
+        <w:t>добавляя про него априорную информацию</w:t>
+      </w:r>
+      <w:r>
+        <w:t xml:space="preserve"> и указывая на область применения предиката по некоторой переменной.</w:t>
+      </w:r>
+      <w:r>
+        <w:br/>
+      </w:r>
+    </w:p>
+    <w:p>
+      <w:pPr>
+        <w:pStyle w:val="ListParagraph"/>
+        <w:numPr>
+          <w:ilvl w:val="0"/>
+          <w:numId w:val="32"/>
+        </w:numPr>
+      </w:pPr>
+      <w:r>
+        <w:t>Часто предикат с навешенным квантором рассматривают как новый предикат (свойства которого устанавливаются определением конкретного квантора)</w:t>
+      </w:r>
+      <w:r>
+        <w:br/>
+      </w:r>
+    </w:p>
+    <w:p>
+      <w:pPr>
+        <w:pStyle w:val="ListParagraph"/>
+        <w:numPr>
+          <w:ilvl w:val="0"/>
+          <w:numId w:val="32"/>
+        </w:numPr>
+      </w:pPr>
+      <w:r>
+        <w:t xml:space="preserve">Операцию навешивания квантора </w:t>
+      </w:r>
+      <w:r>
+        <w:rPr>
+          <w:rFonts w:ascii="Cambria Math" w:hAnsi="Cambria Math" w:cs="Cambria Math"/>
+        </w:rPr>
+        <w:t>∀</w:t>
+      </w:r>
+      <w:r>
+        <w:t xml:space="preserve"> </w:t>
+      </w:r>
+      <w:r>
+        <w:rPr>
+          <w:rFonts w:ascii="Calibri" w:hAnsi="Calibri" w:cs="Calibri"/>
+        </w:rPr>
+        <w:t>или</w:t>
+      </w:r>
+      <w:r>
+        <w:t xml:space="preserve"> </w:t>
+      </w:r>
+      <w:r>
+        <w:rPr>
+          <w:rFonts w:ascii="Cambria Math" w:hAnsi="Cambria Math" w:cs="Cambria Math"/>
+        </w:rPr>
+        <w:t>∃</w:t>
+      </w:r>
+      <w:r>
+        <w:t xml:space="preserve"> </w:t>
+      </w:r>
+      <w:r>
+        <w:rPr>
+          <w:rFonts w:ascii="Calibri" w:hAnsi="Calibri" w:cs="Calibri"/>
+        </w:rPr>
+        <w:t>на</w:t>
+      </w:r>
+      <w:r>
+        <w:t xml:space="preserve"> </w:t>
+      </w:r>
+      <w:r>
+        <w:rPr>
+          <w:rFonts w:ascii="Calibri" w:hAnsi="Calibri" w:cs="Calibri"/>
+        </w:rPr>
+        <w:t>переменную</w:t>
+      </w:r>
+      <w:r>
+        <w:t xml:space="preserve"> </w:t>
+      </w:r>
+      <w:r>
+        <w:rPr>
+          <w:rFonts w:ascii="Cambria Math" w:hAnsi="Cambria Math" w:cs="Cambria Math"/>
+        </w:rPr>
+        <w:t>𝑥</w:t>
+      </w:r>
+      <w:r>
+        <w:t xml:space="preserve"> называют еще квантификацией переменной </w:t>
+      </w:r>
+      <w:r>
+        <w:rPr>
+          <w:rFonts w:ascii="Cambria Math" w:hAnsi="Cambria Math" w:cs="Cambria Math"/>
+        </w:rPr>
+        <w:t>𝑥</w:t>
+      </w:r>
+      <w:r>
+        <w:t>.</w:t>
+      </w:r>
+    </w:p>
+    <w:p>
+      <w:pPr>
+        <w:pStyle w:val="ListParagraph"/>
+      </w:pPr>
+      <w:r>
+        <w:br/>
+      </w:r>
+    </w:p>
+    <w:p>
+      <w:pPr>
+        <w:pStyle w:val="Heading2"/>
+      </w:pPr>
+      <w:r>
+        <w:t>Квантор общности</w:t>
+      </w:r>
+    </w:p>
+    <w:p>
+      <w:pPr>
+        <w:pStyle w:val="ListParagraph"/>
+        <w:numPr>
+          <w:ilvl w:val="0"/>
+          <w:numId w:val="29"/>
+        </w:numPr>
+      </w:pPr>
+      <w:r>
+        <w:t>Определение.</w:t>
+      </w:r>
+      <w:r>
+        <w:br/>
+      </w:r>
+      <w:r>
+        <w:drawing>
+          <wp:inline distT="0" distB="0" distL="0" distR="0" wp14:anchorId="4632BE9F" wp14:editId="3260C204">
+            <wp:extent cx="4207049" cy="1035685"/>
+            <wp:effectExtent l="0" t="0" r="3175" b="0"/>
+            <wp:docPr id="511805622" name="Picture 1"/>
+            <wp:cNvGraphicFramePr>
+              <a:graphicFrameLocks xmlns:a="http://schemas.openxmlformats.org/drawingml/2006/main" noChangeAspect="1"/>
+            </wp:cNvGraphicFramePr>
+            <a:graphic xmlns:a="http://schemas.openxmlformats.org/drawingml/2006/main">
+              <a:graphicData uri="http://schemas.openxmlformats.org/drawingml/2006/picture">
+                <pic:pic xmlns:pic="http://schemas.openxmlformats.org/drawingml/2006/picture">
+                  <pic:nvPicPr>
+                    <pic:cNvPr id="511805622" name=""/>
+                    <pic:cNvPicPr/>
+                  </pic:nvPicPr>
+                  <pic:blipFill>
+                    <a:blip r:embed="rId21"/>
+                    <a:stretch>
+                      <a:fillRect/>
+                    </a:stretch>
+                  </pic:blipFill>
+                  <pic:spPr>
+                    <a:xfrm>
+                      <a:off x="0" y="0"/>
+                      <a:ext cx="4210877" cy="1036627"/>
+                    </a:xfrm>
+                    <a:prstGeom prst="rect">
+                      <a:avLst/>
+                    </a:prstGeom>
+                  </pic:spPr>
+                </pic:pic>
+              </a:graphicData>
+            </a:graphic>
+          </wp:inline>
+        </w:drawing>
+      </w:r>
+      <w:r>
+        <w:br/>
+      </w:r>
+      <w:r>
+        <w:br/>
+      </w:r>
+    </w:p>
+    <w:p>
+      <w:pPr>
+        <w:pStyle w:val="ListParagraph"/>
+        <w:numPr>
+          <w:ilvl w:val="0"/>
+          <w:numId w:val="29"/>
+        </w:numPr>
+      </w:pPr>
+      <w:r>
+        <w:t xml:space="preserve">Квантор общности </w:t>
+      </w:r>
+      <w:r>
+        <w:t xml:space="preserve">— это логический оператор, который присоединяется к предикату. Он выражает утверждение, что исходный предикат истиннен для </w:t>
+      </w:r>
+      <w:r>
+        <w:rPr>
+          <w:b/>
+          <w:bCs/>
+        </w:rPr>
+        <w:t>всех</w:t>
+      </w:r>
+      <w:r>
+        <w:t xml:space="preserve"> значений указанной переменной из предметного множества.</w:t>
+      </w:r>
+      <w:r>
+        <w:br/>
+      </w:r>
+      <w:r>
+        <w:br/>
+        <w:t>Н</w:t>
+      </w:r>
+      <w:r>
+        <w:t>овый</w:t>
+      </w:r>
+      <w:r>
+        <w:t xml:space="preserve"> результирующий</w:t>
+      </w:r>
+      <w:r>
+        <w:t xml:space="preserve"> предикат обладает свойством 1.</w:t>
+      </w:r>
+      <w:r>
+        <w:br/>
+      </w:r>
+    </w:p>
+    <w:p>
+      <w:pPr>
+        <w:pStyle w:val="NormalWeb"/>
+        <w:numPr>
+          <w:ilvl w:val="0"/>
+          <w:numId w:val="29"/>
+        </w:numPr>
+        <w:spacing w:before="0" w:beforeAutospacing="0" w:after="0" w:afterAutospacing="0"/>
+        <w:rPr>
+          <w:rFonts w:asciiTheme="minorHAnsi" w:hAnsiTheme="minorHAnsi" w:cstheme="minorHAnsi"/>
+          <w:sz w:val="22"/>
+          <w:szCs w:val="22"/>
+        </w:rPr>
+      </w:pPr>
+      <w:r>
+        <w:rPr>
+          <w:rFonts w:asciiTheme="minorHAnsi" w:hAnsiTheme="minorHAnsi" w:cstheme="minorHAnsi"/>
+          <w:sz w:val="22"/>
+          <w:szCs w:val="22"/>
+        </w:rPr>
+        <w:t xml:space="preserve">Пусть </w:t>
+      </w:r>
+      <w:r>
+        <w:rPr>
+          <w:rStyle w:val="katex-mathml"/>
+          <w:rFonts w:asciiTheme="minorHAnsi" w:eastAsiaTheme="majorEastAsia" w:hAnsiTheme="minorHAnsi" w:cstheme="minorHAnsi"/>
+          <w:sz w:val="22"/>
+          <w:szCs w:val="22"/>
+        </w:rPr>
+        <w:t>P(x1,…,xn,y)</w:t>
+      </w:r>
+      <w:r>
+        <w:rPr>
+          <w:rFonts w:asciiTheme="minorHAnsi" w:hAnsiTheme="minorHAnsi" w:cstheme="minorHAnsi"/>
+          <w:sz w:val="22"/>
+          <w:szCs w:val="22"/>
+        </w:rPr>
+        <w:t xml:space="preserve"> — исходный предикат. Тогда </w:t>
+      </w:r>
+      <w:r>
+        <w:rPr>
+          <w:rFonts w:asciiTheme="minorHAnsi" w:hAnsiTheme="minorHAnsi" w:cstheme="minorHAnsi"/>
+          <w:sz w:val="22"/>
+          <w:szCs w:val="22"/>
+        </w:rPr>
+        <w:t xml:space="preserve">предикат, полученный из исходного предиката </w:t>
+      </w:r>
+      <w:r>
+        <w:rPr>
+          <w:rFonts w:ascii="Cambria Math" w:hAnsi="Cambria Math" w:cs="Cambria Math"/>
+          <w:sz w:val="22"/>
+          <w:szCs w:val="22"/>
+        </w:rPr>
+        <w:t>𝑃</w:t>
+      </w:r>
+      <w:r>
+        <w:rPr>
+          <w:rFonts w:asciiTheme="minorHAnsi" w:hAnsiTheme="minorHAnsi" w:cstheme="minorHAnsi"/>
+          <w:sz w:val="22"/>
+          <w:szCs w:val="22"/>
+        </w:rPr>
+        <w:t xml:space="preserve"> навешиванием квантора общности на переменную </w:t>
+      </w:r>
+      <w:r>
+        <w:rPr>
+          <w:rFonts w:ascii="Cambria Math" w:hAnsi="Cambria Math" w:cs="Cambria Math"/>
+          <w:sz w:val="22"/>
+          <w:szCs w:val="22"/>
+        </w:rPr>
+        <w:t>𝑦</w:t>
+      </w:r>
+      <w:r>
+        <w:rPr>
+          <w:rFonts w:asciiTheme="minorHAnsi" w:hAnsiTheme="minorHAnsi" w:cstheme="minorHAnsi"/>
+          <w:sz w:val="22"/>
+          <w:szCs w:val="22"/>
+        </w:rPr>
+        <w:t>:</w:t>
+      </w:r>
+    </w:p>
+    <w:p>
+      <w:pPr>
+        <w:pStyle w:val="ListParagraph"/>
+        <w:spacing w:after="0"/>
+        <w:jc w:val="center"/>
+        <w:rPr>
+          <w:rFonts w:cstheme="minorHAnsi"/>
+        </w:rPr>
+      </w:pPr>
+      <w:r>
+        <w:rPr>
+          <w:rStyle w:val="mord"/>
+          <w:rFonts w:cstheme="minorHAnsi"/>
+        </w:rPr>
+        <w:lastRenderedPageBreak/>
+        <w:t>Q</w:t>
+      </w:r>
+      <w:r>
+        <w:rPr>
+          <w:rStyle w:val="mopen"/>
+          <w:rFonts w:cstheme="minorHAnsi"/>
+        </w:rPr>
+        <w:t>(</w:t>
+      </w:r>
+      <w:r>
+        <w:rPr>
+          <w:rStyle w:val="mord"/>
+          <w:rFonts w:cstheme="minorHAnsi"/>
+        </w:rPr>
+        <w:t>x1</w:t>
+      </w:r>
+      <w:r>
+        <w:rPr>
+          <w:rStyle w:val="vlist-s"/>
+          <w:rFonts w:cstheme="minorHAnsi"/>
+        </w:rPr>
+        <w:t>​</w:t>
+      </w:r>
+      <w:r>
+        <w:rPr>
+          <w:rStyle w:val="mpunct"/>
+          <w:rFonts w:cstheme="minorHAnsi"/>
+        </w:rPr>
+        <w:t>,</w:t>
+      </w:r>
+      <w:r>
+        <w:rPr>
+          <w:rStyle w:val="minner"/>
+          <w:rFonts w:cstheme="minorHAnsi"/>
+        </w:rPr>
+        <w:t>…</w:t>
+      </w:r>
+      <w:r>
+        <w:rPr>
+          <w:rStyle w:val="mpunct"/>
+          <w:rFonts w:cstheme="minorHAnsi"/>
+        </w:rPr>
+        <w:t>,</w:t>
+      </w:r>
+      <w:r>
+        <w:rPr>
+          <w:rStyle w:val="mord"/>
+          <w:rFonts w:cstheme="minorHAnsi"/>
+        </w:rPr>
+        <w:t>xn</w:t>
+      </w:r>
+      <w:r>
+        <w:rPr>
+          <w:rStyle w:val="vlist-s"/>
+          <w:rFonts w:cstheme="minorHAnsi"/>
+        </w:rPr>
+        <w:t>​</w:t>
+      </w:r>
+      <w:r>
+        <w:rPr>
+          <w:rStyle w:val="mclose"/>
+          <w:rFonts w:cstheme="minorHAnsi"/>
+        </w:rPr>
+        <w:t>)</w:t>
+      </w:r>
+      <w:r>
+        <w:rPr>
+          <w:rStyle w:val="mrel"/>
+          <w:rFonts w:cstheme="minorHAnsi"/>
+        </w:rPr>
+        <w:t>:=</w:t>
+      </w:r>
+      <w:r>
+        <w:rPr>
+          <w:rStyle w:val="mopen"/>
+          <w:rFonts w:cstheme="minorHAnsi"/>
+        </w:rPr>
+        <w:t>(</w:t>
+      </w:r>
+      <w:r>
+        <w:rPr>
+          <w:rStyle w:val="mord"/>
+          <w:rFonts w:ascii="Cambria Math" w:hAnsi="Cambria Math" w:cs="Cambria Math"/>
+        </w:rPr>
+        <w:t>∀</w:t>
+      </w:r>
+      <w:r>
+        <w:rPr>
+          <w:rStyle w:val="mord"/>
+          <w:rFonts w:cstheme="minorHAnsi"/>
+        </w:rPr>
+        <w:t>y</w:t>
+      </w:r>
+      <w:r>
+        <w:rPr>
+          <w:rStyle w:val="mrel"/>
+          <w:rFonts w:ascii="Cambria Math" w:hAnsi="Cambria Math" w:cs="Cambria Math"/>
+        </w:rPr>
+        <w:t>∈</w:t>
+      </w:r>
+      <w:r>
+        <w:rPr>
+          <w:rStyle w:val="mord"/>
+          <w:rFonts w:cstheme="minorHAnsi"/>
+        </w:rPr>
+        <w:t>M</w:t>
+      </w:r>
+      <w:r>
+        <w:rPr>
+          <w:rStyle w:val="mclose"/>
+          <w:rFonts w:cstheme="minorHAnsi"/>
+        </w:rPr>
+        <w:t>)</w:t>
+      </w:r>
+      <w:r>
+        <w:rPr>
+          <w:rStyle w:val="mord"/>
+          <w:rFonts w:cstheme="minorHAnsi"/>
+        </w:rPr>
+        <w:t>P</w:t>
+      </w:r>
+      <w:r>
+        <w:rPr>
+          <w:rStyle w:val="mopen"/>
+          <w:rFonts w:cstheme="minorHAnsi"/>
+        </w:rPr>
+        <w:t>(</w:t>
+      </w:r>
+      <w:r>
+        <w:rPr>
+          <w:rStyle w:val="mord"/>
+          <w:rFonts w:cstheme="minorHAnsi"/>
+        </w:rPr>
+        <w:t>x1</w:t>
+      </w:r>
+      <w:r>
+        <w:rPr>
+          <w:rStyle w:val="vlist-s"/>
+          <w:rFonts w:cstheme="minorHAnsi"/>
+        </w:rPr>
+        <w:t>​</w:t>
+      </w:r>
+      <w:r>
+        <w:rPr>
+          <w:rStyle w:val="mpunct"/>
+          <w:rFonts w:cstheme="minorHAnsi"/>
+        </w:rPr>
+        <w:t>,</w:t>
+      </w:r>
+      <w:r>
+        <w:rPr>
+          <w:rStyle w:val="minner"/>
+          <w:rFonts w:cstheme="minorHAnsi"/>
+        </w:rPr>
+        <w:t>…</w:t>
+      </w:r>
+      <w:r>
+        <w:rPr>
+          <w:rStyle w:val="mpunct"/>
+          <w:rFonts w:cstheme="minorHAnsi"/>
+        </w:rPr>
+        <w:t>,</w:t>
+      </w:r>
+      <w:r>
+        <w:rPr>
+          <w:rStyle w:val="mord"/>
+          <w:rFonts w:cstheme="minorHAnsi"/>
+        </w:rPr>
+        <w:t>xn</w:t>
+      </w:r>
+      <w:r>
+        <w:rPr>
+          <w:rStyle w:val="vlist-s"/>
+          <w:rFonts w:cstheme="minorHAnsi"/>
+        </w:rPr>
+        <w:t>​</w:t>
+      </w:r>
+      <w:r>
+        <w:rPr>
+          <w:rStyle w:val="mpunct"/>
+          <w:rFonts w:cstheme="minorHAnsi"/>
+        </w:rPr>
+        <w:t>,</w:t>
+      </w:r>
+      <w:r>
+        <w:rPr>
+          <w:rStyle w:val="mord"/>
+          <w:rFonts w:cstheme="minorHAnsi"/>
+        </w:rPr>
+        <w:t>y</w:t>
+      </w:r>
+      <w:r>
+        <w:rPr>
+          <w:rStyle w:val="mclose"/>
+          <w:rFonts w:cstheme="minorHAnsi"/>
+        </w:rPr>
+        <w:t>)</w:t>
+      </w:r>
+      <w:r>
+        <w:rPr>
+          <w:rStyle w:val="mclose"/>
+          <w:rFonts w:cstheme="minorHAnsi"/>
+        </w:rPr>
+        <w:br/>
+      </w:r>
+      <w:r>
+        <w:rPr>
+          <w:rStyle w:val="mclose"/>
+          <w:rFonts w:cstheme="minorHAnsi"/>
+        </w:rPr>
+        <w:br/>
+      </w:r>
+    </w:p>
+    <w:p>
+      <w:pPr>
+        <w:pStyle w:val="ListParagraph"/>
+        <w:numPr>
+          <w:ilvl w:val="0"/>
+          <w:numId w:val="29"/>
+        </w:numPr>
+      </w:pPr>
+      <w:r>
+        <w:t>Свойство нового предиката:</w:t>
+      </w:r>
+      <w:r>
+        <w:br/>
+      </w:r>
+    </w:p>
+    <w:p>
+      <w:pPr>
+        <w:pStyle w:val="ListParagraph"/>
+        <w:jc w:val="center"/>
+      </w:pPr>
+      <w:r>
+        <w:rPr>
+          <w:rFonts w:ascii="Cambria Math" w:hAnsi="Cambria Math" w:cs="Cambria Math"/>
+        </w:rPr>
+        <w:t>𝑄</w:t>
+      </w:r>
+      <w:r>
+        <w:t>(</w:t>
+      </w:r>
+      <w:r>
+        <w:rPr>
+          <w:rFonts w:ascii="Cambria Math" w:hAnsi="Cambria Math" w:cs="Cambria Math"/>
+        </w:rPr>
+        <w:t>𝛼</w:t>
+      </w:r>
+      <w:r>
+        <w:t>1, …,</w:t>
+      </w:r>
+      <w:r>
+        <w:rPr>
+          <w:rFonts w:ascii="Cambria Math" w:hAnsi="Cambria Math" w:cs="Cambria Math"/>
+        </w:rPr>
+        <w:t>𝛼𝑛</w:t>
+      </w:r>
+      <w:r>
+        <w:t xml:space="preserve">) = 1 </w:t>
+      </w:r>
+      <w:r>
+        <w:rPr>
+          <w:rFonts w:ascii="Cambria Math" w:hAnsi="Cambria Math" w:cs="Cambria Math"/>
+        </w:rPr>
+        <w:t>⇔</w:t>
+      </w:r>
+      <w:r>
+        <w:t xml:space="preserve"> </w:t>
+      </w:r>
+      <w:r>
+        <w:rPr>
+          <w:rFonts w:ascii="Cambria Math" w:hAnsi="Cambria Math" w:cs="Cambria Math"/>
+        </w:rPr>
+        <w:t>𝑃</w:t>
+      </w:r>
+      <w:r>
+        <w:t>(</w:t>
+      </w:r>
+      <w:r>
+        <w:rPr>
+          <w:rFonts w:ascii="Cambria Math" w:hAnsi="Cambria Math" w:cs="Cambria Math"/>
+        </w:rPr>
+        <w:t>𝛼</w:t>
+      </w:r>
+      <w:r>
+        <w:t>1, …,</w:t>
+      </w:r>
+      <w:r>
+        <w:rPr>
+          <w:rFonts w:ascii="Cambria Math" w:hAnsi="Cambria Math" w:cs="Cambria Math"/>
+        </w:rPr>
+        <w:t>𝛼𝑛</w:t>
+      </w:r>
+      <w:r>
+        <w:t>,</w:t>
+      </w:r>
+      <w:r>
+        <w:rPr>
+          <w:rFonts w:ascii="Cambria Math" w:hAnsi="Cambria Math" w:cs="Cambria Math"/>
+        </w:rPr>
+        <w:t>𝛽</w:t>
+      </w:r>
+      <w:r>
+        <w:t xml:space="preserve">) = 1 для любого </w:t>
+      </w:r>
+      <w:r>
+        <w:rPr>
+          <w:rFonts w:ascii="Cambria Math" w:hAnsi="Cambria Math" w:cs="Cambria Math"/>
+        </w:rPr>
+        <w:t>𝛽</w:t>
+      </w:r>
+      <w:r>
+        <w:t xml:space="preserve"> </w:t>
+      </w:r>
+      <w:r>
+        <w:rPr>
+          <w:rFonts w:ascii="Cambria Math" w:hAnsi="Cambria Math" w:cs="Cambria Math"/>
+        </w:rPr>
+        <w:t>∈</w:t>
+      </w:r>
+      <w:r>
+        <w:t xml:space="preserve"> </w:t>
+      </w:r>
+      <w:r>
+        <w:rPr>
+          <w:rFonts w:ascii="Cambria Math" w:hAnsi="Cambria Math" w:cs="Cambria Math"/>
+        </w:rPr>
+        <w:t>𝑀</w:t>
+      </w:r>
+      <w:r>
+        <w:t>.</w:t>
+      </w:r>
+      <w:r>
+        <w:t xml:space="preserve">       (1)</w:t>
+      </w:r>
+    </w:p>
+    <w:p>
+      <w:pPr>
+        <w:pStyle w:val="ListParagraph"/>
+        <w:jc w:val="center"/>
+        <w:rPr>
+          <w:color w:val="FFC000"/>
+          <w:sz w:val="20"/>
+          <w:szCs w:val="20"/>
+        </w:rPr>
+      </w:pPr>
+      <w:r>
+        <w:rPr>
+          <w:color w:val="FFC000"/>
+          <w:sz w:val="20"/>
+          <w:szCs w:val="20"/>
+        </w:rPr>
+        <w:t>(</w:t>
+      </w:r>
+      <w:r>
+        <w:rPr>
+          <w:color w:val="FFC000"/>
+          <w:sz w:val="20"/>
+          <w:szCs w:val="20"/>
+          <w:lang w:val="en-US"/>
+        </w:rPr>
+        <w:t>Q</w:t>
+      </w:r>
+      <w:r>
+        <w:rPr>
+          <w:color w:val="FFC000"/>
+          <w:sz w:val="20"/>
+          <w:szCs w:val="20"/>
+        </w:rPr>
+        <w:t xml:space="preserve"> истинно, если при любых </w:t>
+      </w:r>
+      <w:r>
+        <w:rPr>
+          <w:rFonts w:ascii="Cambria Math" w:hAnsi="Cambria Math" w:cs="Cambria Math"/>
+          <w:color w:val="FFC000"/>
+          <w:sz w:val="20"/>
+          <w:szCs w:val="20"/>
+        </w:rPr>
+        <w:t>𝛽</w:t>
+      </w:r>
+      <w:r>
+        <w:rPr>
+          <w:color w:val="FFC000"/>
+          <w:sz w:val="20"/>
+          <w:szCs w:val="20"/>
+        </w:rPr>
+        <w:t xml:space="preserve"> </w:t>
+      </w:r>
+      <w:r>
+        <w:rPr>
+          <w:color w:val="FFC000"/>
+          <w:sz w:val="20"/>
+          <w:szCs w:val="20"/>
+          <w:lang w:val="en-US"/>
+        </w:rPr>
+        <w:t>P</w:t>
+      </w:r>
+      <w:r>
+        <w:rPr>
+          <w:color w:val="FFC000"/>
+          <w:sz w:val="20"/>
+          <w:szCs w:val="20"/>
+        </w:rPr>
+        <w:t xml:space="preserve"> яляется истинным</w:t>
+      </w:r>
+      <w:r>
+        <w:rPr>
+          <w:color w:val="FFC000"/>
+          <w:sz w:val="20"/>
+          <w:szCs w:val="20"/>
+        </w:rPr>
+        <w:t>)</w:t>
+      </w:r>
+    </w:p>
+    <w:p>
+      <w:pPr>
+        <w:pStyle w:val="Heading2"/>
+      </w:pPr>
+      <w:r>
+        <w:t>Квантор существования</w:t>
+      </w:r>
+    </w:p>
+    <w:p>
+      <w:pPr>
+        <w:pStyle w:val="ListParagraph"/>
+        <w:numPr>
+          <w:ilvl w:val="0"/>
+          <w:numId w:val="33"/>
+        </w:numPr>
+      </w:pPr>
+      <w:r>
+        <w:t>Навешивание квантора существования записывается как</w:t>
+      </w:r>
+      <w:r>
+        <w:br/>
+      </w:r>
+    </w:p>
+    <w:p>
+      <w:pPr>
+        <w:pStyle w:val="ListParagraph"/>
+        <w:numPr>
+          <w:ilvl w:val="0"/>
+          <w:numId w:val="33"/>
+        </w:numPr>
+      </w:pPr>
+      <w:r>
+        <w:t>Выражение (</w:t>
+      </w:r>
+      <w:r>
+        <w:rPr>
+          <w:rFonts w:ascii="Cambria Math" w:hAnsi="Cambria Math" w:cs="Cambria Math"/>
+        </w:rPr>
+        <w:t>∃𝑦</w:t>
+      </w:r>
+      <w:r>
+        <w:t>)</w:t>
+      </w:r>
+      <w:r>
+        <w:rPr>
+          <w:rFonts w:ascii="Cambria Math" w:hAnsi="Cambria Math" w:cs="Cambria Math"/>
+        </w:rPr>
+        <w:t>𝑃</w:t>
+      </w:r>
+      <w:r>
+        <w:t>(</w:t>
+      </w:r>
+      <w:r>
+        <w:rPr>
+          <w:rFonts w:ascii="Cambria Math" w:hAnsi="Cambria Math" w:cs="Cambria Math"/>
+        </w:rPr>
+        <w:t>𝑥</w:t>
+      </w:r>
+      <w:r>
+        <w:t xml:space="preserve">1,, …, </w:t>
+      </w:r>
+      <w:r>
+        <w:rPr>
+          <w:rFonts w:ascii="Cambria Math" w:hAnsi="Cambria Math" w:cs="Cambria Math"/>
+        </w:rPr>
+        <w:t>𝑥𝑛</w:t>
+      </w:r>
+      <w:r>
+        <w:t>,</w:t>
+      </w:r>
+      <w:r>
+        <w:rPr>
+          <w:rFonts w:ascii="Cambria Math" w:hAnsi="Cambria Math" w:cs="Cambria Math"/>
+        </w:rPr>
+        <w:t>𝑦</w:t>
+      </w:r>
+      <w:r>
+        <w:t xml:space="preserve">) есть предикат </w:t>
+      </w:r>
+      <w:r>
+        <w:rPr>
+          <w:rFonts w:ascii="Cambria Math" w:hAnsi="Cambria Math" w:cs="Cambria Math"/>
+        </w:rPr>
+        <w:t>𝑅</w:t>
+      </w:r>
+      <w:r>
+        <w:t>(</w:t>
+      </w:r>
+      <w:r>
+        <w:rPr>
+          <w:rFonts w:ascii="Cambria Math" w:hAnsi="Cambria Math" w:cs="Cambria Math"/>
+        </w:rPr>
+        <w:t>𝑥</w:t>
+      </w:r>
+      <w:r>
+        <w:t>1, …,</w:t>
+      </w:r>
+      <w:r>
+        <w:rPr>
+          <w:rFonts w:ascii="Cambria Math" w:hAnsi="Cambria Math" w:cs="Cambria Math"/>
+        </w:rPr>
+        <w:t>𝑥𝑛</w:t>
+      </w:r>
+      <w:r>
+        <w:t xml:space="preserve">), полученный из </w:t>
+      </w:r>
+      <w:r>
+        <w:rPr>
+          <w:rFonts w:ascii="Cambria Math" w:hAnsi="Cambria Math" w:cs="Cambria Math"/>
+        </w:rPr>
+        <w:t>𝑃</w:t>
+      </w:r>
+      <w:r>
+        <w:t xml:space="preserve"> навешиванием квантора существования на переменную </w:t>
+      </w:r>
+      <w:r>
+        <w:rPr>
+          <w:rFonts w:ascii="Cambria Math" w:hAnsi="Cambria Math" w:cs="Cambria Math"/>
+        </w:rPr>
+        <w:t>𝑦</w:t>
+      </w:r>
+      <w:r>
+        <w:t xml:space="preserve">, </w:t>
+      </w:r>
+      <w:r>
+        <w:t>который обладает следующим свойством:</w:t>
+      </w:r>
+      <w:r>
+        <w:br/>
+      </w:r>
+    </w:p>
+    <w:p>
+      <w:pPr>
+        <w:pStyle w:val="ListParagraph"/>
+        <w:jc w:val="center"/>
+      </w:pPr>
+      <w:r>
+        <w:rPr>
+          <w:rFonts w:ascii="Cambria Math" w:hAnsi="Cambria Math" w:cs="Cambria Math"/>
+        </w:rPr>
+        <w:t>𝑅</w:t>
+      </w:r>
+      <w:r>
+        <w:t>(</w:t>
+      </w:r>
+      <w:r>
+        <w:rPr>
+          <w:rFonts w:ascii="Cambria Math" w:hAnsi="Cambria Math" w:cs="Cambria Math"/>
+        </w:rPr>
+        <w:t>𝛼</w:t>
+      </w:r>
+      <w:r>
+        <w:t>1, …,</w:t>
+      </w:r>
+      <w:r>
+        <w:rPr>
+          <w:rFonts w:ascii="Cambria Math" w:hAnsi="Cambria Math" w:cs="Cambria Math"/>
+        </w:rPr>
+        <w:t>𝛼𝑛</w:t>
+      </w:r>
+      <w:r>
+        <w:t xml:space="preserve">) = 1 </w:t>
+      </w:r>
+      <w:r>
+        <w:rPr>
+          <w:rFonts w:ascii="Cambria Math" w:hAnsi="Cambria Math" w:cs="Cambria Math"/>
+        </w:rPr>
+        <w:t>⇔</w:t>
+      </w:r>
+      <w:r>
+        <w:t xml:space="preserve"> </w:t>
+      </w:r>
+      <w:r>
+        <w:rPr>
+          <w:rFonts w:ascii="Cambria Math" w:hAnsi="Cambria Math" w:cs="Cambria Math"/>
+        </w:rPr>
+        <w:t>𝑃</w:t>
+      </w:r>
+      <w:r>
+        <w:t>(</w:t>
+      </w:r>
+      <w:r>
+        <w:rPr>
+          <w:rFonts w:ascii="Cambria Math" w:hAnsi="Cambria Math" w:cs="Cambria Math"/>
+        </w:rPr>
+        <w:t>𝛼</w:t>
+      </w:r>
+      <w:r>
+        <w:t>1, …,</w:t>
+      </w:r>
+      <w:r>
+        <w:rPr>
+          <w:rFonts w:ascii="Cambria Math" w:hAnsi="Cambria Math" w:cs="Cambria Math"/>
+        </w:rPr>
+        <w:t>𝛼𝑛</w:t>
+      </w:r>
+      <w:r>
+        <w:t>,</w:t>
+      </w:r>
+      <w:r>
+        <w:rPr>
+          <w:rFonts w:ascii="Cambria Math" w:hAnsi="Cambria Math" w:cs="Cambria Math"/>
+        </w:rPr>
+        <w:t>𝛽</w:t>
+      </w:r>
+      <w:r>
+        <w:t xml:space="preserve">) = 1 для некоторого </w:t>
+      </w:r>
+      <w:r>
+        <w:rPr>
+          <w:rFonts w:ascii="Cambria Math" w:hAnsi="Cambria Math" w:cs="Cambria Math"/>
+        </w:rPr>
+        <w:t>𝛽</w:t>
+      </w:r>
+      <w:r>
+        <w:t xml:space="preserve"> </w:t>
+      </w:r>
+      <w:r>
+        <w:rPr>
+          <w:rFonts w:ascii="Cambria Math" w:hAnsi="Cambria Math" w:cs="Cambria Math"/>
+        </w:rPr>
+        <w:t>∈</w:t>
+      </w:r>
+      <w:r>
+        <w:t xml:space="preserve"> </w:t>
+      </w:r>
+      <w:r>
+        <w:rPr>
+          <w:rFonts w:ascii="Cambria Math" w:hAnsi="Cambria Math" w:cs="Cambria Math"/>
+        </w:rPr>
+        <w:t>𝑀</w:t>
+      </w:r>
+      <w:r>
+        <w:t>.</w:t>
+      </w:r>
+    </w:p>
+    <w:p>
+      <w:pPr>
+        <w:pStyle w:val="ListParagraph"/>
+        <w:jc w:val="center"/>
+        <w:rPr>
+          <w:color w:val="FFC000"/>
+          <w:sz w:val="20"/>
+          <w:szCs w:val="20"/>
+        </w:rPr>
+      </w:pPr>
+      <w:r>
+        <w:rPr>
+          <w:color w:val="FFC000"/>
+          <w:sz w:val="20"/>
+          <w:szCs w:val="20"/>
+        </w:rPr>
+        <w:t>(</w:t>
+      </w:r>
+      <w:r>
+        <w:rPr>
+          <w:color w:val="FFC000"/>
+          <w:sz w:val="20"/>
+          <w:szCs w:val="20"/>
+          <w:lang w:val="en-US"/>
+        </w:rPr>
+        <w:t>Q</w:t>
+      </w:r>
+      <w:r>
+        <w:rPr>
+          <w:color w:val="FFC000"/>
+          <w:sz w:val="20"/>
+          <w:szCs w:val="20"/>
+        </w:rPr>
+        <w:t xml:space="preserve"> истинно, если при </w:t>
+      </w:r>
+      <w:r>
+        <w:rPr>
+          <w:color w:val="FFC000"/>
+          <w:sz w:val="20"/>
+          <w:szCs w:val="20"/>
+        </w:rPr>
+        <w:t>некоторого</w:t>
+      </w:r>
+      <w:r>
+        <w:rPr>
+          <w:color w:val="FFC000"/>
+          <w:sz w:val="20"/>
+          <w:szCs w:val="20"/>
+        </w:rPr>
+        <w:t xml:space="preserve"> </w:t>
+      </w:r>
+      <w:r>
+        <w:rPr>
+          <w:rFonts w:ascii="Cambria Math" w:hAnsi="Cambria Math" w:cs="Cambria Math"/>
+          <w:color w:val="FFC000"/>
+          <w:sz w:val="20"/>
+          <w:szCs w:val="20"/>
+        </w:rPr>
+        <w:t>𝛽</w:t>
+      </w:r>
+      <w:r>
+        <w:rPr>
+          <w:color w:val="FFC000"/>
+          <w:sz w:val="20"/>
+          <w:szCs w:val="20"/>
+        </w:rPr>
+        <w:t xml:space="preserve"> </w:t>
+      </w:r>
+      <w:r>
+        <w:rPr>
+          <w:color w:val="FFC000"/>
+          <w:sz w:val="20"/>
+          <w:szCs w:val="20"/>
+          <w:lang w:val="en-US"/>
+        </w:rPr>
+        <w:t>P</w:t>
+      </w:r>
+      <w:r>
+        <w:rPr>
+          <w:color w:val="FFC000"/>
+          <w:sz w:val="20"/>
+          <w:szCs w:val="20"/>
+        </w:rPr>
+        <w:t xml:space="preserve"> яляется истинным</w:t>
+      </w:r>
+      <w:r>
+        <w:rPr>
+          <w:color w:val="FFC000"/>
+          <w:sz w:val="20"/>
+          <w:szCs w:val="20"/>
+        </w:rPr>
+        <w:t>)</w:t>
+      </w:r>
+      <w:r>
+        <w:br/>
+      </w:r>
+    </w:p>
+    <w:p>
+      <w:pPr>
+        <w:pStyle w:val="ListParagraph"/>
+        <w:numPr>
+          <w:ilvl w:val="0"/>
+          <w:numId w:val="33"/>
+        </w:numPr>
+      </w:pPr>
+      <w:r>
+        <w:t>(</w:t>
+      </w:r>
+      <w:r>
+        <w:rPr>
+          <w:rFonts w:ascii="Cambria Math" w:hAnsi="Cambria Math" w:cs="Cambria Math"/>
+        </w:rPr>
+        <w:t>∃𝑦</w:t>
+      </w:r>
+      <w:r>
+        <w:t>)</w:t>
+      </w:r>
+      <w:r>
+        <w:rPr>
+          <w:rFonts w:ascii="Cambria Math" w:hAnsi="Cambria Math" w:cs="Cambria Math"/>
+        </w:rPr>
+        <w:t>𝑃</w:t>
+      </w:r>
+      <w:r>
+        <w:t>(</w:t>
+      </w:r>
+      <w:r>
+        <w:rPr>
+          <w:rFonts w:ascii="Cambria Math" w:hAnsi="Cambria Math" w:cs="Cambria Math"/>
+        </w:rPr>
+        <w:t>𝑥</w:t>
+      </w:r>
+      <w:r>
+        <w:t xml:space="preserve">1,, …, </w:t>
+      </w:r>
+      <w:r>
+        <w:rPr>
+          <w:rFonts w:ascii="Cambria Math" w:hAnsi="Cambria Math" w:cs="Cambria Math"/>
+        </w:rPr>
+        <w:t>𝑥𝑛</w:t>
+      </w:r>
+      <w:r>
+        <w:t>,</w:t>
+      </w:r>
+      <w:r>
+        <w:rPr>
+          <w:rFonts w:ascii="Cambria Math" w:hAnsi="Cambria Math" w:cs="Cambria Math"/>
+        </w:rPr>
+        <w:t>𝑦</w:t>
+      </w:r>
+      <w:r>
+        <w:t xml:space="preserve">) читается: существует </w:t>
+      </w:r>
+      <w:r>
+        <w:rPr>
+          <w:rFonts w:ascii="Cambria Math" w:hAnsi="Cambria Math" w:cs="Cambria Math"/>
+        </w:rPr>
+        <w:t>𝑦</w:t>
+      </w:r>
+      <w:r>
+        <w:t xml:space="preserve"> такой, что выполняется </w:t>
+      </w:r>
+      <w:r>
+        <w:rPr>
+          <w:rFonts w:ascii="Cambria Math" w:hAnsi="Cambria Math" w:cs="Cambria Math"/>
+        </w:rPr>
+        <w:t>𝑃</w:t>
+      </w:r>
+      <w:r>
+        <w:t>(</w:t>
+      </w:r>
+      <w:r>
+        <w:rPr>
+          <w:rFonts w:ascii="Cambria Math" w:hAnsi="Cambria Math" w:cs="Cambria Math"/>
+        </w:rPr>
+        <w:t>𝑥</w:t>
+      </w:r>
+      <w:r>
+        <w:t>1, …,</w:t>
+      </w:r>
+      <w:r>
+        <w:rPr>
+          <w:rFonts w:ascii="Cambria Math" w:hAnsi="Cambria Math" w:cs="Cambria Math"/>
+        </w:rPr>
+        <w:t>𝑥𝑛</w:t>
+      </w:r>
+      <w:r>
+        <w:t>,</w:t>
+      </w:r>
+      <w:r>
+        <w:rPr>
+          <w:rFonts w:ascii="Cambria Math" w:hAnsi="Cambria Math" w:cs="Cambria Math"/>
+        </w:rPr>
+        <w:t>𝑦</w:t>
+      </w:r>
+      <w:r>
+        <w:t>)</w:t>
+      </w:r>
+    </w:p>
+    <w:p>
+      <w:pPr>
+        <w:pStyle w:val="Heading1"/>
+      </w:pPr>
+      <w:r>
+        <w:t>Алгебра предикатов</w:t>
+      </w:r>
+    </w:p>
+    <w:p>
+      <w:pPr>
+        <w:pStyle w:val="ListParagraph"/>
+        <w:numPr>
+          <w:ilvl w:val="0"/>
+          <w:numId w:val="30"/>
+        </w:numPr>
+      </w:pPr>
+      <w:r>
+        <w:br/>
+      </w:r>
+      <w:r>
+        <w:drawing>
+          <wp:inline distT="0" distB="0" distL="0" distR="0" wp14:anchorId="40D25A6B" wp14:editId="1050BD2F">
+            <wp:extent cx="5940425" cy="2066925"/>
+            <wp:effectExtent l="0" t="0" r="3175" b="9525"/>
+            <wp:docPr id="615526426" name="Picture 1"/>
+            <wp:cNvGraphicFramePr>
+              <a:graphicFrameLocks xmlns:a="http://schemas.openxmlformats.org/drawingml/2006/main" noChangeAspect="1"/>
+            </wp:cNvGraphicFramePr>
+            <a:graphic xmlns:a="http://schemas.openxmlformats.org/drawingml/2006/main">
+              <a:graphicData uri="http://schemas.openxmlformats.org/drawingml/2006/picture">
+                <pic:pic xmlns:pic="http://schemas.openxmlformats.org/drawingml/2006/picture">
+                  <pic:nvPicPr>
+                    <pic:cNvPr id="615526426" name=""/>
+                    <pic:cNvPicPr/>
+                  </pic:nvPicPr>
+                  <pic:blipFill>
+                    <a:blip r:embed="rId22"/>
+                    <a:stretch>
+                      <a:fillRect/>
+                    </a:stretch>
+                  </pic:blipFill>
+                  <pic:spPr>
+                    <a:xfrm>
+                      <a:off x="0" y="0"/>
+                      <a:ext cx="5940425" cy="2066925"/>
+                    </a:xfrm>
+                    <a:prstGeom prst="rect">
+                      <a:avLst/>
+                    </a:prstGeom>
+                  </pic:spPr>
+                </pic:pic>
+              </a:graphicData>
+            </a:graphic>
+          </wp:inline>
+        </w:drawing>
+      </w:r>
+    </w:p>
+    <w:p/>
+    <w:p>
+      <w:pPr>
+        <w:pStyle w:val="Heading1"/>
+      </w:pPr>
+      <w:r>
+        <w:lastRenderedPageBreak/>
+        <w:t>Свойства равносильности предикатов</w:t>
+      </w:r>
+    </w:p>
+    <w:p>
+      <w:pPr>
+        <w:pStyle w:val="ListParagraph"/>
+        <w:numPr>
+          <w:ilvl w:val="0"/>
+          <w:numId w:val="34"/>
+        </w:numPr>
+      </w:pPr>
+      <w:r>
+        <w:br/>
+      </w:r>
+      <w:r>
+        <w:drawing>
+          <wp:inline distT="0" distB="0" distL="0" distR="0" wp14:anchorId="129A707C" wp14:editId="5838773D">
+            <wp:extent cx="4986720" cy="2191385"/>
+            <wp:effectExtent l="0" t="0" r="4445" b="0"/>
+            <wp:docPr id="1143037716" name="Picture 1"/>
+            <wp:cNvGraphicFramePr>
+              <a:graphicFrameLocks xmlns:a="http://schemas.openxmlformats.org/drawingml/2006/main" noChangeAspect="1"/>
+            </wp:cNvGraphicFramePr>
+            <a:graphic xmlns:a="http://schemas.openxmlformats.org/drawingml/2006/main">
+              <a:graphicData uri="http://schemas.openxmlformats.org/drawingml/2006/picture">
+                <pic:pic xmlns:pic="http://schemas.openxmlformats.org/drawingml/2006/picture">
+                  <pic:nvPicPr>
+                    <pic:cNvPr id="1143037716" name=""/>
+                    <pic:cNvPicPr/>
+                  </pic:nvPicPr>
+                  <pic:blipFill>
+                    <a:blip r:embed="rId23"/>
+                    <a:stretch>
+                      <a:fillRect/>
+                    </a:stretch>
+                  </pic:blipFill>
+                  <pic:spPr>
+                    <a:xfrm>
+                      <a:off x="0" y="0"/>
+                      <a:ext cx="4988115" cy="2191998"/>
+                    </a:xfrm>
+                    <a:prstGeom prst="rect">
+                      <a:avLst/>
+                    </a:prstGeom>
+                  </pic:spPr>
+                </pic:pic>
+              </a:graphicData>
+            </a:graphic>
+          </wp:inline>
+        </w:drawing>
+      </w:r>
+      <w:r>
+        <w:br/>
       </w:r>
     </w:p>
     <w:sectPr>
@@ -1030,6 +7805,186 @@
 <file path=word/numbering.xml><?xml version="1.0" encoding="utf-8"?>
 <w:numbering xmlns:wpc="http://schemas.microsoft.com/office/word/2010/wordprocessingCanvas" xmlns:cx="http://schemas.microsoft.com/office/drawing/2014/chartex" xmlns:cx1="http://schemas.microsoft.com/office/drawing/2015/9/8/chartex" xmlns:cx2="http://schemas.microsoft.com/office/drawing/2015/10/21/chartex" xmlns:cx3="http://schemas.microsoft.com/office/drawing/2016/5/9/chartex" xmlns:cx4="http://schemas.microsoft.com/office/drawing/2016/5/10/chartex" xmlns:cx5="http://schemas.microsoft.com/office/drawing/2016/5/11/chartex" xmlns:cx6="http://schemas.microsoft.com/office/drawing/2016/5/12/chartex" xmlns:cx7="http://schemas.microsoft.com/office/drawing/2016/5/13/chartex" xmlns:cx8="http://schemas.microsoft.com/office/drawing/2016/5/14/chartex" xmlns:mc="http://schemas.openxmlformats.org/markup-compatibility/2006" xmlns:aink="http://schemas.microsoft.com/office/drawing/2016/ink" xmlns:am3d="http://schemas.microsoft.com/office/drawing/2017/model3d" xmlns:o="urn:schemas-microsoft-com:office:office" xmlns:oel="http://schemas.microsoft.com/office/2019/extlst" xmlns:r="http://schemas.openxmlformats.org/officeDocument/2006/relationships" xmlns:m="http://schemas.openxmlformats.org/officeDocument/2006/math" xmlns:v="urn:schemas-microsoft-com:vml" xmlns:wp14="http://schemas.microsoft.com/office/word/2010/wordprocessingDrawing" xmlns:wp="http://schemas.openxmlformats.org/drawingml/2006/wordprocessingDrawing" xmlns:w10="urn:schemas-microsoft-com:office:word" xmlns:w="http://schemas.openxmlformats.org/wordprocessingml/2006/main" xmlns:w14="http://schemas.microsoft.com/office/word/2010/wordml" xmlns:w15="http://schemas.microsoft.com/office/word/2012/wordml" xmlns:w16cex="http://schemas.microsoft.com/office/word/2018/wordml/cex" xmlns:w16cid="http://schemas.microsoft.com/office/word/2016/wordml/cid" xmlns:w16="http://schemas.microsoft.com/office/word/2018/wordml" xmlns:w16du="http://schemas.microsoft.com/office/word/2023/wordml/word16du" xmlns:w16sdtdh="http://schemas.microsoft.com/office/word/2020/wordml/sdtdatahash" xmlns:w16sdtfl="http://schemas.microsoft.com/office/word/2024/wordml/sdtformatlock" xmlns:w16se="http://schemas.microsoft.com/office/word/2015/wordml/symex" xmlns:wpg="http://schemas.microsoft.com/office/word/2010/wordprocessingGroup" xmlns:wpi="http://schemas.microsoft.com/office/word/2010/wordprocessingInk" xmlns:wne="http://schemas.microsoft.com/office/word/2006/wordml" xmlns:wps="http://schemas.microsoft.com/office/word/2010/wordprocessingShape" mc:Ignorable="w14 w15 w16se w16cid w16 w16cex w16sdtdh w16sdtfl w16du wp14">
   <w:abstractNum w:abstractNumId="0" w15:restartNumberingAfterBreak="0">
+    <w:nsid w:val="005E5501"/>
+    <w:multiLevelType w:val="hybridMultilevel"/>
+    <w:tmpl w:val="63EAA3C2"/>
+    <w:lvl w:ilvl="0" w:tplc="1C929450">
+      <w:start w:val="1"/>
+      <w:numFmt w:val="decimal"/>
+      <w:lvlText w:val="%1)"/>
+      <w:lvlJc w:val="left"/>
+      <w:pPr>
+        <w:ind w:left="1080" w:hanging="360"/>
+      </w:pPr>
+      <w:rPr>
+        <w:rFonts w:hint="default"/>
+        <w:color w:val="FFC000"/>
+        <w:sz w:val="20"/>
+      </w:rPr>
+    </w:lvl>
+    <w:lvl w:ilvl="1" w:tplc="04190019" w:tentative="1">
+      <w:start w:val="1"/>
+      <w:numFmt w:val="lowerLetter"/>
+      <w:lvlText w:val="%2."/>
+      <w:lvlJc w:val="left"/>
+      <w:pPr>
+        <w:ind w:left="1800" w:hanging="360"/>
+      </w:pPr>
+    </w:lvl>
+    <w:lvl w:ilvl="2" w:tplc="0419001B" w:tentative="1">
+      <w:start w:val="1"/>
+      <w:numFmt w:val="lowerRoman"/>
+      <w:lvlText w:val="%3."/>
+      <w:lvlJc w:val="right"/>
+      <w:pPr>
+        <w:ind w:left="2520" w:hanging="180"/>
+      </w:pPr>
+    </w:lvl>
+    <w:lvl w:ilvl="3" w:tplc="0419000F" w:tentative="1">
+      <w:start w:val="1"/>
+      <w:numFmt w:val="decimal"/>
+      <w:lvlText w:val="%4."/>
+      <w:lvlJc w:val="left"/>
+      <w:pPr>
+        <w:ind w:left="3240" w:hanging="360"/>
+      </w:pPr>
+    </w:lvl>
+    <w:lvl w:ilvl="4" w:tplc="04190019" w:tentative="1">
+      <w:start w:val="1"/>
+      <w:numFmt w:val="lowerLetter"/>
+      <w:lvlText w:val="%5."/>
+      <w:lvlJc w:val="left"/>
+      <w:pPr>
+        <w:ind w:left="3960" w:hanging="360"/>
+      </w:pPr>
+    </w:lvl>
+    <w:lvl w:ilvl="5" w:tplc="0419001B" w:tentative="1">
+      <w:start w:val="1"/>
+      <w:numFmt w:val="lowerRoman"/>
+      <w:lvlText w:val="%6."/>
+      <w:lvlJc w:val="right"/>
+      <w:pPr>
+        <w:ind w:left="4680" w:hanging="180"/>
+      </w:pPr>
+    </w:lvl>
+    <w:lvl w:ilvl="6" w:tplc="0419000F" w:tentative="1">
+      <w:start w:val="1"/>
+      <w:numFmt w:val="decimal"/>
+      <w:lvlText w:val="%7."/>
+      <w:lvlJc w:val="left"/>
+      <w:pPr>
+        <w:ind w:left="5400" w:hanging="360"/>
+      </w:pPr>
+    </w:lvl>
+    <w:lvl w:ilvl="7" w:tplc="04190019" w:tentative="1">
+      <w:start w:val="1"/>
+      <w:numFmt w:val="lowerLetter"/>
+      <w:lvlText w:val="%8."/>
+      <w:lvlJc w:val="left"/>
+      <w:pPr>
+        <w:ind w:left="6120" w:hanging="360"/>
+      </w:pPr>
+    </w:lvl>
+    <w:lvl w:ilvl="8" w:tplc="0419001B" w:tentative="1">
+      <w:start w:val="1"/>
+      <w:numFmt w:val="lowerRoman"/>
+      <w:lvlText w:val="%9."/>
+      <w:lvlJc w:val="right"/>
+      <w:pPr>
+        <w:ind w:left="6840" w:hanging="180"/>
+      </w:pPr>
+    </w:lvl>
+  </w:abstractNum>
+  <w:abstractNum w:abstractNumId="1" w15:restartNumberingAfterBreak="0">
+    <w:nsid w:val="0792239B"/>
+    <w:multiLevelType w:val="hybridMultilevel"/>
+    <w:tmpl w:val="E5F44564"/>
+    <w:lvl w:ilvl="0" w:tplc="04190011">
+      <w:start w:val="1"/>
+      <w:numFmt w:val="decimal"/>
+      <w:lvlText w:val="%1)"/>
+      <w:lvlJc w:val="left"/>
+      <w:pPr>
+        <w:ind w:left="720" w:hanging="360"/>
+      </w:pPr>
+      <w:rPr>
+        <w:rFonts w:hint="default"/>
+      </w:rPr>
+    </w:lvl>
+    <w:lvl w:ilvl="1" w:tplc="04190019" w:tentative="1">
+      <w:start w:val="1"/>
+      <w:numFmt w:val="lowerLetter"/>
+      <w:lvlText w:val="%2."/>
+      <w:lvlJc w:val="left"/>
+      <w:pPr>
+        <w:ind w:left="1440" w:hanging="360"/>
+      </w:pPr>
+    </w:lvl>
+    <w:lvl w:ilvl="2" w:tplc="0419001B" w:tentative="1">
+      <w:start w:val="1"/>
+      <w:numFmt w:val="lowerRoman"/>
+      <w:lvlText w:val="%3."/>
+      <w:lvlJc w:val="right"/>
+      <w:pPr>
+        <w:ind w:left="2160" w:hanging="180"/>
+      </w:pPr>
+    </w:lvl>
+    <w:lvl w:ilvl="3" w:tplc="0419000F" w:tentative="1">
+      <w:start w:val="1"/>
+      <w:numFmt w:val="decimal"/>
+      <w:lvlText w:val="%4."/>
+      <w:lvlJc w:val="left"/>
+      <w:pPr>
+        <w:ind w:left="2880" w:hanging="360"/>
+      </w:pPr>
+    </w:lvl>
+    <w:lvl w:ilvl="4" w:tplc="04190019" w:tentative="1">
+      <w:start w:val="1"/>
+      <w:numFmt w:val="lowerLetter"/>
+      <w:lvlText w:val="%5."/>
+      <w:lvlJc w:val="left"/>
+      <w:pPr>
+        <w:ind w:left="3600" w:hanging="360"/>
+      </w:pPr>
+    </w:lvl>
+    <w:lvl w:ilvl="5" w:tplc="0419001B" w:tentative="1">
+      <w:start w:val="1"/>
+      <w:numFmt w:val="lowerRoman"/>
+      <w:lvlText w:val="%6."/>
+      <w:lvlJc w:val="right"/>
+      <w:pPr>
+        <w:ind w:left="4320" w:hanging="180"/>
+      </w:pPr>
+    </w:lvl>
+    <w:lvl w:ilvl="6" w:tplc="0419000F" w:tentative="1">
+      <w:start w:val="1"/>
+      <w:numFmt w:val="decimal"/>
+      <w:lvlText w:val="%7."/>
+      <w:lvlJc w:val="left"/>
+      <w:pPr>
+        <w:ind w:left="5040" w:hanging="360"/>
+      </w:pPr>
+    </w:lvl>
+    <w:lvl w:ilvl="7" w:tplc="04190019" w:tentative="1">
+      <w:start w:val="1"/>
+      <w:numFmt w:val="lowerLetter"/>
+      <w:lvlText w:val="%8."/>
+      <w:lvlJc w:val="left"/>
+      <w:pPr>
+        <w:ind w:left="5760" w:hanging="360"/>
+      </w:pPr>
+    </w:lvl>
+    <w:lvl w:ilvl="8" w:tplc="0419001B" w:tentative="1">
+      <w:start w:val="1"/>
+      <w:numFmt w:val="lowerRoman"/>
+      <w:lvlText w:val="%9."/>
+      <w:lvlJc w:val="right"/>
+      <w:pPr>
+        <w:ind w:left="6480" w:hanging="180"/>
+      </w:pPr>
+    </w:lvl>
+  </w:abstractNum>
+  <w:abstractNum w:abstractNumId="2" w15:restartNumberingAfterBreak="0">
     <w:nsid w:val="07E6357F"/>
     <w:multiLevelType w:val="hybridMultilevel"/>
     <w:tmpl w:val="0ABE9A50"/>
@@ -1115,7 +8070,1682 @@
       </w:pPr>
     </w:lvl>
   </w:abstractNum>
-  <w:abstractNum w:abstractNumId="1" w15:restartNumberingAfterBreak="0">
+  <w:abstractNum w:abstractNumId="3" w15:restartNumberingAfterBreak="0">
+    <w:nsid w:val="101C41F5"/>
+    <w:multiLevelType w:val="hybridMultilevel"/>
+    <w:tmpl w:val="4EC09A96"/>
+    <w:lvl w:ilvl="0" w:tplc="04190011">
+      <w:start w:val="1"/>
+      <w:numFmt w:val="decimal"/>
+      <w:lvlText w:val="%1)"/>
+      <w:lvlJc w:val="left"/>
+      <w:pPr>
+        <w:ind w:left="720" w:hanging="360"/>
+      </w:pPr>
+      <w:rPr>
+        <w:rFonts w:hint="default"/>
+      </w:rPr>
+    </w:lvl>
+    <w:lvl w:ilvl="1" w:tplc="04190019" w:tentative="1">
+      <w:start w:val="1"/>
+      <w:numFmt w:val="lowerLetter"/>
+      <w:lvlText w:val="%2."/>
+      <w:lvlJc w:val="left"/>
+      <w:pPr>
+        <w:ind w:left="1440" w:hanging="360"/>
+      </w:pPr>
+    </w:lvl>
+    <w:lvl w:ilvl="2" w:tplc="0419001B" w:tentative="1">
+      <w:start w:val="1"/>
+      <w:numFmt w:val="lowerRoman"/>
+      <w:lvlText w:val="%3."/>
+      <w:lvlJc w:val="right"/>
+      <w:pPr>
+        <w:ind w:left="2160" w:hanging="180"/>
+      </w:pPr>
+    </w:lvl>
+    <w:lvl w:ilvl="3" w:tplc="0419000F" w:tentative="1">
+      <w:start w:val="1"/>
+      <w:numFmt w:val="decimal"/>
+      <w:lvlText w:val="%4."/>
+      <w:lvlJc w:val="left"/>
+      <w:pPr>
+        <w:ind w:left="2880" w:hanging="360"/>
+      </w:pPr>
+    </w:lvl>
+    <w:lvl w:ilvl="4" w:tplc="04190019" w:tentative="1">
+      <w:start w:val="1"/>
+      <w:numFmt w:val="lowerLetter"/>
+      <w:lvlText w:val="%5."/>
+      <w:lvlJc w:val="left"/>
+      <w:pPr>
+        <w:ind w:left="3600" w:hanging="360"/>
+      </w:pPr>
+    </w:lvl>
+    <w:lvl w:ilvl="5" w:tplc="0419001B" w:tentative="1">
+      <w:start w:val="1"/>
+      <w:numFmt w:val="lowerRoman"/>
+      <w:lvlText w:val="%6."/>
+      <w:lvlJc w:val="right"/>
+      <w:pPr>
+        <w:ind w:left="4320" w:hanging="180"/>
+      </w:pPr>
+    </w:lvl>
+    <w:lvl w:ilvl="6" w:tplc="0419000F" w:tentative="1">
+      <w:start w:val="1"/>
+      <w:numFmt w:val="decimal"/>
+      <w:lvlText w:val="%7."/>
+      <w:lvlJc w:val="left"/>
+      <w:pPr>
+        <w:ind w:left="5040" w:hanging="360"/>
+      </w:pPr>
+    </w:lvl>
+    <w:lvl w:ilvl="7" w:tplc="04190019" w:tentative="1">
+      <w:start w:val="1"/>
+      <w:numFmt w:val="lowerLetter"/>
+      <w:lvlText w:val="%8."/>
+      <w:lvlJc w:val="left"/>
+      <w:pPr>
+        <w:ind w:left="5760" w:hanging="360"/>
+      </w:pPr>
+    </w:lvl>
+    <w:lvl w:ilvl="8" w:tplc="0419001B" w:tentative="1">
+      <w:start w:val="1"/>
+      <w:numFmt w:val="lowerRoman"/>
+      <w:lvlText w:val="%9."/>
+      <w:lvlJc w:val="right"/>
+      <w:pPr>
+        <w:ind w:left="6480" w:hanging="180"/>
+      </w:pPr>
+    </w:lvl>
+  </w:abstractNum>
+  <w:abstractNum w:abstractNumId="4" w15:restartNumberingAfterBreak="0">
+    <w:nsid w:val="14EE309E"/>
+    <w:multiLevelType w:val="hybridMultilevel"/>
+    <w:tmpl w:val="D512BFF0"/>
+    <w:lvl w:ilvl="0" w:tplc="04190011">
+      <w:start w:val="1"/>
+      <w:numFmt w:val="decimal"/>
+      <w:lvlText w:val="%1)"/>
+      <w:lvlJc w:val="left"/>
+      <w:pPr>
+        <w:ind w:left="720" w:hanging="360"/>
+      </w:pPr>
+      <w:rPr>
+        <w:rFonts w:hint="default"/>
+      </w:rPr>
+    </w:lvl>
+    <w:lvl w:ilvl="1" w:tplc="04190019" w:tentative="1">
+      <w:start w:val="1"/>
+      <w:numFmt w:val="lowerLetter"/>
+      <w:lvlText w:val="%2."/>
+      <w:lvlJc w:val="left"/>
+      <w:pPr>
+        <w:ind w:left="1440" w:hanging="360"/>
+      </w:pPr>
+    </w:lvl>
+    <w:lvl w:ilvl="2" w:tplc="0419001B" w:tentative="1">
+      <w:start w:val="1"/>
+      <w:numFmt w:val="lowerRoman"/>
+      <w:lvlText w:val="%3."/>
+      <w:lvlJc w:val="right"/>
+      <w:pPr>
+        <w:ind w:left="2160" w:hanging="180"/>
+      </w:pPr>
+    </w:lvl>
+    <w:lvl w:ilvl="3" w:tplc="0419000F" w:tentative="1">
+      <w:start w:val="1"/>
+      <w:numFmt w:val="decimal"/>
+      <w:lvlText w:val="%4."/>
+      <w:lvlJc w:val="left"/>
+      <w:pPr>
+        <w:ind w:left="2880" w:hanging="360"/>
+      </w:pPr>
+    </w:lvl>
+    <w:lvl w:ilvl="4" w:tplc="04190019" w:tentative="1">
+      <w:start w:val="1"/>
+      <w:numFmt w:val="lowerLetter"/>
+      <w:lvlText w:val="%5."/>
+      <w:lvlJc w:val="left"/>
+      <w:pPr>
+        <w:ind w:left="3600" w:hanging="360"/>
+      </w:pPr>
+    </w:lvl>
+    <w:lvl w:ilvl="5" w:tplc="0419001B" w:tentative="1">
+      <w:start w:val="1"/>
+      <w:numFmt w:val="lowerRoman"/>
+      <w:lvlText w:val="%6."/>
+      <w:lvlJc w:val="right"/>
+      <w:pPr>
+        <w:ind w:left="4320" w:hanging="180"/>
+      </w:pPr>
+    </w:lvl>
+    <w:lvl w:ilvl="6" w:tplc="0419000F" w:tentative="1">
+      <w:start w:val="1"/>
+      <w:numFmt w:val="decimal"/>
+      <w:lvlText w:val="%7."/>
+      <w:lvlJc w:val="left"/>
+      <w:pPr>
+        <w:ind w:left="5040" w:hanging="360"/>
+      </w:pPr>
+    </w:lvl>
+    <w:lvl w:ilvl="7" w:tplc="04190019" w:tentative="1">
+      <w:start w:val="1"/>
+      <w:numFmt w:val="lowerLetter"/>
+      <w:lvlText w:val="%8."/>
+      <w:lvlJc w:val="left"/>
+      <w:pPr>
+        <w:ind w:left="5760" w:hanging="360"/>
+      </w:pPr>
+    </w:lvl>
+    <w:lvl w:ilvl="8" w:tplc="0419001B" w:tentative="1">
+      <w:start w:val="1"/>
+      <w:numFmt w:val="lowerRoman"/>
+      <w:lvlText w:val="%9."/>
+      <w:lvlJc w:val="right"/>
+      <w:pPr>
+        <w:ind w:left="6480" w:hanging="180"/>
+      </w:pPr>
+    </w:lvl>
+  </w:abstractNum>
+  <w:abstractNum w:abstractNumId="5" w15:restartNumberingAfterBreak="0">
+    <w:nsid w:val="15A17FA4"/>
+    <w:multiLevelType w:val="hybridMultilevel"/>
+    <w:tmpl w:val="048E18A6"/>
+    <w:lvl w:ilvl="0" w:tplc="04190011">
+      <w:start w:val="1"/>
+      <w:numFmt w:val="decimal"/>
+      <w:lvlText w:val="%1)"/>
+      <w:lvlJc w:val="left"/>
+      <w:pPr>
+        <w:ind w:left="720" w:hanging="360"/>
+      </w:pPr>
+      <w:rPr>
+        <w:rFonts w:hint="default"/>
+      </w:rPr>
+    </w:lvl>
+    <w:lvl w:ilvl="1" w:tplc="04190019" w:tentative="1">
+      <w:start w:val="1"/>
+      <w:numFmt w:val="lowerLetter"/>
+      <w:lvlText w:val="%2."/>
+      <w:lvlJc w:val="left"/>
+      <w:pPr>
+        <w:ind w:left="1440" w:hanging="360"/>
+      </w:pPr>
+    </w:lvl>
+    <w:lvl w:ilvl="2" w:tplc="0419001B" w:tentative="1">
+      <w:start w:val="1"/>
+      <w:numFmt w:val="lowerRoman"/>
+      <w:lvlText w:val="%3."/>
+      <w:lvlJc w:val="right"/>
+      <w:pPr>
+        <w:ind w:left="2160" w:hanging="180"/>
+      </w:pPr>
+    </w:lvl>
+    <w:lvl w:ilvl="3" w:tplc="0419000F" w:tentative="1">
+      <w:start w:val="1"/>
+      <w:numFmt w:val="decimal"/>
+      <w:lvlText w:val="%4."/>
+      <w:lvlJc w:val="left"/>
+      <w:pPr>
+        <w:ind w:left="2880" w:hanging="360"/>
+      </w:pPr>
+    </w:lvl>
+    <w:lvl w:ilvl="4" w:tplc="04190019" w:tentative="1">
+      <w:start w:val="1"/>
+      <w:numFmt w:val="lowerLetter"/>
+      <w:lvlText w:val="%5."/>
+      <w:lvlJc w:val="left"/>
+      <w:pPr>
+        <w:ind w:left="3600" w:hanging="360"/>
+      </w:pPr>
+    </w:lvl>
+    <w:lvl w:ilvl="5" w:tplc="0419001B" w:tentative="1">
+      <w:start w:val="1"/>
+      <w:numFmt w:val="lowerRoman"/>
+      <w:lvlText w:val="%6."/>
+      <w:lvlJc w:val="right"/>
+      <w:pPr>
+        <w:ind w:left="4320" w:hanging="180"/>
+      </w:pPr>
+    </w:lvl>
+    <w:lvl w:ilvl="6" w:tplc="0419000F" w:tentative="1">
+      <w:start w:val="1"/>
+      <w:numFmt w:val="decimal"/>
+      <w:lvlText w:val="%7."/>
+      <w:lvlJc w:val="left"/>
+      <w:pPr>
+        <w:ind w:left="5040" w:hanging="360"/>
+      </w:pPr>
+    </w:lvl>
+    <w:lvl w:ilvl="7" w:tplc="04190019" w:tentative="1">
+      <w:start w:val="1"/>
+      <w:numFmt w:val="lowerLetter"/>
+      <w:lvlText w:val="%8."/>
+      <w:lvlJc w:val="left"/>
+      <w:pPr>
+        <w:ind w:left="5760" w:hanging="360"/>
+      </w:pPr>
+    </w:lvl>
+    <w:lvl w:ilvl="8" w:tplc="0419001B" w:tentative="1">
+      <w:start w:val="1"/>
+      <w:numFmt w:val="lowerRoman"/>
+      <w:lvlText w:val="%9."/>
+      <w:lvlJc w:val="right"/>
+      <w:pPr>
+        <w:ind w:left="6480" w:hanging="180"/>
+      </w:pPr>
+    </w:lvl>
+  </w:abstractNum>
+  <w:abstractNum w:abstractNumId="6" w15:restartNumberingAfterBreak="0">
+    <w:nsid w:val="16E45993"/>
+    <w:multiLevelType w:val="hybridMultilevel"/>
+    <w:tmpl w:val="A394E912"/>
+    <w:lvl w:ilvl="0" w:tplc="FFFFFFFF">
+      <w:start w:val="1"/>
+      <w:numFmt w:val="decimal"/>
+      <w:lvlText w:val="%1)"/>
+      <w:lvlJc w:val="left"/>
+      <w:pPr>
+        <w:ind w:left="720" w:hanging="360"/>
+      </w:pPr>
+      <w:rPr>
+        <w:rFonts w:hint="default"/>
+      </w:rPr>
+    </w:lvl>
+    <w:lvl w:ilvl="1" w:tplc="FFFFFFFF" w:tentative="1">
+      <w:start w:val="1"/>
+      <w:numFmt w:val="lowerLetter"/>
+      <w:lvlText w:val="%2."/>
+      <w:lvlJc w:val="left"/>
+      <w:pPr>
+        <w:ind w:left="1440" w:hanging="360"/>
+      </w:pPr>
+    </w:lvl>
+    <w:lvl w:ilvl="2" w:tplc="FFFFFFFF" w:tentative="1">
+      <w:start w:val="1"/>
+      <w:numFmt w:val="lowerRoman"/>
+      <w:lvlText w:val="%3."/>
+      <w:lvlJc w:val="right"/>
+      <w:pPr>
+        <w:ind w:left="2160" w:hanging="180"/>
+      </w:pPr>
+    </w:lvl>
+    <w:lvl w:ilvl="3" w:tplc="FFFFFFFF" w:tentative="1">
+      <w:start w:val="1"/>
+      <w:numFmt w:val="decimal"/>
+      <w:lvlText w:val="%4."/>
+      <w:lvlJc w:val="left"/>
+      <w:pPr>
+        <w:ind w:left="2880" w:hanging="360"/>
+      </w:pPr>
+    </w:lvl>
+    <w:lvl w:ilvl="4" w:tplc="FFFFFFFF" w:tentative="1">
+      <w:start w:val="1"/>
+      <w:numFmt w:val="lowerLetter"/>
+      <w:lvlText w:val="%5."/>
+      <w:lvlJc w:val="left"/>
+      <w:pPr>
+        <w:ind w:left="3600" w:hanging="360"/>
+      </w:pPr>
+    </w:lvl>
+    <w:lvl w:ilvl="5" w:tplc="FFFFFFFF" w:tentative="1">
+      <w:start w:val="1"/>
+      <w:numFmt w:val="lowerRoman"/>
+      <w:lvlText w:val="%6."/>
+      <w:lvlJc w:val="right"/>
+      <w:pPr>
+        <w:ind w:left="4320" w:hanging="180"/>
+      </w:pPr>
+    </w:lvl>
+    <w:lvl w:ilvl="6" w:tplc="FFFFFFFF" w:tentative="1">
+      <w:start w:val="1"/>
+      <w:numFmt w:val="decimal"/>
+      <w:lvlText w:val="%7."/>
+      <w:lvlJc w:val="left"/>
+      <w:pPr>
+        <w:ind w:left="5040" w:hanging="360"/>
+      </w:pPr>
+    </w:lvl>
+    <w:lvl w:ilvl="7" w:tplc="FFFFFFFF" w:tentative="1">
+      <w:start w:val="1"/>
+      <w:numFmt w:val="lowerLetter"/>
+      <w:lvlText w:val="%8."/>
+      <w:lvlJc w:val="left"/>
+      <w:pPr>
+        <w:ind w:left="5760" w:hanging="360"/>
+      </w:pPr>
+    </w:lvl>
+    <w:lvl w:ilvl="8" w:tplc="FFFFFFFF" w:tentative="1">
+      <w:start w:val="1"/>
+      <w:numFmt w:val="lowerRoman"/>
+      <w:lvlText w:val="%9."/>
+      <w:lvlJc w:val="right"/>
+      <w:pPr>
+        <w:ind w:left="6480" w:hanging="180"/>
+      </w:pPr>
+    </w:lvl>
+  </w:abstractNum>
+  <w:abstractNum w:abstractNumId="7" w15:restartNumberingAfterBreak="0">
+    <w:nsid w:val="18E52CC9"/>
+    <w:multiLevelType w:val="hybridMultilevel"/>
+    <w:tmpl w:val="1868D55A"/>
+    <w:lvl w:ilvl="0" w:tplc="04190011">
+      <w:start w:val="1"/>
+      <w:numFmt w:val="decimal"/>
+      <w:lvlText w:val="%1)"/>
+      <w:lvlJc w:val="left"/>
+      <w:pPr>
+        <w:ind w:left="720" w:hanging="360"/>
+      </w:pPr>
+      <w:rPr>
+        <w:rFonts w:hint="default"/>
+      </w:rPr>
+    </w:lvl>
+    <w:lvl w:ilvl="1" w:tplc="04190019" w:tentative="1">
+      <w:start w:val="1"/>
+      <w:numFmt w:val="lowerLetter"/>
+      <w:lvlText w:val="%2."/>
+      <w:lvlJc w:val="left"/>
+      <w:pPr>
+        <w:ind w:left="1440" w:hanging="360"/>
+      </w:pPr>
+    </w:lvl>
+    <w:lvl w:ilvl="2" w:tplc="0419001B" w:tentative="1">
+      <w:start w:val="1"/>
+      <w:numFmt w:val="lowerRoman"/>
+      <w:lvlText w:val="%3."/>
+      <w:lvlJc w:val="right"/>
+      <w:pPr>
+        <w:ind w:left="2160" w:hanging="180"/>
+      </w:pPr>
+    </w:lvl>
+    <w:lvl w:ilvl="3" w:tplc="0419000F" w:tentative="1">
+      <w:start w:val="1"/>
+      <w:numFmt w:val="decimal"/>
+      <w:lvlText w:val="%4."/>
+      <w:lvlJc w:val="left"/>
+      <w:pPr>
+        <w:ind w:left="2880" w:hanging="360"/>
+      </w:pPr>
+    </w:lvl>
+    <w:lvl w:ilvl="4" w:tplc="04190019" w:tentative="1">
+      <w:start w:val="1"/>
+      <w:numFmt w:val="lowerLetter"/>
+      <w:lvlText w:val="%5."/>
+      <w:lvlJc w:val="left"/>
+      <w:pPr>
+        <w:ind w:left="3600" w:hanging="360"/>
+      </w:pPr>
+    </w:lvl>
+    <w:lvl w:ilvl="5" w:tplc="0419001B" w:tentative="1">
+      <w:start w:val="1"/>
+      <w:numFmt w:val="lowerRoman"/>
+      <w:lvlText w:val="%6."/>
+      <w:lvlJc w:val="right"/>
+      <w:pPr>
+        <w:ind w:left="4320" w:hanging="180"/>
+      </w:pPr>
+    </w:lvl>
+    <w:lvl w:ilvl="6" w:tplc="0419000F" w:tentative="1">
+      <w:start w:val="1"/>
+      <w:numFmt w:val="decimal"/>
+      <w:lvlText w:val="%7."/>
+      <w:lvlJc w:val="left"/>
+      <w:pPr>
+        <w:ind w:left="5040" w:hanging="360"/>
+      </w:pPr>
+    </w:lvl>
+    <w:lvl w:ilvl="7" w:tplc="04190019" w:tentative="1">
+      <w:start w:val="1"/>
+      <w:numFmt w:val="lowerLetter"/>
+      <w:lvlText w:val="%8."/>
+      <w:lvlJc w:val="left"/>
+      <w:pPr>
+        <w:ind w:left="5760" w:hanging="360"/>
+      </w:pPr>
+    </w:lvl>
+    <w:lvl w:ilvl="8" w:tplc="0419001B" w:tentative="1">
+      <w:start w:val="1"/>
+      <w:numFmt w:val="lowerRoman"/>
+      <w:lvlText w:val="%9."/>
+      <w:lvlJc w:val="right"/>
+      <w:pPr>
+        <w:ind w:left="6480" w:hanging="180"/>
+      </w:pPr>
+    </w:lvl>
+  </w:abstractNum>
+  <w:abstractNum w:abstractNumId="8" w15:restartNumberingAfterBreak="0">
+    <w:nsid w:val="19CA00AE"/>
+    <w:multiLevelType w:val="hybridMultilevel"/>
+    <w:tmpl w:val="8CEA5150"/>
+    <w:lvl w:ilvl="0" w:tplc="9B720EC8">
+      <w:start w:val="1"/>
+      <w:numFmt w:val="decimal"/>
+      <w:lvlText w:val="%1)"/>
+      <w:lvlJc w:val="left"/>
+      <w:pPr>
+        <w:ind w:left="1080" w:hanging="360"/>
+      </w:pPr>
+      <w:rPr>
+        <w:rFonts w:hint="default"/>
+      </w:rPr>
+    </w:lvl>
+    <w:lvl w:ilvl="1" w:tplc="04190019" w:tentative="1">
+      <w:start w:val="1"/>
+      <w:numFmt w:val="lowerLetter"/>
+      <w:lvlText w:val="%2."/>
+      <w:lvlJc w:val="left"/>
+      <w:pPr>
+        <w:ind w:left="1800" w:hanging="360"/>
+      </w:pPr>
+    </w:lvl>
+    <w:lvl w:ilvl="2" w:tplc="0419001B" w:tentative="1">
+      <w:start w:val="1"/>
+      <w:numFmt w:val="lowerRoman"/>
+      <w:lvlText w:val="%3."/>
+      <w:lvlJc w:val="right"/>
+      <w:pPr>
+        <w:ind w:left="2520" w:hanging="180"/>
+      </w:pPr>
+    </w:lvl>
+    <w:lvl w:ilvl="3" w:tplc="0419000F" w:tentative="1">
+      <w:start w:val="1"/>
+      <w:numFmt w:val="decimal"/>
+      <w:lvlText w:val="%4."/>
+      <w:lvlJc w:val="left"/>
+      <w:pPr>
+        <w:ind w:left="3240" w:hanging="360"/>
+      </w:pPr>
+    </w:lvl>
+    <w:lvl w:ilvl="4" w:tplc="04190019" w:tentative="1">
+      <w:start w:val="1"/>
+      <w:numFmt w:val="lowerLetter"/>
+      <w:lvlText w:val="%5."/>
+      <w:lvlJc w:val="left"/>
+      <w:pPr>
+        <w:ind w:left="3960" w:hanging="360"/>
+      </w:pPr>
+    </w:lvl>
+    <w:lvl w:ilvl="5" w:tplc="0419001B" w:tentative="1">
+      <w:start w:val="1"/>
+      <w:numFmt w:val="lowerRoman"/>
+      <w:lvlText w:val="%6."/>
+      <w:lvlJc w:val="right"/>
+      <w:pPr>
+        <w:ind w:left="4680" w:hanging="180"/>
+      </w:pPr>
+    </w:lvl>
+    <w:lvl w:ilvl="6" w:tplc="0419000F" w:tentative="1">
+      <w:start w:val="1"/>
+      <w:numFmt w:val="decimal"/>
+      <w:lvlText w:val="%7."/>
+      <w:lvlJc w:val="left"/>
+      <w:pPr>
+        <w:ind w:left="5400" w:hanging="360"/>
+      </w:pPr>
+    </w:lvl>
+    <w:lvl w:ilvl="7" w:tplc="04190019" w:tentative="1">
+      <w:start w:val="1"/>
+      <w:numFmt w:val="lowerLetter"/>
+      <w:lvlText w:val="%8."/>
+      <w:lvlJc w:val="left"/>
+      <w:pPr>
+        <w:ind w:left="6120" w:hanging="360"/>
+      </w:pPr>
+    </w:lvl>
+    <w:lvl w:ilvl="8" w:tplc="0419001B" w:tentative="1">
+      <w:start w:val="1"/>
+      <w:numFmt w:val="lowerRoman"/>
+      <w:lvlText w:val="%9."/>
+      <w:lvlJc w:val="right"/>
+      <w:pPr>
+        <w:ind w:left="6840" w:hanging="180"/>
+      </w:pPr>
+    </w:lvl>
+  </w:abstractNum>
+  <w:abstractNum w:abstractNumId="9" w15:restartNumberingAfterBreak="0">
+    <w:nsid w:val="1A950318"/>
+    <w:multiLevelType w:val="hybridMultilevel"/>
+    <w:tmpl w:val="72221C24"/>
+    <w:lvl w:ilvl="0" w:tplc="04190011">
+      <w:start w:val="1"/>
+      <w:numFmt w:val="decimal"/>
+      <w:lvlText w:val="%1)"/>
+      <w:lvlJc w:val="left"/>
+      <w:pPr>
+        <w:ind w:left="720" w:hanging="360"/>
+      </w:pPr>
+      <w:rPr>
+        <w:rFonts w:hint="default"/>
+      </w:rPr>
+    </w:lvl>
+    <w:lvl w:ilvl="1" w:tplc="04190019" w:tentative="1">
+      <w:start w:val="1"/>
+      <w:numFmt w:val="lowerLetter"/>
+      <w:lvlText w:val="%2."/>
+      <w:lvlJc w:val="left"/>
+      <w:pPr>
+        <w:ind w:left="1440" w:hanging="360"/>
+      </w:pPr>
+    </w:lvl>
+    <w:lvl w:ilvl="2" w:tplc="0419001B" w:tentative="1">
+      <w:start w:val="1"/>
+      <w:numFmt w:val="lowerRoman"/>
+      <w:lvlText w:val="%3."/>
+      <w:lvlJc w:val="right"/>
+      <w:pPr>
+        <w:ind w:left="2160" w:hanging="180"/>
+      </w:pPr>
+    </w:lvl>
+    <w:lvl w:ilvl="3" w:tplc="0419000F" w:tentative="1">
+      <w:start w:val="1"/>
+      <w:numFmt w:val="decimal"/>
+      <w:lvlText w:val="%4."/>
+      <w:lvlJc w:val="left"/>
+      <w:pPr>
+        <w:ind w:left="2880" w:hanging="360"/>
+      </w:pPr>
+    </w:lvl>
+    <w:lvl w:ilvl="4" w:tplc="04190019" w:tentative="1">
+      <w:start w:val="1"/>
+      <w:numFmt w:val="lowerLetter"/>
+      <w:lvlText w:val="%5."/>
+      <w:lvlJc w:val="left"/>
+      <w:pPr>
+        <w:ind w:left="3600" w:hanging="360"/>
+      </w:pPr>
+    </w:lvl>
+    <w:lvl w:ilvl="5" w:tplc="0419001B" w:tentative="1">
+      <w:start w:val="1"/>
+      <w:numFmt w:val="lowerRoman"/>
+      <w:lvlText w:val="%6."/>
+      <w:lvlJc w:val="right"/>
+      <w:pPr>
+        <w:ind w:left="4320" w:hanging="180"/>
+      </w:pPr>
+    </w:lvl>
+    <w:lvl w:ilvl="6" w:tplc="0419000F" w:tentative="1">
+      <w:start w:val="1"/>
+      <w:numFmt w:val="decimal"/>
+      <w:lvlText w:val="%7."/>
+      <w:lvlJc w:val="left"/>
+      <w:pPr>
+        <w:ind w:left="5040" w:hanging="360"/>
+      </w:pPr>
+    </w:lvl>
+    <w:lvl w:ilvl="7" w:tplc="04190019" w:tentative="1">
+      <w:start w:val="1"/>
+      <w:numFmt w:val="lowerLetter"/>
+      <w:lvlText w:val="%8."/>
+      <w:lvlJc w:val="left"/>
+      <w:pPr>
+        <w:ind w:left="5760" w:hanging="360"/>
+      </w:pPr>
+    </w:lvl>
+    <w:lvl w:ilvl="8" w:tplc="0419001B" w:tentative="1">
+      <w:start w:val="1"/>
+      <w:numFmt w:val="lowerRoman"/>
+      <w:lvlText w:val="%9."/>
+      <w:lvlJc w:val="right"/>
+      <w:pPr>
+        <w:ind w:left="6480" w:hanging="180"/>
+      </w:pPr>
+    </w:lvl>
+  </w:abstractNum>
+  <w:abstractNum w:abstractNumId="10" w15:restartNumberingAfterBreak="0">
+    <w:nsid w:val="1FF23D64"/>
+    <w:multiLevelType w:val="hybridMultilevel"/>
+    <w:tmpl w:val="55366BEE"/>
+    <w:lvl w:ilvl="0" w:tplc="DA14BDD0">
+      <w:start w:val="1"/>
+      <w:numFmt w:val="decimal"/>
+      <w:lvlText w:val="%1)"/>
+      <w:lvlJc w:val="left"/>
+      <w:pPr>
+        <w:ind w:left="720" w:hanging="360"/>
+      </w:pPr>
+      <w:rPr>
+        <w:rFonts w:hint="default"/>
+        <w:b/>
+      </w:rPr>
+    </w:lvl>
+    <w:lvl w:ilvl="1" w:tplc="04190019" w:tentative="1">
+      <w:start w:val="1"/>
+      <w:numFmt w:val="lowerLetter"/>
+      <w:lvlText w:val="%2."/>
+      <w:lvlJc w:val="left"/>
+      <w:pPr>
+        <w:ind w:left="1440" w:hanging="360"/>
+      </w:pPr>
+    </w:lvl>
+    <w:lvl w:ilvl="2" w:tplc="0419001B" w:tentative="1">
+      <w:start w:val="1"/>
+      <w:numFmt w:val="lowerRoman"/>
+      <w:lvlText w:val="%3."/>
+      <w:lvlJc w:val="right"/>
+      <w:pPr>
+        <w:ind w:left="2160" w:hanging="180"/>
+      </w:pPr>
+    </w:lvl>
+    <w:lvl w:ilvl="3" w:tplc="0419000F" w:tentative="1">
+      <w:start w:val="1"/>
+      <w:numFmt w:val="decimal"/>
+      <w:lvlText w:val="%4."/>
+      <w:lvlJc w:val="left"/>
+      <w:pPr>
+        <w:ind w:left="2880" w:hanging="360"/>
+      </w:pPr>
+    </w:lvl>
+    <w:lvl w:ilvl="4" w:tplc="04190019" w:tentative="1">
+      <w:start w:val="1"/>
+      <w:numFmt w:val="lowerLetter"/>
+      <w:lvlText w:val="%5."/>
+      <w:lvlJc w:val="left"/>
+      <w:pPr>
+        <w:ind w:left="3600" w:hanging="360"/>
+      </w:pPr>
+    </w:lvl>
+    <w:lvl w:ilvl="5" w:tplc="0419001B" w:tentative="1">
+      <w:start w:val="1"/>
+      <w:numFmt w:val="lowerRoman"/>
+      <w:lvlText w:val="%6."/>
+      <w:lvlJc w:val="right"/>
+      <w:pPr>
+        <w:ind w:left="4320" w:hanging="180"/>
+      </w:pPr>
+    </w:lvl>
+    <w:lvl w:ilvl="6" w:tplc="0419000F" w:tentative="1">
+      <w:start w:val="1"/>
+      <w:numFmt w:val="decimal"/>
+      <w:lvlText w:val="%7."/>
+      <w:lvlJc w:val="left"/>
+      <w:pPr>
+        <w:ind w:left="5040" w:hanging="360"/>
+      </w:pPr>
+    </w:lvl>
+    <w:lvl w:ilvl="7" w:tplc="04190019" w:tentative="1">
+      <w:start w:val="1"/>
+      <w:numFmt w:val="lowerLetter"/>
+      <w:lvlText w:val="%8."/>
+      <w:lvlJc w:val="left"/>
+      <w:pPr>
+        <w:ind w:left="5760" w:hanging="360"/>
+      </w:pPr>
+    </w:lvl>
+    <w:lvl w:ilvl="8" w:tplc="0419001B" w:tentative="1">
+      <w:start w:val="1"/>
+      <w:numFmt w:val="lowerRoman"/>
+      <w:lvlText w:val="%9."/>
+      <w:lvlJc w:val="right"/>
+      <w:pPr>
+        <w:ind w:left="6480" w:hanging="180"/>
+      </w:pPr>
+    </w:lvl>
+  </w:abstractNum>
+  <w:abstractNum w:abstractNumId="11" w15:restartNumberingAfterBreak="0">
+    <w:nsid w:val="211A2534"/>
+    <w:multiLevelType w:val="hybridMultilevel"/>
+    <w:tmpl w:val="CAB28A5C"/>
+    <w:lvl w:ilvl="0" w:tplc="FFFFFFFF">
+      <w:start w:val="1"/>
+      <w:numFmt w:val="decimal"/>
+      <w:lvlText w:val="%1)"/>
+      <w:lvlJc w:val="left"/>
+      <w:pPr>
+        <w:ind w:left="720" w:hanging="360"/>
+      </w:pPr>
+      <w:rPr>
+        <w:rFonts w:hint="default"/>
+      </w:rPr>
+    </w:lvl>
+    <w:lvl w:ilvl="1" w:tplc="FFFFFFFF" w:tentative="1">
+      <w:start w:val="1"/>
+      <w:numFmt w:val="lowerLetter"/>
+      <w:lvlText w:val="%2."/>
+      <w:lvlJc w:val="left"/>
+      <w:pPr>
+        <w:ind w:left="1440" w:hanging="360"/>
+      </w:pPr>
+    </w:lvl>
+    <w:lvl w:ilvl="2" w:tplc="FFFFFFFF" w:tentative="1">
+      <w:start w:val="1"/>
+      <w:numFmt w:val="lowerRoman"/>
+      <w:lvlText w:val="%3."/>
+      <w:lvlJc w:val="right"/>
+      <w:pPr>
+        <w:ind w:left="2160" w:hanging="180"/>
+      </w:pPr>
+    </w:lvl>
+    <w:lvl w:ilvl="3" w:tplc="FFFFFFFF" w:tentative="1">
+      <w:start w:val="1"/>
+      <w:numFmt w:val="decimal"/>
+      <w:lvlText w:val="%4."/>
+      <w:lvlJc w:val="left"/>
+      <w:pPr>
+        <w:ind w:left="2880" w:hanging="360"/>
+      </w:pPr>
+    </w:lvl>
+    <w:lvl w:ilvl="4" w:tplc="FFFFFFFF" w:tentative="1">
+      <w:start w:val="1"/>
+      <w:numFmt w:val="lowerLetter"/>
+      <w:lvlText w:val="%5."/>
+      <w:lvlJc w:val="left"/>
+      <w:pPr>
+        <w:ind w:left="3600" w:hanging="360"/>
+      </w:pPr>
+    </w:lvl>
+    <w:lvl w:ilvl="5" w:tplc="FFFFFFFF" w:tentative="1">
+      <w:start w:val="1"/>
+      <w:numFmt w:val="lowerRoman"/>
+      <w:lvlText w:val="%6."/>
+      <w:lvlJc w:val="right"/>
+      <w:pPr>
+        <w:ind w:left="4320" w:hanging="180"/>
+      </w:pPr>
+    </w:lvl>
+    <w:lvl w:ilvl="6" w:tplc="FFFFFFFF" w:tentative="1">
+      <w:start w:val="1"/>
+      <w:numFmt w:val="decimal"/>
+      <w:lvlText w:val="%7."/>
+      <w:lvlJc w:val="left"/>
+      <w:pPr>
+        <w:ind w:left="5040" w:hanging="360"/>
+      </w:pPr>
+    </w:lvl>
+    <w:lvl w:ilvl="7" w:tplc="FFFFFFFF" w:tentative="1">
+      <w:start w:val="1"/>
+      <w:numFmt w:val="lowerLetter"/>
+      <w:lvlText w:val="%8."/>
+      <w:lvlJc w:val="left"/>
+      <w:pPr>
+        <w:ind w:left="5760" w:hanging="360"/>
+      </w:pPr>
+    </w:lvl>
+    <w:lvl w:ilvl="8" w:tplc="FFFFFFFF" w:tentative="1">
+      <w:start w:val="1"/>
+      <w:numFmt w:val="lowerRoman"/>
+      <w:lvlText w:val="%9."/>
+      <w:lvlJc w:val="right"/>
+      <w:pPr>
+        <w:ind w:left="6480" w:hanging="180"/>
+      </w:pPr>
+    </w:lvl>
+  </w:abstractNum>
+  <w:abstractNum w:abstractNumId="12" w15:restartNumberingAfterBreak="0">
+    <w:nsid w:val="2E861705"/>
+    <w:multiLevelType w:val="hybridMultilevel"/>
+    <w:tmpl w:val="AADC4D16"/>
+    <w:lvl w:ilvl="0" w:tplc="04190011">
+      <w:start w:val="1"/>
+      <w:numFmt w:val="decimal"/>
+      <w:lvlText w:val="%1)"/>
+      <w:lvlJc w:val="left"/>
+      <w:pPr>
+        <w:ind w:left="720" w:hanging="360"/>
+      </w:pPr>
+      <w:rPr>
+        <w:rFonts w:hint="default"/>
+      </w:rPr>
+    </w:lvl>
+    <w:lvl w:ilvl="1" w:tplc="04190019" w:tentative="1">
+      <w:start w:val="1"/>
+      <w:numFmt w:val="lowerLetter"/>
+      <w:lvlText w:val="%2."/>
+      <w:lvlJc w:val="left"/>
+      <w:pPr>
+        <w:ind w:left="1440" w:hanging="360"/>
+      </w:pPr>
+    </w:lvl>
+    <w:lvl w:ilvl="2" w:tplc="0419001B" w:tentative="1">
+      <w:start w:val="1"/>
+      <w:numFmt w:val="lowerRoman"/>
+      <w:lvlText w:val="%3."/>
+      <w:lvlJc w:val="right"/>
+      <w:pPr>
+        <w:ind w:left="2160" w:hanging="180"/>
+      </w:pPr>
+    </w:lvl>
+    <w:lvl w:ilvl="3" w:tplc="0419000F" w:tentative="1">
+      <w:start w:val="1"/>
+      <w:numFmt w:val="decimal"/>
+      <w:lvlText w:val="%4."/>
+      <w:lvlJc w:val="left"/>
+      <w:pPr>
+        <w:ind w:left="2880" w:hanging="360"/>
+      </w:pPr>
+    </w:lvl>
+    <w:lvl w:ilvl="4" w:tplc="04190019" w:tentative="1">
+      <w:start w:val="1"/>
+      <w:numFmt w:val="lowerLetter"/>
+      <w:lvlText w:val="%5."/>
+      <w:lvlJc w:val="left"/>
+      <w:pPr>
+        <w:ind w:left="3600" w:hanging="360"/>
+      </w:pPr>
+    </w:lvl>
+    <w:lvl w:ilvl="5" w:tplc="0419001B" w:tentative="1">
+      <w:start w:val="1"/>
+      <w:numFmt w:val="lowerRoman"/>
+      <w:lvlText w:val="%6."/>
+      <w:lvlJc w:val="right"/>
+      <w:pPr>
+        <w:ind w:left="4320" w:hanging="180"/>
+      </w:pPr>
+    </w:lvl>
+    <w:lvl w:ilvl="6" w:tplc="0419000F" w:tentative="1">
+      <w:start w:val="1"/>
+      <w:numFmt w:val="decimal"/>
+      <w:lvlText w:val="%7."/>
+      <w:lvlJc w:val="left"/>
+      <w:pPr>
+        <w:ind w:left="5040" w:hanging="360"/>
+      </w:pPr>
+    </w:lvl>
+    <w:lvl w:ilvl="7" w:tplc="04190019" w:tentative="1">
+      <w:start w:val="1"/>
+      <w:numFmt w:val="lowerLetter"/>
+      <w:lvlText w:val="%8."/>
+      <w:lvlJc w:val="left"/>
+      <w:pPr>
+        <w:ind w:left="5760" w:hanging="360"/>
+      </w:pPr>
+    </w:lvl>
+    <w:lvl w:ilvl="8" w:tplc="0419001B" w:tentative="1">
+      <w:start w:val="1"/>
+      <w:numFmt w:val="lowerRoman"/>
+      <w:lvlText w:val="%9."/>
+      <w:lvlJc w:val="right"/>
+      <w:pPr>
+        <w:ind w:left="6480" w:hanging="180"/>
+      </w:pPr>
+    </w:lvl>
+  </w:abstractNum>
+  <w:abstractNum w:abstractNumId="13" w15:restartNumberingAfterBreak="0">
+    <w:nsid w:val="305906C0"/>
+    <w:multiLevelType w:val="hybridMultilevel"/>
+    <w:tmpl w:val="A394E912"/>
+    <w:lvl w:ilvl="0" w:tplc="04190011">
+      <w:start w:val="1"/>
+      <w:numFmt w:val="decimal"/>
+      <w:lvlText w:val="%1)"/>
+      <w:lvlJc w:val="left"/>
+      <w:pPr>
+        <w:ind w:left="720" w:hanging="360"/>
+      </w:pPr>
+      <w:rPr>
+        <w:rFonts w:hint="default"/>
+      </w:rPr>
+    </w:lvl>
+    <w:lvl w:ilvl="1" w:tplc="04190019" w:tentative="1">
+      <w:start w:val="1"/>
+      <w:numFmt w:val="lowerLetter"/>
+      <w:lvlText w:val="%2."/>
+      <w:lvlJc w:val="left"/>
+      <w:pPr>
+        <w:ind w:left="1440" w:hanging="360"/>
+      </w:pPr>
+    </w:lvl>
+    <w:lvl w:ilvl="2" w:tplc="0419001B" w:tentative="1">
+      <w:start w:val="1"/>
+      <w:numFmt w:val="lowerRoman"/>
+      <w:lvlText w:val="%3."/>
+      <w:lvlJc w:val="right"/>
+      <w:pPr>
+        <w:ind w:left="2160" w:hanging="180"/>
+      </w:pPr>
+    </w:lvl>
+    <w:lvl w:ilvl="3" w:tplc="0419000F" w:tentative="1">
+      <w:start w:val="1"/>
+      <w:numFmt w:val="decimal"/>
+      <w:lvlText w:val="%4."/>
+      <w:lvlJc w:val="left"/>
+      <w:pPr>
+        <w:ind w:left="2880" w:hanging="360"/>
+      </w:pPr>
+    </w:lvl>
+    <w:lvl w:ilvl="4" w:tplc="04190019" w:tentative="1">
+      <w:start w:val="1"/>
+      <w:numFmt w:val="lowerLetter"/>
+      <w:lvlText w:val="%5."/>
+      <w:lvlJc w:val="left"/>
+      <w:pPr>
+        <w:ind w:left="3600" w:hanging="360"/>
+      </w:pPr>
+    </w:lvl>
+    <w:lvl w:ilvl="5" w:tplc="0419001B" w:tentative="1">
+      <w:start w:val="1"/>
+      <w:numFmt w:val="lowerRoman"/>
+      <w:lvlText w:val="%6."/>
+      <w:lvlJc w:val="right"/>
+      <w:pPr>
+        <w:ind w:left="4320" w:hanging="180"/>
+      </w:pPr>
+    </w:lvl>
+    <w:lvl w:ilvl="6" w:tplc="0419000F" w:tentative="1">
+      <w:start w:val="1"/>
+      <w:numFmt w:val="decimal"/>
+      <w:lvlText w:val="%7."/>
+      <w:lvlJc w:val="left"/>
+      <w:pPr>
+        <w:ind w:left="5040" w:hanging="360"/>
+      </w:pPr>
+    </w:lvl>
+    <w:lvl w:ilvl="7" w:tplc="04190019" w:tentative="1">
+      <w:start w:val="1"/>
+      <w:numFmt w:val="lowerLetter"/>
+      <w:lvlText w:val="%8."/>
+      <w:lvlJc w:val="left"/>
+      <w:pPr>
+        <w:ind w:left="5760" w:hanging="360"/>
+      </w:pPr>
+    </w:lvl>
+    <w:lvl w:ilvl="8" w:tplc="0419001B" w:tentative="1">
+      <w:start w:val="1"/>
+      <w:numFmt w:val="lowerRoman"/>
+      <w:lvlText w:val="%9."/>
+      <w:lvlJc w:val="right"/>
+      <w:pPr>
+        <w:ind w:left="6480" w:hanging="180"/>
+      </w:pPr>
+    </w:lvl>
+  </w:abstractNum>
+  <w:abstractNum w:abstractNumId="14" w15:restartNumberingAfterBreak="0">
+    <w:nsid w:val="32E70E18"/>
+    <w:multiLevelType w:val="hybridMultilevel"/>
+    <w:tmpl w:val="0E44C674"/>
+    <w:lvl w:ilvl="0" w:tplc="E3CEF8B6">
+      <w:start w:val="4"/>
+      <w:numFmt w:val="bullet"/>
+      <w:lvlText w:val="-"/>
+      <w:lvlJc w:val="left"/>
+      <w:pPr>
+        <w:ind w:left="1080" w:hanging="360"/>
+      </w:pPr>
+      <w:rPr>
+        <w:rFonts w:ascii="Calibri" w:eastAsiaTheme="minorHAnsi" w:hAnsi="Calibri" w:cs="Calibri" w:hint="default"/>
+      </w:rPr>
+    </w:lvl>
+    <w:lvl w:ilvl="1" w:tplc="04190003" w:tentative="1">
+      <w:start w:val="1"/>
+      <w:numFmt w:val="bullet"/>
+      <w:lvlText w:val="o"/>
+      <w:lvlJc w:val="left"/>
+      <w:pPr>
+        <w:ind w:left="1800" w:hanging="360"/>
+      </w:pPr>
+      <w:rPr>
+        <w:rFonts w:ascii="Courier New" w:hAnsi="Courier New" w:cs="Courier New" w:hint="default"/>
+      </w:rPr>
+    </w:lvl>
+    <w:lvl w:ilvl="2" w:tplc="04190005" w:tentative="1">
+      <w:start w:val="1"/>
+      <w:numFmt w:val="bullet"/>
+      <w:lvlText w:val=""/>
+      <w:lvlJc w:val="left"/>
+      <w:pPr>
+        <w:ind w:left="2520" w:hanging="360"/>
+      </w:pPr>
+      <w:rPr>
+        <w:rFonts w:ascii="Wingdings" w:hAnsi="Wingdings" w:hint="default"/>
+      </w:rPr>
+    </w:lvl>
+    <w:lvl w:ilvl="3" w:tplc="04190001" w:tentative="1">
+      <w:start w:val="1"/>
+      <w:numFmt w:val="bullet"/>
+      <w:lvlText w:val=""/>
+      <w:lvlJc w:val="left"/>
+      <w:pPr>
+        <w:ind w:left="3240" w:hanging="360"/>
+      </w:pPr>
+      <w:rPr>
+        <w:rFonts w:ascii="Symbol" w:hAnsi="Symbol" w:hint="default"/>
+      </w:rPr>
+    </w:lvl>
+    <w:lvl w:ilvl="4" w:tplc="04190003" w:tentative="1">
+      <w:start w:val="1"/>
+      <w:numFmt w:val="bullet"/>
+      <w:lvlText w:val="o"/>
+      <w:lvlJc w:val="left"/>
+      <w:pPr>
+        <w:ind w:left="3960" w:hanging="360"/>
+      </w:pPr>
+      <w:rPr>
+        <w:rFonts w:ascii="Courier New" w:hAnsi="Courier New" w:cs="Courier New" w:hint="default"/>
+      </w:rPr>
+    </w:lvl>
+    <w:lvl w:ilvl="5" w:tplc="04190005" w:tentative="1">
+      <w:start w:val="1"/>
+      <w:numFmt w:val="bullet"/>
+      <w:lvlText w:val=""/>
+      <w:lvlJc w:val="left"/>
+      <w:pPr>
+        <w:ind w:left="4680" w:hanging="360"/>
+      </w:pPr>
+      <w:rPr>
+        <w:rFonts w:ascii="Wingdings" w:hAnsi="Wingdings" w:hint="default"/>
+      </w:rPr>
+    </w:lvl>
+    <w:lvl w:ilvl="6" w:tplc="04190001" w:tentative="1">
+      <w:start w:val="1"/>
+      <w:numFmt w:val="bullet"/>
+      <w:lvlText w:val=""/>
+      <w:lvlJc w:val="left"/>
+      <w:pPr>
+        <w:ind w:left="5400" w:hanging="360"/>
+      </w:pPr>
+      <w:rPr>
+        <w:rFonts w:ascii="Symbol" w:hAnsi="Symbol" w:hint="default"/>
+      </w:rPr>
+    </w:lvl>
+    <w:lvl w:ilvl="7" w:tplc="04190003" w:tentative="1">
+      <w:start w:val="1"/>
+      <w:numFmt w:val="bullet"/>
+      <w:lvlText w:val="o"/>
+      <w:lvlJc w:val="left"/>
+      <w:pPr>
+        <w:ind w:left="6120" w:hanging="360"/>
+      </w:pPr>
+      <w:rPr>
+        <w:rFonts w:ascii="Courier New" w:hAnsi="Courier New" w:cs="Courier New" w:hint="default"/>
+      </w:rPr>
+    </w:lvl>
+    <w:lvl w:ilvl="8" w:tplc="04190005" w:tentative="1">
+      <w:start w:val="1"/>
+      <w:numFmt w:val="bullet"/>
+      <w:lvlText w:val=""/>
+      <w:lvlJc w:val="left"/>
+      <w:pPr>
+        <w:ind w:left="6840" w:hanging="360"/>
+      </w:pPr>
+      <w:rPr>
+        <w:rFonts w:ascii="Wingdings" w:hAnsi="Wingdings" w:hint="default"/>
+      </w:rPr>
+    </w:lvl>
+  </w:abstractNum>
+  <w:abstractNum w:abstractNumId="15" w15:restartNumberingAfterBreak="0">
+    <w:nsid w:val="3BBE39CC"/>
+    <w:multiLevelType w:val="hybridMultilevel"/>
+    <w:tmpl w:val="3BE8A68E"/>
+    <w:lvl w:ilvl="0" w:tplc="F7A86F6E">
+      <w:start w:val="1"/>
+      <w:numFmt w:val="decimal"/>
+      <w:lvlText w:val="%1)"/>
+      <w:lvlJc w:val="left"/>
+      <w:pPr>
+        <w:ind w:left="1080" w:hanging="360"/>
+      </w:pPr>
+      <w:rPr>
+        <w:rFonts w:hint="default"/>
+      </w:rPr>
+    </w:lvl>
+    <w:lvl w:ilvl="1" w:tplc="04190019" w:tentative="1">
+      <w:start w:val="1"/>
+      <w:numFmt w:val="lowerLetter"/>
+      <w:lvlText w:val="%2."/>
+      <w:lvlJc w:val="left"/>
+      <w:pPr>
+        <w:ind w:left="1800" w:hanging="360"/>
+      </w:pPr>
+    </w:lvl>
+    <w:lvl w:ilvl="2" w:tplc="0419001B" w:tentative="1">
+      <w:start w:val="1"/>
+      <w:numFmt w:val="lowerRoman"/>
+      <w:lvlText w:val="%3."/>
+      <w:lvlJc w:val="right"/>
+      <w:pPr>
+        <w:ind w:left="2520" w:hanging="180"/>
+      </w:pPr>
+    </w:lvl>
+    <w:lvl w:ilvl="3" w:tplc="0419000F" w:tentative="1">
+      <w:start w:val="1"/>
+      <w:numFmt w:val="decimal"/>
+      <w:lvlText w:val="%4."/>
+      <w:lvlJc w:val="left"/>
+      <w:pPr>
+        <w:ind w:left="3240" w:hanging="360"/>
+      </w:pPr>
+    </w:lvl>
+    <w:lvl w:ilvl="4" w:tplc="04190019" w:tentative="1">
+      <w:start w:val="1"/>
+      <w:numFmt w:val="lowerLetter"/>
+      <w:lvlText w:val="%5."/>
+      <w:lvlJc w:val="left"/>
+      <w:pPr>
+        <w:ind w:left="3960" w:hanging="360"/>
+      </w:pPr>
+    </w:lvl>
+    <w:lvl w:ilvl="5" w:tplc="0419001B" w:tentative="1">
+      <w:start w:val="1"/>
+      <w:numFmt w:val="lowerRoman"/>
+      <w:lvlText w:val="%6."/>
+      <w:lvlJc w:val="right"/>
+      <w:pPr>
+        <w:ind w:left="4680" w:hanging="180"/>
+      </w:pPr>
+    </w:lvl>
+    <w:lvl w:ilvl="6" w:tplc="0419000F" w:tentative="1">
+      <w:start w:val="1"/>
+      <w:numFmt w:val="decimal"/>
+      <w:lvlText w:val="%7."/>
+      <w:lvlJc w:val="left"/>
+      <w:pPr>
+        <w:ind w:left="5400" w:hanging="360"/>
+      </w:pPr>
+    </w:lvl>
+    <w:lvl w:ilvl="7" w:tplc="04190019" w:tentative="1">
+      <w:start w:val="1"/>
+      <w:numFmt w:val="lowerLetter"/>
+      <w:lvlText w:val="%8."/>
+      <w:lvlJc w:val="left"/>
+      <w:pPr>
+        <w:ind w:left="6120" w:hanging="360"/>
+      </w:pPr>
+    </w:lvl>
+    <w:lvl w:ilvl="8" w:tplc="0419001B" w:tentative="1">
+      <w:start w:val="1"/>
+      <w:numFmt w:val="lowerRoman"/>
+      <w:lvlText w:val="%9."/>
+      <w:lvlJc w:val="right"/>
+      <w:pPr>
+        <w:ind w:left="6840" w:hanging="180"/>
+      </w:pPr>
+    </w:lvl>
+  </w:abstractNum>
+  <w:abstractNum w:abstractNumId="16" w15:restartNumberingAfterBreak="0">
+    <w:nsid w:val="3CC63688"/>
+    <w:multiLevelType w:val="hybridMultilevel"/>
+    <w:tmpl w:val="B90479F0"/>
+    <w:lvl w:ilvl="0" w:tplc="04190011">
+      <w:start w:val="1"/>
+      <w:numFmt w:val="decimal"/>
+      <w:lvlText w:val="%1)"/>
+      <w:lvlJc w:val="left"/>
+      <w:pPr>
+        <w:ind w:left="720" w:hanging="360"/>
+      </w:pPr>
+      <w:rPr>
+        <w:rFonts w:hint="default"/>
+      </w:rPr>
+    </w:lvl>
+    <w:lvl w:ilvl="1" w:tplc="04190019" w:tentative="1">
+      <w:start w:val="1"/>
+      <w:numFmt w:val="lowerLetter"/>
+      <w:lvlText w:val="%2."/>
+      <w:lvlJc w:val="left"/>
+      <w:pPr>
+        <w:ind w:left="1440" w:hanging="360"/>
+      </w:pPr>
+    </w:lvl>
+    <w:lvl w:ilvl="2" w:tplc="0419001B" w:tentative="1">
+      <w:start w:val="1"/>
+      <w:numFmt w:val="lowerRoman"/>
+      <w:lvlText w:val="%3."/>
+      <w:lvlJc w:val="right"/>
+      <w:pPr>
+        <w:ind w:left="2160" w:hanging="180"/>
+      </w:pPr>
+    </w:lvl>
+    <w:lvl w:ilvl="3" w:tplc="0419000F" w:tentative="1">
+      <w:start w:val="1"/>
+      <w:numFmt w:val="decimal"/>
+      <w:lvlText w:val="%4."/>
+      <w:lvlJc w:val="left"/>
+      <w:pPr>
+        <w:ind w:left="2880" w:hanging="360"/>
+      </w:pPr>
+    </w:lvl>
+    <w:lvl w:ilvl="4" w:tplc="04190019" w:tentative="1">
+      <w:start w:val="1"/>
+      <w:numFmt w:val="lowerLetter"/>
+      <w:lvlText w:val="%5."/>
+      <w:lvlJc w:val="left"/>
+      <w:pPr>
+        <w:ind w:left="3600" w:hanging="360"/>
+      </w:pPr>
+    </w:lvl>
+    <w:lvl w:ilvl="5" w:tplc="0419001B" w:tentative="1">
+      <w:start w:val="1"/>
+      <w:numFmt w:val="lowerRoman"/>
+      <w:lvlText w:val="%6."/>
+      <w:lvlJc w:val="right"/>
+      <w:pPr>
+        <w:ind w:left="4320" w:hanging="180"/>
+      </w:pPr>
+    </w:lvl>
+    <w:lvl w:ilvl="6" w:tplc="0419000F" w:tentative="1">
+      <w:start w:val="1"/>
+      <w:numFmt w:val="decimal"/>
+      <w:lvlText w:val="%7."/>
+      <w:lvlJc w:val="left"/>
+      <w:pPr>
+        <w:ind w:left="5040" w:hanging="360"/>
+      </w:pPr>
+    </w:lvl>
+    <w:lvl w:ilvl="7" w:tplc="04190019" w:tentative="1">
+      <w:start w:val="1"/>
+      <w:numFmt w:val="lowerLetter"/>
+      <w:lvlText w:val="%8."/>
+      <w:lvlJc w:val="left"/>
+      <w:pPr>
+        <w:ind w:left="5760" w:hanging="360"/>
+      </w:pPr>
+    </w:lvl>
+    <w:lvl w:ilvl="8" w:tplc="0419001B" w:tentative="1">
+      <w:start w:val="1"/>
+      <w:numFmt w:val="lowerRoman"/>
+      <w:lvlText w:val="%9."/>
+      <w:lvlJc w:val="right"/>
+      <w:pPr>
+        <w:ind w:left="6480" w:hanging="180"/>
+      </w:pPr>
+    </w:lvl>
+  </w:abstractNum>
+  <w:abstractNum w:abstractNumId="17" w15:restartNumberingAfterBreak="0">
+    <w:nsid w:val="4EF6073A"/>
+    <w:multiLevelType w:val="hybridMultilevel"/>
+    <w:tmpl w:val="19901954"/>
+    <w:lvl w:ilvl="0" w:tplc="72164EAA">
+      <w:start w:val="1"/>
+      <w:numFmt w:val="bullet"/>
+      <w:lvlText w:val=""/>
+      <w:lvlJc w:val="left"/>
+      <w:pPr>
+        <w:ind w:left="1440" w:hanging="360"/>
+      </w:pPr>
+      <w:rPr>
+        <w:rFonts w:ascii="Symbol" w:hAnsi="Symbol" w:hint="default"/>
+      </w:rPr>
+    </w:lvl>
+    <w:lvl w:ilvl="1" w:tplc="04190003" w:tentative="1">
+      <w:start w:val="1"/>
+      <w:numFmt w:val="bullet"/>
+      <w:lvlText w:val="o"/>
+      <w:lvlJc w:val="left"/>
+      <w:pPr>
+        <w:ind w:left="2160" w:hanging="360"/>
+      </w:pPr>
+      <w:rPr>
+        <w:rFonts w:ascii="Courier New" w:hAnsi="Courier New" w:cs="Courier New" w:hint="default"/>
+      </w:rPr>
+    </w:lvl>
+    <w:lvl w:ilvl="2" w:tplc="04190005" w:tentative="1">
+      <w:start w:val="1"/>
+      <w:numFmt w:val="bullet"/>
+      <w:lvlText w:val=""/>
+      <w:lvlJc w:val="left"/>
+      <w:pPr>
+        <w:ind w:left="2880" w:hanging="360"/>
+      </w:pPr>
+      <w:rPr>
+        <w:rFonts w:ascii="Wingdings" w:hAnsi="Wingdings" w:hint="default"/>
+      </w:rPr>
+    </w:lvl>
+    <w:lvl w:ilvl="3" w:tplc="04190001" w:tentative="1">
+      <w:start w:val="1"/>
+      <w:numFmt w:val="bullet"/>
+      <w:lvlText w:val=""/>
+      <w:lvlJc w:val="left"/>
+      <w:pPr>
+        <w:ind w:left="3600" w:hanging="360"/>
+      </w:pPr>
+      <w:rPr>
+        <w:rFonts w:ascii="Symbol" w:hAnsi="Symbol" w:hint="default"/>
+      </w:rPr>
+    </w:lvl>
+    <w:lvl w:ilvl="4" w:tplc="04190003" w:tentative="1">
+      <w:start w:val="1"/>
+      <w:numFmt w:val="bullet"/>
+      <w:lvlText w:val="o"/>
+      <w:lvlJc w:val="left"/>
+      <w:pPr>
+        <w:ind w:left="4320" w:hanging="360"/>
+      </w:pPr>
+      <w:rPr>
+        <w:rFonts w:ascii="Courier New" w:hAnsi="Courier New" w:cs="Courier New" w:hint="default"/>
+      </w:rPr>
+    </w:lvl>
+    <w:lvl w:ilvl="5" w:tplc="04190005" w:tentative="1">
+      <w:start w:val="1"/>
+      <w:numFmt w:val="bullet"/>
+      <w:lvlText w:val=""/>
+      <w:lvlJc w:val="left"/>
+      <w:pPr>
+        <w:ind w:left="5040" w:hanging="360"/>
+      </w:pPr>
+      <w:rPr>
+        <w:rFonts w:ascii="Wingdings" w:hAnsi="Wingdings" w:hint="default"/>
+      </w:rPr>
+    </w:lvl>
+    <w:lvl w:ilvl="6" w:tplc="04190001" w:tentative="1">
+      <w:start w:val="1"/>
+      <w:numFmt w:val="bullet"/>
+      <w:lvlText w:val=""/>
+      <w:lvlJc w:val="left"/>
+      <w:pPr>
+        <w:ind w:left="5760" w:hanging="360"/>
+      </w:pPr>
+      <w:rPr>
+        <w:rFonts w:ascii="Symbol" w:hAnsi="Symbol" w:hint="default"/>
+      </w:rPr>
+    </w:lvl>
+    <w:lvl w:ilvl="7" w:tplc="04190003" w:tentative="1">
+      <w:start w:val="1"/>
+      <w:numFmt w:val="bullet"/>
+      <w:lvlText w:val="o"/>
+      <w:lvlJc w:val="left"/>
+      <w:pPr>
+        <w:ind w:left="6480" w:hanging="360"/>
+      </w:pPr>
+      <w:rPr>
+        <w:rFonts w:ascii="Courier New" w:hAnsi="Courier New" w:cs="Courier New" w:hint="default"/>
+      </w:rPr>
+    </w:lvl>
+    <w:lvl w:ilvl="8" w:tplc="04190005" w:tentative="1">
+      <w:start w:val="1"/>
+      <w:numFmt w:val="bullet"/>
+      <w:lvlText w:val=""/>
+      <w:lvlJc w:val="left"/>
+      <w:pPr>
+        <w:ind w:left="7200" w:hanging="360"/>
+      </w:pPr>
+      <w:rPr>
+        <w:rFonts w:ascii="Wingdings" w:hAnsi="Wingdings" w:hint="default"/>
+      </w:rPr>
+    </w:lvl>
+  </w:abstractNum>
+  <w:abstractNum w:abstractNumId="18" w15:restartNumberingAfterBreak="0">
+    <w:nsid w:val="553D59AF"/>
+    <w:multiLevelType w:val="hybridMultilevel"/>
+    <w:tmpl w:val="CCEE619A"/>
+    <w:lvl w:ilvl="0" w:tplc="04190011">
+      <w:start w:val="1"/>
+      <w:numFmt w:val="decimal"/>
+      <w:lvlText w:val="%1)"/>
+      <w:lvlJc w:val="left"/>
+      <w:pPr>
+        <w:ind w:left="720" w:hanging="360"/>
+      </w:pPr>
+      <w:rPr>
+        <w:rFonts w:hint="default"/>
+      </w:rPr>
+    </w:lvl>
+    <w:lvl w:ilvl="1" w:tplc="04190019" w:tentative="1">
+      <w:start w:val="1"/>
+      <w:numFmt w:val="lowerLetter"/>
+      <w:lvlText w:val="%2."/>
+      <w:lvlJc w:val="left"/>
+      <w:pPr>
+        <w:ind w:left="1440" w:hanging="360"/>
+      </w:pPr>
+    </w:lvl>
+    <w:lvl w:ilvl="2" w:tplc="0419001B" w:tentative="1">
+      <w:start w:val="1"/>
+      <w:numFmt w:val="lowerRoman"/>
+      <w:lvlText w:val="%3."/>
+      <w:lvlJc w:val="right"/>
+      <w:pPr>
+        <w:ind w:left="2160" w:hanging="180"/>
+      </w:pPr>
+    </w:lvl>
+    <w:lvl w:ilvl="3" w:tplc="0419000F" w:tentative="1">
+      <w:start w:val="1"/>
+      <w:numFmt w:val="decimal"/>
+      <w:lvlText w:val="%4."/>
+      <w:lvlJc w:val="left"/>
+      <w:pPr>
+        <w:ind w:left="2880" w:hanging="360"/>
+      </w:pPr>
+    </w:lvl>
+    <w:lvl w:ilvl="4" w:tplc="04190019" w:tentative="1">
+      <w:start w:val="1"/>
+      <w:numFmt w:val="lowerLetter"/>
+      <w:lvlText w:val="%5."/>
+      <w:lvlJc w:val="left"/>
+      <w:pPr>
+        <w:ind w:left="3600" w:hanging="360"/>
+      </w:pPr>
+    </w:lvl>
+    <w:lvl w:ilvl="5" w:tplc="0419001B" w:tentative="1">
+      <w:start w:val="1"/>
+      <w:numFmt w:val="lowerRoman"/>
+      <w:lvlText w:val="%6."/>
+      <w:lvlJc w:val="right"/>
+      <w:pPr>
+        <w:ind w:left="4320" w:hanging="180"/>
+      </w:pPr>
+    </w:lvl>
+    <w:lvl w:ilvl="6" w:tplc="0419000F" w:tentative="1">
+      <w:start w:val="1"/>
+      <w:numFmt w:val="decimal"/>
+      <w:lvlText w:val="%7."/>
+      <w:lvlJc w:val="left"/>
+      <w:pPr>
+        <w:ind w:left="5040" w:hanging="360"/>
+      </w:pPr>
+    </w:lvl>
+    <w:lvl w:ilvl="7" w:tplc="04190019" w:tentative="1">
+      <w:start w:val="1"/>
+      <w:numFmt w:val="lowerLetter"/>
+      <w:lvlText w:val="%8."/>
+      <w:lvlJc w:val="left"/>
+      <w:pPr>
+        <w:ind w:left="5760" w:hanging="360"/>
+      </w:pPr>
+    </w:lvl>
+    <w:lvl w:ilvl="8" w:tplc="0419001B" w:tentative="1">
+      <w:start w:val="1"/>
+      <w:numFmt w:val="lowerRoman"/>
+      <w:lvlText w:val="%9."/>
+      <w:lvlJc w:val="right"/>
+      <w:pPr>
+        <w:ind w:left="6480" w:hanging="180"/>
+      </w:pPr>
+    </w:lvl>
+  </w:abstractNum>
+  <w:abstractNum w:abstractNumId="19" w15:restartNumberingAfterBreak="0">
+    <w:nsid w:val="57215B7E"/>
+    <w:multiLevelType w:val="hybridMultilevel"/>
+    <w:tmpl w:val="28A23472"/>
+    <w:lvl w:ilvl="0" w:tplc="04190011">
+      <w:start w:val="1"/>
+      <w:numFmt w:val="decimal"/>
+      <w:lvlText w:val="%1)"/>
+      <w:lvlJc w:val="left"/>
+      <w:pPr>
+        <w:ind w:left="720" w:hanging="360"/>
+      </w:pPr>
+      <w:rPr>
+        <w:rFonts w:hint="default"/>
+      </w:rPr>
+    </w:lvl>
+    <w:lvl w:ilvl="1" w:tplc="04190019" w:tentative="1">
+      <w:start w:val="1"/>
+      <w:numFmt w:val="lowerLetter"/>
+      <w:lvlText w:val="%2."/>
+      <w:lvlJc w:val="left"/>
+      <w:pPr>
+        <w:ind w:left="1440" w:hanging="360"/>
+      </w:pPr>
+    </w:lvl>
+    <w:lvl w:ilvl="2" w:tplc="0419001B" w:tentative="1">
+      <w:start w:val="1"/>
+      <w:numFmt w:val="lowerRoman"/>
+      <w:lvlText w:val="%3."/>
+      <w:lvlJc w:val="right"/>
+      <w:pPr>
+        <w:ind w:left="2160" w:hanging="180"/>
+      </w:pPr>
+    </w:lvl>
+    <w:lvl w:ilvl="3" w:tplc="0419000F" w:tentative="1">
+      <w:start w:val="1"/>
+      <w:numFmt w:val="decimal"/>
+      <w:lvlText w:val="%4."/>
+      <w:lvlJc w:val="left"/>
+      <w:pPr>
+        <w:ind w:left="2880" w:hanging="360"/>
+      </w:pPr>
+    </w:lvl>
+    <w:lvl w:ilvl="4" w:tplc="04190019" w:tentative="1">
+      <w:start w:val="1"/>
+      <w:numFmt w:val="lowerLetter"/>
+      <w:lvlText w:val="%5."/>
+      <w:lvlJc w:val="left"/>
+      <w:pPr>
+        <w:ind w:left="3600" w:hanging="360"/>
+      </w:pPr>
+    </w:lvl>
+    <w:lvl w:ilvl="5" w:tplc="0419001B" w:tentative="1">
+      <w:start w:val="1"/>
+      <w:numFmt w:val="lowerRoman"/>
+      <w:lvlText w:val="%6."/>
+      <w:lvlJc w:val="right"/>
+      <w:pPr>
+        <w:ind w:left="4320" w:hanging="180"/>
+      </w:pPr>
+    </w:lvl>
+    <w:lvl w:ilvl="6" w:tplc="0419000F" w:tentative="1">
+      <w:start w:val="1"/>
+      <w:numFmt w:val="decimal"/>
+      <w:lvlText w:val="%7."/>
+      <w:lvlJc w:val="left"/>
+      <w:pPr>
+        <w:ind w:left="5040" w:hanging="360"/>
+      </w:pPr>
+    </w:lvl>
+    <w:lvl w:ilvl="7" w:tplc="04190019" w:tentative="1">
+      <w:start w:val="1"/>
+      <w:numFmt w:val="lowerLetter"/>
+      <w:lvlText w:val="%8."/>
+      <w:lvlJc w:val="left"/>
+      <w:pPr>
+        <w:ind w:left="5760" w:hanging="360"/>
+      </w:pPr>
+    </w:lvl>
+    <w:lvl w:ilvl="8" w:tplc="0419001B" w:tentative="1">
+      <w:start w:val="1"/>
+      <w:numFmt w:val="lowerRoman"/>
+      <w:lvlText w:val="%9."/>
+      <w:lvlJc w:val="right"/>
+      <w:pPr>
+        <w:ind w:left="6480" w:hanging="180"/>
+      </w:pPr>
+    </w:lvl>
+  </w:abstractNum>
+  <w:abstractNum w:abstractNumId="20" w15:restartNumberingAfterBreak="0">
+    <w:nsid w:val="5C352EAE"/>
+    <w:multiLevelType w:val="multilevel"/>
+    <w:tmpl w:val="07B0447E"/>
+    <w:lvl w:ilvl="0">
+      <w:start w:val="1"/>
+      <w:numFmt w:val="decimal"/>
+      <w:lvlText w:val="%1."/>
+      <w:lvlJc w:val="left"/>
+      <w:pPr>
+        <w:tabs>
+          <w:tab w:val="num" w:pos="720"/>
+        </w:tabs>
+        <w:ind w:left="720" w:hanging="360"/>
+      </w:pPr>
+    </w:lvl>
+    <w:lvl w:ilvl="1" w:tentative="1">
+      <w:start w:val="1"/>
+      <w:numFmt w:val="decimal"/>
+      <w:lvlText w:val="%2."/>
+      <w:lvlJc w:val="left"/>
+      <w:pPr>
+        <w:tabs>
+          <w:tab w:val="num" w:pos="1440"/>
+        </w:tabs>
+        <w:ind w:left="1440" w:hanging="360"/>
+      </w:pPr>
+    </w:lvl>
+    <w:lvl w:ilvl="2" w:tentative="1">
+      <w:start w:val="1"/>
+      <w:numFmt w:val="decimal"/>
+      <w:lvlText w:val="%3."/>
+      <w:lvlJc w:val="left"/>
+      <w:pPr>
+        <w:tabs>
+          <w:tab w:val="num" w:pos="2160"/>
+        </w:tabs>
+        <w:ind w:left="2160" w:hanging="360"/>
+      </w:pPr>
+    </w:lvl>
+    <w:lvl w:ilvl="3" w:tentative="1">
+      <w:start w:val="1"/>
+      <w:numFmt w:val="decimal"/>
+      <w:lvlText w:val="%4."/>
+      <w:lvlJc w:val="left"/>
+      <w:pPr>
+        <w:tabs>
+          <w:tab w:val="num" w:pos="2880"/>
+        </w:tabs>
+        <w:ind w:left="2880" w:hanging="360"/>
+      </w:pPr>
+    </w:lvl>
+    <w:lvl w:ilvl="4" w:tentative="1">
+      <w:start w:val="1"/>
+      <w:numFmt w:val="decimal"/>
+      <w:lvlText w:val="%5."/>
+      <w:lvlJc w:val="left"/>
+      <w:pPr>
+        <w:tabs>
+          <w:tab w:val="num" w:pos="3600"/>
+        </w:tabs>
+        <w:ind w:left="3600" w:hanging="360"/>
+      </w:pPr>
+    </w:lvl>
+    <w:lvl w:ilvl="5" w:tentative="1">
+      <w:start w:val="1"/>
+      <w:numFmt w:val="decimal"/>
+      <w:lvlText w:val="%6."/>
+      <w:lvlJc w:val="left"/>
+      <w:pPr>
+        <w:tabs>
+          <w:tab w:val="num" w:pos="4320"/>
+        </w:tabs>
+        <w:ind w:left="4320" w:hanging="360"/>
+      </w:pPr>
+    </w:lvl>
+    <w:lvl w:ilvl="6" w:tentative="1">
+      <w:start w:val="1"/>
+      <w:numFmt w:val="decimal"/>
+      <w:lvlText w:val="%7."/>
+      <w:lvlJc w:val="left"/>
+      <w:pPr>
+        <w:tabs>
+          <w:tab w:val="num" w:pos="5040"/>
+        </w:tabs>
+        <w:ind w:left="5040" w:hanging="360"/>
+      </w:pPr>
+    </w:lvl>
+    <w:lvl w:ilvl="7" w:tentative="1">
+      <w:start w:val="1"/>
+      <w:numFmt w:val="decimal"/>
+      <w:lvlText w:val="%8."/>
+      <w:lvlJc w:val="left"/>
+      <w:pPr>
+        <w:tabs>
+          <w:tab w:val="num" w:pos="5760"/>
+        </w:tabs>
+        <w:ind w:left="5760" w:hanging="360"/>
+      </w:pPr>
+    </w:lvl>
+    <w:lvl w:ilvl="8" w:tentative="1">
+      <w:start w:val="1"/>
+      <w:numFmt w:val="decimal"/>
+      <w:lvlText w:val="%9."/>
+      <w:lvlJc w:val="left"/>
+      <w:pPr>
+        <w:tabs>
+          <w:tab w:val="num" w:pos="6480"/>
+        </w:tabs>
+        <w:ind w:left="6480" w:hanging="360"/>
+      </w:pPr>
+    </w:lvl>
+  </w:abstractNum>
+  <w:abstractNum w:abstractNumId="21" w15:restartNumberingAfterBreak="0">
     <w:nsid w:val="5EBF1AEB"/>
     <w:multiLevelType w:val="hybridMultilevel"/>
     <w:tmpl w:val="17FEB142"/>
@@ -1204,7 +9834,185 @@
       </w:pPr>
     </w:lvl>
   </w:abstractNum>
-  <w:abstractNum w:abstractNumId="2" w15:restartNumberingAfterBreak="0">
+  <w:abstractNum w:abstractNumId="22" w15:restartNumberingAfterBreak="0">
+    <w:nsid w:val="61E314E1"/>
+    <w:multiLevelType w:val="hybridMultilevel"/>
+    <w:tmpl w:val="6E983506"/>
+    <w:lvl w:ilvl="0" w:tplc="04190011">
+      <w:start w:val="1"/>
+      <w:numFmt w:val="decimal"/>
+      <w:lvlText w:val="%1)"/>
+      <w:lvlJc w:val="left"/>
+      <w:pPr>
+        <w:ind w:left="720" w:hanging="360"/>
+      </w:pPr>
+      <w:rPr>
+        <w:rFonts w:hint="default"/>
+      </w:rPr>
+    </w:lvl>
+    <w:lvl w:ilvl="1" w:tplc="04190019" w:tentative="1">
+      <w:start w:val="1"/>
+      <w:numFmt w:val="lowerLetter"/>
+      <w:lvlText w:val="%2."/>
+      <w:lvlJc w:val="left"/>
+      <w:pPr>
+        <w:ind w:left="1440" w:hanging="360"/>
+      </w:pPr>
+    </w:lvl>
+    <w:lvl w:ilvl="2" w:tplc="0419001B" w:tentative="1">
+      <w:start w:val="1"/>
+      <w:numFmt w:val="lowerRoman"/>
+      <w:lvlText w:val="%3."/>
+      <w:lvlJc w:val="right"/>
+      <w:pPr>
+        <w:ind w:left="2160" w:hanging="180"/>
+      </w:pPr>
+    </w:lvl>
+    <w:lvl w:ilvl="3" w:tplc="0419000F" w:tentative="1">
+      <w:start w:val="1"/>
+      <w:numFmt w:val="decimal"/>
+      <w:lvlText w:val="%4."/>
+      <w:lvlJc w:val="left"/>
+      <w:pPr>
+        <w:ind w:left="2880" w:hanging="360"/>
+      </w:pPr>
+    </w:lvl>
+    <w:lvl w:ilvl="4" w:tplc="04190019" w:tentative="1">
+      <w:start w:val="1"/>
+      <w:numFmt w:val="lowerLetter"/>
+      <w:lvlText w:val="%5."/>
+      <w:lvlJc w:val="left"/>
+      <w:pPr>
+        <w:ind w:left="3600" w:hanging="360"/>
+      </w:pPr>
+    </w:lvl>
+    <w:lvl w:ilvl="5" w:tplc="0419001B" w:tentative="1">
+      <w:start w:val="1"/>
+      <w:numFmt w:val="lowerRoman"/>
+      <w:lvlText w:val="%6."/>
+      <w:lvlJc w:val="right"/>
+      <w:pPr>
+        <w:ind w:left="4320" w:hanging="180"/>
+      </w:pPr>
+    </w:lvl>
+    <w:lvl w:ilvl="6" w:tplc="0419000F" w:tentative="1">
+      <w:start w:val="1"/>
+      <w:numFmt w:val="decimal"/>
+      <w:lvlText w:val="%7."/>
+      <w:lvlJc w:val="left"/>
+      <w:pPr>
+        <w:ind w:left="5040" w:hanging="360"/>
+      </w:pPr>
+    </w:lvl>
+    <w:lvl w:ilvl="7" w:tplc="04190019" w:tentative="1">
+      <w:start w:val="1"/>
+      <w:numFmt w:val="lowerLetter"/>
+      <w:lvlText w:val="%8."/>
+      <w:lvlJc w:val="left"/>
+      <w:pPr>
+        <w:ind w:left="5760" w:hanging="360"/>
+      </w:pPr>
+    </w:lvl>
+    <w:lvl w:ilvl="8" w:tplc="0419001B" w:tentative="1">
+      <w:start w:val="1"/>
+      <w:numFmt w:val="lowerRoman"/>
+      <w:lvlText w:val="%9."/>
+      <w:lvlJc w:val="right"/>
+      <w:pPr>
+        <w:ind w:left="6480" w:hanging="180"/>
+      </w:pPr>
+    </w:lvl>
+  </w:abstractNum>
+  <w:abstractNum w:abstractNumId="23" w15:restartNumberingAfterBreak="0">
+    <w:nsid w:val="623859A0"/>
+    <w:multiLevelType w:val="hybridMultilevel"/>
+    <w:tmpl w:val="EC587ACC"/>
+    <w:lvl w:ilvl="0" w:tplc="04190011">
+      <w:start w:val="1"/>
+      <w:numFmt w:val="decimal"/>
+      <w:lvlText w:val="%1)"/>
+      <w:lvlJc w:val="left"/>
+      <w:pPr>
+        <w:ind w:left="720" w:hanging="360"/>
+      </w:pPr>
+      <w:rPr>
+        <w:rFonts w:hint="default"/>
+      </w:rPr>
+    </w:lvl>
+    <w:lvl w:ilvl="1" w:tplc="04190019" w:tentative="1">
+      <w:start w:val="1"/>
+      <w:numFmt w:val="lowerLetter"/>
+      <w:lvlText w:val="%2."/>
+      <w:lvlJc w:val="left"/>
+      <w:pPr>
+        <w:ind w:left="1440" w:hanging="360"/>
+      </w:pPr>
+    </w:lvl>
+    <w:lvl w:ilvl="2" w:tplc="0419001B" w:tentative="1">
+      <w:start w:val="1"/>
+      <w:numFmt w:val="lowerRoman"/>
+      <w:lvlText w:val="%3."/>
+      <w:lvlJc w:val="right"/>
+      <w:pPr>
+        <w:ind w:left="2160" w:hanging="180"/>
+      </w:pPr>
+    </w:lvl>
+    <w:lvl w:ilvl="3" w:tplc="0419000F" w:tentative="1">
+      <w:start w:val="1"/>
+      <w:numFmt w:val="decimal"/>
+      <w:lvlText w:val="%4."/>
+      <w:lvlJc w:val="left"/>
+      <w:pPr>
+        <w:ind w:left="2880" w:hanging="360"/>
+      </w:pPr>
+    </w:lvl>
+    <w:lvl w:ilvl="4" w:tplc="04190019" w:tentative="1">
+      <w:start w:val="1"/>
+      <w:numFmt w:val="lowerLetter"/>
+      <w:lvlText w:val="%5."/>
+      <w:lvlJc w:val="left"/>
+      <w:pPr>
+        <w:ind w:left="3600" w:hanging="360"/>
+      </w:pPr>
+    </w:lvl>
+    <w:lvl w:ilvl="5" w:tplc="0419001B" w:tentative="1">
+      <w:start w:val="1"/>
+      <w:numFmt w:val="lowerRoman"/>
+      <w:lvlText w:val="%6."/>
+      <w:lvlJc w:val="right"/>
+      <w:pPr>
+        <w:ind w:left="4320" w:hanging="180"/>
+      </w:pPr>
+    </w:lvl>
+    <w:lvl w:ilvl="6" w:tplc="0419000F" w:tentative="1">
+      <w:start w:val="1"/>
+      <w:numFmt w:val="decimal"/>
+      <w:lvlText w:val="%7."/>
+      <w:lvlJc w:val="left"/>
+      <w:pPr>
+        <w:ind w:left="5040" w:hanging="360"/>
+      </w:pPr>
+    </w:lvl>
+    <w:lvl w:ilvl="7" w:tplc="04190019" w:tentative="1">
+      <w:start w:val="1"/>
+      <w:numFmt w:val="lowerLetter"/>
+      <w:lvlText w:val="%8."/>
+      <w:lvlJc w:val="left"/>
+      <w:pPr>
+        <w:ind w:left="5760" w:hanging="360"/>
+      </w:pPr>
+    </w:lvl>
+    <w:lvl w:ilvl="8" w:tplc="0419001B" w:tentative="1">
+      <w:start w:val="1"/>
+      <w:numFmt w:val="lowerRoman"/>
+      <w:lvlText w:val="%9."/>
+      <w:lvlJc w:val="right"/>
+      <w:pPr>
+        <w:ind w:left="6480" w:hanging="180"/>
+      </w:pPr>
+    </w:lvl>
+  </w:abstractNum>
+  <w:abstractNum w:abstractNumId="24" w15:restartNumberingAfterBreak="0">
     <w:nsid w:val="65E605E3"/>
     <w:multiLevelType w:val="hybridMultilevel"/>
     <w:tmpl w:val="0B483466"/>
@@ -1293,7 +10101,541 @@
       </w:pPr>
     </w:lvl>
   </w:abstractNum>
-  <w:abstractNum w:abstractNumId="3" w15:restartNumberingAfterBreak="0">
+  <w:abstractNum w:abstractNumId="25" w15:restartNumberingAfterBreak="0">
+    <w:nsid w:val="6BC3631C"/>
+    <w:multiLevelType w:val="hybridMultilevel"/>
+    <w:tmpl w:val="CAB28A5C"/>
+    <w:lvl w:ilvl="0" w:tplc="04190011">
+      <w:start w:val="1"/>
+      <w:numFmt w:val="decimal"/>
+      <w:lvlText w:val="%1)"/>
+      <w:lvlJc w:val="left"/>
+      <w:pPr>
+        <w:ind w:left="720" w:hanging="360"/>
+      </w:pPr>
+      <w:rPr>
+        <w:rFonts w:hint="default"/>
+      </w:rPr>
+    </w:lvl>
+    <w:lvl w:ilvl="1" w:tplc="04190019" w:tentative="1">
+      <w:start w:val="1"/>
+      <w:numFmt w:val="lowerLetter"/>
+      <w:lvlText w:val="%2."/>
+      <w:lvlJc w:val="left"/>
+      <w:pPr>
+        <w:ind w:left="1440" w:hanging="360"/>
+      </w:pPr>
+    </w:lvl>
+    <w:lvl w:ilvl="2" w:tplc="0419001B" w:tentative="1">
+      <w:start w:val="1"/>
+      <w:numFmt w:val="lowerRoman"/>
+      <w:lvlText w:val="%3."/>
+      <w:lvlJc w:val="right"/>
+      <w:pPr>
+        <w:ind w:left="2160" w:hanging="180"/>
+      </w:pPr>
+    </w:lvl>
+    <w:lvl w:ilvl="3" w:tplc="0419000F" w:tentative="1">
+      <w:start w:val="1"/>
+      <w:numFmt w:val="decimal"/>
+      <w:lvlText w:val="%4."/>
+      <w:lvlJc w:val="left"/>
+      <w:pPr>
+        <w:ind w:left="2880" w:hanging="360"/>
+      </w:pPr>
+    </w:lvl>
+    <w:lvl w:ilvl="4" w:tplc="04190019" w:tentative="1">
+      <w:start w:val="1"/>
+      <w:numFmt w:val="lowerLetter"/>
+      <w:lvlText w:val="%5."/>
+      <w:lvlJc w:val="left"/>
+      <w:pPr>
+        <w:ind w:left="3600" w:hanging="360"/>
+      </w:pPr>
+    </w:lvl>
+    <w:lvl w:ilvl="5" w:tplc="0419001B" w:tentative="1">
+      <w:start w:val="1"/>
+      <w:numFmt w:val="lowerRoman"/>
+      <w:lvlText w:val="%6."/>
+      <w:lvlJc w:val="right"/>
+      <w:pPr>
+        <w:ind w:left="4320" w:hanging="180"/>
+      </w:pPr>
+    </w:lvl>
+    <w:lvl w:ilvl="6" w:tplc="0419000F" w:tentative="1">
+      <w:start w:val="1"/>
+      <w:numFmt w:val="decimal"/>
+      <w:lvlText w:val="%7."/>
+      <w:lvlJc w:val="left"/>
+      <w:pPr>
+        <w:ind w:left="5040" w:hanging="360"/>
+      </w:pPr>
+    </w:lvl>
+    <w:lvl w:ilvl="7" w:tplc="04190019" w:tentative="1">
+      <w:start w:val="1"/>
+      <w:numFmt w:val="lowerLetter"/>
+      <w:lvlText w:val="%8."/>
+      <w:lvlJc w:val="left"/>
+      <w:pPr>
+        <w:ind w:left="5760" w:hanging="360"/>
+      </w:pPr>
+    </w:lvl>
+    <w:lvl w:ilvl="8" w:tplc="0419001B" w:tentative="1">
+      <w:start w:val="1"/>
+      <w:numFmt w:val="lowerRoman"/>
+      <w:lvlText w:val="%9."/>
+      <w:lvlJc w:val="right"/>
+      <w:pPr>
+        <w:ind w:left="6480" w:hanging="180"/>
+      </w:pPr>
+    </w:lvl>
+  </w:abstractNum>
+  <w:abstractNum w:abstractNumId="26" w15:restartNumberingAfterBreak="0">
+    <w:nsid w:val="6F4B54AA"/>
+    <w:multiLevelType w:val="hybridMultilevel"/>
+    <w:tmpl w:val="8BBC2470"/>
+    <w:lvl w:ilvl="0" w:tplc="04190011">
+      <w:start w:val="1"/>
+      <w:numFmt w:val="decimal"/>
+      <w:lvlText w:val="%1)"/>
+      <w:lvlJc w:val="left"/>
+      <w:pPr>
+        <w:ind w:left="720" w:hanging="360"/>
+      </w:pPr>
+      <w:rPr>
+        <w:rFonts w:hint="default"/>
+      </w:rPr>
+    </w:lvl>
+    <w:lvl w:ilvl="1" w:tplc="04190019" w:tentative="1">
+      <w:start w:val="1"/>
+      <w:numFmt w:val="lowerLetter"/>
+      <w:lvlText w:val="%2."/>
+      <w:lvlJc w:val="left"/>
+      <w:pPr>
+        <w:ind w:left="1440" w:hanging="360"/>
+      </w:pPr>
+    </w:lvl>
+    <w:lvl w:ilvl="2" w:tplc="0419001B" w:tentative="1">
+      <w:start w:val="1"/>
+      <w:numFmt w:val="lowerRoman"/>
+      <w:lvlText w:val="%3."/>
+      <w:lvlJc w:val="right"/>
+      <w:pPr>
+        <w:ind w:left="2160" w:hanging="180"/>
+      </w:pPr>
+    </w:lvl>
+    <w:lvl w:ilvl="3" w:tplc="0419000F" w:tentative="1">
+      <w:start w:val="1"/>
+      <w:numFmt w:val="decimal"/>
+      <w:lvlText w:val="%4."/>
+      <w:lvlJc w:val="left"/>
+      <w:pPr>
+        <w:ind w:left="2880" w:hanging="360"/>
+      </w:pPr>
+    </w:lvl>
+    <w:lvl w:ilvl="4" w:tplc="04190019" w:tentative="1">
+      <w:start w:val="1"/>
+      <w:numFmt w:val="lowerLetter"/>
+      <w:lvlText w:val="%5."/>
+      <w:lvlJc w:val="left"/>
+      <w:pPr>
+        <w:ind w:left="3600" w:hanging="360"/>
+      </w:pPr>
+    </w:lvl>
+    <w:lvl w:ilvl="5" w:tplc="0419001B" w:tentative="1">
+      <w:start w:val="1"/>
+      <w:numFmt w:val="lowerRoman"/>
+      <w:lvlText w:val="%6."/>
+      <w:lvlJc w:val="right"/>
+      <w:pPr>
+        <w:ind w:left="4320" w:hanging="180"/>
+      </w:pPr>
+    </w:lvl>
+    <w:lvl w:ilvl="6" w:tplc="0419000F" w:tentative="1">
+      <w:start w:val="1"/>
+      <w:numFmt w:val="decimal"/>
+      <w:lvlText w:val="%7."/>
+      <w:lvlJc w:val="left"/>
+      <w:pPr>
+        <w:ind w:left="5040" w:hanging="360"/>
+      </w:pPr>
+    </w:lvl>
+    <w:lvl w:ilvl="7" w:tplc="04190019" w:tentative="1">
+      <w:start w:val="1"/>
+      <w:numFmt w:val="lowerLetter"/>
+      <w:lvlText w:val="%8."/>
+      <w:lvlJc w:val="left"/>
+      <w:pPr>
+        <w:ind w:left="5760" w:hanging="360"/>
+      </w:pPr>
+    </w:lvl>
+    <w:lvl w:ilvl="8" w:tplc="0419001B" w:tentative="1">
+      <w:start w:val="1"/>
+      <w:numFmt w:val="lowerRoman"/>
+      <w:lvlText w:val="%9."/>
+      <w:lvlJc w:val="right"/>
+      <w:pPr>
+        <w:ind w:left="6480" w:hanging="180"/>
+      </w:pPr>
+    </w:lvl>
+  </w:abstractNum>
+  <w:abstractNum w:abstractNumId="27" w15:restartNumberingAfterBreak="0">
+    <w:nsid w:val="6FBD73E5"/>
+    <w:multiLevelType w:val="hybridMultilevel"/>
+    <w:tmpl w:val="CCF66DF4"/>
+    <w:lvl w:ilvl="0" w:tplc="04190011">
+      <w:start w:val="1"/>
+      <w:numFmt w:val="decimal"/>
+      <w:lvlText w:val="%1)"/>
+      <w:lvlJc w:val="left"/>
+      <w:pPr>
+        <w:ind w:left="720" w:hanging="360"/>
+      </w:pPr>
+      <w:rPr>
+        <w:rFonts w:hint="default"/>
+      </w:rPr>
+    </w:lvl>
+    <w:lvl w:ilvl="1" w:tplc="04190019" w:tentative="1">
+      <w:start w:val="1"/>
+      <w:numFmt w:val="lowerLetter"/>
+      <w:lvlText w:val="%2."/>
+      <w:lvlJc w:val="left"/>
+      <w:pPr>
+        <w:ind w:left="1440" w:hanging="360"/>
+      </w:pPr>
+    </w:lvl>
+    <w:lvl w:ilvl="2" w:tplc="0419001B" w:tentative="1">
+      <w:start w:val="1"/>
+      <w:numFmt w:val="lowerRoman"/>
+      <w:lvlText w:val="%3."/>
+      <w:lvlJc w:val="right"/>
+      <w:pPr>
+        <w:ind w:left="2160" w:hanging="180"/>
+      </w:pPr>
+    </w:lvl>
+    <w:lvl w:ilvl="3" w:tplc="0419000F" w:tentative="1">
+      <w:start w:val="1"/>
+      <w:numFmt w:val="decimal"/>
+      <w:lvlText w:val="%4."/>
+      <w:lvlJc w:val="left"/>
+      <w:pPr>
+        <w:ind w:left="2880" w:hanging="360"/>
+      </w:pPr>
+    </w:lvl>
+    <w:lvl w:ilvl="4" w:tplc="04190019" w:tentative="1">
+      <w:start w:val="1"/>
+      <w:numFmt w:val="lowerLetter"/>
+      <w:lvlText w:val="%5."/>
+      <w:lvlJc w:val="left"/>
+      <w:pPr>
+        <w:ind w:left="3600" w:hanging="360"/>
+      </w:pPr>
+    </w:lvl>
+    <w:lvl w:ilvl="5" w:tplc="0419001B" w:tentative="1">
+      <w:start w:val="1"/>
+      <w:numFmt w:val="lowerRoman"/>
+      <w:lvlText w:val="%6."/>
+      <w:lvlJc w:val="right"/>
+      <w:pPr>
+        <w:ind w:left="4320" w:hanging="180"/>
+      </w:pPr>
+    </w:lvl>
+    <w:lvl w:ilvl="6" w:tplc="0419000F" w:tentative="1">
+      <w:start w:val="1"/>
+      <w:numFmt w:val="decimal"/>
+      <w:lvlText w:val="%7."/>
+      <w:lvlJc w:val="left"/>
+      <w:pPr>
+        <w:ind w:left="5040" w:hanging="360"/>
+      </w:pPr>
+    </w:lvl>
+    <w:lvl w:ilvl="7" w:tplc="04190019" w:tentative="1">
+      <w:start w:val="1"/>
+      <w:numFmt w:val="lowerLetter"/>
+      <w:lvlText w:val="%8."/>
+      <w:lvlJc w:val="left"/>
+      <w:pPr>
+        <w:ind w:left="5760" w:hanging="360"/>
+      </w:pPr>
+    </w:lvl>
+    <w:lvl w:ilvl="8" w:tplc="0419001B" w:tentative="1">
+      <w:start w:val="1"/>
+      <w:numFmt w:val="lowerRoman"/>
+      <w:lvlText w:val="%9."/>
+      <w:lvlJc w:val="right"/>
+      <w:pPr>
+        <w:ind w:left="6480" w:hanging="180"/>
+      </w:pPr>
+    </w:lvl>
+  </w:abstractNum>
+  <w:abstractNum w:abstractNumId="28" w15:restartNumberingAfterBreak="0">
+    <w:nsid w:val="76DE6CF1"/>
+    <w:multiLevelType w:val="hybridMultilevel"/>
+    <w:tmpl w:val="45B45868"/>
+    <w:lvl w:ilvl="0" w:tplc="04190011">
+      <w:start w:val="1"/>
+      <w:numFmt w:val="decimal"/>
+      <w:lvlText w:val="%1)"/>
+      <w:lvlJc w:val="left"/>
+      <w:pPr>
+        <w:ind w:left="720" w:hanging="360"/>
+      </w:pPr>
+      <w:rPr>
+        <w:rFonts w:hint="default"/>
+      </w:rPr>
+    </w:lvl>
+    <w:lvl w:ilvl="1" w:tplc="04190019" w:tentative="1">
+      <w:start w:val="1"/>
+      <w:numFmt w:val="lowerLetter"/>
+      <w:lvlText w:val="%2."/>
+      <w:lvlJc w:val="left"/>
+      <w:pPr>
+        <w:ind w:left="1440" w:hanging="360"/>
+      </w:pPr>
+    </w:lvl>
+    <w:lvl w:ilvl="2" w:tplc="0419001B" w:tentative="1">
+      <w:start w:val="1"/>
+      <w:numFmt w:val="lowerRoman"/>
+      <w:lvlText w:val="%3."/>
+      <w:lvlJc w:val="right"/>
+      <w:pPr>
+        <w:ind w:left="2160" w:hanging="180"/>
+      </w:pPr>
+    </w:lvl>
+    <w:lvl w:ilvl="3" w:tplc="0419000F" w:tentative="1">
+      <w:start w:val="1"/>
+      <w:numFmt w:val="decimal"/>
+      <w:lvlText w:val="%4."/>
+      <w:lvlJc w:val="left"/>
+      <w:pPr>
+        <w:ind w:left="2880" w:hanging="360"/>
+      </w:pPr>
+    </w:lvl>
+    <w:lvl w:ilvl="4" w:tplc="04190019" w:tentative="1">
+      <w:start w:val="1"/>
+      <w:numFmt w:val="lowerLetter"/>
+      <w:lvlText w:val="%5."/>
+      <w:lvlJc w:val="left"/>
+      <w:pPr>
+        <w:ind w:left="3600" w:hanging="360"/>
+      </w:pPr>
+    </w:lvl>
+    <w:lvl w:ilvl="5" w:tplc="0419001B" w:tentative="1">
+      <w:start w:val="1"/>
+      <w:numFmt w:val="lowerRoman"/>
+      <w:lvlText w:val="%6."/>
+      <w:lvlJc w:val="right"/>
+      <w:pPr>
+        <w:ind w:left="4320" w:hanging="180"/>
+      </w:pPr>
+    </w:lvl>
+    <w:lvl w:ilvl="6" w:tplc="0419000F" w:tentative="1">
+      <w:start w:val="1"/>
+      <w:numFmt w:val="decimal"/>
+      <w:lvlText w:val="%7."/>
+      <w:lvlJc w:val="left"/>
+      <w:pPr>
+        <w:ind w:left="5040" w:hanging="360"/>
+      </w:pPr>
+    </w:lvl>
+    <w:lvl w:ilvl="7" w:tplc="04190019" w:tentative="1">
+      <w:start w:val="1"/>
+      <w:numFmt w:val="lowerLetter"/>
+      <w:lvlText w:val="%8."/>
+      <w:lvlJc w:val="left"/>
+      <w:pPr>
+        <w:ind w:left="5760" w:hanging="360"/>
+      </w:pPr>
+    </w:lvl>
+    <w:lvl w:ilvl="8" w:tplc="0419001B" w:tentative="1">
+      <w:start w:val="1"/>
+      <w:numFmt w:val="lowerRoman"/>
+      <w:lvlText w:val="%9."/>
+      <w:lvlJc w:val="right"/>
+      <w:pPr>
+        <w:ind w:left="6480" w:hanging="180"/>
+      </w:pPr>
+    </w:lvl>
+  </w:abstractNum>
+  <w:abstractNum w:abstractNumId="29" w15:restartNumberingAfterBreak="0">
+    <w:nsid w:val="77641222"/>
+    <w:multiLevelType w:val="hybridMultilevel"/>
+    <w:tmpl w:val="89F290D6"/>
+    <w:lvl w:ilvl="0" w:tplc="04190011">
+      <w:start w:val="1"/>
+      <w:numFmt w:val="decimal"/>
+      <w:lvlText w:val="%1)"/>
+      <w:lvlJc w:val="left"/>
+      <w:pPr>
+        <w:ind w:left="720" w:hanging="360"/>
+      </w:pPr>
+      <w:rPr>
+        <w:rFonts w:hint="default"/>
+      </w:rPr>
+    </w:lvl>
+    <w:lvl w:ilvl="1" w:tplc="04190019" w:tentative="1">
+      <w:start w:val="1"/>
+      <w:numFmt w:val="lowerLetter"/>
+      <w:lvlText w:val="%2."/>
+      <w:lvlJc w:val="left"/>
+      <w:pPr>
+        <w:ind w:left="1440" w:hanging="360"/>
+      </w:pPr>
+    </w:lvl>
+    <w:lvl w:ilvl="2" w:tplc="0419001B" w:tentative="1">
+      <w:start w:val="1"/>
+      <w:numFmt w:val="lowerRoman"/>
+      <w:lvlText w:val="%3."/>
+      <w:lvlJc w:val="right"/>
+      <w:pPr>
+        <w:ind w:left="2160" w:hanging="180"/>
+      </w:pPr>
+    </w:lvl>
+    <w:lvl w:ilvl="3" w:tplc="0419000F" w:tentative="1">
+      <w:start w:val="1"/>
+      <w:numFmt w:val="decimal"/>
+      <w:lvlText w:val="%4."/>
+      <w:lvlJc w:val="left"/>
+      <w:pPr>
+        <w:ind w:left="2880" w:hanging="360"/>
+      </w:pPr>
+    </w:lvl>
+    <w:lvl w:ilvl="4" w:tplc="04190019" w:tentative="1">
+      <w:start w:val="1"/>
+      <w:numFmt w:val="lowerLetter"/>
+      <w:lvlText w:val="%5."/>
+      <w:lvlJc w:val="left"/>
+      <w:pPr>
+        <w:ind w:left="3600" w:hanging="360"/>
+      </w:pPr>
+    </w:lvl>
+    <w:lvl w:ilvl="5" w:tplc="0419001B" w:tentative="1">
+      <w:start w:val="1"/>
+      <w:numFmt w:val="lowerRoman"/>
+      <w:lvlText w:val="%6."/>
+      <w:lvlJc w:val="right"/>
+      <w:pPr>
+        <w:ind w:left="4320" w:hanging="180"/>
+      </w:pPr>
+    </w:lvl>
+    <w:lvl w:ilvl="6" w:tplc="0419000F" w:tentative="1">
+      <w:start w:val="1"/>
+      <w:numFmt w:val="decimal"/>
+      <w:lvlText w:val="%7."/>
+      <w:lvlJc w:val="left"/>
+      <w:pPr>
+        <w:ind w:left="5040" w:hanging="360"/>
+      </w:pPr>
+    </w:lvl>
+    <w:lvl w:ilvl="7" w:tplc="04190019" w:tentative="1">
+      <w:start w:val="1"/>
+      <w:numFmt w:val="lowerLetter"/>
+      <w:lvlText w:val="%8."/>
+      <w:lvlJc w:val="left"/>
+      <w:pPr>
+        <w:ind w:left="5760" w:hanging="360"/>
+      </w:pPr>
+    </w:lvl>
+    <w:lvl w:ilvl="8" w:tplc="0419001B" w:tentative="1">
+      <w:start w:val="1"/>
+      <w:numFmt w:val="lowerRoman"/>
+      <w:lvlText w:val="%9."/>
+      <w:lvlJc w:val="right"/>
+      <w:pPr>
+        <w:ind w:left="6480" w:hanging="180"/>
+      </w:pPr>
+    </w:lvl>
+  </w:abstractNum>
+  <w:abstractNum w:abstractNumId="30" w15:restartNumberingAfterBreak="0">
+    <w:nsid w:val="7B2A5233"/>
+    <w:multiLevelType w:val="hybridMultilevel"/>
+    <w:tmpl w:val="AF28201C"/>
+    <w:lvl w:ilvl="0" w:tplc="04190011">
+      <w:start w:val="1"/>
+      <w:numFmt w:val="decimal"/>
+      <w:lvlText w:val="%1)"/>
+      <w:lvlJc w:val="left"/>
+      <w:pPr>
+        <w:ind w:left="720" w:hanging="360"/>
+      </w:pPr>
+      <w:rPr>
+        <w:rFonts w:hint="default"/>
+      </w:rPr>
+    </w:lvl>
+    <w:lvl w:ilvl="1" w:tplc="04190019" w:tentative="1">
+      <w:start w:val="1"/>
+      <w:numFmt w:val="lowerLetter"/>
+      <w:lvlText w:val="%2."/>
+      <w:lvlJc w:val="left"/>
+      <w:pPr>
+        <w:ind w:left="1440" w:hanging="360"/>
+      </w:pPr>
+    </w:lvl>
+    <w:lvl w:ilvl="2" w:tplc="0419001B" w:tentative="1">
+      <w:start w:val="1"/>
+      <w:numFmt w:val="lowerRoman"/>
+      <w:lvlText w:val="%3."/>
+      <w:lvlJc w:val="right"/>
+      <w:pPr>
+        <w:ind w:left="2160" w:hanging="180"/>
+      </w:pPr>
+    </w:lvl>
+    <w:lvl w:ilvl="3" w:tplc="0419000F" w:tentative="1">
+      <w:start w:val="1"/>
+      <w:numFmt w:val="decimal"/>
+      <w:lvlText w:val="%4."/>
+      <w:lvlJc w:val="left"/>
+      <w:pPr>
+        <w:ind w:left="2880" w:hanging="360"/>
+      </w:pPr>
+    </w:lvl>
+    <w:lvl w:ilvl="4" w:tplc="04190019" w:tentative="1">
+      <w:start w:val="1"/>
+      <w:numFmt w:val="lowerLetter"/>
+      <w:lvlText w:val="%5."/>
+      <w:lvlJc w:val="left"/>
+      <w:pPr>
+        <w:ind w:left="3600" w:hanging="360"/>
+      </w:pPr>
+    </w:lvl>
+    <w:lvl w:ilvl="5" w:tplc="0419001B" w:tentative="1">
+      <w:start w:val="1"/>
+      <w:numFmt w:val="lowerRoman"/>
+      <w:lvlText w:val="%6."/>
+      <w:lvlJc w:val="right"/>
+      <w:pPr>
+        <w:ind w:left="4320" w:hanging="180"/>
+      </w:pPr>
+    </w:lvl>
+    <w:lvl w:ilvl="6" w:tplc="0419000F" w:tentative="1">
+      <w:start w:val="1"/>
+      <w:numFmt w:val="decimal"/>
+      <w:lvlText w:val="%7."/>
+      <w:lvlJc w:val="left"/>
+      <w:pPr>
+        <w:ind w:left="5040" w:hanging="360"/>
+      </w:pPr>
+    </w:lvl>
+    <w:lvl w:ilvl="7" w:tplc="04190019" w:tentative="1">
+      <w:start w:val="1"/>
+      <w:numFmt w:val="lowerLetter"/>
+      <w:lvlText w:val="%8."/>
+      <w:lvlJc w:val="left"/>
+      <w:pPr>
+        <w:ind w:left="5760" w:hanging="360"/>
+      </w:pPr>
+    </w:lvl>
+    <w:lvl w:ilvl="8" w:tplc="0419001B" w:tentative="1">
+      <w:start w:val="1"/>
+      <w:numFmt w:val="lowerRoman"/>
+      <w:lvlText w:val="%9."/>
+      <w:lvlJc w:val="right"/>
+      <w:pPr>
+        <w:ind w:left="6480" w:hanging="180"/>
+      </w:pPr>
+    </w:lvl>
+  </w:abstractNum>
+  <w:abstractNum w:abstractNumId="31" w15:restartNumberingAfterBreak="0">
     <w:nsid w:val="7C4D7925"/>
     <w:multiLevelType w:val="hybridMultilevel"/>
     <w:tmpl w:val="B3A8C9B0"/>
@@ -1382,7 +10724,7 @@
       </w:pPr>
     </w:lvl>
   </w:abstractNum>
-  <w:abstractNum w:abstractNumId="4" w15:restartNumberingAfterBreak="0">
+  <w:abstractNum w:abstractNumId="32" w15:restartNumberingAfterBreak="0">
     <w:nsid w:val="7E8F0FB2"/>
     <w:multiLevelType w:val="hybridMultilevel"/>
     <w:tmpl w:val="373A2AC8"/>
@@ -1471,20 +10813,198 @@
       </w:pPr>
     </w:lvl>
   </w:abstractNum>
+  <w:abstractNum w:abstractNumId="33" w15:restartNumberingAfterBreak="0">
+    <w:nsid w:val="7F605EE0"/>
+    <w:multiLevelType w:val="hybridMultilevel"/>
+    <w:tmpl w:val="B328B3D2"/>
+    <w:lvl w:ilvl="0" w:tplc="51A6BFEE">
+      <w:start w:val="1"/>
+      <w:numFmt w:val="decimal"/>
+      <w:lvlText w:val="%1)"/>
+      <w:lvlJc w:val="left"/>
+      <w:pPr>
+        <w:ind w:left="720" w:hanging="360"/>
+      </w:pPr>
+      <w:rPr>
+        <w:rFonts w:hint="default"/>
+        <w:color w:val="FFC000"/>
+        <w:sz w:val="20"/>
+      </w:rPr>
+    </w:lvl>
+    <w:lvl w:ilvl="1" w:tplc="04190019" w:tentative="1">
+      <w:start w:val="1"/>
+      <w:numFmt w:val="lowerLetter"/>
+      <w:lvlText w:val="%2."/>
+      <w:lvlJc w:val="left"/>
+      <w:pPr>
+        <w:ind w:left="1440" w:hanging="360"/>
+      </w:pPr>
+    </w:lvl>
+    <w:lvl w:ilvl="2" w:tplc="0419001B" w:tentative="1">
+      <w:start w:val="1"/>
+      <w:numFmt w:val="lowerRoman"/>
+      <w:lvlText w:val="%3."/>
+      <w:lvlJc w:val="right"/>
+      <w:pPr>
+        <w:ind w:left="2160" w:hanging="180"/>
+      </w:pPr>
+    </w:lvl>
+    <w:lvl w:ilvl="3" w:tplc="0419000F" w:tentative="1">
+      <w:start w:val="1"/>
+      <w:numFmt w:val="decimal"/>
+      <w:lvlText w:val="%4."/>
+      <w:lvlJc w:val="left"/>
+      <w:pPr>
+        <w:ind w:left="2880" w:hanging="360"/>
+      </w:pPr>
+    </w:lvl>
+    <w:lvl w:ilvl="4" w:tplc="04190019" w:tentative="1">
+      <w:start w:val="1"/>
+      <w:numFmt w:val="lowerLetter"/>
+      <w:lvlText w:val="%5."/>
+      <w:lvlJc w:val="left"/>
+      <w:pPr>
+        <w:ind w:left="3600" w:hanging="360"/>
+      </w:pPr>
+    </w:lvl>
+    <w:lvl w:ilvl="5" w:tplc="0419001B" w:tentative="1">
+      <w:start w:val="1"/>
+      <w:numFmt w:val="lowerRoman"/>
+      <w:lvlText w:val="%6."/>
+      <w:lvlJc w:val="right"/>
+      <w:pPr>
+        <w:ind w:left="4320" w:hanging="180"/>
+      </w:pPr>
+    </w:lvl>
+    <w:lvl w:ilvl="6" w:tplc="0419000F" w:tentative="1">
+      <w:start w:val="1"/>
+      <w:numFmt w:val="decimal"/>
+      <w:lvlText w:val="%7."/>
+      <w:lvlJc w:val="left"/>
+      <w:pPr>
+        <w:ind w:left="5040" w:hanging="360"/>
+      </w:pPr>
+    </w:lvl>
+    <w:lvl w:ilvl="7" w:tplc="04190019" w:tentative="1">
+      <w:start w:val="1"/>
+      <w:numFmt w:val="lowerLetter"/>
+      <w:lvlText w:val="%8."/>
+      <w:lvlJc w:val="left"/>
+      <w:pPr>
+        <w:ind w:left="5760" w:hanging="360"/>
+      </w:pPr>
+    </w:lvl>
+    <w:lvl w:ilvl="8" w:tplc="0419001B" w:tentative="1">
+      <w:start w:val="1"/>
+      <w:numFmt w:val="lowerRoman"/>
+      <w:lvlText w:val="%9."/>
+      <w:lvlJc w:val="right"/>
+      <w:pPr>
+        <w:ind w:left="6480" w:hanging="180"/>
+      </w:pPr>
+    </w:lvl>
+  </w:abstractNum>
   <w:num w:numId="1" w16cid:durableId="690566069">
+    <w:abstractNumId w:val="31"/>
+  </w:num>
+  <w:num w:numId="2" w16cid:durableId="826824420">
+    <w:abstractNumId w:val="32"/>
+  </w:num>
+  <w:num w:numId="3" w16cid:durableId="1709060002">
+    <w:abstractNumId w:val="21"/>
+  </w:num>
+  <w:num w:numId="4" w16cid:durableId="82453822">
+    <w:abstractNumId w:val="2"/>
+  </w:num>
+  <w:num w:numId="5" w16cid:durableId="550769632">
+    <w:abstractNumId w:val="24"/>
+  </w:num>
+  <w:num w:numId="6" w16cid:durableId="729426448">
+    <w:abstractNumId w:val="10"/>
+  </w:num>
+  <w:num w:numId="7" w16cid:durableId="1133524175">
     <w:abstractNumId w:val="3"/>
   </w:num>
-  <w:num w:numId="2" w16cid:durableId="826824420">
+  <w:num w:numId="8" w16cid:durableId="1853840826">
+    <w:abstractNumId w:val="25"/>
+  </w:num>
+  <w:num w:numId="9" w16cid:durableId="1979646364">
+    <w:abstractNumId w:val="11"/>
+  </w:num>
+  <w:num w:numId="10" w16cid:durableId="836192503">
+    <w:abstractNumId w:val="5"/>
+  </w:num>
+  <w:num w:numId="11" w16cid:durableId="1751585237">
+    <w:abstractNumId w:val="12"/>
+  </w:num>
+  <w:num w:numId="12" w16cid:durableId="398864974">
+    <w:abstractNumId w:val="0"/>
+  </w:num>
+  <w:num w:numId="13" w16cid:durableId="753892177">
+    <w:abstractNumId w:val="33"/>
+  </w:num>
+  <w:num w:numId="14" w16cid:durableId="1990134390">
+    <w:abstractNumId w:val="1"/>
+  </w:num>
+  <w:num w:numId="15" w16cid:durableId="1059329291">
+    <w:abstractNumId w:val="15"/>
+  </w:num>
+  <w:num w:numId="16" w16cid:durableId="1504399207">
+    <w:abstractNumId w:val="16"/>
+  </w:num>
+  <w:num w:numId="17" w16cid:durableId="1870799136">
+    <w:abstractNumId w:val="14"/>
+  </w:num>
+  <w:num w:numId="18" w16cid:durableId="216859833">
+    <w:abstractNumId w:val="13"/>
+  </w:num>
+  <w:num w:numId="19" w16cid:durableId="818571923">
+    <w:abstractNumId w:val="26"/>
+  </w:num>
+  <w:num w:numId="20" w16cid:durableId="749162304">
+    <w:abstractNumId w:val="6"/>
+  </w:num>
+  <w:num w:numId="21" w16cid:durableId="2140609927">
     <w:abstractNumId w:val="4"/>
   </w:num>
-  <w:num w:numId="3" w16cid:durableId="1709060002">
-    <w:abstractNumId w:val="1"/>
+  <w:num w:numId="22" w16cid:durableId="1613437296">
+    <w:abstractNumId w:val="28"/>
   </w:num>
-  <w:num w:numId="4" w16cid:durableId="82453822">
-    <w:abstractNumId w:val="0"/>
+  <w:num w:numId="23" w16cid:durableId="1963222315">
+    <w:abstractNumId w:val="20"/>
   </w:num>
-  <w:num w:numId="5" w16cid:durableId="550769632">
-    <w:abstractNumId w:val="2"/>
+  <w:num w:numId="24" w16cid:durableId="511065813">
+    <w:abstractNumId w:val="30"/>
+  </w:num>
+  <w:num w:numId="25" w16cid:durableId="199249503">
+    <w:abstractNumId w:val="17"/>
+  </w:num>
+  <w:num w:numId="26" w16cid:durableId="209920074">
+    <w:abstractNumId w:val="27"/>
+  </w:num>
+  <w:num w:numId="27" w16cid:durableId="1531382428">
+    <w:abstractNumId w:val="9"/>
+  </w:num>
+  <w:num w:numId="28" w16cid:durableId="1426927070">
+    <w:abstractNumId w:val="8"/>
+  </w:num>
+  <w:num w:numId="29" w16cid:durableId="369885708">
+    <w:abstractNumId w:val="22"/>
+  </w:num>
+  <w:num w:numId="30" w16cid:durableId="1238982423">
+    <w:abstractNumId w:val="29"/>
+  </w:num>
+  <w:num w:numId="31" w16cid:durableId="961810919">
+    <w:abstractNumId w:val="23"/>
+  </w:num>
+  <w:num w:numId="32" w16cid:durableId="211042003">
+    <w:abstractNumId w:val="18"/>
+  </w:num>
+  <w:num w:numId="33" w16cid:durableId="1032875068">
+    <w:abstractNumId w:val="19"/>
+  </w:num>
+  <w:num w:numId="34" w16cid:durableId="511259791">
+    <w:abstractNumId w:val="7"/>
   </w:num>
 </w:numbering>
 </file>
@@ -2413,6 +11933,84 @@
       <w:spacing w:after="0" w:line="240" w:lineRule="auto"/>
     </w:pPr>
   </w:style>
+  <w:style w:type="paragraph" w:styleId="NoSpacing">
+    <w:name w:val="No Spacing"/>
+    <w:uiPriority w:val="1"/>
+    <w:qFormat/>
+    <w:rsid w:val="0010572B"/>
+    <w:pPr>
+      <w:spacing w:after="0" w:line="240" w:lineRule="auto"/>
+    </w:pPr>
+  </w:style>
+  <w:style w:type="paragraph" w:styleId="NormalWeb">
+    <w:name w:val="Normal (Web)"/>
+    <w:basedOn w:val="Normal"/>
+    <w:uiPriority w:val="99"/>
+    <w:unhideWhenUsed/>
+    <w:rsid w:val="00892F35"/>
+    <w:pPr>
+      <w:spacing w:before="100" w:beforeAutospacing="1" w:after="100" w:afterAutospacing="1" w:line="240" w:lineRule="auto"/>
+    </w:pPr>
+    <w:rPr>
+      <w:rFonts w:ascii="Times New Roman" w:eastAsia="Times New Roman" w:hAnsi="Times New Roman" w:cs="Times New Roman"/>
+      <w:kern w:val="0"/>
+      <w:sz w:val="24"/>
+      <w:szCs w:val="24"/>
+      <w:lang w:eastAsia="ru-RU"/>
+      <w14:ligatures w14:val="none"/>
+    </w:rPr>
+  </w:style>
+  <w:style w:type="character" w:styleId="Strong">
+    <w:name w:val="Strong"/>
+    <w:basedOn w:val="DefaultParagraphFont"/>
+    <w:uiPriority w:val="22"/>
+    <w:qFormat/>
+    <w:rsid w:val="00892F35"/>
+    <w:rPr>
+      <w:b/>
+      <w:bCs/>
+    </w:rPr>
+  </w:style>
+  <w:style w:type="character" w:customStyle="1" w:styleId="katex-mathml">
+    <w:name w:val="katex-mathml"/>
+    <w:basedOn w:val="DefaultParagraphFont"/>
+    <w:rsid w:val="00892F35"/>
+  </w:style>
+  <w:style w:type="character" w:customStyle="1" w:styleId="mord">
+    <w:name w:val="mord"/>
+    <w:basedOn w:val="DefaultParagraphFont"/>
+    <w:rsid w:val="00892F35"/>
+  </w:style>
+  <w:style w:type="character" w:customStyle="1" w:styleId="mopen">
+    <w:name w:val="mopen"/>
+    <w:basedOn w:val="DefaultParagraphFont"/>
+    <w:rsid w:val="002C4961"/>
+  </w:style>
+  <w:style w:type="character" w:customStyle="1" w:styleId="vlist-s">
+    <w:name w:val="vlist-s"/>
+    <w:basedOn w:val="DefaultParagraphFont"/>
+    <w:rsid w:val="002C4961"/>
+  </w:style>
+  <w:style w:type="character" w:customStyle="1" w:styleId="mpunct">
+    <w:name w:val="mpunct"/>
+    <w:basedOn w:val="DefaultParagraphFont"/>
+    <w:rsid w:val="002C4961"/>
+  </w:style>
+  <w:style w:type="character" w:customStyle="1" w:styleId="minner">
+    <w:name w:val="minner"/>
+    <w:basedOn w:val="DefaultParagraphFont"/>
+    <w:rsid w:val="002C4961"/>
+  </w:style>
+  <w:style w:type="character" w:customStyle="1" w:styleId="mclose">
+    <w:name w:val="mclose"/>
+    <w:basedOn w:val="DefaultParagraphFont"/>
+    <w:rsid w:val="002C4961"/>
+  </w:style>
+  <w:style w:type="character" w:customStyle="1" w:styleId="mrel">
+    <w:name w:val="mrel"/>
+    <w:basedOn w:val="DefaultParagraphFont"/>
+    <w:rsid w:val="002C4961"/>
+  </w:style>
 </w:styles>
 </file>
 

--- a/Knowledge Base/Математика/Чистая математика/2 Дискретная математика/Математическая логика.docx
+++ b/Knowledge Base/Математика/Чистая математика/2 Дискретная математика/Математическая логика.docx
@@ -1085,6 +1085,64 @@
           <w:rFonts w:cstheme="minorHAnsi"/>
         </w:rPr>
         <w:t xml:space="preserve"> высказываний Х и У.</w:t>
+      </w:r>
+    </w:p>
+    <w:p>
+      <w:pPr>
+        <w:spacing w:after="0" w:line="240" w:lineRule="auto"/>
+        <w:ind w:left="720"/>
+        <w:rPr>
+          <w:rFonts w:cstheme="minorHAnsi"/>
+          <w:lang w:val="en-US"/>
+        </w:rPr>
+      </w:pPr>
+      <w:r>
+        <w:rPr>
+          <w:rFonts w:cstheme="minorHAnsi"/>
+          <w:lang w:val="en-US"/>
+        </w:rPr>
+        <w:br/>
+      </w:r>
+      <w:r>
+        <w:rPr>
+          <w:rFonts w:cstheme="minorHAnsi"/>
+          <w:lang w:val="en-US"/>
+        </w:rPr>
+        <w:drawing>
+          <wp:inline distT="0" distB="0" distL="0" distR="0" wp14:anchorId="33665DDE" wp14:editId="7C636263">
+            <wp:extent cx="3135800" cy="1424786"/>
+            <wp:effectExtent l="0" t="0" r="7620" b="4445"/>
+            <wp:docPr id="1172400377" name="Picture 1"/>
+            <wp:cNvGraphicFramePr>
+              <a:graphicFrameLocks xmlns:a="http://schemas.openxmlformats.org/drawingml/2006/main" noChangeAspect="1"/>
+            </wp:cNvGraphicFramePr>
+            <a:graphic xmlns:a="http://schemas.openxmlformats.org/drawingml/2006/main">
+              <a:graphicData uri="http://schemas.openxmlformats.org/drawingml/2006/picture">
+                <pic:pic xmlns:pic="http://schemas.openxmlformats.org/drawingml/2006/picture">
+                  <pic:nvPicPr>
+                    <pic:cNvPr id="1172400377" name=""/>
+                    <pic:cNvPicPr/>
+                  </pic:nvPicPr>
+                  <pic:blipFill>
+                    <a:blip r:embed="rId5"/>
+                    <a:stretch>
+                      <a:fillRect/>
+                    </a:stretch>
+                  </pic:blipFill>
+                  <pic:spPr>
+                    <a:xfrm>
+                      <a:off x="0" y="0"/>
+                      <a:ext cx="3150637" cy="1431527"/>
+                    </a:xfrm>
+                    <a:prstGeom prst="rect">
+                      <a:avLst/>
+                    </a:prstGeom>
+                  </pic:spPr>
+                </pic:pic>
+              </a:graphicData>
+            </a:graphic>
+          </wp:inline>
+        </w:drawing>
       </w:r>
     </w:p>
     <w:p>
@@ -1151,7 +1209,7 @@
                     <pic:cNvPicPr/>
                   </pic:nvPicPr>
                   <pic:blipFill>
-                    <a:blip r:embed="rId5"/>
+                    <a:blip r:embed="rId6"/>
                     <a:stretch>
                       <a:fillRect/>
                     </a:stretch>
@@ -1775,6 +1833,7 @@
         <w:ind w:left="851"/>
       </w:pPr>
       <w:r>
+        <w:lastRenderedPageBreak/>
         <w:t>закон 8 — дистрибутивностью дизъюнкции относительно конъюнкции</w:t>
       </w:r>
       <w:r>
@@ -1871,7 +1930,6 @@
         <w:br/>
       </w:r>
       <w:r>
-        <w:lastRenderedPageBreak/>
         <w:t xml:space="preserve">законы 11 и 12 — законами де Моргана, </w:t>
       </w:r>
       <w:r>
@@ -2243,7 +2301,7 @@
                     <pic:cNvPicPr/>
                   </pic:nvPicPr>
                   <pic:blipFill>
-                    <a:blip r:embed="rId6"/>
+                    <a:blip r:embed="rId7"/>
                     <a:stretch>
                       <a:fillRect/>
                     </a:stretch>
@@ -2317,6 +2375,7 @@
           <w:sz w:val="22"/>
           <w:szCs w:val="22"/>
         </w:rPr>
+        <w:lastRenderedPageBreak/>
         <w:t xml:space="preserve">Так </w:t>
       </w:r>
       <w:r>
@@ -2693,7 +2752,6 @@
           <w:sz w:val="22"/>
           <w:szCs w:val="22"/>
         </w:rPr>
-        <w:lastRenderedPageBreak/>
         <w:t>С помощью этого свойства можно в доказательстве произвести замену и доказать другое</w:t>
       </w:r>
       <w:r>
@@ -2999,7 +3057,7 @@
                     <pic:cNvPicPr/>
                   </pic:nvPicPr>
                   <pic:blipFill>
-                    <a:blip r:embed="rId7"/>
+                    <a:blip r:embed="rId8"/>
                     <a:stretch>
                       <a:fillRect/>
                     </a:stretch>
@@ -3325,6 +3383,7 @@
           <w:noProof/>
           <w:lang w:val="en-US"/>
         </w:rPr>
+        <w:lastRenderedPageBreak/>
         <w:drawing>
           <wp:inline distT="0" distB="0" distL="0" distR="0" wp14:anchorId="03DC761B" wp14:editId="1F6B8D68">
             <wp:extent cx="800100" cy="280290"/>
@@ -3341,7 +3400,7 @@
                     <pic:cNvPicPr/>
                   </pic:nvPicPr>
                   <pic:blipFill>
-                    <a:blip r:embed="rId8"/>
+                    <a:blip r:embed="rId9"/>
                     <a:stretch>
                       <a:fillRect/>
                     </a:stretch>
@@ -3391,7 +3450,6 @@
         <w:rPr>
           <w:noProof/>
         </w:rPr>
-        <w:lastRenderedPageBreak/>
         <w:drawing>
           <wp:inline distT="0" distB="0" distL="0" distR="0" wp14:anchorId="112C727D" wp14:editId="20707BA2">
             <wp:extent cx="4711372" cy="1051560"/>
@@ -3408,7 +3466,7 @@
                     <pic:cNvPicPr/>
                   </pic:nvPicPr>
                   <pic:blipFill>
-                    <a:blip r:embed="rId9"/>
+                    <a:blip r:embed="rId10"/>
                     <a:stretch>
                       <a:fillRect/>
                     </a:stretch>
@@ -3469,7 +3527,7 @@
                     <pic:cNvPicPr/>
                   </pic:nvPicPr>
                   <pic:blipFill rotWithShape="1">
-                    <a:blip r:embed="rId10"/>
+                    <a:blip r:embed="rId11"/>
                     <a:srcRect b="34056"/>
                     <a:stretch>
                       <a:fillRect/>
@@ -3530,7 +3588,7 @@
                     <pic:cNvPicPr/>
                   </pic:nvPicPr>
                   <pic:blipFill rotWithShape="1">
-                    <a:blip r:embed="rId10"/>
+                    <a:blip r:embed="rId11"/>
                     <a:srcRect t="62473"/>
                     <a:stretch>
                       <a:fillRect/>
@@ -3620,7 +3678,7 @@
                     <pic:cNvPicPr/>
                   </pic:nvPicPr>
                   <pic:blipFill>
-                    <a:blip r:embed="rId11"/>
+                    <a:blip r:embed="rId12"/>
                     <a:stretch>
                       <a:fillRect/>
                     </a:stretch>
@@ -3675,7 +3733,7 @@
                     <pic:cNvPicPr/>
                   </pic:nvPicPr>
                   <pic:blipFill>
-                    <a:blip r:embed="rId12"/>
+                    <a:blip r:embed="rId13"/>
                     <a:stretch>
                       <a:fillRect/>
                     </a:stretch>
@@ -3803,6 +3861,9 @@
       </w:r>
       <w:r>
         <w:br/>
+      </w:r>
+      <w:r>
+        <w:lastRenderedPageBreak/>
         <w:t>Например правая и левая части аксиом булевой алгебры равносильны для любых переменных.</w:t>
       </w:r>
     </w:p>
@@ -4358,7 +4419,7 @@
                     <pic:cNvPicPr/>
                   </pic:nvPicPr>
                   <pic:blipFill>
-                    <a:blip r:embed="rId13"/>
+                    <a:blip r:embed="rId14"/>
                     <a:stretch>
                       <a:fillRect/>
                     </a:stretch>
@@ -4419,6 +4480,7 @@
           <w:sz w:val="20"/>
           <w:szCs w:val="20"/>
         </w:rPr>
+        <w:lastRenderedPageBreak/>
         <w:t>С точки зрения синтаксиса логических формул выражения «все лекции»</w:t>
       </w:r>
       <w:r>
@@ -4668,7 +4730,6 @@
           <w:sz w:val="20"/>
           <w:szCs w:val="20"/>
         </w:rPr>
-        <w:lastRenderedPageBreak/>
         <w:t xml:space="preserve">Либо выразить «все лекции» как некоторое </w:t>
       </w:r>
       <w:r>
@@ -5368,6 +5429,7 @@
         <w:pStyle w:val="Heading2"/>
       </w:pPr>
       <w:r>
+        <w:lastRenderedPageBreak/>
         <w:t>Пример</w:t>
       </w:r>
     </w:p>
@@ -5694,7 +5756,7 @@
                     <pic:cNvPicPr/>
                   </pic:nvPicPr>
                   <pic:blipFill>
-                    <a:blip r:embed="rId14"/>
+                    <a:blip r:embed="rId15"/>
                     <a:stretch>
                       <a:fillRect/>
                     </a:stretch>
@@ -6049,7 +6111,7 @@
                     <pic:cNvPicPr/>
                   </pic:nvPicPr>
                   <pic:blipFill>
-                    <a:blip r:embed="rId15"/>
+                    <a:blip r:embed="rId16"/>
                     <a:stretch>
                       <a:fillRect/>
                     </a:stretch>
@@ -6086,6 +6148,7 @@
         <w:spacing w:after="0" w:line="240" w:lineRule="auto"/>
       </w:pPr>
       <w:r>
+        <w:lastRenderedPageBreak/>
         <w:t>Логические формы:</w:t>
       </w:r>
       <w:r>
@@ -6113,7 +6176,7 @@
                     <pic:cNvPicPr/>
                   </pic:nvPicPr>
                   <pic:blipFill>
-                    <a:blip r:embed="rId16"/>
+                    <a:blip r:embed="rId17"/>
                     <a:stretch>
                       <a:fillRect/>
                     </a:stretch>
@@ -6157,7 +6220,7 @@
                     <pic:cNvPicPr/>
                   </pic:nvPicPr>
                   <pic:blipFill>
-                    <a:blip r:embed="rId17"/>
+                    <a:blip r:embed="rId18"/>
                     <a:stretch>
                       <a:fillRect/>
                     </a:stretch>
@@ -6207,7 +6270,7 @@
                     <pic:cNvPicPr/>
                   </pic:nvPicPr>
                   <pic:blipFill>
-                    <a:blip r:embed="rId18"/>
+                    <a:blip r:embed="rId19"/>
                     <a:stretch>
                       <a:fillRect/>
                     </a:stretch>
@@ -6245,7 +6308,6 @@
         <w:spacing w:after="0" w:line="240" w:lineRule="auto"/>
       </w:pPr>
       <w:r>
-        <w:lastRenderedPageBreak/>
         <w:t>Также можно построить таблицу истинности</w:t>
       </w:r>
     </w:p>
@@ -6326,7 +6388,7 @@
                     <pic:cNvPicPr/>
                   </pic:nvPicPr>
                   <pic:blipFill>
-                    <a:blip r:embed="rId19"/>
+                    <a:blip r:embed="rId20"/>
                     <a:stretch>
                       <a:fillRect/>
                     </a:stretch>
@@ -6402,7 +6464,6 @@
         <w:pStyle w:val="Heading1"/>
       </w:pPr>
       <w:r>
-        <w:lastRenderedPageBreak/>
         <w:t>_________ЛОГИКА ПРЕДИКАТОВ_________</w:t>
       </w:r>
     </w:p>
@@ -6446,7 +6507,7 @@
                     <pic:cNvPicPr/>
                   </pic:nvPicPr>
                   <pic:blipFill>
-                    <a:blip r:embed="rId20"/>
+                    <a:blip r:embed="rId21"/>
                     <a:stretch>
                       <a:fillRect/>
                     </a:stretch>
@@ -6658,7 +6719,7 @@
                     <pic:cNvPicPr/>
                   </pic:nvPicPr>
                   <pic:blipFill>
-                    <a:blip r:embed="rId21"/>
+                    <a:blip r:embed="rId22"/>
                     <a:stretch>
                       <a:fillRect/>
                     </a:stretch>
@@ -6682,6 +6743,7 @@
         <w:br/>
       </w:r>
       <w:r>
+        <w:lastRenderedPageBreak/>
         <w:br/>
       </w:r>
     </w:p>
@@ -6823,7 +6885,6 @@
           <w:rStyle w:val="mord"/>
           <w:rFonts w:cstheme="minorHAnsi"/>
         </w:rPr>
-        <w:lastRenderedPageBreak/>
         <w:t>Q</w:t>
       </w:r>
       <w:r>
@@ -7709,7 +7770,7 @@
                     <pic:cNvPicPr/>
                   </pic:nvPicPr>
                   <pic:blipFill>
-                    <a:blip r:embed="rId22"/>
+                    <a:blip r:embed="rId23"/>
                     <a:stretch>
                       <a:fillRect/>
                     </a:stretch>
@@ -7768,7 +7829,7 @@
                     <pic:cNvPicPr/>
                   </pic:nvPicPr>
                   <pic:blipFill>
-                    <a:blip r:embed="rId23"/>
+                    <a:blip r:embed="rId24"/>
                     <a:stretch>
                       <a:fillRect/>
                     </a:stretch>

--- a/Knowledge Base/Математика/Чистая математика/2 Дискретная математика/Математическая логика.docx
+++ b/Knowledge Base/Математика/Чистая математика/2 Дискретная математика/Математическая логика.docx
@@ -5,25 +5,46 @@
     <w:p>
       <w:pPr>
         <w:pStyle w:val="Heading1"/>
-      </w:pPr>
-      <w:r>
+        <w:rPr>
+          <w:rFonts w:asciiTheme="minorHAnsi" w:hAnsiTheme="minorHAnsi" w:cstheme="minorHAnsi"/>
+        </w:rPr>
+      </w:pPr>
+      <w:r>
+        <w:rPr>
+          <w:rFonts w:asciiTheme="minorHAnsi" w:hAnsiTheme="minorHAnsi" w:cstheme="minorHAnsi"/>
+        </w:rPr>
         <w:t>________</w:t>
       </w:r>
       <w:r>
+        <w:rPr>
+          <w:rFonts w:asciiTheme="minorHAnsi" w:hAnsiTheme="minorHAnsi" w:cstheme="minorHAnsi"/>
+        </w:rPr>
         <w:t>Б</w:t>
       </w:r>
       <w:r>
+        <w:rPr>
+          <w:rFonts w:asciiTheme="minorHAnsi" w:hAnsiTheme="minorHAnsi" w:cstheme="minorHAnsi"/>
+        </w:rPr>
         <w:t>УЛЕВА АЛГЕБРА</w:t>
       </w:r>
       <w:r>
+        <w:rPr>
+          <w:rFonts w:asciiTheme="minorHAnsi" w:hAnsiTheme="minorHAnsi" w:cstheme="minorHAnsi"/>
+        </w:rPr>
         <w:t>_________________</w:t>
       </w:r>
     </w:p>
     <w:p>
       <w:pPr>
         <w:pStyle w:val="Heading1"/>
-      </w:pPr>
-      <w:r>
+        <w:rPr>
+          <w:rFonts w:asciiTheme="minorHAnsi" w:hAnsiTheme="minorHAnsi" w:cstheme="minorHAnsi"/>
+        </w:rPr>
+      </w:pPr>
+      <w:r>
+        <w:rPr>
+          <w:rFonts w:asciiTheme="minorHAnsi" w:hAnsiTheme="minorHAnsi" w:cstheme="minorHAnsi"/>
+        </w:rPr>
         <w:t>Определения</w:t>
       </w:r>
     </w:p>
@@ -36,18 +57,18 @@
         </w:numPr>
         <w:spacing w:after="0" w:line="240" w:lineRule="auto"/>
         <w:rPr>
-          <w:rFonts w:ascii="Aptos" w:hAnsi="Aptos"/>
-        </w:rPr>
-      </w:pPr>
-      <w:r>
-        <w:rPr>
-          <w:rFonts w:ascii="Aptos" w:hAnsi="Aptos"/>
+          <w:rFonts w:cstheme="minorHAnsi"/>
+        </w:rPr>
+      </w:pPr>
+      <w:r>
+        <w:rPr>
+          <w:rFonts w:cstheme="minorHAnsi"/>
         </w:rPr>
         <w:t xml:space="preserve"> </w:t>
       </w:r>
       <w:r>
         <w:rPr>
-          <w:rFonts w:ascii="Aptos" w:hAnsi="Aptos"/>
+          <w:rFonts w:cstheme="minorHAnsi"/>
           <w:b/>
           <w:bCs/>
         </w:rPr>
@@ -55,7 +76,7 @@
       </w:r>
       <w:r>
         <w:rPr>
-          <w:rFonts w:ascii="Aptos" w:hAnsi="Aptos"/>
+          <w:rFonts w:cstheme="minorHAnsi"/>
         </w:rPr>
         <w:t xml:space="preserve"> это некоторые утверждения, которые могуть быть либо истинными либо ложными (1 или 0).</w:t>
       </w:r>
@@ -65,7 +86,7 @@
         <w:pStyle w:val="ListParagraph"/>
         <w:spacing w:after="0" w:line="240" w:lineRule="auto"/>
         <w:rPr>
-          <w:rFonts w:ascii="Aptos" w:hAnsi="Aptos"/>
+          <w:rFonts w:cstheme="minorHAnsi"/>
         </w:rPr>
       </w:pPr>
     </w:p>
@@ -78,12 +99,12 @@
         </w:numPr>
         <w:spacing w:after="0" w:line="240" w:lineRule="auto"/>
         <w:rPr>
-          <w:rFonts w:ascii="Aptos" w:hAnsi="Aptos"/>
-        </w:rPr>
-      </w:pPr>
-      <w:r>
-        <w:rPr>
-          <w:rFonts w:ascii="Aptos" w:hAnsi="Aptos"/>
+          <w:rFonts w:cstheme="minorHAnsi"/>
+        </w:rPr>
+      </w:pPr>
+      <w:r>
+        <w:rPr>
+          <w:rFonts w:cstheme="minorHAnsi"/>
         </w:rPr>
         <w:t xml:space="preserve">Между двумя переменными могут существовать некоторые отношения. </w:t>
       </w:r>
@@ -93,26 +114,14 @@
         <w:pStyle w:val="ListParagraph"/>
         <w:spacing w:after="0" w:line="240" w:lineRule="auto"/>
         <w:rPr>
-          <w:rFonts w:ascii="Aptos" w:hAnsi="Aptos"/>
-        </w:rPr>
-      </w:pPr>
-      <w:r>
-        <w:rPr>
-          <w:rFonts w:ascii="Aptos" w:hAnsi="Aptos"/>
-        </w:rPr>
-        <w:t>Напрмер А: 6|x, B: 3|x. Эти два утверждения имеют такие оношения, что если верно А, то В также верно. Это отношение называется</w:t>
-      </w:r>
-      <w:r>
-        <w:rPr>
-          <w:rFonts w:ascii="Aptos" w:hAnsi="Aptos"/>
-        </w:rPr>
-        <w:t xml:space="preserve"> импликацией.</w:t>
-      </w:r>
-      <w:r>
-        <w:rPr>
-          <w:rFonts w:ascii="Aptos" w:hAnsi="Aptos"/>
-        </w:rPr>
-        <w:t xml:space="preserve"> </w:t>
+          <w:rFonts w:cstheme="minorHAnsi"/>
+        </w:rPr>
+      </w:pPr>
+      <w:r>
+        <w:rPr>
+          <w:rFonts w:cstheme="minorHAnsi"/>
+        </w:rPr>
+        <w:t xml:space="preserve">Напрмер А: 6|x, B: 3|x. Эти два утверждения имеют такие оношения, что если верно А, то В также верно. Это отношение называется импликацией. </w:t>
       </w:r>
     </w:p>
     <w:p>
@@ -120,42 +129,34 @@
         <w:pStyle w:val="ListParagraph"/>
         <w:spacing w:after="0" w:line="240" w:lineRule="auto"/>
         <w:rPr>
-          <w:rFonts w:ascii="Aptos" w:hAnsi="Aptos"/>
-        </w:rPr>
-      </w:pPr>
-      <w:r>
-        <w:rPr>
-          <w:rFonts w:ascii="Aptos" w:hAnsi="Aptos"/>
+          <w:rFonts w:cstheme="minorHAnsi"/>
+        </w:rPr>
+      </w:pPr>
+      <w:r>
+        <w:rPr>
+          <w:rFonts w:cstheme="minorHAnsi"/>
         </w:rPr>
         <w:t xml:space="preserve">Такие отношения выражают с помощью </w:t>
       </w:r>
       <w:r>
         <w:rPr>
-          <w:rFonts w:ascii="Aptos" w:hAnsi="Aptos"/>
+          <w:rFonts w:cstheme="minorHAnsi"/>
           <w:b/>
           <w:bCs/>
         </w:rPr>
-        <w:t>логических связок</w:t>
-      </w:r>
-      <w:r>
-        <w:rPr>
-          <w:rFonts w:ascii="Aptos" w:hAnsi="Aptos"/>
+        <w:t>логических связок.</w:t>
+      </w:r>
+      <w:r>
+        <w:rPr>
+          <w:rFonts w:cstheme="minorHAnsi"/>
           <w:b/>
           <w:bCs/>
         </w:rPr>
-        <w:t>.</w:t>
-      </w:r>
-      <w:r>
-        <w:rPr>
-          <w:rFonts w:ascii="Aptos" w:hAnsi="Aptos"/>
-          <w:b/>
-          <w:bCs/>
-        </w:rPr>
         <w:br/>
       </w:r>
       <w:r>
         <w:rPr>
-          <w:rFonts w:ascii="Aptos" w:hAnsi="Aptos"/>
+          <w:rFonts w:cstheme="minorHAnsi"/>
           <w:b/>
           <w:bCs/>
         </w:rPr>
@@ -171,20 +172,44 @@
         </w:numPr>
         <w:spacing w:after="0" w:line="240" w:lineRule="auto"/>
         <w:rPr>
-          <w:rFonts w:ascii="Aptos" w:hAnsi="Aptos"/>
-        </w:rPr>
-      </w:pPr>
-      <w:r>
-        <w:rPr>
-          <w:rFonts w:ascii="Aptos" w:hAnsi="Aptos"/>
+          <w:rFonts w:cstheme="minorHAnsi"/>
+        </w:rPr>
+      </w:pPr>
+      <w:r>
+        <w:rPr>
+          <w:rFonts w:cstheme="minorHAnsi"/>
           <w:b/>
           <w:bCs/>
         </w:rPr>
-        <w:t>Логическая формула / формула</w:t>
-      </w:r>
-      <w:r>
-        <w:rPr>
-          <w:rFonts w:ascii="Aptos" w:hAnsi="Aptos"/>
+        <w:t xml:space="preserve">Логическая формула / </w:t>
+      </w:r>
+      <w:r>
+        <w:rPr>
+          <w:rFonts w:cstheme="minorHAnsi"/>
+          <w:b/>
+          <w:bCs/>
+        </w:rPr>
+        <w:t>Ф</w:t>
+      </w:r>
+      <w:r>
+        <w:rPr>
+          <w:rFonts w:cstheme="minorHAnsi"/>
+          <w:b/>
+          <w:bCs/>
+        </w:rPr>
+        <w:t>ормула</w:t>
+      </w:r>
+      <w:r>
+        <w:rPr>
+          <w:rFonts w:cstheme="minorHAnsi"/>
+          <w:b/>
+          <w:bCs/>
+        </w:rPr>
+        <w:t xml:space="preserve"> / Формула логики высказываний</w:t>
+      </w:r>
+      <w:r>
+        <w:rPr>
+          <w:rFonts w:cstheme="minorHAnsi"/>
         </w:rPr>
         <w:t xml:space="preserve"> - </w:t>
       </w:r>
@@ -193,7 +218,7 @@
       <w:pPr>
         <w:spacing w:after="0" w:line="240" w:lineRule="auto"/>
         <w:rPr>
-          <w:rFonts w:ascii="Aptos" w:hAnsi="Aptos"/>
+          <w:rFonts w:cstheme="minorHAnsi"/>
         </w:rPr>
       </w:pPr>
     </w:p>
@@ -206,14 +231,14 @@
         </w:numPr>
         <w:spacing w:after="0" w:line="240" w:lineRule="auto"/>
         <w:rPr>
-          <w:rFonts w:ascii="Aptos" w:hAnsi="Aptos"/>
+          <w:rFonts w:cstheme="minorHAnsi"/>
           <w:sz w:val="24"/>
           <w:szCs w:val="24"/>
         </w:rPr>
       </w:pPr>
       <w:r>
         <w:rPr>
-          <w:rFonts w:ascii="Aptos" w:hAnsi="Aptos"/>
+          <w:rFonts w:cstheme="minorHAnsi"/>
           <w:b/>
           <w:bCs/>
         </w:rPr>
@@ -221,7 +246,7 @@
       </w:r>
       <w:r>
         <w:rPr>
-          <w:rFonts w:ascii="Aptos" w:hAnsi="Aptos"/>
+          <w:rFonts w:cstheme="minorHAnsi"/>
         </w:rPr>
         <w:t xml:space="preserve"> - это форма, то, как мы записываем формулы, не вдаваясь в их смысл. Набор правил, по которым строятся правильные выражения из символов: переменных (B, J, S), логических связок (¬, →, </w:t>
       </w:r>
@@ -233,72 +258,31 @@
       </w:r>
       <w:r>
         <w:rPr>
-          <w:rFonts w:ascii="Aptos" w:hAnsi="Aptos"/>
-        </w:rPr>
-        <w:t xml:space="preserve">) </w:t>
-      </w:r>
-      <w:r>
-        <w:rPr>
-          <w:rFonts w:ascii="Aptos" w:hAnsi="Aptos" w:cs="Aptos"/>
-        </w:rPr>
-        <w:t>и</w:t>
-      </w:r>
-      <w:r>
-        <w:rPr>
-          <w:rFonts w:ascii="Aptos" w:hAnsi="Aptos"/>
-        </w:rPr>
-        <w:t xml:space="preserve"> </w:t>
-      </w:r>
-      <w:r>
-        <w:rPr>
-          <w:rFonts w:ascii="Aptos" w:hAnsi="Aptos" w:cs="Aptos"/>
-        </w:rPr>
-        <w:t>скобок</w:t>
-      </w:r>
-      <w:r>
-        <w:rPr>
-          <w:rFonts w:ascii="Aptos" w:hAnsi="Aptos"/>
-        </w:rPr>
-        <w:t>.</w:t>
-      </w:r>
-      <w:r>
-        <w:rPr>
-          <w:rFonts w:ascii="Aptos" w:hAnsi="Aptos"/>
+          <w:rFonts w:cstheme="minorHAnsi"/>
+        </w:rPr>
+        <w:t>) и скобок.</w:t>
+      </w:r>
+      <w:r>
+        <w:rPr>
+          <w:rFonts w:cstheme="minorHAnsi"/>
         </w:rPr>
         <w:br/>
       </w:r>
       <w:r>
         <w:rPr>
-          <w:rFonts w:ascii="Aptos" w:hAnsi="Aptos"/>
+          <w:rFonts w:cstheme="minorHAnsi"/>
           <w:color w:val="FFC000"/>
           <w:sz w:val="20"/>
           <w:szCs w:val="20"/>
         </w:rPr>
-        <w:t>Например, формула B → S — это чисто синтаксическая конструкция, как запись на "языке" логики.</w:t>
-      </w:r>
-      <w:r>
-        <w:rPr>
-          <w:color w:val="FFC000"/>
-          <w:sz w:val="20"/>
-          <w:szCs w:val="20"/>
-        </w:rPr>
-        <w:t xml:space="preserve"> </w:t>
-      </w:r>
-      <w:r>
-        <w:rPr>
-          <w:rFonts w:ascii="Aptos" w:hAnsi="Aptos"/>
-          <w:color w:val="FFC000"/>
-          <w:sz w:val="20"/>
-          <w:szCs w:val="20"/>
-        </w:rPr>
-        <w:t>это форма, то, как мы записываем формулы, не вдаваясь в их смысл.</w:t>
+        <w:t>Например, формула B → S — это чисто синтаксическая конструкция, как запись на "языке" логики. это форма, то, как мы записываем формулы, не вдаваясь в их смысл.</w:t>
       </w:r>
     </w:p>
     <w:p>
       <w:pPr>
         <w:spacing w:after="0" w:line="240" w:lineRule="auto"/>
         <w:rPr>
-          <w:rFonts w:ascii="Aptos" w:hAnsi="Aptos"/>
+          <w:rFonts w:cstheme="minorHAnsi"/>
         </w:rPr>
       </w:pPr>
     </w:p>
@@ -311,14 +295,14 @@
         </w:numPr>
         <w:spacing w:after="0" w:line="240" w:lineRule="auto"/>
         <w:rPr>
-          <w:rFonts w:ascii="Aptos" w:hAnsi="Aptos"/>
+          <w:rFonts w:cstheme="minorHAnsi"/>
           <w:sz w:val="24"/>
           <w:szCs w:val="24"/>
         </w:rPr>
       </w:pPr>
       <w:r>
         <w:rPr>
-          <w:rFonts w:ascii="Aptos" w:hAnsi="Aptos"/>
+          <w:rFonts w:cstheme="minorHAnsi"/>
           <w:b/>
           <w:bCs/>
         </w:rPr>
@@ -326,19 +310,19 @@
       </w:r>
       <w:r>
         <w:rPr>
-          <w:rFonts w:ascii="Aptos" w:hAnsi="Aptos"/>
+          <w:rFonts w:cstheme="minorHAnsi"/>
         </w:rPr>
         <w:t xml:space="preserve"> - это уже смысл формулы: когда она истинна и когда ложна.</w:t>
       </w:r>
       <w:r>
         <w:rPr>
-          <w:rFonts w:ascii="Aptos" w:hAnsi="Aptos"/>
+          <w:rFonts w:cstheme="minorHAnsi"/>
         </w:rPr>
         <w:br/>
       </w:r>
       <w:r>
         <w:rPr>
-          <w:rFonts w:ascii="Aptos" w:hAnsi="Aptos"/>
+          <w:rFonts w:cstheme="minorHAnsi"/>
           <w:color w:val="FFC000"/>
           <w:sz w:val="20"/>
           <w:szCs w:val="20"/>
@@ -347,7 +331,7 @@
       </w:r>
       <w:r>
         <w:rPr>
-          <w:rFonts w:ascii="Aptos" w:hAnsi="Aptos"/>
+          <w:rFonts w:cstheme="minorHAnsi"/>
           <w:i/>
           <w:iCs/>
           <w:color w:val="FFC000"/>
@@ -358,7 +342,7 @@
       </w:r>
       <w:r>
         <w:rPr>
-          <w:rFonts w:ascii="Aptos" w:hAnsi="Aptos"/>
+          <w:rFonts w:cstheme="minorHAnsi"/>
           <w:color w:val="FFC000"/>
           <w:sz w:val="20"/>
           <w:szCs w:val="20"/>
@@ -367,7 +351,7 @@
       </w:r>
       <w:r>
         <w:rPr>
-          <w:rFonts w:ascii="Aptos" w:hAnsi="Aptos"/>
+          <w:rFonts w:cstheme="minorHAnsi"/>
           <w:i/>
           <w:iCs/>
           <w:color w:val="FFC000"/>
@@ -378,7 +362,7 @@
       </w:r>
       <w:r>
         <w:rPr>
-          <w:rFonts w:ascii="Aptos" w:hAnsi="Aptos"/>
+          <w:rFonts w:cstheme="minorHAnsi"/>
           <w:color w:val="FFC000"/>
           <w:sz w:val="20"/>
           <w:szCs w:val="20"/>
@@ -390,7 +374,7 @@
       <w:pPr>
         <w:spacing w:after="0" w:line="240" w:lineRule="auto"/>
         <w:rPr>
-          <w:rFonts w:ascii="Aptos" w:hAnsi="Aptos"/>
+          <w:rFonts w:cstheme="minorHAnsi"/>
           <w:color w:val="FFC000"/>
           <w:sz w:val="18"/>
           <w:szCs w:val="18"/>
@@ -406,12 +390,12 @@
         </w:numPr>
         <w:spacing w:after="0" w:line="240" w:lineRule="auto"/>
         <w:rPr>
-          <w:rFonts w:ascii="Aptos" w:hAnsi="Aptos"/>
-        </w:rPr>
-      </w:pPr>
-      <w:r>
-        <w:rPr>
-          <w:rFonts w:ascii="Aptos" w:hAnsi="Aptos"/>
+          <w:rFonts w:cstheme="minorHAnsi"/>
+        </w:rPr>
+      </w:pPr>
+      <w:r>
+        <w:rPr>
+          <w:rFonts w:cstheme="minorHAnsi"/>
           <w:b/>
           <w:bCs/>
         </w:rPr>
@@ -419,28 +403,16 @@
       </w:r>
       <w:r>
         <w:rPr>
-          <w:rFonts w:ascii="Aptos" w:hAnsi="Aptos"/>
-        </w:rPr>
-        <w:t>Это инструмент для перехода от синтаксики к смыслу</w:t>
-      </w:r>
-      <w:r>
-        <w:rPr>
-          <w:rFonts w:ascii="Aptos" w:hAnsi="Aptos"/>
-        </w:rPr>
-        <w:t xml:space="preserve"> (семантики)</w:t>
-      </w:r>
-      <w:r>
-        <w:rPr>
-          <w:rFonts w:ascii="Aptos" w:hAnsi="Aptos"/>
-        </w:rPr>
-        <w:t>. Таблица истинности показывает, какое значение (истина или ложь) принимает формула при всех возможных наборах значений её переменных.</w:t>
+          <w:rFonts w:cstheme="minorHAnsi"/>
+        </w:rPr>
+        <w:t>Это инструмент для перехода от синтаксики к смыслу (семантики). Таблица истинности показывает, какое значение (истина или ложь) принимает формула при всех возможных наборах значений её переменных.</w:t>
       </w:r>
     </w:p>
     <w:p>
       <w:pPr>
         <w:pStyle w:val="ListParagraph"/>
         <w:rPr>
-          <w:rFonts w:ascii="Aptos" w:hAnsi="Aptos"/>
+          <w:rFonts w:cstheme="minorHAnsi"/>
         </w:rPr>
       </w:pPr>
     </w:p>
@@ -453,7 +425,7 @@
         </w:numPr>
         <w:spacing w:after="0" w:line="240" w:lineRule="auto"/>
         <w:rPr>
-          <w:rFonts w:ascii="Aptos" w:hAnsi="Aptos"/>
+          <w:rFonts w:cstheme="minorHAnsi"/>
         </w:rPr>
       </w:pPr>
       <w:r>
@@ -498,19 +470,7 @@
         <w:rPr>
           <w:rFonts w:cstheme="minorHAnsi"/>
         </w:rPr>
-        <w:t>, а</w:t>
-      </w:r>
-      <w:r>
-        <w:rPr>
-          <w:rFonts w:cstheme="minorHAnsi"/>
-        </w:rPr>
-        <w:t xml:space="preserve"> </w:t>
-      </w:r>
-      <w:r>
-        <w:rPr>
-          <w:rFonts w:cstheme="minorHAnsi"/>
-        </w:rPr>
-        <w:t xml:space="preserve">0 </w:t>
+        <w:t xml:space="preserve">, а 0 </w:t>
       </w:r>
       <w:r>
         <w:rPr>
@@ -523,31 +483,7 @@
         <w:rPr>
           <w:rFonts w:cstheme="minorHAnsi"/>
         </w:rPr>
-        <w:t xml:space="preserve"> 1</w:t>
-      </w:r>
-      <w:r>
-        <w:rPr>
-          <w:rFonts w:cstheme="minorHAnsi"/>
-        </w:rPr>
-        <w:t xml:space="preserve"> </w:t>
-      </w:r>
-      <w:r>
-        <w:rPr>
-          <w:rFonts w:cstheme="minorHAnsi"/>
-        </w:rPr>
-        <w:t>–</w:t>
-      </w:r>
-      <w:r>
-        <w:rPr>
-          <w:rFonts w:cstheme="minorHAnsi"/>
-        </w:rPr>
-        <w:t xml:space="preserve"> </w:t>
-      </w:r>
-      <w:r>
-        <w:rPr>
-          <w:rFonts w:cstheme="minorHAnsi"/>
-        </w:rPr>
-        <w:t xml:space="preserve">операцией </w:t>
+        <w:t xml:space="preserve"> 1 – операцией </w:t>
       </w:r>
       <w:r>
         <w:rPr>
@@ -555,7 +491,52 @@
           <w:b/>
           <w:bCs/>
         </w:rPr>
-        <w:t>замен</w:t>
+        <w:t>замены</w:t>
+      </w:r>
+      <w:r>
+        <w:rPr>
+          <w:rFonts w:cstheme="minorHAnsi"/>
+        </w:rPr>
+        <w:t>.</w:t>
+      </w:r>
+      <w:r>
+        <w:rPr>
+          <w:rFonts w:cstheme="minorHAnsi"/>
+        </w:rPr>
+        <w:br/>
+      </w:r>
+      <w:r>
+        <w:rPr>
+          <w:rFonts w:cstheme="minorHAnsi"/>
+        </w:rPr>
+        <w:br/>
+      </w:r>
+    </w:p>
+    <w:p>
+      <w:pPr>
+        <w:pStyle w:val="ListParagraph"/>
+        <w:rPr>
+          <w:rFonts w:cstheme="minorHAnsi"/>
+        </w:rPr>
+      </w:pPr>
+    </w:p>
+    <w:p>
+      <w:pPr>
+        <w:pStyle w:val="ListParagraph"/>
+        <w:numPr>
+          <w:ilvl w:val="0"/>
+          <w:numId w:val="6"/>
+        </w:numPr>
+        <w:spacing w:after="0" w:line="240" w:lineRule="auto"/>
+        <w:rPr>
+          <w:rFonts w:cstheme="minorHAnsi"/>
+        </w:rPr>
+      </w:pPr>
+      <w:r>
+        <w:rPr>
+          <w:rFonts w:cstheme="minorHAnsi"/>
+        </w:rPr>
+        <w:t xml:space="preserve">Так алгебра построенная логических формулах есть </w:t>
       </w:r>
       <w:r>
         <w:rPr>
@@ -563,7 +544,7 @@
           <w:b/>
           <w:bCs/>
         </w:rPr>
-        <w:t>ы</w:t>
+        <w:t>исчисление высказываний</w:t>
       </w:r>
       <w:r>
         <w:rPr>
@@ -571,12 +552,86 @@
         </w:rPr>
         <w:t>.</w:t>
       </w:r>
+      <w:r>
+        <w:rPr>
+          <w:rFonts w:cstheme="minorHAnsi"/>
+        </w:rPr>
+        <w:br/>
+      </w:r>
+      <w:r>
+        <w:rPr>
+          <w:rFonts w:cstheme="minorHAnsi"/>
+        </w:rPr>
+        <w:br/>
+      </w:r>
+      <w:r>
+        <w:rPr>
+          <w:rFonts w:cstheme="minorHAnsi"/>
+          <w:b/>
+          <w:bCs/>
+        </w:rPr>
+        <w:t>Исчисление высказываний</w:t>
+      </w:r>
+      <w:r>
+        <w:rPr>
+          <w:rFonts w:cstheme="minorHAnsi"/>
+        </w:rPr>
+        <w:t xml:space="preserve"> — это формальная система, предназначенная для описания и изучения свойств логических формул, построенных из простых высказываний с помощью логических связок (¬, </w:t>
+      </w:r>
+      <w:r>
+        <w:rPr>
+          <w:rFonts w:ascii="Cambria Math" w:hAnsi="Cambria Math" w:cs="Cambria Math"/>
+        </w:rPr>
+        <w:t>∧</w:t>
+      </w:r>
+      <w:r>
+        <w:rPr>
+          <w:rFonts w:cstheme="minorHAnsi"/>
+        </w:rPr>
+        <w:t xml:space="preserve">, </w:t>
+      </w:r>
+      <w:r>
+        <w:rPr>
+          <w:rFonts w:ascii="Cambria Math" w:hAnsi="Cambria Math" w:cs="Cambria Math"/>
+        </w:rPr>
+        <w:t>∨</w:t>
+      </w:r>
+      <w:r>
+        <w:rPr>
+          <w:rFonts w:cstheme="minorHAnsi"/>
+        </w:rPr>
+        <w:t xml:space="preserve">, </w:t>
+      </w:r>
+      <w:r>
+        <w:rPr>
+          <w:rFonts w:ascii="Calibri" w:hAnsi="Calibri" w:cs="Calibri"/>
+        </w:rPr>
+        <w:t>→</w:t>
+      </w:r>
+      <w:r>
+        <w:rPr>
+          <w:rFonts w:cstheme="minorHAnsi"/>
+        </w:rPr>
+        <w:t xml:space="preserve">, </w:t>
+      </w:r>
+      <w:r>
+        <w:rPr>
+          <w:rFonts w:ascii="Calibri" w:hAnsi="Calibri" w:cs="Calibri"/>
+        </w:rPr>
+        <w:t>↔</w:t>
+      </w:r>
+      <w:r>
+        <w:rPr>
+          <w:rFonts w:cstheme="minorHAnsi"/>
+        </w:rPr>
+        <w:t>).</w:t>
+      </w:r>
     </w:p>
     <w:p>
       <w:pPr>
         <w:spacing w:after="0" w:line="240" w:lineRule="auto"/>
         <w:rPr>
-          <w:rFonts w:ascii="Aptos" w:hAnsi="Aptos"/>
+          <w:rFonts w:cstheme="minorHAnsi"/>
           <w:color w:val="FFC000"/>
           <w:sz w:val="18"/>
           <w:szCs w:val="18"/>
@@ -587,7 +642,7 @@
       <w:pPr>
         <w:spacing w:after="0" w:line="240" w:lineRule="auto"/>
         <w:rPr>
-          <w:rFonts w:ascii="Aptos" w:hAnsi="Aptos"/>
+          <w:rFonts w:cstheme="minorHAnsi"/>
           <w:color w:val="FFC000"/>
           <w:sz w:val="18"/>
           <w:szCs w:val="18"/>
@@ -597,11 +652,20 @@
     <w:p>
       <w:pPr>
         <w:pStyle w:val="Heading1"/>
-      </w:pPr>
-      <w:r>
+        <w:rPr>
+          <w:rFonts w:asciiTheme="minorHAnsi" w:hAnsiTheme="minorHAnsi" w:cstheme="minorHAnsi"/>
+        </w:rPr>
+      </w:pPr>
+      <w:r>
+        <w:rPr>
+          <w:rFonts w:asciiTheme="minorHAnsi" w:hAnsiTheme="minorHAnsi" w:cstheme="minorHAnsi"/>
+        </w:rPr>
         <w:t>Булева а</w:t>
       </w:r>
       <w:r>
+        <w:rPr>
+          <w:rFonts w:asciiTheme="minorHAnsi" w:hAnsiTheme="minorHAnsi" w:cstheme="minorHAnsi"/>
+        </w:rPr>
         <w:t>лгебра логических формул</w:t>
       </w:r>
     </w:p>
@@ -614,16 +678,19 @@
         </w:numPr>
         <w:spacing w:after="0" w:line="240" w:lineRule="auto"/>
         <w:rPr>
-          <w:rFonts w:ascii="Aptos" w:hAnsi="Aptos"/>
-        </w:rPr>
-      </w:pPr>
-      <w:r>
-        <w:rPr>
-          <w:rFonts w:ascii="Aptos" w:hAnsi="Aptos"/>
+          <w:rFonts w:cstheme="minorHAnsi"/>
+        </w:rPr>
+      </w:pPr>
+      <w:r>
+        <w:rPr>
+          <w:rFonts w:cstheme="minorHAnsi"/>
         </w:rPr>
         <w:t>Переменные это некоторые утверждения, которые могуть быть либо истинными либо ложными (1 или 0).</w:t>
       </w:r>
       <w:r>
+        <w:rPr>
+          <w:rFonts w:cstheme="minorHAnsi"/>
+        </w:rPr>
         <w:br/>
       </w:r>
     </w:p>
@@ -634,16 +701,29 @@
           <w:ilvl w:val="0"/>
           <w:numId w:val="11"/>
         </w:numPr>
-      </w:pPr>
-      <w:r>
+        <w:rPr>
+          <w:rFonts w:cstheme="minorHAnsi"/>
+        </w:rPr>
+      </w:pPr>
+      <w:r>
+        <w:rPr>
+          <w:rFonts w:cstheme="minorHAnsi"/>
+        </w:rPr>
         <w:t>Для составления логической формулы требуется соединить переменные логическими связками</w:t>
       </w:r>
     </w:p>
     <w:p>
       <w:pPr>
         <w:pStyle w:val="Heading2"/>
-      </w:pPr>
-      <w:r>
+        <w:rPr>
+          <w:rFonts w:asciiTheme="minorHAnsi" w:hAnsiTheme="minorHAnsi" w:cstheme="minorHAnsi"/>
+        </w:rPr>
+      </w:pPr>
+      <w:r>
+        <w:rPr>
+          <w:rFonts w:asciiTheme="minorHAnsi" w:hAnsiTheme="minorHAnsi" w:cstheme="minorHAnsi"/>
+        </w:rPr>
+        <w:lastRenderedPageBreak/>
         <w:br/>
         <w:t>Логические связки</w:t>
       </w:r>
@@ -657,12 +737,12 @@
         </w:numPr>
         <w:spacing w:after="0" w:line="240" w:lineRule="auto"/>
         <w:rPr>
-          <w:rFonts w:ascii="Aptos" w:hAnsi="Aptos"/>
-        </w:rPr>
-      </w:pPr>
-      <w:r>
-        <w:rPr>
-          <w:rFonts w:ascii="Aptos" w:hAnsi="Aptos"/>
+          <w:rFonts w:cstheme="minorHAnsi"/>
+        </w:rPr>
+      </w:pPr>
+      <w:r>
+        <w:rPr>
+          <w:rFonts w:cstheme="minorHAnsi"/>
         </w:rPr>
         <w:t xml:space="preserve">Между двумя переменными могут существовать некоторые отношения. </w:t>
       </w:r>
@@ -672,26 +752,14 @@
         <w:pStyle w:val="ListParagraph"/>
         <w:spacing w:after="0" w:line="240" w:lineRule="auto"/>
         <w:rPr>
-          <w:rFonts w:ascii="Aptos" w:hAnsi="Aptos"/>
-        </w:rPr>
-      </w:pPr>
-      <w:r>
-        <w:rPr>
-          <w:rFonts w:ascii="Aptos" w:hAnsi="Aptos"/>
-        </w:rPr>
-        <w:t>Напрмер А: 6|x, B: 3|x. Эти два утверждения имеют такие оношения, что если верно А, то В также верно. Это отношение называется</w:t>
-      </w:r>
-      <w:r>
-        <w:rPr>
-          <w:rFonts w:ascii="Aptos" w:hAnsi="Aptos"/>
-        </w:rPr>
-        <w:t xml:space="preserve"> импликацией.</w:t>
-      </w:r>
-      <w:r>
-        <w:rPr>
-          <w:rFonts w:ascii="Aptos" w:hAnsi="Aptos"/>
-        </w:rPr>
-        <w:t xml:space="preserve"> </w:t>
+          <w:rFonts w:cstheme="minorHAnsi"/>
+        </w:rPr>
+      </w:pPr>
+      <w:r>
+        <w:rPr>
+          <w:rFonts w:cstheme="minorHAnsi"/>
+        </w:rPr>
+        <w:t xml:space="preserve">Напрмер А: 6|x, B: 3|x. Эти два утверждения имеют такие оношения, что если верно А, то В также верно. Это отношение называется импликацией. </w:t>
       </w:r>
     </w:p>
     <w:p>
@@ -699,39 +767,31 @@
         <w:pStyle w:val="ListParagraph"/>
         <w:spacing w:after="0" w:line="240" w:lineRule="auto"/>
         <w:rPr>
-          <w:rFonts w:ascii="Aptos" w:hAnsi="Aptos"/>
+          <w:rFonts w:cstheme="minorHAnsi"/>
           <w:b/>
           <w:bCs/>
         </w:rPr>
       </w:pPr>
       <w:r>
         <w:rPr>
-          <w:rFonts w:ascii="Aptos" w:hAnsi="Aptos"/>
+          <w:rFonts w:cstheme="minorHAnsi"/>
         </w:rPr>
         <w:t xml:space="preserve">Такие отношения выражают с помощью </w:t>
       </w:r>
       <w:r>
         <w:rPr>
-          <w:rFonts w:ascii="Aptos" w:hAnsi="Aptos"/>
+          <w:rFonts w:cstheme="minorHAnsi"/>
           <w:b/>
           <w:bCs/>
         </w:rPr>
-        <w:t>логических связок</w:t>
-      </w:r>
-      <w:r>
-        <w:rPr>
-          <w:rFonts w:ascii="Aptos" w:hAnsi="Aptos"/>
-          <w:b/>
-          <w:bCs/>
-        </w:rPr>
-        <w:t>.</w:t>
+        <w:t>логических связок.</w:t>
       </w:r>
     </w:p>
     <w:p>
       <w:pPr>
         <w:spacing w:after="0" w:line="240" w:lineRule="auto"/>
         <w:rPr>
-          <w:rFonts w:ascii="Aptos" w:hAnsi="Aptos"/>
+          <w:rFonts w:cstheme="minorHAnsi"/>
         </w:rPr>
       </w:pPr>
     </w:p>
@@ -744,12 +804,12 @@
         </w:numPr>
         <w:spacing w:after="0" w:line="240" w:lineRule="auto"/>
         <w:rPr>
-          <w:rFonts w:ascii="Aptos" w:hAnsi="Aptos"/>
-        </w:rPr>
-      </w:pPr>
-      <w:r>
-        <w:rPr>
-          <w:rFonts w:ascii="Aptos" w:hAnsi="Aptos"/>
+          <w:rFonts w:cstheme="minorHAnsi"/>
+        </w:rPr>
+      </w:pPr>
+      <w:r>
+        <w:rPr>
+          <w:rFonts w:cstheme="minorHAnsi"/>
         </w:rPr>
         <w:t>Существуют следующие логические связки:</w:t>
       </w:r>
@@ -759,7 +819,7 @@
         <w:pStyle w:val="ListParagraph"/>
         <w:spacing w:after="0" w:line="240" w:lineRule="auto"/>
         <w:rPr>
-          <w:rFonts w:ascii="Aptos" w:hAnsi="Aptos"/>
+          <w:rFonts w:cstheme="minorHAnsi"/>
         </w:rPr>
       </w:pPr>
     </w:p>
@@ -775,43 +835,13 @@
         <w:rPr>
           <w:rFonts w:cstheme="minorHAnsi"/>
         </w:rPr>
-        <w:lastRenderedPageBreak/>
-        <w:t>Пусть Х</w:t>
-      </w:r>
-      <w:r>
-        <w:rPr>
-          <w:rFonts w:cstheme="minorHAnsi"/>
-        </w:rPr>
-        <w:t xml:space="preserve"> </w:t>
-      </w:r>
-      <w:r>
-        <w:rPr>
-          <w:rFonts w:cstheme="minorHAnsi"/>
-        </w:rPr>
-        <w:t>и</w:t>
-      </w:r>
-      <w:r>
-        <w:rPr>
-          <w:rFonts w:cstheme="minorHAnsi"/>
-        </w:rPr>
-        <w:t xml:space="preserve"> </w:t>
-      </w:r>
-      <w:r>
-        <w:rPr>
-          <w:rFonts w:cstheme="minorHAnsi"/>
-        </w:rPr>
-        <w:t xml:space="preserve">У некоторые высказывания. </w:t>
+        <w:t xml:space="preserve">Пусть Х и У некоторые высказывания. </w:t>
       </w:r>
       <w:r>
         <w:rPr>
           <w:rFonts w:cstheme="minorHAnsi"/>
         </w:rPr>
         <w:br/>
-      </w:r>
-      <w:r>
-        <w:rPr>
-          <w:rFonts w:cstheme="minorHAnsi"/>
-        </w:rPr>
         <w:t>Тогда:</w:t>
       </w:r>
       <w:r>
@@ -845,19 +875,7 @@
         <w:rPr>
           <w:rFonts w:cstheme="minorHAnsi"/>
         </w:rPr>
-        <w:t xml:space="preserve"> </w:t>
-      </w:r>
-      <w:r>
-        <w:rPr>
-          <w:rFonts w:cstheme="minorHAnsi"/>
-        </w:rPr>
-        <w:t xml:space="preserve">– </w:t>
-      </w:r>
-      <w:r>
-        <w:rPr>
-          <w:rFonts w:cstheme="minorHAnsi"/>
-        </w:rPr>
-        <w:t xml:space="preserve">«Х и Ү» - </w:t>
+        <w:t xml:space="preserve"> – «Х и Ү» - </w:t>
       </w:r>
       <w:r>
         <w:rPr>
@@ -888,7 +906,7 @@
       </w:pPr>
       <w:r>
         <w:rPr>
-          <w:rFonts w:ascii="Cambria Math" w:hAnsi="Cambria Math" w:cs="Cambria Math"/>
+          <w:rFonts w:cstheme="minorHAnsi"/>
           <w:b/>
           <w:bCs/>
           <w:lang w:val="en-US"/>
@@ -897,21 +915,9 @@
       </w:r>
       <w:r>
         <w:rPr>
-          <w:rFonts w:ascii="Cambria Math" w:hAnsi="Cambria Math" w:cs="Cambria Math"/>
-        </w:rPr>
-        <w:t xml:space="preserve"> – </w:t>
-      </w:r>
-      <w:r>
-        <w:rPr>
-          <w:rFonts w:cstheme="minorHAnsi"/>
-        </w:rPr>
-        <w:t>«Х или Ү»</w:t>
-      </w:r>
-      <w:r>
-        <w:rPr>
-          <w:rFonts w:cstheme="minorHAnsi"/>
-        </w:rPr>
-        <w:t xml:space="preserve"> - </w:t>
+          <w:rFonts w:cstheme="minorHAnsi"/>
+        </w:rPr>
+        <w:t xml:space="preserve"> – «Х или Ү» - </w:t>
       </w:r>
       <w:r>
         <w:rPr>
@@ -952,19 +958,7 @@
         <w:rPr>
           <w:rFonts w:cstheme="minorHAnsi"/>
         </w:rPr>
-        <w:t xml:space="preserve"> </w:t>
-      </w:r>
-      <w:r>
-        <w:rPr>
-          <w:rFonts w:cstheme="minorHAnsi"/>
-        </w:rPr>
-        <w:t xml:space="preserve">– </w:t>
-      </w:r>
-      <w:r>
-        <w:rPr>
-          <w:rFonts w:cstheme="minorHAnsi"/>
-        </w:rPr>
-        <w:t xml:space="preserve">«не Х» </w:t>
+        <w:t xml:space="preserve"> – «не Х» </w:t>
       </w:r>
       <w:r>
         <w:rPr>
@@ -1005,19 +999,7 @@
         <w:rPr>
           <w:rFonts w:cstheme="minorHAnsi"/>
         </w:rPr>
-        <w:t xml:space="preserve"> </w:t>
-      </w:r>
-      <w:r>
-        <w:rPr>
-          <w:rFonts w:cstheme="minorHAnsi"/>
-        </w:rPr>
-        <w:t xml:space="preserve">– </w:t>
-      </w:r>
-      <w:r>
-        <w:rPr>
-          <w:rFonts w:cstheme="minorHAnsi"/>
-        </w:rPr>
-        <w:t xml:space="preserve">«если Х, то У» </w:t>
+        <w:t xml:space="preserve"> – «если Х, то У» </w:t>
       </w:r>
       <w:r>
         <w:rPr>
@@ -1058,19 +1040,7 @@
         <w:rPr>
           <w:rFonts w:cstheme="minorHAnsi"/>
         </w:rPr>
-        <w:t xml:space="preserve"> </w:t>
-      </w:r>
-      <w:r>
-        <w:rPr>
-          <w:rFonts w:cstheme="minorHAnsi"/>
-        </w:rPr>
-        <w:t xml:space="preserve">– </w:t>
-      </w:r>
-      <w:r>
-        <w:rPr>
-          <w:rFonts w:cstheme="minorHAnsi"/>
-        </w:rPr>
-        <w:t xml:space="preserve">«Х тогда и только тогда, когда Ү» - </w:t>
+        <w:t xml:space="preserve"> – «Х тогда и только тогда, когда Ү» - </w:t>
       </w:r>
       <w:r>
         <w:rPr>
@@ -1099,13 +1069,13 @@
       <w:r>
         <w:rPr>
           <w:rFonts w:cstheme="minorHAnsi"/>
-          <w:lang w:val="en-US"/>
         </w:rPr>
         <w:br/>
       </w:r>
       <w:r>
         <w:rPr>
           <w:rFonts w:cstheme="minorHAnsi"/>
+          <w:noProof/>
           <w:lang w:val="en-US"/>
         </w:rPr>
         <w:drawing>
@@ -1149,7 +1119,7 @@
       <w:pPr>
         <w:spacing w:after="0" w:line="240" w:lineRule="auto"/>
         <w:rPr>
-          <w:rFonts w:ascii="Aptos" w:hAnsi="Aptos"/>
+          <w:rFonts w:cstheme="minorHAnsi"/>
         </w:rPr>
       </w:pPr>
     </w:p>
@@ -1158,11 +1128,13 @@
         <w:pStyle w:val="Heading2"/>
         <w:rPr>
           <w:rStyle w:val="Heading2Char"/>
+          <w:rFonts w:asciiTheme="minorHAnsi" w:hAnsiTheme="minorHAnsi" w:cstheme="minorHAnsi"/>
         </w:rPr>
       </w:pPr>
       <w:r>
         <w:rPr>
           <w:rStyle w:val="Heading2Char"/>
+          <w:rFonts w:asciiTheme="minorHAnsi" w:hAnsiTheme="minorHAnsi" w:cstheme="minorHAnsi"/>
         </w:rPr>
         <w:t>Аксиомы булевой алгебры</w:t>
       </w:r>
@@ -1177,7 +1149,7 @@
         <w:spacing w:after="0"/>
         <w:rPr>
           <w:rStyle w:val="Heading2Char"/>
-          <w:rFonts w:asciiTheme="minorHAnsi" w:eastAsiaTheme="minorHAnsi" w:hAnsiTheme="minorHAnsi" w:cstheme="minorBidi"/>
+          <w:rFonts w:asciiTheme="minorHAnsi" w:eastAsiaTheme="minorHAnsi" w:hAnsiTheme="minorHAnsi" w:cstheme="minorHAnsi"/>
           <w:color w:val="auto"/>
           <w:sz w:val="22"/>
           <w:szCs w:val="22"/>
@@ -1188,9 +1160,13 @@
       <w:pPr>
         <w:spacing w:after="0"/>
         <w:ind w:left="567"/>
-      </w:pPr>
-      <w:r>
-        <w:rPr>
+        <w:rPr>
+          <w:rFonts w:cstheme="minorHAnsi"/>
+        </w:rPr>
+      </w:pPr>
+      <w:r>
+        <w:rPr>
+          <w:rFonts w:cstheme="minorHAnsi"/>
           <w:noProof/>
         </w:rPr>
         <w:drawing>
@@ -1233,31 +1209,48 @@
     <w:p>
       <w:pPr>
         <w:pStyle w:val="ListParagraph"/>
+        <w:rPr>
+          <w:rFonts w:cstheme="minorHAnsi"/>
+        </w:rPr>
       </w:pPr>
     </w:p>
     <w:p>
       <w:pPr>
         <w:pStyle w:val="ListParagraph"/>
-      </w:pPr>
-      <w:r>
+        <w:rPr>
+          <w:rFonts w:cstheme="minorHAnsi"/>
+        </w:rPr>
+      </w:pPr>
+      <w:r>
+        <w:rPr>
+          <w:rFonts w:cstheme="minorHAnsi"/>
+        </w:rPr>
         <w:t>1 и 2 называют идемпотентностью</w:t>
       </w:r>
       <w:r>
+        <w:rPr>
+          <w:rFonts w:cstheme="minorHAnsi"/>
+        </w:rPr>
         <w:br/>
       </w:r>
       <w:r>
+        <w:rPr>
+          <w:rFonts w:cstheme="minorHAnsi"/>
+        </w:rPr>
         <w:br/>
-      </w:r>
-      <w:r>
         <w:t>3 и 4 — коммутативностью</w:t>
       </w:r>
       <w:r>
+        <w:rPr>
+          <w:rFonts w:cstheme="minorHAnsi"/>
+        </w:rPr>
         <w:br/>
       </w:r>
       <w:r>
+        <w:rPr>
+          <w:rFonts w:cstheme="minorHAnsi"/>
+        </w:rPr>
         <w:br/>
-      </w:r>
-      <w:r>
         <w:t>5 и 6 — ассоциативностью соответственно конъюнкции и дизъюнкции</w:t>
       </w:r>
     </w:p>
@@ -1269,13 +1262,18 @@
           <w:numId w:val="13"/>
         </w:numPr>
         <w:ind w:left="1134" w:hanging="425"/>
-      </w:pPr>
-      <w:r>
-        <w:rPr>
+        <w:rPr>
+          <w:rFonts w:cstheme="minorHAnsi"/>
+        </w:rPr>
+      </w:pPr>
+      <w:r>
+        <w:rPr>
+          <w:rFonts w:cstheme="minorHAnsi"/>
           <w:color w:val="FFC000"/>
           <w:sz w:val="20"/>
           <w:szCs w:val="20"/>
         </w:rPr>
+        <w:lastRenderedPageBreak/>
         <w:t xml:space="preserve">Ассоциативность конъюнкции означает, что в конъюнкции трех формул скобки можно ставить как угодно, а следовательно, вообще не ставить. </w:t>
       </w:r>
     </w:p>
@@ -1287,9 +1285,13 @@
           <w:numId w:val="13"/>
         </w:numPr>
         <w:ind w:left="1134" w:hanging="425"/>
-      </w:pPr>
-      <w:r>
-        <w:rPr>
+        <w:rPr>
+          <w:rFonts w:cstheme="minorHAnsi"/>
+        </w:rPr>
+      </w:pPr>
+      <w:r>
+        <w:rPr>
+          <w:rFonts w:cstheme="minorHAnsi"/>
           <w:color w:val="FFC000"/>
           <w:sz w:val="18"/>
           <w:szCs w:val="18"/>
@@ -1305,9 +1307,13 @@
           <w:numId w:val="13"/>
         </w:numPr>
         <w:ind w:left="1134" w:hanging="425"/>
-      </w:pPr>
-      <w:r>
-        <w:rPr>
+        <w:rPr>
+          <w:rFonts w:cstheme="minorHAnsi"/>
+        </w:rPr>
+      </w:pPr>
+      <w:r>
+        <w:rPr>
+          <w:rFonts w:cstheme="minorHAnsi"/>
           <w:color w:val="FFC000"/>
           <w:sz w:val="20"/>
           <w:szCs w:val="20"/>
@@ -1316,6 +1322,7 @@
       </w:r>
       <w:r>
         <w:rPr>
+          <w:rFonts w:cstheme="minorHAnsi"/>
           <w:color w:val="FFC000"/>
           <w:sz w:val="20"/>
           <w:szCs w:val="20"/>
@@ -1327,8 +1334,14 @@
       <w:pPr>
         <w:spacing w:after="0" w:line="240" w:lineRule="auto"/>
         <w:ind w:left="720"/>
-      </w:pPr>
-      <w:r>
+        <w:rPr>
+          <w:rFonts w:cstheme="minorHAnsi"/>
+        </w:rPr>
+      </w:pPr>
+      <w:r>
+        <w:rPr>
+          <w:rFonts w:cstheme="minorHAnsi"/>
+        </w:rPr>
         <w:t>Закон 7 называют дистрибутивностью конъюнкции относительно дизъ юнкции</w:t>
       </w:r>
     </w:p>
@@ -1341,6 +1354,7 @@
         </w:numPr>
         <w:spacing w:after="0" w:line="240" w:lineRule="auto"/>
         <w:rPr>
+          <w:rFonts w:cstheme="minorHAnsi"/>
           <w:color w:val="FFC000"/>
           <w:sz w:val="20"/>
           <w:szCs w:val="20"/>
@@ -1348,6 +1362,7 @@
       </w:pPr>
       <w:r>
         <w:rPr>
+          <w:rFonts w:cstheme="minorHAnsi"/>
           <w:color w:val="FFC000"/>
           <w:sz w:val="20"/>
           <w:szCs w:val="20"/>
@@ -1365,28 +1380,12 @@
       </w:r>
       <w:r>
         <w:rPr>
+          <w:rFonts w:cstheme="minorHAnsi"/>
           <w:color w:val="FFC000"/>
           <w:sz w:val="20"/>
           <w:szCs w:val="20"/>
         </w:rPr>
-        <w:t xml:space="preserve"> </w:t>
-      </w:r>
-      <w:r>
-        <w:rPr>
-          <w:rFonts w:ascii="Calibri" w:hAnsi="Calibri" w:cs="Calibri"/>
-          <w:color w:val="FFC000"/>
-          <w:sz w:val="20"/>
-          <w:szCs w:val="20"/>
-        </w:rPr>
-        <w:t>и</w:t>
-      </w:r>
-      <w:r>
-        <w:rPr>
-          <w:color w:val="FFC000"/>
-          <w:sz w:val="20"/>
-          <w:szCs w:val="20"/>
-        </w:rPr>
-        <w:t xml:space="preserve"> </w:t>
+        <w:t xml:space="preserve"> и </w:t>
       </w:r>
       <w:r>
         <w:rPr>
@@ -1399,62 +1398,12 @@
       </w:r>
       <w:r>
         <w:rPr>
+          <w:rFonts w:cstheme="minorHAnsi"/>
           <w:color w:val="FFC000"/>
           <w:sz w:val="20"/>
           <w:szCs w:val="20"/>
         </w:rPr>
-        <w:t xml:space="preserve"> </w:t>
-      </w:r>
-      <w:r>
-        <w:rPr>
-          <w:rFonts w:ascii="Calibri" w:hAnsi="Calibri" w:cs="Calibri"/>
-          <w:color w:val="FFC000"/>
-          <w:sz w:val="20"/>
-          <w:szCs w:val="20"/>
-        </w:rPr>
-        <w:t>от</w:t>
-      </w:r>
-      <w:r>
-        <w:rPr>
-          <w:color w:val="FFC000"/>
-          <w:sz w:val="20"/>
-          <w:szCs w:val="20"/>
-        </w:rPr>
-        <w:t xml:space="preserve"> </w:t>
-      </w:r>
-      <w:r>
-        <w:rPr>
-          <w:rFonts w:ascii="Calibri" w:hAnsi="Calibri" w:cs="Calibri"/>
-          <w:color w:val="FFC000"/>
-          <w:sz w:val="20"/>
-          <w:szCs w:val="20"/>
-        </w:rPr>
-        <w:t>числовых</w:t>
-      </w:r>
-      <w:r>
-        <w:rPr>
-          <w:color w:val="FFC000"/>
-          <w:sz w:val="20"/>
-          <w:szCs w:val="20"/>
-        </w:rPr>
-        <w:t xml:space="preserve"> </w:t>
-      </w:r>
-      <w:r>
-        <w:rPr>
-          <w:rFonts w:ascii="Calibri" w:hAnsi="Calibri" w:cs="Calibri"/>
-          <w:color w:val="FFC000"/>
-          <w:sz w:val="20"/>
-          <w:szCs w:val="20"/>
-        </w:rPr>
-        <w:t>операций</w:t>
-      </w:r>
-      <w:r>
-        <w:rPr>
-          <w:color w:val="FFC000"/>
-          <w:sz w:val="20"/>
-          <w:szCs w:val="20"/>
-        </w:rPr>
-        <w:t xml:space="preserve"> </w:t>
+        <w:t xml:space="preserve"> от числовых операций </w:t>
       </w:r>
       <w:r>
         <w:rPr>
@@ -1467,498 +1416,122 @@
       </w:r>
       <w:r>
         <w:rPr>
+          <w:rFonts w:cstheme="minorHAnsi"/>
           <w:color w:val="FFC000"/>
           <w:sz w:val="20"/>
           <w:szCs w:val="20"/>
         </w:rPr>
-        <w:t xml:space="preserve"> </w:t>
-      </w:r>
-      <w:r>
-        <w:rPr>
-          <w:rFonts w:ascii="Calibri" w:hAnsi="Calibri" w:cs="Calibri"/>
-          <w:color w:val="FFC000"/>
-          <w:sz w:val="20"/>
-          <w:szCs w:val="20"/>
-        </w:rPr>
-        <w:t>и</w:t>
-      </w:r>
-      <w:r>
-        <w:rPr>
-          <w:color w:val="FFC000"/>
-          <w:sz w:val="20"/>
-          <w:szCs w:val="20"/>
-        </w:rPr>
-        <w:t xml:space="preserve"> + </w:t>
-      </w:r>
-      <w:r>
-        <w:rPr>
-          <w:rFonts w:ascii="Calibri" w:hAnsi="Calibri" w:cs="Calibri"/>
-          <w:color w:val="FFC000"/>
-          <w:sz w:val="20"/>
-          <w:szCs w:val="20"/>
-        </w:rPr>
-        <w:t>состоит</w:t>
-      </w:r>
-      <w:r>
-        <w:rPr>
-          <w:color w:val="FFC000"/>
-          <w:sz w:val="20"/>
-          <w:szCs w:val="20"/>
-        </w:rPr>
-        <w:t xml:space="preserve"> </w:t>
-      </w:r>
-      <w:r>
-        <w:rPr>
-          <w:rFonts w:ascii="Calibri" w:hAnsi="Calibri" w:cs="Calibri"/>
-          <w:color w:val="FFC000"/>
-          <w:sz w:val="20"/>
-          <w:szCs w:val="20"/>
-        </w:rPr>
-        <w:t>в</w:t>
-      </w:r>
-      <w:r>
-        <w:rPr>
-          <w:color w:val="FFC000"/>
-          <w:sz w:val="20"/>
-          <w:szCs w:val="20"/>
-        </w:rPr>
-        <w:t xml:space="preserve"> </w:t>
-      </w:r>
-      <w:r>
-        <w:rPr>
-          <w:rFonts w:ascii="Calibri" w:hAnsi="Calibri" w:cs="Calibri"/>
-          <w:color w:val="FFC000"/>
-          <w:sz w:val="20"/>
-          <w:szCs w:val="20"/>
-        </w:rPr>
-        <w:t>том</w:t>
-      </w:r>
-      <w:r>
-        <w:rPr>
-          <w:color w:val="FFC000"/>
-          <w:sz w:val="20"/>
-          <w:szCs w:val="20"/>
-        </w:rPr>
-        <w:t xml:space="preserve">, </w:t>
-      </w:r>
-      <w:r>
-        <w:rPr>
-          <w:rFonts w:ascii="Calibri" w:hAnsi="Calibri" w:cs="Calibri"/>
-          <w:color w:val="FFC000"/>
-          <w:sz w:val="20"/>
-          <w:szCs w:val="20"/>
-        </w:rPr>
-        <w:t>что</w:t>
-      </w:r>
-      <w:r>
-        <w:rPr>
-          <w:color w:val="FFC000"/>
-          <w:sz w:val="20"/>
-          <w:szCs w:val="20"/>
-        </w:rPr>
-        <w:t xml:space="preserve"> </w:t>
-      </w:r>
-      <w:r>
-        <w:rPr>
-          <w:rFonts w:ascii="Calibri" w:hAnsi="Calibri" w:cs="Calibri"/>
-          <w:color w:val="FFC000"/>
-          <w:sz w:val="20"/>
-          <w:szCs w:val="20"/>
-        </w:rPr>
-        <w:t>для</w:t>
-      </w:r>
-      <w:r>
-        <w:rPr>
-          <w:color w:val="FFC000"/>
-          <w:sz w:val="20"/>
-          <w:szCs w:val="20"/>
-        </w:rPr>
-        <w:t xml:space="preserve"> </w:t>
-      </w:r>
-      <w:r>
-        <w:rPr>
-          <w:rFonts w:ascii="Calibri" w:hAnsi="Calibri" w:cs="Calibri"/>
-          <w:color w:val="FFC000"/>
-          <w:sz w:val="20"/>
-          <w:szCs w:val="20"/>
-        </w:rPr>
-        <w:t>высказываний</w:t>
-      </w:r>
-      <w:r>
-        <w:rPr>
-          <w:color w:val="FFC000"/>
-          <w:sz w:val="20"/>
-          <w:szCs w:val="20"/>
-        </w:rPr>
-        <w:t xml:space="preserve"> </w:t>
-      </w:r>
-      <w:r>
-        <w:rPr>
-          <w:rFonts w:ascii="Calibri" w:hAnsi="Calibri" w:cs="Calibri"/>
-          <w:color w:val="FFC000"/>
-          <w:sz w:val="20"/>
-          <w:szCs w:val="20"/>
-        </w:rPr>
-        <w:t>выполняются</w:t>
-      </w:r>
-      <w:r>
-        <w:rPr>
-          <w:color w:val="FFC000"/>
-          <w:sz w:val="20"/>
-          <w:szCs w:val="20"/>
-        </w:rPr>
-        <w:t xml:space="preserve"> </w:t>
-      </w:r>
-      <w:r>
-        <w:rPr>
-          <w:rFonts w:ascii="Calibri" w:hAnsi="Calibri" w:cs="Calibri"/>
-          <w:color w:val="FFC000"/>
-          <w:sz w:val="20"/>
-          <w:szCs w:val="20"/>
-        </w:rPr>
-        <w:t>обе</w:t>
-      </w:r>
-      <w:r>
-        <w:rPr>
-          <w:color w:val="FFC000"/>
-          <w:sz w:val="20"/>
-          <w:szCs w:val="20"/>
-        </w:rPr>
-        <w:t xml:space="preserve"> </w:t>
-      </w:r>
-      <w:r>
-        <w:rPr>
-          <w:rFonts w:ascii="Calibri" w:hAnsi="Calibri" w:cs="Calibri"/>
-          <w:color w:val="FFC000"/>
-          <w:sz w:val="20"/>
-          <w:szCs w:val="20"/>
-        </w:rPr>
-        <w:t>дистрибутивности</w:t>
-      </w:r>
-      <w:r>
-        <w:rPr>
-          <w:color w:val="FFC000"/>
-          <w:sz w:val="20"/>
-          <w:szCs w:val="20"/>
-        </w:rPr>
-        <w:t xml:space="preserve">, </w:t>
-      </w:r>
-      <w:r>
-        <w:rPr>
-          <w:rFonts w:ascii="Calibri" w:hAnsi="Calibri" w:cs="Calibri"/>
-          <w:color w:val="FFC000"/>
-          <w:sz w:val="20"/>
-          <w:szCs w:val="20"/>
-        </w:rPr>
-        <w:t>а</w:t>
-      </w:r>
-      <w:r>
-        <w:rPr>
-          <w:color w:val="FFC000"/>
-          <w:sz w:val="20"/>
-          <w:szCs w:val="20"/>
-        </w:rPr>
-        <w:t xml:space="preserve"> </w:t>
-      </w:r>
-      <w:r>
-        <w:rPr>
-          <w:rFonts w:ascii="Calibri" w:hAnsi="Calibri" w:cs="Calibri"/>
-          <w:color w:val="FFC000"/>
-          <w:sz w:val="20"/>
-          <w:szCs w:val="20"/>
-        </w:rPr>
-        <w:t>для</w:t>
-      </w:r>
-      <w:r>
-        <w:rPr>
-          <w:color w:val="FFC000"/>
-          <w:sz w:val="20"/>
-          <w:szCs w:val="20"/>
-        </w:rPr>
-        <w:t xml:space="preserve"> </w:t>
-      </w:r>
-      <w:r>
-        <w:rPr>
-          <w:rFonts w:ascii="Calibri" w:hAnsi="Calibri" w:cs="Calibri"/>
-          <w:color w:val="FFC000"/>
-          <w:sz w:val="20"/>
-          <w:szCs w:val="20"/>
-        </w:rPr>
-        <w:t>чисел</w:t>
-      </w:r>
-      <w:r>
-        <w:rPr>
-          <w:color w:val="FFC000"/>
-          <w:sz w:val="20"/>
-          <w:szCs w:val="20"/>
-        </w:rPr>
-        <w:t xml:space="preserve"> </w:t>
-      </w:r>
-      <w:r>
-        <w:rPr>
-          <w:rFonts w:ascii="Calibri" w:hAnsi="Calibri" w:cs="Calibri"/>
-          <w:color w:val="FFC000"/>
-          <w:sz w:val="20"/>
-          <w:szCs w:val="20"/>
-        </w:rPr>
-        <w:t>—</w:t>
-      </w:r>
-      <w:r>
-        <w:rPr>
-          <w:color w:val="FFC000"/>
-          <w:sz w:val="20"/>
-          <w:szCs w:val="20"/>
-        </w:rPr>
-        <w:t xml:space="preserve"> </w:t>
-      </w:r>
-      <w:r>
-        <w:rPr>
-          <w:rFonts w:ascii="Calibri" w:hAnsi="Calibri" w:cs="Calibri"/>
-          <w:color w:val="FFC000"/>
-          <w:sz w:val="20"/>
-          <w:szCs w:val="20"/>
-        </w:rPr>
-        <w:t>только</w:t>
-      </w:r>
-      <w:r>
-        <w:rPr>
-          <w:color w:val="FFC000"/>
-          <w:sz w:val="20"/>
-          <w:szCs w:val="20"/>
-        </w:rPr>
-        <w:t xml:space="preserve"> </w:t>
-      </w:r>
-      <w:r>
-        <w:rPr>
-          <w:rFonts w:ascii="Calibri" w:hAnsi="Calibri" w:cs="Calibri"/>
-          <w:color w:val="FFC000"/>
-          <w:sz w:val="20"/>
-          <w:szCs w:val="20"/>
-        </w:rPr>
-        <w:t>одна</w:t>
-      </w:r>
-      <w:r>
-        <w:rPr>
-          <w:color w:val="FFC000"/>
-          <w:sz w:val="20"/>
-          <w:szCs w:val="20"/>
-        </w:rPr>
-        <w:t xml:space="preserve">. </w:t>
-      </w:r>
-      <w:r>
-        <w:rPr>
-          <w:rFonts w:ascii="Calibri" w:hAnsi="Calibri" w:cs="Calibri"/>
-          <w:color w:val="FFC000"/>
-          <w:sz w:val="20"/>
-          <w:szCs w:val="20"/>
-        </w:rPr>
-        <w:t>Сложение</w:t>
-      </w:r>
-      <w:r>
-        <w:rPr>
-          <w:color w:val="FFC000"/>
-          <w:sz w:val="20"/>
-          <w:szCs w:val="20"/>
-        </w:rPr>
-        <w:t xml:space="preserve"> </w:t>
-      </w:r>
-      <w:r>
-        <w:rPr>
-          <w:rFonts w:ascii="Calibri" w:hAnsi="Calibri" w:cs="Calibri"/>
-          <w:color w:val="FFC000"/>
-          <w:sz w:val="20"/>
-          <w:szCs w:val="20"/>
-        </w:rPr>
-        <w:t>не</w:t>
-      </w:r>
-      <w:r>
-        <w:rPr>
-          <w:color w:val="FFC000"/>
-          <w:sz w:val="20"/>
-          <w:szCs w:val="20"/>
-        </w:rPr>
-        <w:t xml:space="preserve"> </w:t>
-      </w:r>
-      <w:r>
-        <w:rPr>
-          <w:rFonts w:ascii="Calibri" w:hAnsi="Calibri" w:cs="Calibri"/>
-          <w:color w:val="FFC000"/>
-          <w:sz w:val="20"/>
-          <w:szCs w:val="20"/>
-        </w:rPr>
-        <w:t>дистрибутивно</w:t>
-      </w:r>
-      <w:r>
-        <w:rPr>
-          <w:color w:val="FFC000"/>
-          <w:sz w:val="20"/>
-          <w:szCs w:val="20"/>
-        </w:rPr>
-        <w:t xml:space="preserve"> </w:t>
-      </w:r>
-      <w:r>
-        <w:rPr>
-          <w:rFonts w:ascii="Calibri" w:hAnsi="Calibri" w:cs="Calibri"/>
-          <w:color w:val="FFC000"/>
-          <w:sz w:val="20"/>
-          <w:szCs w:val="20"/>
-        </w:rPr>
-        <w:t>относительно</w:t>
-      </w:r>
-      <w:r>
-        <w:rPr>
-          <w:color w:val="FFC000"/>
-          <w:sz w:val="20"/>
-          <w:szCs w:val="20"/>
-        </w:rPr>
-        <w:t xml:space="preserve"> </w:t>
-      </w:r>
-      <w:r>
-        <w:rPr>
-          <w:rFonts w:ascii="Calibri" w:hAnsi="Calibri" w:cs="Calibri"/>
-          <w:color w:val="FFC000"/>
-          <w:sz w:val="20"/>
-          <w:szCs w:val="20"/>
-        </w:rPr>
-        <w:t>умножения</w:t>
+        <w:t xml:space="preserve"> и + состоит в том, что для высказываний выполняются обе дистрибутивности, а для чисел — только одна. Сложение не дистрибутивно относительно умножения</w:t>
       </w:r>
     </w:p>
     <w:p>
       <w:pPr>
         <w:pStyle w:val="ListParagraph"/>
+        <w:rPr>
+          <w:rFonts w:cstheme="minorHAnsi"/>
+        </w:rPr>
       </w:pPr>
     </w:p>
     <w:p>
       <w:pPr>
         <w:ind w:left="851"/>
-      </w:pPr>
-      <w:r>
-        <w:lastRenderedPageBreak/>
+        <w:rPr>
+          <w:rFonts w:cstheme="minorHAnsi"/>
+        </w:rPr>
+      </w:pPr>
+      <w:r>
+        <w:rPr>
+          <w:rFonts w:cstheme="minorHAnsi"/>
+        </w:rPr>
         <w:t>закон 8 — дистрибутивностью дизъюнкции относительно конъюнкции</w:t>
       </w:r>
       <w:r>
+        <w:rPr>
+          <w:rFonts w:cstheme="minorHAnsi"/>
+        </w:rPr>
         <w:br/>
-      </w:r>
-      <w:r>
         <w:t xml:space="preserve">Для применения этих законов в преобразованиях формул удобно иметь в виду следующий аналог. </w:t>
       </w:r>
       <w:r>
+        <w:rPr>
+          <w:rFonts w:cstheme="minorHAnsi"/>
+        </w:rPr>
         <w:br/>
       </w:r>
       <w:r>
+        <w:rPr>
+          <w:rFonts w:cstheme="minorHAnsi"/>
+        </w:rPr>
         <w:br/>
-      </w:r>
-      <w:r>
-        <w:rPr>
-          <w:rFonts w:ascii="Calibri" w:hAnsi="Calibri" w:cs="Calibri"/>
-        </w:rPr>
-        <w:t>Закон</w:t>
-      </w:r>
-      <w:r>
-        <w:t xml:space="preserve"> 9 </w:t>
-      </w:r>
-      <w:r>
-        <w:rPr>
-          <w:rFonts w:ascii="Calibri" w:hAnsi="Calibri" w:cs="Calibri"/>
-        </w:rPr>
-        <w:t>называют</w:t>
-      </w:r>
-      <w:r>
-        <w:t xml:space="preserve"> </w:t>
-      </w:r>
-      <w:r>
-        <w:rPr>
-          <w:rFonts w:ascii="Calibri" w:hAnsi="Calibri" w:cs="Calibri"/>
-        </w:rPr>
-        <w:t>законом</w:t>
-      </w:r>
-      <w:r>
-        <w:t xml:space="preserve"> </w:t>
-      </w:r>
-      <w:r>
-        <w:rPr>
-          <w:rFonts w:ascii="Calibri" w:hAnsi="Calibri" w:cs="Calibri"/>
-        </w:rPr>
-        <w:t>противоречия</w:t>
-      </w:r>
-      <w:r>
+        <w:t>Закон 9 называют законом противоречия</w:t>
+      </w:r>
+      <w:r>
+        <w:rPr>
+          <w:rFonts w:cstheme="minorHAnsi"/>
+        </w:rPr>
         <w:br/>
       </w:r>
       <w:r>
+        <w:rPr>
+          <w:rFonts w:cstheme="minorHAnsi"/>
+        </w:rPr>
         <w:br/>
-      </w:r>
-      <w:r>
-        <w:rPr>
-          <w:rFonts w:ascii="Calibri" w:hAnsi="Calibri" w:cs="Calibri"/>
-        </w:rPr>
-        <w:t>закон</w:t>
-      </w:r>
-      <w:r>
-        <w:t xml:space="preserve"> 10 </w:t>
-      </w:r>
-      <w:r>
-        <w:rPr>
-          <w:rFonts w:ascii="Calibri" w:hAnsi="Calibri" w:cs="Calibri"/>
-        </w:rPr>
-        <w:t>—</w:t>
-      </w:r>
-      <w:r>
-        <w:t xml:space="preserve"> </w:t>
-      </w:r>
-      <w:r>
-        <w:rPr>
-          <w:rFonts w:ascii="Calibri" w:hAnsi="Calibri" w:cs="Calibri"/>
-        </w:rPr>
-        <w:t>законом</w:t>
-      </w:r>
-      <w:r>
-        <w:t xml:space="preserve"> </w:t>
-      </w:r>
-      <w:r>
-        <w:rPr>
-          <w:rFonts w:ascii="Calibri" w:hAnsi="Calibri" w:cs="Calibri"/>
-        </w:rPr>
-        <w:t>исклю</w:t>
-      </w:r>
-      <w:r>
-        <w:t xml:space="preserve">ченного третьего, </w:t>
-      </w:r>
-      <w:r>
+        <w:t xml:space="preserve">закон 10 — законом исключенного третьего, </w:t>
+      </w:r>
+      <w:r>
+        <w:rPr>
+          <w:rFonts w:cstheme="minorHAnsi"/>
+        </w:rPr>
         <w:br/>
       </w:r>
       <w:r>
+        <w:rPr>
+          <w:rFonts w:cstheme="minorHAnsi"/>
+        </w:rPr>
         <w:br/>
-      </w:r>
-      <w:r>
         <w:t xml:space="preserve">законы 11 и 12 — законами де Моргана, </w:t>
       </w:r>
       <w:r>
+        <w:rPr>
+          <w:rFonts w:cstheme="minorHAnsi"/>
+        </w:rPr>
         <w:br/>
       </w:r>
       <w:r>
+        <w:rPr>
+          <w:rFonts w:cstheme="minorHAnsi"/>
+        </w:rPr>
         <w:br/>
-      </w:r>
-      <w:r>
         <w:t>закон 13 — снятием двойного отрицания или инволютивностью</w:t>
       </w:r>
       <w:r>
+        <w:rPr>
+          <w:rFonts w:cstheme="minorHAnsi"/>
+        </w:rPr>
         <w:br/>
       </w:r>
       <w:r>
+        <w:rPr>
+          <w:rFonts w:cstheme="minorHAnsi"/>
+        </w:rPr>
         <w:br/>
-      </w:r>
-      <w:r>
         <w:t>закон 14 — законом контрапозиции.</w:t>
       </w:r>
     </w:p>
     <w:p>
       <w:pPr>
         <w:ind w:left="851"/>
+        <w:rPr>
+          <w:rFonts w:cstheme="minorHAnsi"/>
+        </w:rPr>
       </w:pPr>
     </w:p>
     <w:p>
       <w:pPr>
         <w:ind w:left="851"/>
+        <w:rPr>
+          <w:rFonts w:cstheme="minorHAnsi"/>
+        </w:rPr>
       </w:pPr>
     </w:p>
     <w:p>
@@ -1968,15 +1541,20 @@
           <w:ilvl w:val="0"/>
           <w:numId w:val="15"/>
         </w:numPr>
-      </w:pPr>
-      <w:r>
-        <w:rPr>
+        <w:rPr>
+          <w:rFonts w:cstheme="minorHAnsi"/>
+        </w:rPr>
+      </w:pPr>
+      <w:r>
+        <w:rPr>
+          <w:rFonts w:cstheme="minorHAnsi"/>
           <w:lang w:val="en-US"/>
         </w:rPr>
         <w:t>1 V F = 1</w:t>
       </w:r>
       <w:r>
         <w:rPr>
+          <w:rFonts w:cstheme="minorHAnsi"/>
           <w:lang w:val="en-US"/>
         </w:rPr>
         <w:br/>
@@ -1988,42 +1566,59 @@
         <w:pStyle w:val="ListParagraph"/>
         <w:ind w:left="1080"/>
         <w:rPr>
+          <w:rFonts w:cstheme="minorHAnsi"/>
           <w:lang w:val="en-US"/>
         </w:rPr>
       </w:pPr>
       <w:r>
+        <w:rPr>
+          <w:rFonts w:cstheme="minorHAnsi"/>
+        </w:rPr>
         <w:t xml:space="preserve">0 </w:t>
       </w:r>
       <w:r>
         <w:rPr>
+          <w:rFonts w:cstheme="minorHAnsi"/>
           <w:lang w:val="en-US"/>
         </w:rPr>
         <w:t>V</w:t>
       </w:r>
       <w:r>
+        <w:rPr>
+          <w:rFonts w:cstheme="minorHAnsi"/>
+        </w:rPr>
         <w:t xml:space="preserve"> </w:t>
       </w:r>
       <w:r>
         <w:rPr>
+          <w:rFonts w:cstheme="minorHAnsi"/>
           <w:lang w:val="en-US"/>
         </w:rPr>
         <w:t>F</w:t>
       </w:r>
       <w:r>
+        <w:rPr>
+          <w:rFonts w:cstheme="minorHAnsi"/>
+        </w:rPr>
         <w:t xml:space="preserve"> = </w:t>
       </w:r>
       <w:r>
         <w:rPr>
+          <w:rFonts w:cstheme="minorHAnsi"/>
           <w:lang w:val="en-US"/>
         </w:rPr>
         <w:t>F</w:t>
       </w:r>
       <w:r>
+        <w:rPr>
+          <w:rFonts w:cstheme="minorHAnsi"/>
+        </w:rPr>
         <w:br/>
         <w:t>0</w:t>
       </w:r>
       <w:r>
         <w:rPr>
+          <w:rFonts w:cstheme="minorHAnsi"/>
           <w:lang w:val="en-US"/>
         </w:rPr>
         <w:t xml:space="preserve"> F = 0</w:t>
@@ -2032,8 +1627,14 @@
     <w:p>
       <w:pPr>
         <w:pStyle w:val="Heading1"/>
-      </w:pPr>
-      <w:r>
+        <w:rPr>
+          <w:rFonts w:asciiTheme="minorHAnsi" w:hAnsiTheme="minorHAnsi" w:cstheme="minorHAnsi"/>
+        </w:rPr>
+      </w:pPr>
+      <w:r>
+        <w:rPr>
+          <w:rFonts w:asciiTheme="minorHAnsi" w:hAnsiTheme="minorHAnsi" w:cstheme="minorHAnsi"/>
+        </w:rPr>
         <w:t>_______Природа алгебры________</w:t>
       </w:r>
     </w:p>
@@ -2198,20 +1799,39 @@
     <w:p>
       <w:pPr>
         <w:pStyle w:val="Heading1"/>
-      </w:pPr>
-      <w:r>
+        <w:rPr>
+          <w:rFonts w:asciiTheme="minorHAnsi" w:hAnsiTheme="minorHAnsi" w:cstheme="minorHAnsi"/>
+        </w:rPr>
+      </w:pPr>
+      <w:r>
+        <w:rPr>
+          <w:rFonts w:asciiTheme="minorHAnsi" w:hAnsiTheme="minorHAnsi" w:cstheme="minorHAnsi"/>
+        </w:rPr>
+        <w:lastRenderedPageBreak/>
         <w:t>Симметри</w:t>
       </w:r>
       <w:r>
+        <w:rPr>
+          <w:rFonts w:asciiTheme="minorHAnsi" w:hAnsiTheme="minorHAnsi" w:cstheme="minorHAnsi"/>
+        </w:rPr>
         <w:t>я аксиом</w:t>
       </w:r>
       <w:r>
+        <w:rPr>
+          <w:rFonts w:asciiTheme="minorHAnsi" w:hAnsiTheme="minorHAnsi" w:cstheme="minorHAnsi"/>
+        </w:rPr>
         <w:t xml:space="preserve"> </w:t>
       </w:r>
       <w:r>
+        <w:rPr>
+          <w:rFonts w:asciiTheme="minorHAnsi" w:hAnsiTheme="minorHAnsi" w:cstheme="minorHAnsi"/>
+        </w:rPr>
         <w:t xml:space="preserve">булевой </w:t>
       </w:r>
       <w:r>
+        <w:rPr>
+          <w:rFonts w:asciiTheme="minorHAnsi" w:hAnsiTheme="minorHAnsi" w:cstheme="minorHAnsi"/>
+        </w:rPr>
         <w:t>алгебры</w:t>
       </w:r>
     </w:p>
@@ -2375,24 +1995,7 @@
           <w:sz w:val="22"/>
           <w:szCs w:val="22"/>
         </w:rPr>
-        <w:lastRenderedPageBreak/>
-        <w:t xml:space="preserve">Так </w:t>
-      </w:r>
-      <w:r>
-        <w:rPr>
-          <w:rFonts w:asciiTheme="minorHAnsi" w:hAnsiTheme="minorHAnsi" w:cstheme="minorHAnsi"/>
-          <w:sz w:val="22"/>
-          <w:szCs w:val="22"/>
-        </w:rPr>
-        <w:t>любые равносильные утверждения (</w:t>
-      </w:r>
-      <w:r>
-        <w:rPr>
-          <w:rFonts w:asciiTheme="minorHAnsi" w:hAnsiTheme="minorHAnsi" w:cstheme="minorHAnsi"/>
-          <w:sz w:val="22"/>
-          <w:szCs w:val="22"/>
-        </w:rPr>
-        <w:t xml:space="preserve">А = </w:t>
+        <w:t xml:space="preserve">Так любые равносильные утверждения (А = </w:t>
       </w:r>
       <w:r>
         <w:rPr>
@@ -2409,15 +2012,7 @@
           <w:sz w:val="22"/>
           <w:szCs w:val="22"/>
         </w:rPr>
-        <w:t xml:space="preserve">, и </w:t>
-      </w:r>
-      <w:r>
-        <w:rPr>
-          <w:rFonts w:asciiTheme="minorHAnsi" w:hAnsiTheme="minorHAnsi" w:cstheme="minorHAnsi"/>
-          <w:sz w:val="22"/>
-          <w:szCs w:val="22"/>
-        </w:rPr>
-        <w:t xml:space="preserve">в т.ч. аксиомы) при совершении одновременной замены </w:t>
+        <w:t xml:space="preserve">, и в т.ч. аксиомы) при совершении одновременной замены </w:t>
       </w:r>
       <w:r>
         <w:rPr>
@@ -2496,6 +2091,7 @@
         </w:numPr>
         <w:spacing w:after="0" w:line="240" w:lineRule="auto"/>
         <w:rPr>
+          <w:rFonts w:cstheme="minorHAnsi"/>
           <w:color w:val="FFC000"/>
           <w:sz w:val="20"/>
           <w:szCs w:val="20"/>
@@ -2503,46 +2099,16 @@
       </w:pPr>
       <w:r>
         <w:rPr>
+          <w:rFonts w:cstheme="minorHAnsi"/>
           <w:color w:val="FFC000"/>
           <w:sz w:val="20"/>
           <w:szCs w:val="20"/>
         </w:rPr>
-        <w:t>Важно</w:t>
-      </w:r>
-      <w:r>
-        <w:rPr>
-          <w:color w:val="FFC000"/>
-          <w:sz w:val="20"/>
-          <w:szCs w:val="20"/>
-        </w:rPr>
-        <w:t xml:space="preserve"> сказать, что любой закон, аксиома или просто равсносильность, полученны</w:t>
-      </w:r>
-      <w:r>
-        <w:rPr>
-          <w:color w:val="FFC000"/>
-          <w:sz w:val="20"/>
-          <w:szCs w:val="20"/>
-        </w:rPr>
-        <w:t>й</w:t>
-      </w:r>
-      <w:r>
-        <w:rPr>
-          <w:color w:val="FFC000"/>
-          <w:sz w:val="20"/>
-          <w:szCs w:val="20"/>
-        </w:rPr>
-        <w:t xml:space="preserve"> или доказанные, всегда является тавталогией</w:t>
-      </w:r>
-      <w:r>
-        <w:rPr>
-          <w:color w:val="FFC000"/>
-          <w:sz w:val="20"/>
-          <w:szCs w:val="20"/>
-        </w:rPr>
-        <w:t xml:space="preserve"> (об этом написано в </w:t>
-      </w:r>
-      <w:r>
-        <w:rPr>
+        <w:t xml:space="preserve">Важно сказать, что любой закон, аксиома или просто равсносильность, полученный или доказанные, всегда является тавталогией (об этом написано в </w:t>
+      </w:r>
+      <w:r>
+        <w:rPr>
+          <w:rFonts w:cstheme="minorHAnsi"/>
           <w:color w:val="FFC000"/>
           <w:sz w:val="20"/>
           <w:szCs w:val="20"/>
@@ -2552,19 +2118,12 @@
       </w:r>
       <w:r>
         <w:rPr>
+          <w:rFonts w:cstheme="minorHAnsi"/>
           <w:color w:val="FFC000"/>
           <w:sz w:val="20"/>
           <w:szCs w:val="20"/>
         </w:rPr>
-        <w:t>)</w:t>
-      </w:r>
-      <w:r>
-        <w:rPr>
-          <w:color w:val="FFC000"/>
-          <w:sz w:val="20"/>
-          <w:szCs w:val="20"/>
-        </w:rPr>
-        <w:t>.</w:t>
+        <w:t>).</w:t>
       </w:r>
     </w:p>
     <w:p>
@@ -2576,6 +2135,7 @@
         </w:numPr>
         <w:spacing w:after="0" w:line="240" w:lineRule="auto"/>
         <w:rPr>
+          <w:rFonts w:cstheme="minorHAnsi"/>
           <w:color w:val="FFC000"/>
           <w:sz w:val="20"/>
           <w:szCs w:val="20"/>
@@ -2583,6 +2143,7 @@
       </w:pPr>
       <w:r>
         <w:rPr>
+          <w:rFonts w:cstheme="minorHAnsi"/>
           <w:color w:val="FFC000"/>
           <w:sz w:val="20"/>
           <w:szCs w:val="20"/>
@@ -2591,6 +2152,7 @@
       </w:r>
       <w:r>
         <w:rPr>
+          <w:rFonts w:cstheme="minorHAnsi"/>
           <w:color w:val="FFC000"/>
           <w:sz w:val="20"/>
           <w:szCs w:val="20"/>
@@ -2599,6 +2161,7 @@
       </w:r>
       <w:r>
         <w:rPr>
+          <w:rFonts w:cstheme="minorHAnsi"/>
           <w:color w:val="FFC000"/>
           <w:sz w:val="20"/>
           <w:szCs w:val="20"/>
@@ -2607,51 +2170,31 @@
       </w:r>
       <w:r>
         <w:rPr>
+          <w:rFonts w:cstheme="minorHAnsi"/>
           <w:color w:val="FFC000"/>
           <w:sz w:val="20"/>
           <w:szCs w:val="20"/>
         </w:rPr>
         <w:br/>
-      </w:r>
-      <w:r>
-        <w:rPr>
+        <w:t>(т.е.</w:t>
+      </w:r>
+      <w:r>
+        <w:rPr>
+          <w:rFonts w:cstheme="minorHAnsi"/>
           <w:color w:val="FFC000"/>
           <w:sz w:val="20"/>
           <w:szCs w:val="20"/>
         </w:rPr>
-        <w:t>(</w:t>
-      </w:r>
-      <w:r>
-        <w:rPr>
+        <w:t xml:space="preserve"> некоторый</w:t>
+      </w:r>
+      <w:r>
+        <w:rPr>
+          <w:rFonts w:cstheme="minorHAnsi"/>
           <w:color w:val="FFC000"/>
           <w:sz w:val="20"/>
           <w:szCs w:val="20"/>
         </w:rPr>
-        <w:t>т.е.</w:t>
-      </w:r>
-      <w:r>
-        <w:rPr>
-          <w:color w:val="FFC000"/>
-          <w:sz w:val="20"/>
-          <w:szCs w:val="20"/>
-        </w:rPr>
-        <w:t xml:space="preserve"> некоторый</w:t>
-      </w:r>
-      <w:r>
-        <w:rPr>
-          <w:color w:val="FFC000"/>
-          <w:sz w:val="20"/>
-          <w:szCs w:val="20"/>
-        </w:rPr>
-        <w:t xml:space="preserve"> </w:t>
-      </w:r>
-      <w:r>
-        <w:rPr>
-          <w:color w:val="FFC000"/>
-          <w:sz w:val="20"/>
-          <w:szCs w:val="20"/>
-        </w:rPr>
-        <w:t xml:space="preserve">закон при совершении замены превращается в другой закон, который тоже равносилен (справедлив)). </w:t>
+        <w:t xml:space="preserve"> закон при совершении замены превращается в другой закон, который тоже равносилен (справедлив)). </w:t>
       </w:r>
     </w:p>
     <w:p>
@@ -2663,6 +2206,7 @@
         </w:numPr>
         <w:spacing w:after="0" w:line="240" w:lineRule="auto"/>
         <w:rPr>
+          <w:rFonts w:cstheme="minorHAnsi"/>
           <w:color w:val="FFC000"/>
           <w:sz w:val="20"/>
           <w:szCs w:val="20"/>
@@ -2675,43 +2219,7 @@
           <w:sz w:val="20"/>
           <w:szCs w:val="20"/>
         </w:rPr>
-        <w:t>Р</w:t>
-      </w:r>
-      <w:r>
-        <w:rPr>
-          <w:rFonts w:cstheme="minorHAnsi"/>
-          <w:color w:val="FFC000"/>
-          <w:sz w:val="20"/>
-          <w:szCs w:val="20"/>
-        </w:rPr>
-        <w:t xml:space="preserve">авносильное значит истинное </w:t>
-      </w:r>
-      <w:r>
-        <w:rPr>
-          <w:rFonts w:cstheme="minorHAnsi"/>
-          <w:color w:val="FFC000"/>
-          <w:sz w:val="20"/>
-          <w:szCs w:val="20"/>
-        </w:rPr>
-        <w:t>при</w:t>
-      </w:r>
-      <w:r>
-        <w:rPr>
-          <w:rFonts w:cstheme="minorHAnsi"/>
-          <w:color w:val="FFC000"/>
-          <w:sz w:val="20"/>
-          <w:szCs w:val="20"/>
-        </w:rPr>
-        <w:t xml:space="preserve"> любых аргумент</w:t>
-      </w:r>
-      <w:r>
-        <w:rPr>
-          <w:rFonts w:cstheme="minorHAnsi"/>
-          <w:color w:val="FFC000"/>
-          <w:sz w:val="20"/>
-          <w:szCs w:val="20"/>
-        </w:rPr>
-        <w:t xml:space="preserve">ах (см </w:t>
+        <w:t xml:space="preserve">Равносильное значит истинное при любых аргументах (см </w:t>
       </w:r>
       <w:r>
         <w:rPr>
@@ -2820,8 +2328,14 @@
     <w:p>
       <w:pPr>
         <w:pStyle w:val="Heading2"/>
-      </w:pPr>
-      <w:r>
+        <w:rPr>
+          <w:rFonts w:asciiTheme="minorHAnsi" w:hAnsiTheme="minorHAnsi" w:cstheme="minorHAnsi"/>
+        </w:rPr>
+      </w:pPr>
+      <w:r>
+        <w:rPr>
+          <w:rFonts w:asciiTheme="minorHAnsi" w:hAnsiTheme="minorHAnsi" w:cstheme="minorHAnsi"/>
+        </w:rPr>
         <w:t xml:space="preserve">Двойственность </w:t>
       </w:r>
     </w:p>
@@ -2832,21 +2346,34 @@
           <w:ilvl w:val="0"/>
           <w:numId w:val="24"/>
         </w:numPr>
-      </w:pPr>
-      <w:r>
-        <w:t xml:space="preserve">Свойство симетрии аксиом булевой алгебры утверждает, что любые равносильные утверждения (в т.ч. аксиомы) при совершении одновременной </w:t>
-      </w:r>
-      <w:r>
-        <w:t>замены</w:t>
-      </w:r>
-      <w:r>
+        <w:rPr>
+          <w:rFonts w:cstheme="minorHAnsi"/>
+        </w:rPr>
+      </w:pPr>
+      <w:r>
+        <w:rPr>
+          <w:rFonts w:cstheme="minorHAnsi"/>
+        </w:rPr>
+        <w:t xml:space="preserve">Свойство симетрии аксиом булевой алгебры утверждает, что любые равносильные утверждения (в т.ч. аксиомы) при совершении одновременной замены </w:t>
+      </w:r>
+      <w:r>
+        <w:rPr>
+          <w:rFonts w:ascii="Cambria Math" w:hAnsi="Cambria Math" w:cs="Cambria Math"/>
+        </w:rPr>
+        <w:t>∧</w:t>
+      </w:r>
+      <w:r>
+        <w:rPr>
+          <w:rFonts w:cstheme="minorHAnsi"/>
+        </w:rPr>
         <w:t xml:space="preserve"> </w:t>
       </w:r>
       <w:r>
         <w:rPr>
-          <w:rFonts w:ascii="Cambria Math" w:hAnsi="Cambria Math" w:cs="Cambria Math"/>
-        </w:rPr>
-        <w:t>∧</w:t>
+          <w:rFonts w:cstheme="minorHAnsi"/>
+          <w:lang w:val="en-US"/>
+        </w:rPr>
+        <w:sym w:font="Wingdings" w:char="F0F3"/>
       </w:r>
       <w:r>
         <w:rPr>
@@ -2859,61 +2386,39 @@
           <w:rFonts w:cstheme="minorHAnsi"/>
           <w:lang w:val="en-US"/>
         </w:rPr>
+        <w:t>V</w:t>
+      </w:r>
+      <w:r>
+        <w:rPr>
+          <w:rFonts w:cstheme="minorHAnsi"/>
+        </w:rPr>
+        <w:t xml:space="preserve"> и 0 </w:t>
+      </w:r>
+      <w:r>
+        <w:rPr>
+          <w:rFonts w:cstheme="minorHAnsi"/>
+          <w:lang w:val="en-US"/>
+        </w:rPr>
         <w:sym w:font="Wingdings" w:char="F0F3"/>
       </w:r>
       <w:r>
         <w:rPr>
           <w:rFonts w:cstheme="minorHAnsi"/>
         </w:rPr>
-        <w:t xml:space="preserve"> </w:t>
-      </w:r>
-      <w:r>
-        <w:rPr>
-          <w:rFonts w:cstheme="minorHAnsi"/>
-          <w:lang w:val="en-US"/>
-        </w:rPr>
-        <w:t>V</w:t>
-      </w:r>
-      <w:r>
-        <w:rPr>
-          <w:rFonts w:cstheme="minorHAnsi"/>
-        </w:rPr>
-        <w:t xml:space="preserve"> и </w:t>
-      </w:r>
-      <w:r>
-        <w:rPr>
-          <w:rFonts w:cstheme="minorHAnsi"/>
-        </w:rPr>
-        <w:t xml:space="preserve">0 </w:t>
-      </w:r>
-      <w:r>
-        <w:rPr>
-          <w:rFonts w:cstheme="minorHAnsi"/>
-          <w:lang w:val="en-US"/>
-        </w:rPr>
-        <w:sym w:font="Wingdings" w:char="F0F3"/>
-      </w:r>
-      <w:r>
-        <w:rPr>
-          <w:rFonts w:cstheme="minorHAnsi"/>
-        </w:rPr>
-        <w:t xml:space="preserve"> 1</w:t>
-      </w:r>
-      <w:r>
-        <w:rPr>
-          <w:rFonts w:cstheme="minorHAnsi"/>
-        </w:rPr>
-        <w:t xml:space="preserve"> </w:t>
-      </w:r>
-      <w:r>
-        <w:t xml:space="preserve"> также будут равносильны.</w:t>
+        <w:t xml:space="preserve"> 1  также будут равносильны.</w:t>
       </w:r>
     </w:p>
     <w:p>
       <w:pPr>
         <w:pStyle w:val="ListParagraph"/>
-      </w:pPr>
-      <w:r>
+        <w:rPr>
+          <w:rFonts w:cstheme="minorHAnsi"/>
+        </w:rPr>
+      </w:pPr>
+      <w:r>
+        <w:rPr>
+          <w:rFonts w:cstheme="minorHAnsi"/>
+        </w:rPr>
         <w:br/>
         <w:t>Таком образом на основе данного свойства, говорят что:</w:t>
       </w:r>
@@ -2921,68 +2426,80 @@
     <w:p>
       <w:pPr>
         <w:jc w:val="center"/>
-      </w:pPr>
-      <w:r>
+        <w:rPr>
+          <w:rFonts w:cstheme="minorHAnsi"/>
+        </w:rPr>
+      </w:pPr>
+      <w:r>
+        <w:rPr>
+          <w:rFonts w:cstheme="minorHAnsi"/>
+        </w:rPr>
         <w:t>конъюнкция(</w:t>
       </w:r>
       <w:r>
         <w:rPr>
           <w:rFonts w:ascii="Cambria Math" w:hAnsi="Cambria Math" w:cs="Cambria Math"/>
         </w:rPr>
-        <w:t>∧)</w:t>
-      </w:r>
-      <w:r>
-        <w:t xml:space="preserve"> </w:t>
-      </w:r>
-      <w:r>
-        <w:rPr>
+        <w:t>∧</w:t>
+      </w:r>
+      <w:r>
+        <w:rPr>
+          <w:rFonts w:cstheme="minorHAnsi"/>
+        </w:rPr>
+        <w:t xml:space="preserve">) </w:t>
+      </w:r>
+      <w:r>
+        <w:rPr>
+          <w:rFonts w:cstheme="minorHAnsi"/>
           <w:b/>
           <w:bCs/>
         </w:rPr>
-        <w:t>двойстве</w:t>
-      </w:r>
-      <w:r>
-        <w:rPr>
+        <w:t>двойственна</w:t>
+      </w:r>
+      <w:r>
+        <w:rPr>
+          <w:rFonts w:cstheme="minorHAnsi"/>
+        </w:rPr>
+        <w:t xml:space="preserve"> дизъюнкции (</w:t>
+      </w:r>
+      <w:r>
+        <w:rPr>
+          <w:rFonts w:cstheme="minorHAnsi"/>
+          <w:lang w:val="en-US"/>
+        </w:rPr>
+        <w:t>V</w:t>
+      </w:r>
+      <w:r>
+        <w:rPr>
+          <w:rFonts w:cstheme="minorHAnsi"/>
+        </w:rPr>
+        <w:t>)</w:t>
+      </w:r>
+      <w:r>
+        <w:rPr>
+          <w:rFonts w:cstheme="minorHAnsi"/>
+        </w:rPr>
+        <w:br/>
+        <w:t xml:space="preserve">0 </w:t>
+      </w:r>
+      <w:r>
+        <w:rPr>
+          <w:rFonts w:cstheme="minorHAnsi"/>
           <w:b/>
           <w:bCs/>
         </w:rPr>
-        <w:t>н</w:t>
-      </w:r>
-      <w:r>
-        <w:rPr>
-          <w:b/>
-          <w:bCs/>
-        </w:rPr>
-        <w:t>на</w:t>
-      </w:r>
-      <w:r>
-        <w:t xml:space="preserve"> дизъюнкции (</w:t>
-      </w:r>
-      <w:r>
-        <w:rPr>
-          <w:rFonts w:cstheme="minorHAnsi"/>
-          <w:lang w:val="en-US"/>
-        </w:rPr>
-        <w:t>V</w:t>
-      </w:r>
-      <w:r>
-        <w:t>)</w:t>
-      </w:r>
-      <w:r>
-        <w:br/>
-        <w:t xml:space="preserve">0 </w:t>
-      </w:r>
-      <w:r>
-        <w:rPr>
-          <w:b/>
-          <w:bCs/>
-        </w:rPr>
         <w:t>двойственен</w:t>
       </w:r>
       <w:r>
+        <w:rPr>
+          <w:rFonts w:cstheme="minorHAnsi"/>
+        </w:rPr>
         <w:t xml:space="preserve"> 1.</w:t>
       </w:r>
       <w:r>
+        <w:rPr>
+          <w:rFonts w:cstheme="minorHAnsi"/>
+        </w:rPr>
         <w:br/>
       </w:r>
     </w:p>
@@ -2993,52 +2510,71 @@
           <w:ilvl w:val="0"/>
           <w:numId w:val="24"/>
         </w:numPr>
-      </w:pPr>
-      <w:r>
-        <w:t>А формула в которой произведена замена</w:t>
-      </w:r>
-      <w:r>
-        <w:t xml:space="preserve"> (</w:t>
-      </w:r>
-      <w:r>
-        <w:rPr>
+        <w:rPr>
+          <w:rFonts w:cstheme="minorHAnsi"/>
+        </w:rPr>
+      </w:pPr>
+      <w:r>
+        <w:rPr>
+          <w:rFonts w:cstheme="minorHAnsi"/>
+        </w:rPr>
+        <w:t>А формула в которой произведена замена (</w:t>
+      </w:r>
+      <w:r>
+        <w:rPr>
+          <w:rFonts w:cstheme="minorHAnsi"/>
           <w:lang w:val="en-US"/>
         </w:rPr>
         <w:t>F</w:t>
       </w:r>
       <w:r>
-        <w:t>*)</w:t>
-      </w:r>
-      <w:r>
-        <w:t xml:space="preserve"> </w:t>
-      </w:r>
-      <w:r>
-        <w:rPr>
+        <w:rPr>
+          <w:rFonts w:cstheme="minorHAnsi"/>
+        </w:rPr>
+        <w:t xml:space="preserve">*) </w:t>
+      </w:r>
+      <w:r>
+        <w:rPr>
+          <w:rFonts w:cstheme="minorHAnsi"/>
           <w:b/>
           <w:bCs/>
         </w:rPr>
         <w:t>двойственна</w:t>
       </w:r>
       <w:r>
+        <w:rPr>
+          <w:rFonts w:cstheme="minorHAnsi"/>
+        </w:rPr>
         <w:t xml:space="preserve"> исходной формуле (</w:t>
       </w:r>
       <w:r>
         <w:rPr>
+          <w:rFonts w:cstheme="minorHAnsi"/>
           <w:lang w:val="en-US"/>
         </w:rPr>
         <w:t>F</w:t>
       </w:r>
       <w:r>
+        <w:rPr>
+          <w:rFonts w:cstheme="minorHAnsi"/>
+        </w:rPr>
         <w:t>).</w:t>
       </w:r>
       <w:r>
+        <w:rPr>
+          <w:rFonts w:cstheme="minorHAnsi"/>
+        </w:rPr>
         <w:br/>
       </w:r>
       <w:r>
+        <w:rPr>
+          <w:rFonts w:cstheme="minorHAnsi"/>
+        </w:rPr>
         <w:br/>
       </w:r>
       <w:r>
         <w:rPr>
+          <w:rFonts w:cstheme="minorHAnsi"/>
           <w:noProof/>
         </w:rPr>
         <w:drawing>
@@ -3081,8 +2617,14 @@
     <w:p>
       <w:pPr>
         <w:ind w:left="360"/>
-      </w:pPr>
-      <w:r>
+        <w:rPr>
+          <w:rFonts w:cstheme="minorHAnsi"/>
+        </w:rPr>
+      </w:pPr>
+      <w:r>
+        <w:rPr>
+          <w:rFonts w:cstheme="minorHAnsi"/>
+        </w:rPr>
         <w:t>____________________________________________________</w:t>
       </w:r>
     </w:p>
@@ -3093,85 +2635,113 @@
           <w:ilvl w:val="0"/>
           <w:numId w:val="24"/>
         </w:numPr>
-      </w:pPr>
-      <w:r>
+        <w:rPr>
+          <w:rFonts w:cstheme="minorHAnsi"/>
+        </w:rPr>
+      </w:pPr>
+      <w:r>
+        <w:rPr>
+          <w:rFonts w:cstheme="minorHAnsi"/>
+        </w:rPr>
         <w:t xml:space="preserve">По симметрии аксиом очевидно, что для тавтологичной формулы (например равносильности </w:t>
       </w:r>
       <w:r>
         <w:rPr>
+          <w:rFonts w:cstheme="minorHAnsi"/>
           <w:lang w:val="en-US"/>
         </w:rPr>
         <w:t>F</w:t>
       </w:r>
       <w:r>
+        <w:rPr>
+          <w:rFonts w:cstheme="minorHAnsi"/>
+        </w:rPr>
         <w:t xml:space="preserve"> = (</w:t>
       </w:r>
       <w:r>
         <w:rPr>
+          <w:rFonts w:cstheme="minorHAnsi"/>
           <w:lang w:val="en-US"/>
         </w:rPr>
         <w:t>A</w:t>
       </w:r>
       <w:r>
+        <w:rPr>
+          <w:rFonts w:cstheme="minorHAnsi"/>
+        </w:rPr>
         <w:t>=</w:t>
       </w:r>
       <w:r>
         <w:rPr>
+          <w:rFonts w:cstheme="minorHAnsi"/>
           <w:lang w:val="en-US"/>
         </w:rPr>
         <w:t>B</w:t>
       </w:r>
       <w:r>
-        <w:t xml:space="preserve">) </w:t>
-      </w:r>
-      <w:r>
-        <w:t>)</w:t>
-      </w:r>
-      <w:r>
-        <w:t xml:space="preserve"> двойственная ей формула</w:t>
-      </w:r>
-      <w:r>
-        <w:t xml:space="preserve"> </w:t>
-      </w:r>
-      <w:r>
-        <w:rPr>
+        <w:rPr>
+          <w:rFonts w:cstheme="minorHAnsi"/>
+        </w:rPr>
+        <w:t xml:space="preserve">) ) двойственная ей формула </w:t>
+      </w:r>
+      <w:r>
+        <w:rPr>
+          <w:rFonts w:cstheme="minorHAnsi"/>
           <w:lang w:val="en-US"/>
         </w:rPr>
         <w:t>F</w:t>
       </w:r>
       <w:r>
+        <w:rPr>
+          <w:rFonts w:cstheme="minorHAnsi"/>
+        </w:rPr>
         <w:t>* = (</w:t>
       </w:r>
       <w:r>
         <w:rPr>
+          <w:rFonts w:cstheme="minorHAnsi"/>
           <w:lang w:val="en-US"/>
         </w:rPr>
         <w:t>A</w:t>
       </w:r>
       <w:r>
+        <w:rPr>
+          <w:rFonts w:cstheme="minorHAnsi"/>
+        </w:rPr>
         <w:t>*=</w:t>
       </w:r>
       <w:r>
         <w:rPr>
+          <w:rFonts w:cstheme="minorHAnsi"/>
           <w:lang w:val="en-US"/>
         </w:rPr>
         <w:t>B</w:t>
       </w:r>
       <w:r>
-        <w:t>*)</w:t>
-      </w:r>
-      <w:r>
-        <w:t xml:space="preserve"> также будет тавталогична.</w:t>
-      </w:r>
-      <w:r>
+        <w:rPr>
+          <w:rFonts w:cstheme="minorHAnsi"/>
+        </w:rPr>
+        <w:t>*) также будет тавталогична.</w:t>
+      </w:r>
+      <w:r>
+        <w:rPr>
+          <w:rFonts w:cstheme="minorHAnsi"/>
+        </w:rPr>
         <w:br/>
       </w:r>
     </w:p>
     <w:p>
       <w:pPr>
         <w:pStyle w:val="Heading2"/>
-      </w:pPr>
-      <w:r>
+        <w:rPr>
+          <w:rFonts w:asciiTheme="minorHAnsi" w:hAnsiTheme="minorHAnsi" w:cstheme="minorHAnsi"/>
+        </w:rPr>
+      </w:pPr>
+      <w:r>
+        <w:rPr>
+          <w:rFonts w:asciiTheme="minorHAnsi" w:hAnsiTheme="minorHAnsi" w:cstheme="minorHAnsi"/>
+        </w:rPr>
+        <w:lastRenderedPageBreak/>
         <w:t>Свойства и законы симметрии</w:t>
       </w:r>
     </w:p>
@@ -3182,43 +2752,44 @@
           <w:ilvl w:val="0"/>
           <w:numId w:val="26"/>
         </w:numPr>
-      </w:pPr>
-      <w:r>
+        <w:rPr>
+          <w:rFonts w:cstheme="minorHAnsi"/>
+        </w:rPr>
+      </w:pPr>
+      <w:r>
+        <w:rPr>
+          <w:rFonts w:cstheme="minorHAnsi"/>
+        </w:rPr>
         <w:t>Закон о существовании двойственных формул:</w:t>
       </w:r>
     </w:p>
     <w:p>
       <w:pPr>
         <w:pStyle w:val="ListParagraph"/>
+        <w:rPr>
+          <w:rFonts w:cstheme="minorHAnsi"/>
+        </w:rPr>
       </w:pPr>
     </w:p>
     <w:p>
       <w:pPr>
         <w:pStyle w:val="ListParagraph"/>
-      </w:pPr>
-      <w:r>
+        <w:rPr>
+          <w:rFonts w:cstheme="minorHAnsi"/>
+        </w:rPr>
+      </w:pPr>
+      <w:r>
+        <w:rPr>
+          <w:rFonts w:cstheme="minorHAnsi"/>
+        </w:rPr>
         <w:t>Определение симметрии:</w:t>
       </w:r>
       <w:r>
+        <w:rPr>
+          <w:rFonts w:cstheme="minorHAnsi"/>
+        </w:rPr>
         <w:br/>
-      </w:r>
-      <w:r>
-        <w:rPr>
-          <w:rFonts w:cstheme="minorHAnsi"/>
-        </w:rPr>
-        <w:t>Р</w:t>
-      </w:r>
-      <w:r>
-        <w:rPr>
-          <w:rFonts w:cstheme="minorHAnsi"/>
-        </w:rPr>
-        <w:t>авносильные утверждения (</w:t>
-      </w:r>
-      <w:r>
-        <w:rPr>
-          <w:rFonts w:cstheme="minorHAnsi"/>
-        </w:rPr>
-        <w:t xml:space="preserve">А = </w:t>
+        <w:t xml:space="preserve">Равносильные утверждения (А = </w:t>
       </w:r>
       <w:r>
         <w:rPr>
@@ -3282,19 +2853,7 @@
         <w:rPr>
           <w:rFonts w:cstheme="minorHAnsi"/>
         </w:rPr>
-        <w:t xml:space="preserve"> 1  также будут равносильны</w:t>
-      </w:r>
-      <w:r>
-        <w:rPr>
-          <w:rFonts w:cstheme="minorHAnsi"/>
-        </w:rPr>
-        <w:t xml:space="preserve"> </w:t>
-      </w:r>
-      <w:r>
-        <w:rPr>
-          <w:rFonts w:cstheme="minorHAnsi"/>
-        </w:rPr>
-        <w:t>(</w:t>
+        <w:t xml:space="preserve"> 1  также будут равносильны (</w:t>
       </w:r>
       <w:r>
         <w:rPr>
@@ -3326,56 +2885,71 @@
     <w:p>
       <w:pPr>
         <w:pStyle w:val="ListParagraph"/>
+        <w:rPr>
+          <w:rFonts w:cstheme="minorHAnsi"/>
+        </w:rPr>
       </w:pPr>
     </w:p>
     <w:p>
       <w:pPr>
         <w:pStyle w:val="ListParagraph"/>
-      </w:pPr>
-      <w:r>
+        <w:rPr>
+          <w:rFonts w:cstheme="minorHAnsi"/>
+        </w:rPr>
+      </w:pPr>
+      <w:r>
+        <w:rPr>
+          <w:rFonts w:cstheme="minorHAnsi"/>
+        </w:rPr>
         <w:t xml:space="preserve">Так если </w:t>
       </w:r>
       <w:r>
         <w:rPr>
+          <w:rFonts w:cstheme="minorHAnsi"/>
           <w:lang w:val="en-US"/>
         </w:rPr>
         <w:t>F</w:t>
       </w:r>
       <w:r>
-        <w:t xml:space="preserve"> </w:t>
-      </w:r>
-      <w:r>
-        <w:t xml:space="preserve">это некоторая равносильность или тавталогия, то для </w:t>
-      </w:r>
-      <w:r>
-        <w:rPr>
+        <w:rPr>
+          <w:rFonts w:cstheme="minorHAnsi"/>
+        </w:rPr>
+        <w:t xml:space="preserve"> это некоторая равносильность или тавталогия, то для </w:t>
+      </w:r>
+      <w:r>
+        <w:rPr>
+          <w:rFonts w:cstheme="minorHAnsi"/>
           <w:lang w:val="en-US"/>
         </w:rPr>
         <w:t>F</w:t>
       </w:r>
       <w:r>
-        <w:t xml:space="preserve"> </w:t>
-      </w:r>
-      <w:r>
-        <w:t xml:space="preserve">существует двойственная формула </w:t>
-      </w:r>
-      <w:r>
-        <w:rPr>
+        <w:rPr>
+          <w:rFonts w:cstheme="minorHAnsi"/>
+        </w:rPr>
+        <w:t xml:space="preserve"> существует двойственная формула </w:t>
+      </w:r>
+      <w:r>
+        <w:rPr>
+          <w:rFonts w:cstheme="minorHAnsi"/>
           <w:lang w:val="en-US"/>
         </w:rPr>
         <w:t>F</w:t>
       </w:r>
       <w:r>
-        <w:t>*</w:t>
-      </w:r>
-      <w:r>
-        <w:t xml:space="preserve">, которую можно получить с помощью замены и которая также будет равносильна: </w:t>
+        <w:rPr>
+          <w:rFonts w:cstheme="minorHAnsi"/>
+        </w:rPr>
+        <w:t xml:space="preserve">*, которую можно получить с помощью замены и которая также будет равносильна: </w:t>
       </w:r>
     </w:p>
     <w:p>
       <w:pPr>
         <w:pStyle w:val="ListParagraph"/>
         <w:jc w:val="center"/>
+        <w:rPr>
+          <w:rFonts w:cstheme="minorHAnsi"/>
+        </w:rPr>
       </w:pPr>
       <w:r>
         <w:rPr>
@@ -3383,7 +2957,6 @@
           <w:noProof/>
           <w:lang w:val="en-US"/>
         </w:rPr>
-        <w:lastRenderedPageBreak/>
         <w:drawing>
           <wp:inline distT="0" distB="0" distL="0" distR="0" wp14:anchorId="03DC761B" wp14:editId="1F6B8D68">
             <wp:extent cx="800100" cy="280290"/>
@@ -3435,19 +3008,32 @@
           <w:ilvl w:val="0"/>
           <w:numId w:val="26"/>
         </w:numPr>
-      </w:pPr>
-      <w:r>
+        <w:rPr>
+          <w:rFonts w:cstheme="minorHAnsi"/>
+        </w:rPr>
+      </w:pPr>
+      <w:r>
+        <w:rPr>
+          <w:rFonts w:cstheme="minorHAnsi"/>
+        </w:rPr>
         <w:t>Закон, связывающий исходную формулу и двоймтвенную ей формулу.</w:t>
       </w:r>
       <w:r>
+        <w:rPr>
+          <w:rFonts w:cstheme="minorHAnsi"/>
+        </w:rPr>
         <w:br/>
         <w:t xml:space="preserve"> </w:t>
       </w:r>
       <w:r>
+        <w:rPr>
+          <w:rFonts w:cstheme="minorHAnsi"/>
+        </w:rPr>
         <w:br/>
       </w:r>
       <w:r>
         <w:rPr>
+          <w:rFonts w:cstheme="minorHAnsi"/>
           <w:noProof/>
         </w:rPr>
         <w:drawing>
@@ -3487,12 +3073,21 @@
         </w:drawing>
       </w:r>
       <w:r>
+        <w:rPr>
+          <w:rFonts w:cstheme="minorHAnsi"/>
+        </w:rPr>
         <w:br/>
       </w:r>
       <w:r>
+        <w:rPr>
+          <w:rFonts w:cstheme="minorHAnsi"/>
+        </w:rPr>
         <w:br/>
       </w:r>
       <w:r>
+        <w:rPr>
+          <w:rFonts w:cstheme="minorHAnsi"/>
+        </w:rPr>
         <w:t>Можно выразить двойственную формулу как:</w:t>
       </w:r>
     </w:p>
@@ -3500,15 +3095,22 @@
       <w:pPr>
         <w:pStyle w:val="ListParagraph"/>
         <w:jc w:val="center"/>
+        <w:rPr>
+          <w:rFonts w:cstheme="minorHAnsi"/>
+        </w:rPr>
       </w:pPr>
     </w:p>
     <w:p>
       <w:pPr>
         <w:pStyle w:val="ListParagraph"/>
         <w:jc w:val="center"/>
-      </w:pPr>
-      <w:r>
-        <w:rPr>
+        <w:rPr>
+          <w:rFonts w:cstheme="minorHAnsi"/>
+        </w:rPr>
+      </w:pPr>
+      <w:r>
+        <w:rPr>
+          <w:rFonts w:cstheme="minorHAnsi"/>
           <w:noProof/>
         </w:rPr>
         <w:drawing>
@@ -3561,15 +3163,22 @@
       <w:pPr>
         <w:pStyle w:val="ListParagraph"/>
         <w:jc w:val="center"/>
+        <w:rPr>
+          <w:rFonts w:cstheme="minorHAnsi"/>
+        </w:rPr>
       </w:pPr>
     </w:p>
     <w:p>
       <w:pPr>
         <w:pStyle w:val="ListParagraph"/>
         <w:jc w:val="center"/>
-      </w:pPr>
-      <w:r>
-        <w:rPr>
+        <w:rPr>
+          <w:rFonts w:cstheme="minorHAnsi"/>
+        </w:rPr>
+      </w:pPr>
+      <w:r>
+        <w:rPr>
+          <w:rFonts w:cstheme="minorHAnsi"/>
           <w:noProof/>
         </w:rPr>
         <w:drawing>
@@ -3618,20 +3227,35 @@
         </w:drawing>
       </w:r>
       <w:r>
+        <w:rPr>
+          <w:rFonts w:cstheme="minorHAnsi"/>
+        </w:rPr>
         <w:t xml:space="preserve">   (1)</w:t>
       </w:r>
       <w:r>
+        <w:rPr>
+          <w:rFonts w:cstheme="minorHAnsi"/>
+        </w:rPr>
         <w:br/>
       </w:r>
     </w:p>
     <w:p>
       <w:pPr>
         <w:pStyle w:val="ListParagraph"/>
-      </w:pPr>
-      <w:r>
+        <w:rPr>
+          <w:rFonts w:cstheme="minorHAnsi"/>
+        </w:rPr>
+      </w:pPr>
+      <w:r>
+        <w:rPr>
+          <w:rFonts w:cstheme="minorHAnsi"/>
+        </w:rPr>
         <w:t>Так мы получили формулу для того, чтобы вывести двойственную форму из исходной формулы.</w:t>
       </w:r>
       <w:r>
+        <w:rPr>
+          <w:rFonts w:cstheme="minorHAnsi"/>
+        </w:rPr>
         <w:br/>
       </w:r>
     </w:p>
@@ -3642,11 +3266,20 @@
           <w:ilvl w:val="0"/>
           <w:numId w:val="26"/>
         </w:numPr>
-      </w:pPr>
-      <w:r>
+        <w:rPr>
+          <w:rFonts w:cstheme="minorHAnsi"/>
+        </w:rPr>
+      </w:pPr>
+      <w:r>
+        <w:rPr>
+          <w:rFonts w:cstheme="minorHAnsi"/>
+        </w:rPr>
         <w:t xml:space="preserve">Из равенства полученного в (2) </w:t>
       </w:r>
       <w:r>
+        <w:rPr>
+          <w:rFonts w:cstheme="minorHAnsi"/>
+        </w:rPr>
         <w:t xml:space="preserve"> можно вывести следующее следствие</w:t>
       </w:r>
     </w:p>
@@ -3655,11 +3288,13 @@
         <w:pStyle w:val="ListParagraph"/>
         <w:jc w:val="center"/>
         <w:rPr>
+          <w:rFonts w:cstheme="minorHAnsi"/>
           <w:lang w:val="en-US"/>
         </w:rPr>
       </w:pPr>
       <w:r>
         <w:rPr>
+          <w:rFonts w:cstheme="minorHAnsi"/>
           <w:noProof/>
         </w:rPr>
         <w:drawing>
@@ -3702,8 +3337,14 @@
     <w:p>
       <w:pPr>
         <w:pStyle w:val="ListParagraph"/>
-      </w:pPr>
-      <w:r>
+        <w:rPr>
+          <w:rFonts w:cstheme="minorHAnsi"/>
+        </w:rPr>
+      </w:pPr>
+      <w:r>
+        <w:rPr>
+          <w:rFonts w:cstheme="minorHAnsi"/>
+        </w:rPr>
         <w:br/>
         <w:t>То есть</w:t>
       </w:r>
@@ -3712,9 +3353,13 @@
       <w:pPr>
         <w:pStyle w:val="ListParagraph"/>
         <w:jc w:val="center"/>
-      </w:pPr>
-      <w:r>
-        <w:rPr>
+        <w:rPr>
+          <w:rFonts w:cstheme="minorHAnsi"/>
+        </w:rPr>
+      </w:pPr>
+      <w:r>
+        <w:rPr>
+          <w:rFonts w:cstheme="minorHAnsi"/>
           <w:noProof/>
         </w:rPr>
         <w:drawing>
@@ -3754,22 +3399,38 @@
         </w:drawing>
       </w:r>
       <w:r>
+        <w:rPr>
+          <w:rFonts w:cstheme="minorHAnsi"/>
+        </w:rPr>
         <w:br/>
       </w:r>
     </w:p>
     <w:p>
       <w:pPr>
         <w:pStyle w:val="Heading1"/>
-      </w:pPr>
-      <w:r>
+        <w:rPr>
+          <w:rFonts w:asciiTheme="minorHAnsi" w:hAnsiTheme="minorHAnsi" w:cstheme="minorHAnsi"/>
+        </w:rPr>
+      </w:pPr>
+      <w:r>
+        <w:rPr>
+          <w:rFonts w:asciiTheme="minorHAnsi" w:hAnsiTheme="minorHAnsi" w:cstheme="minorHAnsi"/>
+        </w:rPr>
+        <w:lastRenderedPageBreak/>
         <w:t>_______Законы и определения_______________</w:t>
       </w:r>
     </w:p>
     <w:p>
       <w:pPr>
         <w:pStyle w:val="Heading1"/>
-      </w:pPr>
-      <w:r>
+        <w:rPr>
+          <w:rFonts w:asciiTheme="minorHAnsi" w:hAnsiTheme="minorHAnsi" w:cstheme="minorHAnsi"/>
+        </w:rPr>
+      </w:pPr>
+      <w:r>
+        <w:rPr>
+          <w:rFonts w:asciiTheme="minorHAnsi" w:hAnsiTheme="minorHAnsi" w:cstheme="minorHAnsi"/>
+        </w:rPr>
         <w:t>Тавталогия и противоречие</w:t>
       </w:r>
     </w:p>
@@ -3780,22 +3441,40 @@
           <w:ilvl w:val="0"/>
           <w:numId w:val="8"/>
         </w:numPr>
-      </w:pPr>
-      <w:r>
+        <w:rPr>
+          <w:rFonts w:cstheme="minorHAnsi"/>
+        </w:rPr>
+      </w:pPr>
+      <w:r>
+        <w:rPr>
+          <w:rFonts w:cstheme="minorHAnsi"/>
+        </w:rPr>
         <w:t>Тавталогия / тождественная истинность – утверждение / переменная / формула, которая при любых булевых переменных истинна (равна 1).</w:t>
       </w:r>
       <w:r>
+        <w:rPr>
+          <w:rFonts w:cstheme="minorHAnsi"/>
+        </w:rPr>
         <w:br/>
       </w:r>
     </w:p>
     <w:p>
       <w:pPr>
         <w:pStyle w:val="ListParagraph"/>
-      </w:pPr>
-      <w:r>
+        <w:rPr>
+          <w:rFonts w:cstheme="minorHAnsi"/>
+        </w:rPr>
+      </w:pPr>
+      <w:r>
+        <w:rPr>
+          <w:rFonts w:cstheme="minorHAnsi"/>
+        </w:rPr>
         <w:t>Противоречие / Тождественно ложно – утверждение / переменная / формула, которая при любых булевых переменных ложна (равна 0).</w:t>
       </w:r>
       <w:r>
+        <w:rPr>
+          <w:rFonts w:cstheme="minorHAnsi"/>
+        </w:rPr>
         <w:br/>
       </w:r>
     </w:p>
@@ -3806,95 +3485,125 @@
           <w:ilvl w:val="0"/>
           <w:numId w:val="8"/>
         </w:numPr>
-      </w:pPr>
-      <w:r>
+        <w:rPr>
+          <w:rFonts w:cstheme="minorHAnsi"/>
+        </w:rPr>
+      </w:pPr>
+      <w:r>
+        <w:rPr>
+          <w:rFonts w:cstheme="minorHAnsi"/>
+        </w:rPr>
         <w:t>Любые равносильные выражения</w:t>
       </w:r>
       <w:r>
+        <w:rPr>
+          <w:rFonts w:cstheme="minorHAnsi"/>
+        </w:rPr>
         <w:t xml:space="preserve"> (А = В)</w:t>
       </w:r>
       <w:r>
+        <w:rPr>
+          <w:rFonts w:cstheme="minorHAnsi"/>
+        </w:rPr>
         <w:t xml:space="preserve"> являются тавталогичными</w:t>
       </w:r>
       <w:r>
+        <w:rPr>
+          <w:rFonts w:cstheme="minorHAnsi"/>
+        </w:rPr>
         <w:t xml:space="preserve">. </w:t>
       </w:r>
       <w:r>
+        <w:rPr>
+          <w:rFonts w:cstheme="minorHAnsi"/>
+        </w:rPr>
         <w:br/>
       </w:r>
       <w:r>
         <w:rPr>
+          <w:rFonts w:cstheme="minorHAnsi"/>
           <w:color w:val="FFC000"/>
           <w:sz w:val="20"/>
           <w:szCs w:val="20"/>
         </w:rPr>
-        <w:t xml:space="preserve">по определению равносильности </w:t>
-      </w:r>
-      <w:r>
-        <w:rPr>
-          <w:color w:val="FFC000"/>
-          <w:sz w:val="20"/>
-          <w:szCs w:val="20"/>
-        </w:rPr>
-        <w:t>(</w:t>
-      </w:r>
-      <w:r>
-        <w:rPr>
+        <w:t>по определению равносильности (</w:t>
+      </w:r>
+      <w:r>
+        <w:rPr>
+          <w:rFonts w:cstheme="minorHAnsi"/>
           <w:color w:val="FFC000"/>
           <w:sz w:val="20"/>
           <w:szCs w:val="20"/>
           <w:u w:val="single"/>
         </w:rPr>
-        <w:t>Равносильность логических формул</w:t>
-      </w:r>
-      <w:r>
-        <w:rPr>
-          <w:color w:val="FFC000"/>
-          <w:sz w:val="20"/>
-          <w:szCs w:val="20"/>
-          <w:u w:val="single"/>
-        </w:rPr>
-        <w:t>)</w:t>
-      </w:r>
-      <w:r>
+        <w:t>Равносильность логических формул)</w:t>
+      </w:r>
+      <w:r>
+        <w:rPr>
+          <w:rFonts w:cstheme="minorHAnsi"/>
+        </w:rPr>
         <w:br/>
       </w:r>
       <w:r>
+        <w:rPr>
+          <w:rFonts w:cstheme="minorHAnsi"/>
+        </w:rPr>
         <w:br/>
-      </w:r>
-      <w:r>
-        <w:lastRenderedPageBreak/>
         <w:t>Например правая и левая части аксиом булевой алгебры равносильны для любых переменных.</w:t>
       </w:r>
     </w:p>
     <w:p>
       <w:pPr>
         <w:pStyle w:val="ListParagraph"/>
-      </w:pPr>
-      <w:r>
+        <w:rPr>
+          <w:rFonts w:cstheme="minorHAnsi"/>
+        </w:rPr>
+      </w:pPr>
+      <w:r>
+        <w:rPr>
+          <w:rFonts w:cstheme="minorHAnsi"/>
+        </w:rPr>
         <w:br/>
         <w:t xml:space="preserve">И любое найденное нами </w:t>
       </w:r>
       <w:r>
+        <w:rPr>
+          <w:rFonts w:cstheme="minorHAnsi"/>
+        </w:rPr>
         <w:t xml:space="preserve">равносильное </w:t>
       </w:r>
       <w:r>
+        <w:rPr>
+          <w:rFonts w:cstheme="minorHAnsi"/>
+        </w:rPr>
         <w:t>равенство является тавталогией</w:t>
       </w:r>
     </w:p>
     <w:p>
       <w:pPr>
         <w:pStyle w:val="ListParagraph"/>
+        <w:rPr>
+          <w:rFonts w:cstheme="minorHAnsi"/>
+        </w:rPr>
       </w:pPr>
     </w:p>
     <w:p>
       <w:pPr>
         <w:pStyle w:val="ListParagraph"/>
-      </w:pPr>
-      <w:r>
+        <w:rPr>
+          <w:rFonts w:cstheme="minorHAnsi"/>
+        </w:rPr>
+      </w:pPr>
+      <w:r>
+        <w:rPr>
+          <w:rFonts w:cstheme="minorHAnsi"/>
+        </w:rPr>
         <w:t>Таким образом, нахождение любых законов есть составление тавталогий.</w:t>
       </w:r>
       <w:r>
+        <w:rPr>
+          <w:rFonts w:cstheme="minorHAnsi"/>
+        </w:rPr>
         <w:br/>
         <w:t>Поэтому тавталогичность важное свойство (как и противоречие).</w:t>
       </w:r>
@@ -3902,8 +3611,14 @@
     <w:p>
       <w:pPr>
         <w:pStyle w:val="Heading1"/>
-      </w:pPr>
-      <w:r>
+        <w:rPr>
+          <w:rFonts w:asciiTheme="minorHAnsi" w:hAnsiTheme="minorHAnsi" w:cstheme="minorHAnsi"/>
+        </w:rPr>
+      </w:pPr>
+      <w:r>
+        <w:rPr>
+          <w:rFonts w:asciiTheme="minorHAnsi" w:hAnsiTheme="minorHAnsi" w:cstheme="minorHAnsi"/>
+        </w:rPr>
         <w:t>Равносильность логических формул</w:t>
       </w:r>
     </w:p>
@@ -3914,8 +3629,14 @@
           <w:ilvl w:val="0"/>
           <w:numId w:val="10"/>
         </w:numPr>
-      </w:pPr>
-      <w:r>
+        <w:rPr>
+          <w:rFonts w:cstheme="minorHAnsi"/>
+        </w:rPr>
+      </w:pPr>
+      <w:r>
+        <w:rPr>
+          <w:rFonts w:cstheme="minorHAnsi"/>
+        </w:rPr>
         <w:t xml:space="preserve">Формулы </w:t>
       </w:r>
       <w:r>
@@ -3925,6 +3646,9 @@
         <w:t>𝐹</w:t>
       </w:r>
       <w:r>
+        <w:rPr>
+          <w:rFonts w:cstheme="minorHAnsi"/>
+        </w:rPr>
         <w:t>(</w:t>
       </w:r>
       <w:r>
@@ -3934,6 +3658,9 @@
         <w:t>𝑋</w:t>
       </w:r>
       <w:r>
+        <w:rPr>
+          <w:rFonts w:cstheme="minorHAnsi"/>
+        </w:rPr>
         <w:t>1, …,</w:t>
       </w:r>
       <w:r>
@@ -3943,6 +3670,9 @@
         <w:t>𝑋𝑛</w:t>
       </w:r>
       <w:r>
+        <w:rPr>
+          <w:rFonts w:cstheme="minorHAnsi"/>
+        </w:rPr>
         <w:t xml:space="preserve">) и </w:t>
       </w:r>
       <w:r>
@@ -3952,6 +3682,9 @@
         <w:t>𝐺</w:t>
       </w:r>
       <w:r>
+        <w:rPr>
+          <w:rFonts w:cstheme="minorHAnsi"/>
+        </w:rPr>
         <w:t>(</w:t>
       </w:r>
       <w:r>
@@ -3961,6 +3694,9 @@
         <w:t>𝑋</w:t>
       </w:r>
       <w:r>
+        <w:rPr>
+          <w:rFonts w:cstheme="minorHAnsi"/>
+        </w:rPr>
         <w:t>1, …,</w:t>
       </w:r>
       <w:r>
@@ -3970,250 +3706,320 @@
         <w:t>𝑋𝑛</w:t>
       </w:r>
       <w:r>
+        <w:rPr>
+          <w:rFonts w:cstheme="minorHAnsi"/>
+        </w:rPr>
         <w:t xml:space="preserve">) называют </w:t>
       </w:r>
       <w:r>
         <w:rPr>
+          <w:rFonts w:cstheme="minorHAnsi"/>
           <w:b/>
           <w:bCs/>
         </w:rPr>
-        <w:t>равносильными</w:t>
-      </w:r>
-      <w:r>
-        <w:rPr>
+        <w:t xml:space="preserve">равносильными </w:t>
+      </w:r>
+      <w:r>
+        <w:rPr>
+          <w:rFonts w:cstheme="minorHAnsi"/>
+        </w:rPr>
+        <w:t>(</w:t>
+      </w:r>
+      <w:r>
+        <w:rPr>
+          <w:rFonts w:ascii="Cambria Math" w:hAnsi="Cambria Math" w:cs="Cambria Math"/>
+        </w:rPr>
+        <w:t>𝐹</w:t>
+      </w:r>
+      <w:r>
+        <w:rPr>
+          <w:rFonts w:cstheme="minorHAnsi"/>
+        </w:rPr>
+        <w:t xml:space="preserve"> = </w:t>
+      </w:r>
+      <w:r>
+        <w:rPr>
+          <w:rFonts w:ascii="Cambria Math" w:hAnsi="Cambria Math" w:cs="Cambria Math"/>
+        </w:rPr>
+        <w:t>𝐺</w:t>
+      </w:r>
+      <w:r>
+        <w:rPr>
+          <w:rFonts w:cstheme="minorHAnsi"/>
+        </w:rPr>
+        <w:t>), если эквиваленция этих формул (</w:t>
+      </w:r>
+      <w:r>
+        <w:rPr>
+          <w:rFonts w:cstheme="minorHAnsi"/>
+          <w:lang w:val="en-US"/>
+        </w:rPr>
+        <w:t>F</w:t>
+      </w:r>
+      <w:r>
+        <w:rPr>
+          <w:rFonts w:cstheme="minorHAnsi"/>
+        </w:rPr>
+        <w:t xml:space="preserve"> </w:t>
+      </w:r>
+      <w:r>
+        <w:rPr>
+          <w:rFonts w:cstheme="minorHAnsi"/>
+          <w:lang w:val="en-US"/>
+        </w:rPr>
+        <w:sym w:font="Wingdings" w:char="F0F3"/>
+      </w:r>
+      <w:r>
+        <w:rPr>
+          <w:rFonts w:cstheme="minorHAnsi"/>
+        </w:rPr>
+        <w:t xml:space="preserve"> </w:t>
+      </w:r>
+      <w:r>
+        <w:rPr>
+          <w:rFonts w:cstheme="minorHAnsi"/>
+          <w:lang w:val="en-US"/>
+        </w:rPr>
+        <w:t>G</w:t>
+      </w:r>
+      <w:r>
+        <w:rPr>
+          <w:rFonts w:cstheme="minorHAnsi"/>
+        </w:rPr>
+        <w:t xml:space="preserve">) является тавталогией. </w:t>
+      </w:r>
+    </w:p>
+    <w:p>
+      <w:pPr>
+        <w:pStyle w:val="ListParagraph"/>
+        <w:rPr>
+          <w:rFonts w:cstheme="minorHAnsi"/>
+        </w:rPr>
+      </w:pPr>
+    </w:p>
+    <w:p>
+      <w:pPr>
+        <w:pStyle w:val="ListParagraph"/>
+        <w:rPr>
+          <w:rFonts w:cstheme="minorHAnsi"/>
+        </w:rPr>
+      </w:pPr>
+      <w:r>
+        <w:rPr>
+          <w:rFonts w:cstheme="minorHAnsi"/>
+        </w:rPr>
+        <w:t xml:space="preserve">Формулы </w:t>
+      </w:r>
+      <w:r>
+        <w:rPr>
+          <w:rFonts w:ascii="Cambria Math" w:hAnsi="Cambria Math" w:cs="Cambria Math"/>
+        </w:rPr>
+        <w:t>𝐹</w:t>
+      </w:r>
+      <w:r>
+        <w:rPr>
+          <w:rFonts w:cstheme="minorHAnsi"/>
+        </w:rPr>
+        <w:t>(</w:t>
+      </w:r>
+      <w:r>
+        <w:rPr>
+          <w:rFonts w:ascii="Cambria Math" w:hAnsi="Cambria Math" w:cs="Cambria Math"/>
+        </w:rPr>
+        <w:t>𝑋</w:t>
+      </w:r>
+      <w:r>
+        <w:rPr>
+          <w:rFonts w:cstheme="minorHAnsi"/>
+        </w:rPr>
+        <w:t>1, …,</w:t>
+      </w:r>
+      <w:r>
+        <w:rPr>
+          <w:rFonts w:ascii="Cambria Math" w:hAnsi="Cambria Math" w:cs="Cambria Math"/>
+        </w:rPr>
+        <w:t>𝑋𝑛</w:t>
+      </w:r>
+      <w:r>
+        <w:rPr>
+          <w:rFonts w:cstheme="minorHAnsi"/>
+        </w:rPr>
+        <w:t xml:space="preserve">) и </w:t>
+      </w:r>
+      <w:r>
+        <w:rPr>
+          <w:rFonts w:ascii="Cambria Math" w:hAnsi="Cambria Math" w:cs="Cambria Math"/>
+        </w:rPr>
+        <w:t>𝐺</w:t>
+      </w:r>
+      <w:r>
+        <w:rPr>
+          <w:rFonts w:cstheme="minorHAnsi"/>
+        </w:rPr>
+        <w:t>(</w:t>
+      </w:r>
+      <w:r>
+        <w:rPr>
+          <w:rFonts w:ascii="Cambria Math" w:hAnsi="Cambria Math" w:cs="Cambria Math"/>
+        </w:rPr>
+        <w:t>𝑋</w:t>
+      </w:r>
+      <w:r>
+        <w:rPr>
+          <w:rFonts w:cstheme="minorHAnsi"/>
+        </w:rPr>
+        <w:t>1, …,</w:t>
+      </w:r>
+      <w:r>
+        <w:rPr>
+          <w:rFonts w:ascii="Cambria Math" w:hAnsi="Cambria Math" w:cs="Cambria Math"/>
+        </w:rPr>
+        <w:t>𝑋𝑛</w:t>
+      </w:r>
+      <w:r>
+        <w:rPr>
+          <w:rFonts w:cstheme="minorHAnsi"/>
+        </w:rPr>
+        <w:t xml:space="preserve">) называют </w:t>
+      </w:r>
+      <w:r>
+        <w:rPr>
+          <w:rFonts w:cstheme="minorHAnsi"/>
           <w:b/>
           <w:bCs/>
         </w:rPr>
-        <w:t xml:space="preserve"> </w:t>
-      </w:r>
-      <w:r>
+        <w:t>равносильными</w:t>
+      </w:r>
+      <w:r>
+        <w:rPr>
+          <w:rFonts w:cstheme="minorHAnsi"/>
+        </w:rPr>
+        <w:t xml:space="preserve"> (символически обозначают </w:t>
+      </w:r>
+      <w:r>
+        <w:rPr>
+          <w:rFonts w:ascii="Cambria Math" w:hAnsi="Cambria Math" w:cs="Cambria Math"/>
+        </w:rPr>
+        <w:t>𝐹</w:t>
+      </w:r>
+      <w:r>
+        <w:rPr>
+          <w:rFonts w:cstheme="minorHAnsi"/>
+        </w:rPr>
+        <w:t xml:space="preserve"> = </w:t>
+      </w:r>
+      <w:r>
+        <w:rPr>
+          <w:rFonts w:ascii="Cambria Math" w:hAnsi="Cambria Math" w:cs="Cambria Math"/>
+        </w:rPr>
+        <w:t>𝐺</w:t>
+      </w:r>
+      <w:r>
+        <w:rPr>
+          <w:rFonts w:cstheme="minorHAnsi"/>
+        </w:rPr>
+        <w:t>), если на любом булевом наборе (</w:t>
+      </w:r>
+      <w:r>
+        <w:rPr>
+          <w:rFonts w:ascii="Cambria Math" w:hAnsi="Cambria Math" w:cs="Cambria Math"/>
+        </w:rPr>
+        <w:t>𝑎</w:t>
+      </w:r>
+      <w:r>
+        <w:rPr>
+          <w:rFonts w:cstheme="minorHAnsi"/>
+        </w:rPr>
+        <w:t>1, …,</w:t>
+      </w:r>
+      <w:r>
+        <w:rPr>
+          <w:rFonts w:ascii="Cambria Math" w:hAnsi="Cambria Math" w:cs="Cambria Math"/>
+        </w:rPr>
+        <w:t>𝑎𝑛</w:t>
+      </w:r>
+      <w:r>
+        <w:rPr>
+          <w:rFonts w:cstheme="minorHAnsi"/>
+        </w:rPr>
+        <w:t xml:space="preserve">) выполняется равенство </w:t>
+      </w:r>
+      <w:r>
+        <w:rPr>
+          <w:rFonts w:ascii="Cambria Math" w:hAnsi="Cambria Math" w:cs="Cambria Math"/>
+        </w:rPr>
+        <w:t>𝐹</w:t>
+      </w:r>
+      <w:r>
+        <w:rPr>
+          <w:rFonts w:cstheme="minorHAnsi"/>
+        </w:rPr>
         <w:t>(</w:t>
       </w:r>
       <w:r>
         <w:rPr>
           <w:rFonts w:ascii="Cambria Math" w:hAnsi="Cambria Math" w:cs="Cambria Math"/>
         </w:rPr>
-        <w:t>𝐹</w:t>
-      </w:r>
-      <w:r>
-        <w:t xml:space="preserve"> = </w:t>
+        <w:t>𝑎</w:t>
+      </w:r>
+      <w:r>
+        <w:rPr>
+          <w:rFonts w:cstheme="minorHAnsi"/>
+        </w:rPr>
+        <w:t>1, …,</w:t>
       </w:r>
       <w:r>
         <w:rPr>
           <w:rFonts w:ascii="Cambria Math" w:hAnsi="Cambria Math" w:cs="Cambria Math"/>
         </w:rPr>
+        <w:t>𝑎𝑛</w:t>
+      </w:r>
+      <w:r>
+        <w:rPr>
+          <w:rFonts w:cstheme="minorHAnsi"/>
+        </w:rPr>
+        <w:t xml:space="preserve">) = </w:t>
+      </w:r>
+      <w:r>
+        <w:rPr>
+          <w:rFonts w:ascii="Cambria Math" w:hAnsi="Cambria Math" w:cs="Cambria Math"/>
+        </w:rPr>
         <w:t>𝐺</w:t>
       </w:r>
       <w:r>
+        <w:rPr>
+          <w:rFonts w:cstheme="minorHAnsi"/>
+        </w:rPr>
+        <w:t>(</w:t>
+      </w:r>
+      <w:r>
+        <w:rPr>
+          <w:rFonts w:ascii="Cambria Math" w:hAnsi="Cambria Math" w:cs="Cambria Math"/>
+        </w:rPr>
+        <w:t>𝑎</w:t>
+      </w:r>
+      <w:r>
+        <w:rPr>
+          <w:rFonts w:cstheme="minorHAnsi"/>
+        </w:rPr>
+        <w:t>1, …,</w:t>
+      </w:r>
+      <w:r>
+        <w:rPr>
+          <w:rFonts w:ascii="Cambria Math" w:hAnsi="Cambria Math" w:cs="Cambria Math"/>
+        </w:rPr>
+        <w:t>𝑎𝑛</w:t>
+      </w:r>
+      <w:r>
+        <w:rPr>
+          <w:rFonts w:cstheme="minorHAnsi"/>
+        </w:rPr>
         <w:t>)</w:t>
       </w:r>
       <w:r>
-        <w:t>,</w:t>
-      </w:r>
-      <w:r>
-        <w:t xml:space="preserve"> </w:t>
-      </w:r>
-      <w:r>
-        <w:t>если эквиваленция этих формул (</w:t>
-      </w:r>
-      <w:r>
-        <w:rPr>
-          <w:lang w:val="en-US"/>
-        </w:rPr>
-        <w:t>F</w:t>
-      </w:r>
-      <w:r>
-        <w:t xml:space="preserve"> </w:t>
-      </w:r>
-      <w:r>
-        <w:rPr>
-          <w:lang w:val="en-US"/>
-        </w:rPr>
-        <w:sym w:font="Wingdings" w:char="F0F3"/>
-      </w:r>
-      <w:r>
-        <w:t xml:space="preserve"> </w:t>
-      </w:r>
-      <w:r>
-        <w:rPr>
-          <w:lang w:val="en-US"/>
-        </w:rPr>
-        <w:t>G</w:t>
-      </w:r>
-      <w:r>
-        <w:t>)</w:t>
-      </w:r>
-      <w:r>
-        <w:t xml:space="preserve"> является тавталогией. </w:t>
-      </w:r>
-    </w:p>
-    <w:p>
-      <w:pPr>
-        <w:pStyle w:val="ListParagraph"/>
-      </w:pPr>
-    </w:p>
-    <w:p>
-      <w:pPr>
-        <w:pStyle w:val="ListParagraph"/>
-      </w:pPr>
-      <w:r>
-        <w:t xml:space="preserve">Формулы </w:t>
-      </w:r>
-      <w:r>
-        <w:rPr>
-          <w:rFonts w:ascii="Cambria Math" w:hAnsi="Cambria Math" w:cs="Cambria Math"/>
-        </w:rPr>
-        <w:t>𝐹</w:t>
-      </w:r>
-      <w:r>
-        <w:t>(</w:t>
-      </w:r>
-      <w:r>
-        <w:rPr>
-          <w:rFonts w:ascii="Cambria Math" w:hAnsi="Cambria Math" w:cs="Cambria Math"/>
-        </w:rPr>
-        <w:t>𝑋</w:t>
-      </w:r>
-      <w:r>
-        <w:t>1, …,</w:t>
-      </w:r>
-      <w:r>
-        <w:rPr>
-          <w:rFonts w:ascii="Cambria Math" w:hAnsi="Cambria Math" w:cs="Cambria Math"/>
-        </w:rPr>
-        <w:t>𝑋𝑛</w:t>
-      </w:r>
-      <w:r>
-        <w:t xml:space="preserve">) и </w:t>
-      </w:r>
-      <w:r>
-        <w:rPr>
-          <w:rFonts w:ascii="Cambria Math" w:hAnsi="Cambria Math" w:cs="Cambria Math"/>
-        </w:rPr>
-        <w:t>𝐺</w:t>
-      </w:r>
-      <w:r>
-        <w:t>(</w:t>
-      </w:r>
-      <w:r>
-        <w:rPr>
-          <w:rFonts w:ascii="Cambria Math" w:hAnsi="Cambria Math" w:cs="Cambria Math"/>
-        </w:rPr>
-        <w:t>𝑋</w:t>
-      </w:r>
-      <w:r>
-        <w:t>1, …,</w:t>
-      </w:r>
-      <w:r>
-        <w:rPr>
-          <w:rFonts w:ascii="Cambria Math" w:hAnsi="Cambria Math" w:cs="Cambria Math"/>
-        </w:rPr>
-        <w:t>𝑋𝑛</w:t>
-      </w:r>
-      <w:r>
-        <w:t xml:space="preserve">) называют </w:t>
-      </w:r>
-      <w:r>
-        <w:rPr>
-          <w:b/>
-          <w:bCs/>
-        </w:rPr>
-        <w:t>равносильными</w:t>
-      </w:r>
-      <w:r>
-        <w:t xml:space="preserve"> (символически обозначают </w:t>
-      </w:r>
-      <w:r>
-        <w:rPr>
-          <w:rFonts w:ascii="Cambria Math" w:hAnsi="Cambria Math" w:cs="Cambria Math"/>
-        </w:rPr>
-        <w:t>𝐹</w:t>
-      </w:r>
-      <w:r>
-        <w:t xml:space="preserve"> = </w:t>
-      </w:r>
-      <w:r>
-        <w:rPr>
-          <w:rFonts w:ascii="Cambria Math" w:hAnsi="Cambria Math" w:cs="Cambria Math"/>
-        </w:rPr>
-        <w:t>𝐺</w:t>
-      </w:r>
-      <w:r>
-        <w:t>), если на любом булевом наборе (</w:t>
-      </w:r>
-      <w:r>
-        <w:rPr>
-          <w:rFonts w:ascii="Cambria Math" w:hAnsi="Cambria Math" w:cs="Cambria Math"/>
-        </w:rPr>
-        <w:t>𝑎</w:t>
-      </w:r>
-      <w:r>
-        <w:t>1, …,</w:t>
-      </w:r>
-      <w:r>
-        <w:rPr>
-          <w:rFonts w:ascii="Cambria Math" w:hAnsi="Cambria Math" w:cs="Cambria Math"/>
-        </w:rPr>
-        <w:t>𝑎𝑛</w:t>
-      </w:r>
-      <w:r>
-        <w:t xml:space="preserve">) выполняется равенство </w:t>
-      </w:r>
-      <w:r>
-        <w:rPr>
-          <w:rFonts w:ascii="Cambria Math" w:hAnsi="Cambria Math" w:cs="Cambria Math"/>
-        </w:rPr>
-        <w:t>𝐹</w:t>
-      </w:r>
-      <w:r>
-        <w:t>(</w:t>
-      </w:r>
-      <w:r>
-        <w:rPr>
-          <w:rFonts w:ascii="Cambria Math" w:hAnsi="Cambria Math" w:cs="Cambria Math"/>
-        </w:rPr>
-        <w:t>𝑎</w:t>
-      </w:r>
-      <w:r>
-        <w:t>1, …,</w:t>
-      </w:r>
-      <w:r>
-        <w:rPr>
-          <w:rFonts w:ascii="Cambria Math" w:hAnsi="Cambria Math" w:cs="Cambria Math"/>
-        </w:rPr>
-        <w:t>𝑎𝑛</w:t>
-      </w:r>
-      <w:r>
-        <w:t xml:space="preserve">) = </w:t>
-      </w:r>
-      <w:r>
-        <w:rPr>
-          <w:rFonts w:ascii="Cambria Math" w:hAnsi="Cambria Math" w:cs="Cambria Math"/>
-        </w:rPr>
-        <w:t>𝐺</w:t>
-      </w:r>
-      <w:r>
-        <w:t>(</w:t>
-      </w:r>
-      <w:r>
-        <w:rPr>
-          <w:rFonts w:ascii="Cambria Math" w:hAnsi="Cambria Math" w:cs="Cambria Math"/>
-        </w:rPr>
-        <w:t>𝑎</w:t>
-      </w:r>
-      <w:r>
-        <w:t>1, …,</w:t>
-      </w:r>
-      <w:r>
-        <w:rPr>
-          <w:rFonts w:ascii="Cambria Math" w:hAnsi="Cambria Math" w:cs="Cambria Math"/>
-        </w:rPr>
-        <w:t>𝑎𝑛</w:t>
-      </w:r>
-      <w:r>
-        <w:t>)</w:t>
-      </w:r>
-      <w:r>
+        <w:rPr>
+          <w:rFonts w:cstheme="minorHAnsi"/>
+        </w:rPr>
         <w:br/>
       </w:r>
     </w:p>
@@ -4224,32 +4030,46 @@
           <w:ilvl w:val="0"/>
           <w:numId w:val="10"/>
         </w:numPr>
-      </w:pPr>
-      <w:r>
+        <w:rPr>
+          <w:rFonts w:cstheme="minorHAnsi"/>
+        </w:rPr>
+      </w:pPr>
+      <w:r>
+        <w:rPr>
+          <w:rFonts w:cstheme="minorHAnsi"/>
+        </w:rPr>
         <w:t xml:space="preserve">Равносильность утверждений (А = </w:t>
       </w:r>
       <w:r>
         <w:rPr>
+          <w:rFonts w:cstheme="minorHAnsi"/>
           <w:lang w:val="en-US"/>
         </w:rPr>
         <w:t>B</w:t>
       </w:r>
       <w:r>
-        <w:t>)</w:t>
-      </w:r>
-      <w:r>
-        <w:t xml:space="preserve"> является истиной при любых комбинациях аргументов для А и </w:t>
-      </w:r>
-      <w:r>
-        <w:rPr>
+        <w:rPr>
+          <w:rFonts w:cstheme="minorHAnsi"/>
+        </w:rPr>
+        <w:t xml:space="preserve">) является истиной при любых комбинациях аргументов для А и </w:t>
+      </w:r>
+      <w:r>
+        <w:rPr>
+          <w:rFonts w:cstheme="minorHAnsi"/>
           <w:lang w:val="en-US"/>
         </w:rPr>
         <w:t>B</w:t>
       </w:r>
       <w:r>
+        <w:rPr>
+          <w:rFonts w:cstheme="minorHAnsi"/>
+        </w:rPr>
         <w:t xml:space="preserve">.  </w:t>
       </w:r>
       <w:r>
+        <w:rPr>
+          <w:rFonts w:cstheme="minorHAnsi"/>
+        </w:rPr>
         <w:br/>
       </w:r>
     </w:p>
@@ -4260,11 +4080,20 @@
           <w:ilvl w:val="0"/>
           <w:numId w:val="10"/>
         </w:numPr>
-      </w:pPr>
-      <w:r>
+        <w:rPr>
+          <w:rFonts w:cstheme="minorHAnsi"/>
+        </w:rPr>
+      </w:pPr>
+      <w:r>
+        <w:rPr>
+          <w:rFonts w:cstheme="minorHAnsi"/>
+        </w:rPr>
         <w:t>Если таблицы истинности формул совпадают, то формулы равносильны.</w:t>
       </w:r>
       <w:r>
+        <w:rPr>
+          <w:rFonts w:cstheme="minorHAnsi"/>
+        </w:rPr>
         <w:br/>
       </w:r>
     </w:p>
@@ -4275,8 +4104,14 @@
           <w:ilvl w:val="0"/>
           <w:numId w:val="10"/>
         </w:numPr>
-      </w:pPr>
-      <w:r>
+        <w:rPr>
+          <w:rFonts w:cstheme="minorHAnsi"/>
+        </w:rPr>
+      </w:pPr>
+      <w:r>
+        <w:rPr>
+          <w:rFonts w:cstheme="minorHAnsi"/>
+        </w:rPr>
         <w:t>Равносильность двух формул можно доказать с помощью эквивалетных преобразований: вывести из одной формулу другую.</w:t>
       </w:r>
     </w:p>
@@ -4284,6 +4119,7 @@
       <w:pPr>
         <w:pStyle w:val="ListParagraph"/>
         <w:rPr>
+          <w:rFonts w:cstheme="minorHAnsi"/>
           <w:color w:val="FFC000"/>
           <w:sz w:val="20"/>
           <w:szCs w:val="20"/>
@@ -4291,6 +4127,7 @@
       </w:pPr>
       <w:r>
         <w:rPr>
+          <w:rFonts w:cstheme="minorHAnsi"/>
           <w:color w:val="FFC000"/>
           <w:sz w:val="20"/>
           <w:szCs w:val="20"/>
@@ -4299,6 +4136,7 @@
       </w:r>
       <w:r>
         <w:rPr>
+          <w:rFonts w:cstheme="minorHAnsi"/>
           <w:color w:val="FFC000"/>
           <w:sz w:val="20"/>
           <w:szCs w:val="20"/>
@@ -4308,6 +4146,7 @@
       </w:r>
       <w:r>
         <w:rPr>
+          <w:rFonts w:cstheme="minorHAnsi"/>
           <w:color w:val="FFC000"/>
           <w:sz w:val="20"/>
           <w:szCs w:val="20"/>
@@ -4318,8 +4157,14 @@
     <w:p>
       <w:pPr>
         <w:pStyle w:val="Heading2"/>
-      </w:pPr>
-      <w:r>
+        <w:rPr>
+          <w:rFonts w:asciiTheme="minorHAnsi" w:hAnsiTheme="minorHAnsi" w:cstheme="minorHAnsi"/>
+        </w:rPr>
+      </w:pPr>
+      <w:r>
+        <w:rPr>
+          <w:rFonts w:asciiTheme="minorHAnsi" w:hAnsiTheme="minorHAnsi" w:cstheme="minorHAnsi"/>
+        </w:rPr>
         <w:t>Равносильные преобразования логических формул</w:t>
       </w:r>
     </w:p>
@@ -4330,8 +4175,14 @@
           <w:ilvl w:val="0"/>
           <w:numId w:val="16"/>
         </w:numPr>
-      </w:pPr>
-      <w:r>
+        <w:rPr>
+          <w:rFonts w:cstheme="minorHAnsi"/>
+        </w:rPr>
+      </w:pPr>
+      <w:r>
+        <w:rPr>
+          <w:rFonts w:cstheme="minorHAnsi"/>
+        </w:rPr>
         <w:t xml:space="preserve">Лемма 3.1 (о подстановке). Если в формуле </w:t>
       </w:r>
       <w:r>
@@ -4341,6 +4192,9 @@
         <w:t>𝐹</w:t>
       </w:r>
       <w:r>
+        <w:rPr>
+          <w:rFonts w:cstheme="minorHAnsi"/>
+        </w:rPr>
         <w:t xml:space="preserve"> заменить подформу лу </w:t>
       </w:r>
       <w:r>
@@ -4350,6 +4204,9 @@
         <w:t>𝐺</w:t>
       </w:r>
       <w:r>
+        <w:rPr>
+          <w:rFonts w:cstheme="minorHAnsi"/>
+        </w:rPr>
         <w:t xml:space="preserve"> равносильной ей формулой ̂ </w:t>
       </w:r>
       <w:r>
@@ -4359,6 +4216,9 @@
         <w:t>𝐺</w:t>
       </w:r>
       <w:r>
+        <w:rPr>
+          <w:rFonts w:cstheme="minorHAnsi"/>
+        </w:rPr>
         <w:t xml:space="preserve">, то получим формулу ̂ </w:t>
       </w:r>
       <w:r>
@@ -4368,6 +4228,9 @@
         <w:t>𝐹</w:t>
       </w:r>
       <w:r>
+        <w:rPr>
+          <w:rFonts w:cstheme="minorHAnsi"/>
+        </w:rPr>
         <w:t xml:space="preserve">, равносильную исходной формуле </w:t>
       </w:r>
       <w:r>
@@ -4377,12 +4240,18 @@
         <w:t>𝐹</w:t>
       </w:r>
       <w:r>
+        <w:rPr>
+          <w:rFonts w:cstheme="minorHAnsi"/>
+        </w:rPr>
         <w:t>.</w:t>
       </w:r>
     </w:p>
     <w:p>
       <w:pPr>
         <w:pStyle w:val="ListParagraph"/>
+        <w:rPr>
+          <w:rFonts w:cstheme="minorHAnsi"/>
+        </w:rPr>
       </w:pPr>
     </w:p>
     <w:p>
@@ -4392,15 +4261,26 @@
           <w:ilvl w:val="0"/>
           <w:numId w:val="16"/>
         </w:numPr>
-      </w:pPr>
-      <w:r>
+        <w:rPr>
+          <w:rFonts w:cstheme="minorHAnsi"/>
+        </w:rPr>
+      </w:pPr>
+      <w:r>
+        <w:rPr>
+          <w:rFonts w:cstheme="minorHAnsi"/>
+        </w:rPr>
+        <w:lastRenderedPageBreak/>
         <w:t>Пример равносильных преобразований.</w:t>
       </w:r>
       <w:r>
+        <w:rPr>
+          <w:rFonts w:cstheme="minorHAnsi"/>
+        </w:rPr>
         <w:br/>
       </w:r>
       <w:r>
         <w:rPr>
+          <w:rFonts w:cstheme="minorHAnsi"/>
           <w:noProof/>
         </w:rPr>
         <w:drawing>
@@ -4443,8 +4323,14 @@
     <w:p>
       <w:pPr>
         <w:pStyle w:val="Heading1"/>
-      </w:pPr>
-      <w:r>
+        <w:rPr>
+          <w:rFonts w:asciiTheme="minorHAnsi" w:hAnsiTheme="minorHAnsi" w:cstheme="minorHAnsi"/>
+        </w:rPr>
+      </w:pPr>
+      <w:r>
+        <w:rPr>
+          <w:rFonts w:asciiTheme="minorHAnsi" w:hAnsiTheme="minorHAnsi" w:cstheme="minorHAnsi"/>
+        </w:rPr>
         <w:t>Закон Де Моргана</w:t>
       </w:r>
     </w:p>
@@ -4455,8 +4341,14 @@
           <w:ilvl w:val="0"/>
           <w:numId w:val="18"/>
         </w:numPr>
-      </w:pPr>
-      <w:r>
+        <w:rPr>
+          <w:rFonts w:cstheme="minorHAnsi"/>
+        </w:rPr>
+      </w:pPr>
+      <w:r>
+        <w:rPr>
+          <w:rFonts w:cstheme="minorHAnsi"/>
+        </w:rPr>
         <w:t>Если есть утверждение: ученик посетил все лекции.</w:t>
       </w:r>
     </w:p>
@@ -4469,6 +4361,7 @@
         </w:numPr>
         <w:spacing w:after="0" w:line="240" w:lineRule="auto"/>
         <w:rPr>
+          <w:rFonts w:cstheme="minorHAnsi"/>
           <w:color w:val="FFC000"/>
           <w:sz w:val="20"/>
           <w:szCs w:val="20"/>
@@ -4476,20 +4369,12 @@
       </w:pPr>
       <w:r>
         <w:rPr>
+          <w:rFonts w:cstheme="minorHAnsi"/>
           <w:color w:val="FFC000"/>
           <w:sz w:val="20"/>
           <w:szCs w:val="20"/>
         </w:rPr>
-        <w:lastRenderedPageBreak/>
-        <w:t>С точки зрения синтаксиса логических формул выражения «все лекции»</w:t>
-      </w:r>
-      <w:r>
-        <w:rPr>
-          <w:color w:val="FFC000"/>
-          <w:sz w:val="20"/>
-          <w:szCs w:val="20"/>
-        </w:rPr>
-        <w:t xml:space="preserve"> содержит неопределенность, поэтому если нас интересует анализировать то какие леции ученик посещал а какие не, то требуется пояснить какие конкретно лекции входят в понятие «все лекции»:  </w:t>
+        <w:t xml:space="preserve">С точки зрения синтаксиса логических формул выражения «все лекции» содержит неопределенность, поэтому если нас интересует анализировать то какие леции ученик посещал а какие не, то требуется пояснить какие конкретно лекции входят в понятие «все лекции»:  </w:t>
       </w:r>
     </w:p>
     <w:p>
@@ -4502,6 +4387,7 @@
         <w:spacing w:after="0" w:line="240" w:lineRule="auto"/>
         <w:ind w:left="1701"/>
         <w:rPr>
+          <w:rFonts w:cstheme="minorHAnsi"/>
           <w:color w:val="FFC000"/>
           <w:sz w:val="20"/>
           <w:szCs w:val="20"/>
@@ -4510,22 +4396,16 @@
       </w:pPr>
       <w:r>
         <w:rPr>
+          <w:rFonts w:cstheme="minorHAnsi"/>
           <w:color w:val="FFC000"/>
           <w:sz w:val="20"/>
           <w:szCs w:val="20"/>
         </w:rPr>
-        <w:t>Н</w:t>
-      </w:r>
-      <w:r>
-        <w:rPr>
-          <w:color w:val="FFC000"/>
-          <w:sz w:val="20"/>
-          <w:szCs w:val="20"/>
-        </w:rPr>
-        <w:t xml:space="preserve">ужно перечислить каждую конкретную лекцию: </w:t>
-      </w:r>
-      <w:r>
-        <w:rPr>
+        <w:t xml:space="preserve">Нужно перечислить каждую конкретную лекцию: </w:t>
+      </w:r>
+      <w:r>
+        <w:rPr>
+          <w:rFonts w:cstheme="minorHAnsi"/>
           <w:color w:val="FFC000"/>
           <w:sz w:val="20"/>
           <w:szCs w:val="20"/>
@@ -4535,130 +4415,60 @@
       </w:r>
       <w:r>
         <w:rPr>
+          <w:rFonts w:cstheme="minorHAnsi"/>
           <w:color w:val="FFC000"/>
           <w:sz w:val="20"/>
           <w:szCs w:val="20"/>
         </w:rPr>
-        <w:t xml:space="preserve">1 – </w:t>
-      </w:r>
-      <w:r>
-        <w:rPr>
-          <w:color w:val="FFC000"/>
-          <w:sz w:val="20"/>
-          <w:szCs w:val="20"/>
-        </w:rPr>
-        <w:t xml:space="preserve">посетил </w:t>
-      </w:r>
-      <w:r>
-        <w:rPr>
-          <w:color w:val="FFC000"/>
-          <w:sz w:val="20"/>
-          <w:szCs w:val="20"/>
-        </w:rPr>
-        <w:t>лекци</w:t>
-      </w:r>
-      <w:r>
-        <w:rPr>
-          <w:color w:val="FFC000"/>
-          <w:sz w:val="20"/>
-          <w:szCs w:val="20"/>
-        </w:rPr>
-        <w:t>ю</w:t>
-      </w:r>
-      <w:r>
-        <w:rPr>
-          <w:color w:val="FFC000"/>
-          <w:sz w:val="20"/>
-          <w:szCs w:val="20"/>
-        </w:rPr>
-        <w:t xml:space="preserve"> </w:t>
-      </w:r>
-      <w:r>
-        <w:rPr>
+        <w:t xml:space="preserve">1 – посетил лекцию </w:t>
+      </w:r>
+      <w:r>
+        <w:rPr>
+          <w:rFonts w:cstheme="minorHAnsi"/>
           <w:color w:val="FFC000"/>
           <w:sz w:val="20"/>
           <w:szCs w:val="20"/>
           <w:lang w:val="en-US"/>
         </w:rPr>
-        <w:t xml:space="preserve">1, </w:t>
-      </w:r>
-      <w:r>
-        <w:rPr>
+        <w:t xml:space="preserve">1, A2 – </w:t>
+      </w:r>
+      <w:r>
+        <w:rPr>
+          <w:rFonts w:cstheme="minorHAnsi"/>
+          <w:color w:val="FFC000"/>
+          <w:sz w:val="20"/>
+          <w:szCs w:val="20"/>
+        </w:rPr>
+        <w:t>посетил</w:t>
+      </w:r>
+      <w:r>
+        <w:rPr>
+          <w:rFonts w:cstheme="minorHAnsi"/>
           <w:color w:val="FFC000"/>
           <w:sz w:val="20"/>
           <w:szCs w:val="20"/>
           <w:lang w:val="en-US"/>
         </w:rPr>
-        <w:t>A</w:t>
-      </w:r>
-      <w:r>
-        <w:rPr>
+        <w:t xml:space="preserve"> </w:t>
+      </w:r>
+      <w:r>
+        <w:rPr>
+          <w:rFonts w:cstheme="minorHAnsi"/>
+          <w:color w:val="FFC000"/>
+          <w:sz w:val="20"/>
+          <w:szCs w:val="20"/>
+        </w:rPr>
+        <w:t>лекцию</w:t>
+      </w:r>
+      <w:r>
+        <w:rPr>
+          <w:rFonts w:cstheme="minorHAnsi"/>
           <w:color w:val="FFC000"/>
           <w:sz w:val="20"/>
           <w:szCs w:val="20"/>
           <w:lang w:val="en-US"/>
         </w:rPr>
-        <w:t xml:space="preserve">2 – </w:t>
-      </w:r>
-      <w:r>
-        <w:rPr>
-          <w:color w:val="FFC000"/>
-          <w:sz w:val="20"/>
-          <w:szCs w:val="20"/>
-        </w:rPr>
-        <w:t>посетил</w:t>
-      </w:r>
-      <w:r>
-        <w:rPr>
-          <w:color w:val="FFC000"/>
-          <w:sz w:val="20"/>
-          <w:szCs w:val="20"/>
-          <w:lang w:val="en-US"/>
-        </w:rPr>
-        <w:t xml:space="preserve"> </w:t>
-      </w:r>
-      <w:r>
-        <w:rPr>
-          <w:color w:val="FFC000"/>
-          <w:sz w:val="20"/>
-          <w:szCs w:val="20"/>
-        </w:rPr>
-        <w:t>лекци</w:t>
-      </w:r>
-      <w:r>
-        <w:rPr>
-          <w:color w:val="FFC000"/>
-          <w:sz w:val="20"/>
-          <w:szCs w:val="20"/>
-        </w:rPr>
-        <w:t>ю</w:t>
-      </w:r>
-      <w:r>
-        <w:rPr>
-          <w:color w:val="FFC000"/>
-          <w:sz w:val="20"/>
-          <w:szCs w:val="20"/>
-          <w:lang w:val="en-US"/>
-        </w:rPr>
-        <w:t xml:space="preserve"> 2: </w:t>
-      </w:r>
-      <w:r>
-        <w:rPr>
-          <w:color w:val="FFC000"/>
-          <w:sz w:val="20"/>
-          <w:szCs w:val="20"/>
-          <w:lang w:val="en-US"/>
-        </w:rPr>
-        <w:t>A</w:t>
-      </w:r>
-      <w:r>
-        <w:rPr>
-          <w:color w:val="FFC000"/>
-          <w:sz w:val="20"/>
-          <w:szCs w:val="20"/>
-          <w:lang w:val="en-US"/>
-        </w:rPr>
-        <w:t xml:space="preserve">1 </w:t>
+        <w:t xml:space="preserve"> 2: A1 </w:t>
       </w:r>
       <w:r>
         <w:rPr>
@@ -4668,7 +4478,17 @@
           <w:szCs w:val="20"/>
           <w:lang w:val="en-US"/>
         </w:rPr>
-        <w:t xml:space="preserve">∧ </w:t>
+        <w:t>∧</w:t>
+      </w:r>
+      <w:r>
+        <w:rPr>
+          <w:rFonts w:cstheme="minorHAnsi"/>
+          <w:color w:val="FFC000"/>
+          <w:sz w:val="20"/>
+          <w:szCs w:val="20"/>
+          <w:lang w:val="en-US"/>
+        </w:rPr>
+        <w:t xml:space="preserve"> A2 </w:t>
       </w:r>
       <w:r>
         <w:rPr>
@@ -4678,7 +4498,17 @@
           <w:szCs w:val="20"/>
           <w:lang w:val="en-US"/>
         </w:rPr>
-        <w:t>A</w:t>
+        <w:t>∧</w:t>
+      </w:r>
+      <w:r>
+        <w:rPr>
+          <w:rFonts w:cstheme="minorHAnsi"/>
+          <w:color w:val="FFC000"/>
+          <w:sz w:val="20"/>
+          <w:szCs w:val="20"/>
+          <w:lang w:val="en-US"/>
+        </w:rPr>
+        <w:t xml:space="preserve"> A3 </w:t>
       </w:r>
       <w:r>
         <w:rPr>
@@ -4688,27 +4518,37 @@
           <w:szCs w:val="20"/>
           <w:lang w:val="en-US"/>
         </w:rPr>
-        <w:t xml:space="preserve">2 ∧ </w:t>
-      </w:r>
-      <w:r>
-        <w:rPr>
-          <w:rFonts w:ascii="Cambria Math" w:hAnsi="Cambria Math" w:cs="Cambria Math"/>
+        <w:t>∧</w:t>
+      </w:r>
+      <w:r>
+        <w:rPr>
+          <w:rFonts w:cstheme="minorHAnsi"/>
           <w:color w:val="FFC000"/>
           <w:sz w:val="20"/>
           <w:szCs w:val="20"/>
           <w:lang w:val="en-US"/>
         </w:rPr>
-        <w:t>A</w:t>
-      </w:r>
-      <w:r>
-        <w:rPr>
-          <w:rFonts w:ascii="Cambria Math" w:hAnsi="Cambria Math" w:cs="Cambria Math"/>
+        <w:t xml:space="preserve"> </w:t>
+      </w:r>
+      <w:r>
+        <w:rPr>
+          <w:rFonts w:ascii="Calibri" w:hAnsi="Calibri" w:cs="Calibri"/>
           <w:color w:val="FFC000"/>
           <w:sz w:val="20"/>
           <w:szCs w:val="20"/>
           <w:lang w:val="en-US"/>
         </w:rPr>
-        <w:t>3 ∧ … .</w:t>
+        <w:t>…</w:t>
+      </w:r>
+      <w:r>
+        <w:rPr>
+          <w:rFonts w:cstheme="minorHAnsi"/>
+          <w:color w:val="FFC000"/>
+          <w:sz w:val="20"/>
+          <w:szCs w:val="20"/>
+          <w:lang w:val="en-US"/>
+        </w:rPr>
+        <w:t xml:space="preserve"> .</w:t>
       </w:r>
     </w:p>
     <w:p>
@@ -4721,35 +4561,22 @@
         <w:spacing w:after="0" w:line="240" w:lineRule="auto"/>
         <w:ind w:left="1701"/>
         <w:rPr>
+          <w:rFonts w:cstheme="minorHAnsi"/>
           <w:color w:val="FFC000"/>
         </w:rPr>
       </w:pPr>
       <w:r>
         <w:rPr>
+          <w:rFonts w:cstheme="minorHAnsi"/>
           <w:color w:val="FFC000"/>
           <w:sz w:val="20"/>
           <w:szCs w:val="20"/>
         </w:rPr>
-        <w:t xml:space="preserve">Либо выразить «все лекции» как некоторое </w:t>
-      </w:r>
-      <w:r>
-        <w:rPr>
-          <w:color w:val="FFC000"/>
-          <w:sz w:val="20"/>
-          <w:szCs w:val="20"/>
-        </w:rPr>
-        <w:t xml:space="preserve">конкретное </w:t>
-      </w:r>
-      <w:r>
-        <w:rPr>
-          <w:color w:val="FFC000"/>
-          <w:sz w:val="20"/>
-          <w:szCs w:val="20"/>
-        </w:rPr>
-        <w:t xml:space="preserve">множество </w:t>
-      </w:r>
-      <w:r>
-        <w:rPr>
+        <w:t xml:space="preserve">Либо выразить «все лекции» как некоторое конкретное множество </w:t>
+      </w:r>
+      <w:r>
+        <w:rPr>
+          <w:rFonts w:cstheme="minorHAnsi"/>
           <w:color w:val="FFC000"/>
           <w:sz w:val="20"/>
           <w:szCs w:val="20"/>
@@ -4759,22 +4586,16 @@
       </w:r>
       <w:r>
         <w:rPr>
+          <w:rFonts w:cstheme="minorHAnsi"/>
           <w:color w:val="FFC000"/>
           <w:sz w:val="20"/>
           <w:szCs w:val="20"/>
         </w:rPr>
-        <w:t>,</w:t>
-      </w:r>
-      <w:r>
-        <w:rPr>
-          <w:color w:val="FFC000"/>
-          <w:sz w:val="20"/>
-          <w:szCs w:val="20"/>
-        </w:rPr>
-        <w:t xml:space="preserve"> которое применяется к формуле «посетил лекцию х» - </w:t>
-      </w:r>
-      <w:r>
-        <w:rPr>
+        <w:t xml:space="preserve">, которое применяется к формуле «посетил лекцию х» - </w:t>
+      </w:r>
+      <w:r>
+        <w:rPr>
+          <w:rFonts w:cstheme="minorHAnsi"/>
           <w:color w:val="FFC000"/>
           <w:sz w:val="20"/>
           <w:szCs w:val="20"/>
@@ -4784,6 +4605,7 @@
       </w:r>
       <w:r>
         <w:rPr>
+          <w:rFonts w:cstheme="minorHAnsi"/>
           <w:color w:val="FFC000"/>
           <w:sz w:val="20"/>
           <w:szCs w:val="20"/>
@@ -4792,6 +4614,7 @@
       </w:r>
       <w:r>
         <w:rPr>
+          <w:rFonts w:cstheme="minorHAnsi"/>
           <w:color w:val="FFC000"/>
           <w:sz w:val="20"/>
           <w:szCs w:val="20"/>
@@ -4801,6 +4624,7 @@
       </w:r>
       <w:r>
         <w:rPr>
+          <w:rFonts w:cstheme="minorHAnsi"/>
           <w:color w:val="FFC000"/>
           <w:sz w:val="20"/>
           <w:szCs w:val="20"/>
@@ -4818,6 +4642,7 @@
       </w:r>
       <w:r>
         <w:rPr>
+          <w:rFonts w:cstheme="minorHAnsi"/>
           <w:color w:val="FFC000"/>
           <w:sz w:val="20"/>
           <w:szCs w:val="20"/>
@@ -4831,23 +4656,30 @@
           <w:sz w:val="20"/>
           <w:szCs w:val="20"/>
         </w:rPr>
-        <w:t xml:space="preserve">∈ </w:t>
-      </w:r>
-      <w:r>
-        <w:rPr>
+        <w:t>∈</w:t>
+      </w:r>
+      <w:r>
+        <w:rPr>
+          <w:rFonts w:cstheme="minorHAnsi"/>
           <w:color w:val="FFC000"/>
           <w:sz w:val="20"/>
           <w:szCs w:val="20"/>
         </w:rPr>
-        <w:t>L F(x).</w:t>
+        <w:t xml:space="preserve"> L F(x).</w:t>
       </w:r>
     </w:p>
     <w:p>
       <w:pPr>
         <w:spacing w:after="0" w:line="240" w:lineRule="auto"/>
         <w:ind w:left="720"/>
-      </w:pPr>
-      <w:r>
+        <w:rPr>
+          <w:rFonts w:cstheme="minorHAnsi"/>
+        </w:rPr>
+      </w:pPr>
+      <w:r>
+        <w:rPr>
+          <w:rFonts w:cstheme="minorHAnsi"/>
+        </w:rPr>
         <w:t>Логически это записывается как:</w:t>
       </w:r>
     </w:p>
@@ -4861,34 +4693,46 @@
         <w:spacing w:after="0" w:line="240" w:lineRule="auto"/>
         <w:jc w:val="center"/>
         <w:rPr>
+          <w:rFonts w:cstheme="minorHAnsi"/>
           <w:color w:val="FFC000"/>
         </w:rPr>
       </w:pPr>
       <w:r>
         <w:rPr>
+          <w:rFonts w:cstheme="minorHAnsi"/>
           <w:lang w:val="en-US"/>
         </w:rPr>
         <w:t>A</w:t>
       </w:r>
       <w:r>
-        <w:t>1</w:t>
+        <w:rPr>
+          <w:rFonts w:cstheme="minorHAnsi"/>
+        </w:rPr>
+        <w:t xml:space="preserve">1 </w:t>
       </w:r>
       <w:r>
         <w:rPr>
           <w:rFonts w:ascii="Cambria Math" w:hAnsi="Cambria Math" w:cs="Cambria Math"/>
         </w:rPr>
-        <w:t xml:space="preserve"> ∧</w:t>
-      </w:r>
-      <w:r>
+        <w:t>∧</w:t>
+      </w:r>
+      <w:r>
+        <w:rPr>
+          <w:rFonts w:cstheme="minorHAnsi"/>
+        </w:rPr>
         <w:t xml:space="preserve"> </w:t>
       </w:r>
       <w:r>
         <w:rPr>
+          <w:rFonts w:cstheme="minorHAnsi"/>
           <w:lang w:val="en-US"/>
         </w:rPr>
         <w:t>A</w:t>
       </w:r>
       <w:r>
+        <w:rPr>
+          <w:rFonts w:cstheme="minorHAnsi"/>
+        </w:rPr>
         <w:t xml:space="preserve">2 </w:t>
       </w:r>
       <w:r>
@@ -4898,15 +4742,22 @@
         <w:t>∧</w:t>
       </w:r>
       <w:r>
+        <w:rPr>
+          <w:rFonts w:cstheme="minorHAnsi"/>
+        </w:rPr>
         <w:t xml:space="preserve"> </w:t>
       </w:r>
       <w:r>
         <w:rPr>
+          <w:rFonts w:cstheme="minorHAnsi"/>
           <w:lang w:val="en-US"/>
         </w:rPr>
         <w:t>A</w:t>
       </w:r>
       <w:r>
+        <w:rPr>
+          <w:rFonts w:cstheme="minorHAnsi"/>
+        </w:rPr>
         <w:t>3</w:t>
       </w:r>
     </w:p>
@@ -4920,6 +4771,7 @@
         <w:spacing w:after="0" w:line="240" w:lineRule="auto"/>
         <w:jc w:val="center"/>
         <w:rPr>
+          <w:rFonts w:cstheme="minorHAnsi"/>
           <w:color w:val="FFC000"/>
         </w:rPr>
       </w:pPr>
@@ -4927,18 +4779,28 @@
     <w:p>
       <w:pPr>
         <w:ind w:left="709"/>
-      </w:pPr>
-      <w:r>
+        <w:rPr>
+          <w:rFonts w:cstheme="minorHAnsi"/>
+        </w:rPr>
+      </w:pPr>
+      <w:r>
+        <w:rPr>
+          <w:rFonts w:cstheme="minorHAnsi"/>
+        </w:rPr>
         <w:t xml:space="preserve">То отрицание этого утверждения  будет: ученик </w:t>
       </w:r>
       <w:r>
         <w:rPr>
+          <w:rFonts w:cstheme="minorHAnsi"/>
           <w:b/>
           <w:bCs/>
         </w:rPr>
         <w:t>не</w:t>
       </w:r>
       <w:r>
+        <w:rPr>
+          <w:rFonts w:cstheme="minorHAnsi"/>
+        </w:rPr>
         <w:t xml:space="preserve"> посетил все лекции.</w:t>
       </w:r>
     </w:p>
@@ -4947,41 +4809,77 @@
         <w:ind w:left="709"/>
         <w:jc w:val="center"/>
         <w:rPr>
+          <w:rFonts w:cstheme="minorHAnsi"/>
+        </w:rPr>
+      </w:pPr>
+      <w:r>
+        <w:rPr>
+          <w:rFonts w:cstheme="minorHAnsi"/>
+        </w:rPr>
+        <w:t>¬(</w:t>
+      </w:r>
+      <w:r>
+        <w:rPr>
+          <w:rFonts w:cstheme="minorHAnsi"/>
+          <w:lang w:val="en-US"/>
+        </w:rPr>
+        <w:t>A</w:t>
+      </w:r>
+      <w:r>
+        <w:rPr>
+          <w:rFonts w:cstheme="minorHAnsi"/>
+        </w:rPr>
+        <w:t xml:space="preserve">1 </w:t>
+      </w:r>
+      <w:r>
+        <w:rPr>
           <w:rFonts w:ascii="Cambria Math" w:hAnsi="Cambria Math" w:cs="Cambria Math"/>
         </w:rPr>
-      </w:pPr>
-      <w:r>
-        <w:t>¬</w:t>
-      </w:r>
-      <w:r>
-        <w:t>(</w:t>
-      </w:r>
-      <w:r>
-        <w:rPr>
+        <w:t>∧</w:t>
+      </w:r>
+      <w:r>
+        <w:rPr>
+          <w:rFonts w:cstheme="minorHAnsi"/>
+        </w:rPr>
+        <w:t xml:space="preserve"> </w:t>
+      </w:r>
+      <w:r>
+        <w:rPr>
+          <w:rFonts w:cstheme="minorHAnsi"/>
           <w:lang w:val="en-US"/>
         </w:rPr>
         <w:t>A</w:t>
       </w:r>
       <w:r>
-        <w:t>1</w:t>
+        <w:rPr>
+          <w:rFonts w:cstheme="minorHAnsi"/>
+        </w:rPr>
+        <w:t xml:space="preserve">2 </w:t>
       </w:r>
       <w:r>
         <w:rPr>
           <w:rFonts w:ascii="Cambria Math" w:hAnsi="Cambria Math" w:cs="Cambria Math"/>
         </w:rPr>
-        <w:t xml:space="preserve"> ∧</w:t>
-      </w:r>
-      <w:r>
+        <w:t>∧</w:t>
+      </w:r>
+      <w:r>
+        <w:rPr>
+          <w:rFonts w:cstheme="minorHAnsi"/>
+        </w:rPr>
         <w:t xml:space="preserve"> </w:t>
       </w:r>
       <w:r>
         <w:rPr>
+          <w:rFonts w:cstheme="minorHAnsi"/>
           <w:lang w:val="en-US"/>
         </w:rPr>
         <w:t>A</w:t>
       </w:r>
       <w:r>
-        <w:t xml:space="preserve">2 </w:t>
+        <w:rPr>
+          <w:rFonts w:cstheme="minorHAnsi"/>
+        </w:rPr>
+        <w:t xml:space="preserve">3 </w:t>
       </w:r>
       <w:r>
         <w:rPr>
@@ -4990,29 +4888,8 @@
         <w:t>∧</w:t>
       </w:r>
       <w:r>
-        <w:t xml:space="preserve"> </w:t>
-      </w:r>
-      <w:r>
-        <w:rPr>
-          <w:lang w:val="en-US"/>
-        </w:rPr>
-        <w:t>A</w:t>
-      </w:r>
-      <w:r>
-        <w:t>3</w:t>
-      </w:r>
-      <w:r>
-        <w:t xml:space="preserve"> </w:t>
-      </w:r>
-      <w:r>
-        <w:rPr>
-          <w:rFonts w:ascii="Cambria Math" w:hAnsi="Cambria Math" w:cs="Cambria Math"/>
-        </w:rPr>
-        <w:t>∧</w:t>
-      </w:r>
-      <w:r>
-        <w:rPr>
-          <w:rFonts w:ascii="Cambria Math" w:hAnsi="Cambria Math" w:cs="Cambria Math"/>
+        <w:rPr>
+          <w:rFonts w:cstheme="minorHAnsi"/>
         </w:rPr>
         <w:t xml:space="preserve"> ... )</w:t>
       </w:r>
@@ -5047,103 +4924,95 @@
         </w:rPr>
       </w:pPr>
       <w:r>
+        <w:rPr>
+          <w:rFonts w:cstheme="minorHAnsi"/>
+        </w:rPr>
         <w:t>¬</w:t>
       </w:r>
       <w:r>
         <w:rPr>
+          <w:rFonts w:cstheme="minorHAnsi"/>
           <w:lang w:val="en-US"/>
         </w:rPr>
         <w:t>A</w:t>
       </w:r>
       <w:r>
-        <w:t>1</w:t>
-      </w:r>
-      <w:r>
-        <w:rPr>
-          <w:rFonts w:ascii="Cambria Math" w:hAnsi="Cambria Math" w:cs="Cambria Math"/>
-        </w:rPr>
-        <w:t xml:space="preserve"> </w:t>
-      </w:r>
-      <w:r>
-        <w:rPr>
-          <w:rFonts w:ascii="Cambria Math" w:hAnsi="Cambria Math" w:cs="Cambria Math"/>
+        <w:rPr>
+          <w:rFonts w:cstheme="minorHAnsi"/>
+        </w:rPr>
+        <w:t xml:space="preserve">1 </w:t>
+      </w:r>
+      <w:r>
+        <w:rPr>
+          <w:rFonts w:cstheme="minorHAnsi"/>
           <w:lang w:val="en-US"/>
         </w:rPr>
         <w:t>v</w:t>
       </w:r>
       <w:r>
+        <w:rPr>
+          <w:rFonts w:cstheme="minorHAnsi"/>
+        </w:rPr>
         <w:t xml:space="preserve"> ¬</w:t>
       </w:r>
       <w:r>
         <w:rPr>
+          <w:rFonts w:cstheme="minorHAnsi"/>
           <w:lang w:val="en-US"/>
         </w:rPr>
         <w:t>A</w:t>
       </w:r>
       <w:r>
+        <w:rPr>
+          <w:rFonts w:cstheme="minorHAnsi"/>
+        </w:rPr>
         <w:t xml:space="preserve">2 </w:t>
       </w:r>
       <w:r>
         <w:rPr>
-          <w:rFonts w:ascii="Cambria Math" w:hAnsi="Cambria Math" w:cs="Cambria Math"/>
+          <w:rFonts w:cstheme="minorHAnsi"/>
           <w:lang w:val="en-US"/>
         </w:rPr>
         <w:t>v</w:t>
       </w:r>
       <w:r>
+        <w:rPr>
+          <w:rFonts w:cstheme="minorHAnsi"/>
+        </w:rPr>
         <w:t xml:space="preserve"> ¬</w:t>
       </w:r>
       <w:r>
         <w:rPr>
+          <w:rFonts w:cstheme="minorHAnsi"/>
           <w:lang w:val="en-US"/>
         </w:rPr>
         <w:t>A</w:t>
       </w:r>
       <w:r>
+        <w:rPr>
+          <w:rFonts w:cstheme="minorHAnsi"/>
+        </w:rPr>
         <w:t xml:space="preserve">3 </w:t>
       </w:r>
       <w:r>
         <w:rPr>
-          <w:rFonts w:ascii="Cambria Math" w:hAnsi="Cambria Math" w:cs="Cambria Math"/>
+          <w:rFonts w:cstheme="minorHAnsi"/>
           <w:lang w:val="en-US"/>
         </w:rPr>
         <w:t>v</w:t>
       </w:r>
       <w:r>
         <w:rPr>
-          <w:rFonts w:ascii="Cambria Math" w:hAnsi="Cambria Math" w:cs="Cambria Math"/>
+          <w:rFonts w:cstheme="minorHAnsi"/>
         </w:rPr>
         <w:t xml:space="preserve"> ...  </w:t>
       </w:r>
       <w:r>
         <w:rPr>
-          <w:rFonts w:ascii="Cambria Math" w:hAnsi="Cambria Math" w:cs="Cambria Math"/>
+          <w:rFonts w:cstheme="minorHAnsi"/>
         </w:rPr>
         <w:br/>
-      </w:r>
-      <w:r>
-        <w:rPr>
-          <w:rFonts w:ascii="Cambria Math" w:hAnsi="Cambria Math" w:cs="Cambria Math"/>
-        </w:rPr>
-        <w:t>(</w:t>
-      </w:r>
-      <w:r>
-        <w:rPr>
-          <w:rFonts w:cstheme="minorHAnsi"/>
-        </w:rPr>
-        <w:t>не</w:t>
-      </w:r>
-      <w:r>
-        <w:rPr>
-          <w:rFonts w:cstheme="minorHAnsi"/>
-        </w:rPr>
-        <w:t xml:space="preserve"> </w:t>
-      </w:r>
-      <w:r>
-        <w:rPr>
-          <w:rFonts w:cstheme="minorHAnsi"/>
-        </w:rPr>
-        <w:t>посетил либо 1, либо 2, либо ...)</w:t>
+        <w:t>(не посетил либо 1, либо 2, либо ...)</w:t>
       </w:r>
     </w:p>
     <w:p>
@@ -5175,12 +5044,16 @@
         <w:ind w:left="709"/>
         <w:jc w:val="center"/>
         <w:rPr>
+          <w:rFonts w:cstheme="minorHAnsi"/>
           <w:color w:val="FFC000"/>
           <w:sz w:val="20"/>
           <w:szCs w:val="20"/>
         </w:rPr>
       </w:pPr>
       <w:r>
+        <w:rPr>
+          <w:rFonts w:cstheme="minorHAnsi"/>
+        </w:rPr>
         <w:t>¬(F</w:t>
       </w:r>
       <w:r>
@@ -5190,6 +5063,9 @@
         <w:t>∧</w:t>
       </w:r>
       <w:r>
+        <w:rPr>
+          <w:rFonts w:cstheme="minorHAnsi"/>
+        </w:rPr>
         <w:t>G)≡(¬F)</w:t>
       </w:r>
       <w:r>
@@ -5199,16 +5075,20 @@
         <w:t>∨</w:t>
       </w:r>
       <w:r>
-        <w:t>(¬G)</w:t>
-      </w:r>
-      <w:r>
-        <w:t xml:space="preserve"> </w:t>
-      </w:r>
-      <w:r>
+        <w:rPr>
+          <w:rFonts w:cstheme="minorHAnsi"/>
+        </w:rPr>
+        <w:t xml:space="preserve">(¬G) </w:t>
+      </w:r>
+      <w:r>
+        <w:rPr>
+          <w:rFonts w:cstheme="minorHAnsi"/>
+        </w:rPr>
         <w:br/>
       </w:r>
       <w:r>
         <w:rPr>
+          <w:rFonts w:cstheme="minorHAnsi"/>
           <w:color w:val="FFC000"/>
           <w:sz w:val="20"/>
           <w:szCs w:val="20"/>
@@ -5217,6 +5097,7 @@
       </w:r>
       <w:r>
         <w:rPr>
+          <w:rFonts w:cstheme="minorHAnsi"/>
           <w:color w:val="FFC000"/>
           <w:sz w:val="20"/>
           <w:szCs w:val="20"/>
@@ -5230,12 +5111,16 @@
         <w:ind w:left="709"/>
         <w:jc w:val="center"/>
         <w:rPr>
+          <w:rFonts w:cstheme="minorHAnsi"/>
           <w:color w:val="FFC000"/>
           <w:sz w:val="20"/>
           <w:szCs w:val="20"/>
         </w:rPr>
       </w:pPr>
       <w:r>
+        <w:rPr>
+          <w:rFonts w:cstheme="minorHAnsi"/>
+        </w:rPr>
         <w:t>¬(F</w:t>
       </w:r>
       <w:r>
@@ -5245,6 +5130,9 @@
         <w:t>∨</w:t>
       </w:r>
       <w:r>
+        <w:rPr>
+          <w:rFonts w:cstheme="minorHAnsi"/>
+        </w:rPr>
         <w:t>G)≡(¬F)</w:t>
       </w:r>
       <w:r>
@@ -5254,16 +5142,20 @@
         <w:t>∧</w:t>
       </w:r>
       <w:r>
-        <w:t>(¬G)</w:t>
-      </w:r>
-      <w:r>
-        <w:t xml:space="preserve"> </w:t>
-      </w:r>
-      <w:r>
+        <w:rPr>
+          <w:rFonts w:cstheme="minorHAnsi"/>
+        </w:rPr>
+        <w:t xml:space="preserve">(¬G) </w:t>
+      </w:r>
+      <w:r>
+        <w:rPr>
+          <w:rFonts w:cstheme="minorHAnsi"/>
+        </w:rPr>
         <w:br/>
       </w:r>
       <w:r>
         <w:rPr>
+          <w:rFonts w:cstheme="minorHAnsi"/>
           <w:color w:val="FFC000"/>
           <w:sz w:val="20"/>
           <w:szCs w:val="20"/>
@@ -5272,6 +5164,7 @@
       </w:r>
       <w:r>
         <w:rPr>
+          <w:rFonts w:cstheme="minorHAnsi"/>
           <w:color w:val="FFC000"/>
           <w:sz w:val="20"/>
           <w:szCs w:val="20"/>
@@ -5280,79 +5173,110 @@
         <w:t>(То есть, чтобы опровергнуть "хотя бы одно верно", нужно, чтобы были неверны оба)</w:t>
       </w:r>
     </w:p>
-    <w:p/>
+    <w:p>
+      <w:pPr>
+        <w:rPr>
+          <w:rFonts w:cstheme="minorHAnsi"/>
+        </w:rPr>
+      </w:pPr>
+    </w:p>
     <w:p>
       <w:pPr>
         <w:pStyle w:val="Heading1"/>
-      </w:pPr>
-      <w:r>
+        <w:rPr>
+          <w:rFonts w:asciiTheme="minorHAnsi" w:hAnsiTheme="minorHAnsi" w:cstheme="minorHAnsi"/>
+        </w:rPr>
+      </w:pPr>
+      <w:r>
+        <w:rPr>
+          <w:rFonts w:asciiTheme="minorHAnsi" w:hAnsiTheme="minorHAnsi" w:cstheme="minorHAnsi"/>
+        </w:rPr>
+        <w:lastRenderedPageBreak/>
         <w:t>Нормальные формы</w:t>
       </w:r>
     </w:p>
     <w:p>
       <w:pPr>
         <w:pStyle w:val="Heading2"/>
-      </w:pPr>
-      <w:r>
+        <w:rPr>
+          <w:rFonts w:asciiTheme="minorHAnsi" w:hAnsiTheme="minorHAnsi" w:cstheme="minorHAnsi"/>
+        </w:rPr>
+      </w:pPr>
+      <w:r>
+        <w:rPr>
+          <w:rFonts w:asciiTheme="minorHAnsi" w:hAnsiTheme="minorHAnsi" w:cstheme="minorHAnsi"/>
+        </w:rPr>
         <w:t>ДНФ</w:t>
       </w:r>
     </w:p>
     <w:p>
       <w:pPr>
         <w:pStyle w:val="Heading2"/>
-      </w:pPr>
-      <w:r>
+        <w:rPr>
+          <w:rFonts w:asciiTheme="minorHAnsi" w:hAnsiTheme="minorHAnsi" w:cstheme="minorHAnsi"/>
+        </w:rPr>
+      </w:pPr>
+      <w:r>
+        <w:rPr>
+          <w:rFonts w:asciiTheme="minorHAnsi" w:hAnsiTheme="minorHAnsi" w:cstheme="minorHAnsi"/>
+        </w:rPr>
         <w:t>СДНФ</w:t>
       </w:r>
     </w:p>
     <w:p>
       <w:pPr>
         <w:pStyle w:val="Heading2"/>
-      </w:pPr>
-      <w:r>
+        <w:rPr>
+          <w:rFonts w:asciiTheme="minorHAnsi" w:hAnsiTheme="minorHAnsi" w:cstheme="minorHAnsi"/>
+        </w:rPr>
+      </w:pPr>
+      <w:r>
+        <w:rPr>
+          <w:rFonts w:asciiTheme="minorHAnsi" w:hAnsiTheme="minorHAnsi" w:cstheme="minorHAnsi"/>
+        </w:rPr>
         <w:t>КНФ</w:t>
       </w:r>
     </w:p>
     <w:p>
       <w:pPr>
         <w:pStyle w:val="Heading2"/>
-      </w:pPr>
-      <w:r>
+        <w:rPr>
+          <w:rFonts w:asciiTheme="minorHAnsi" w:hAnsiTheme="minorHAnsi" w:cstheme="minorHAnsi"/>
+        </w:rPr>
+      </w:pPr>
+      <w:r>
+        <w:rPr>
+          <w:rFonts w:asciiTheme="minorHAnsi" w:hAnsiTheme="minorHAnsi" w:cstheme="minorHAnsi"/>
+        </w:rPr>
         <w:t>СКНФ</w:t>
       </w:r>
     </w:p>
     <w:p>
       <w:pPr>
         <w:pStyle w:val="Heading1"/>
-      </w:pPr>
-      <w:r>
+        <w:rPr>
+          <w:rFonts w:asciiTheme="minorHAnsi" w:hAnsiTheme="minorHAnsi" w:cstheme="minorHAnsi"/>
+        </w:rPr>
+      </w:pPr>
+      <w:r>
+        <w:rPr>
+          <w:rFonts w:asciiTheme="minorHAnsi" w:hAnsiTheme="minorHAnsi" w:cstheme="minorHAnsi"/>
+        </w:rPr>
         <w:t>_________________________________________</w:t>
       </w:r>
     </w:p>
     <w:p>
       <w:pPr>
         <w:pStyle w:val="Heading1"/>
-      </w:pPr>
-      <w:r>
-        <w:t>Из</w:t>
-      </w:r>
-      <w:r>
-        <w:t xml:space="preserve"> </w:t>
-      </w:r>
-      <w:r>
-        <w:t>утверждения</w:t>
-      </w:r>
-      <w:r>
-        <w:t xml:space="preserve"> </w:t>
-      </w:r>
-      <w:r>
-        <w:t>получить</w:t>
-      </w:r>
-      <w:r>
-        <w:t xml:space="preserve"> логическую формулу</w:t>
-      </w:r>
-      <w:r>
-        <w:t xml:space="preserve"> и семантику</w:t>
+        <w:rPr>
+          <w:rFonts w:asciiTheme="minorHAnsi" w:hAnsiTheme="minorHAnsi" w:cstheme="minorHAnsi"/>
+        </w:rPr>
+      </w:pPr>
+      <w:r>
+        <w:rPr>
+          <w:rFonts w:asciiTheme="minorHAnsi" w:hAnsiTheme="minorHAnsi" w:cstheme="minorHAnsi"/>
+        </w:rPr>
+        <w:t>Из утверждения получить логическую формулу и семантику</w:t>
       </w:r>
     </w:p>
     <w:p>
@@ -5364,72 +5288,35 @@
         </w:numPr>
         <w:spacing w:after="0" w:line="240" w:lineRule="auto"/>
         <w:rPr>
-          <w:rFonts w:ascii="Aptos" w:hAnsi="Aptos"/>
-        </w:rPr>
-      </w:pPr>
-      <w:r>
-        <w:rPr>
-          <w:rFonts w:ascii="Aptos" w:hAnsi="Aptos"/>
-        </w:rPr>
-        <w:t>Главное это разбить все условия на элементарные</w:t>
-      </w:r>
-      <w:r>
-        <w:rPr>
-          <w:rFonts w:ascii="Aptos" w:hAnsi="Aptos"/>
-        </w:rPr>
-        <w:t xml:space="preserve">, построить для них формулу </w:t>
-      </w:r>
-      <w:r>
-        <w:rPr>
-          <w:rFonts w:ascii="Aptos" w:hAnsi="Aptos"/>
-        </w:rPr>
-        <w:t xml:space="preserve">и соединить </w:t>
-      </w:r>
-      <w:r>
-        <w:rPr>
-          <w:rFonts w:ascii="Aptos" w:hAnsi="Aptos"/>
-        </w:rPr>
-        <w:t xml:space="preserve">маленькие формулы </w:t>
-      </w:r>
-      <w:r>
-        <w:rPr>
-          <w:rFonts w:ascii="Aptos" w:hAnsi="Aptos"/>
-        </w:rPr>
-        <w:t xml:space="preserve">в одну формулу </w:t>
-      </w:r>
-      <w:r>
-        <w:rPr>
-          <w:rFonts w:ascii="Aptos" w:hAnsi="Aptos"/>
-        </w:rPr>
-        <w:t xml:space="preserve">с помощью стандартных операций </w:t>
-      </w:r>
-      <w:r>
-        <w:rPr>
-          <w:rFonts w:ascii="Aptos" w:hAnsi="Aptos"/>
-        </w:rPr>
-        <w:t>(как в примере пункт 3)</w:t>
-      </w:r>
-      <w:r>
-        <w:rPr>
-          <w:rFonts w:ascii="Aptos" w:hAnsi="Aptos"/>
-        </w:rPr>
-        <w:t>.</w:t>
+          <w:rFonts w:cstheme="minorHAnsi"/>
+        </w:rPr>
+      </w:pPr>
+      <w:r>
+        <w:rPr>
+          <w:rFonts w:cstheme="minorHAnsi"/>
+        </w:rPr>
+        <w:t>Главное это разбить все условия на элементарные, построить для них формулу и соединить маленькие формулы в одну формулу с помощью стандартных операций (как в примере пункт 3).</w:t>
       </w:r>
     </w:p>
     <w:p>
       <w:pPr>
         <w:spacing w:after="0" w:line="240" w:lineRule="auto"/>
         <w:rPr>
-          <w:rFonts w:ascii="Aptos" w:hAnsi="Aptos"/>
+          <w:rFonts w:cstheme="minorHAnsi"/>
         </w:rPr>
       </w:pPr>
     </w:p>
     <w:p>
       <w:pPr>
         <w:pStyle w:val="Heading2"/>
-      </w:pPr>
-      <w:r>
-        <w:lastRenderedPageBreak/>
+        <w:rPr>
+          <w:rFonts w:asciiTheme="minorHAnsi" w:hAnsiTheme="minorHAnsi" w:cstheme="minorHAnsi"/>
+        </w:rPr>
+      </w:pPr>
+      <w:r>
+        <w:rPr>
+          <w:rFonts w:asciiTheme="minorHAnsi" w:hAnsiTheme="minorHAnsi" w:cstheme="minorHAnsi"/>
+        </w:rPr>
         <w:t>Пример</w:t>
       </w:r>
     </w:p>
@@ -5442,12 +5329,12 @@
         </w:numPr>
         <w:spacing w:after="0" w:line="240" w:lineRule="auto"/>
         <w:rPr>
-          <w:rFonts w:ascii="Aptos" w:hAnsi="Aptos"/>
-        </w:rPr>
-      </w:pPr>
-      <w:r>
-        <w:rPr>
-          <w:rFonts w:ascii="Aptos" w:hAnsi="Aptos"/>
+          <w:rFonts w:cstheme="minorHAnsi"/>
+        </w:rPr>
+      </w:pPr>
+      <w:r>
+        <w:rPr>
+          <w:rFonts w:cstheme="minorHAnsi"/>
         </w:rPr>
         <w:t>Браун: Джонсон виновен, а Смит не виновен.</w:t>
       </w:r>
@@ -5457,12 +5344,12 @@
         <w:spacing w:after="0" w:line="240" w:lineRule="auto"/>
         <w:ind w:left="709"/>
         <w:rPr>
-          <w:rFonts w:ascii="Aptos" w:hAnsi="Aptos"/>
-        </w:rPr>
-      </w:pPr>
-      <w:r>
-        <w:rPr>
-          <w:rFonts w:ascii="Aptos" w:hAnsi="Aptos"/>
+          <w:rFonts w:cstheme="minorHAnsi"/>
+        </w:rPr>
+      </w:pPr>
+      <w:r>
+        <w:rPr>
+          <w:rFonts w:cstheme="minorHAnsi"/>
         </w:rPr>
         <w:t xml:space="preserve"> Джонсон: Если Браун виновен, то виновен и Смит.</w:t>
       </w:r>
@@ -5472,12 +5359,12 @@
         <w:spacing w:after="0" w:line="240" w:lineRule="auto"/>
         <w:ind w:left="709"/>
         <w:rPr>
-          <w:rFonts w:ascii="Aptos" w:hAnsi="Aptos"/>
-        </w:rPr>
-      </w:pPr>
-      <w:r>
-        <w:rPr>
-          <w:rFonts w:ascii="Aptos" w:hAnsi="Aptos"/>
+          <w:rFonts w:cstheme="minorHAnsi"/>
+        </w:rPr>
+      </w:pPr>
+      <w:r>
+        <w:rPr>
+          <w:rFonts w:cstheme="minorHAnsi"/>
         </w:rPr>
         <w:t xml:space="preserve"> Смит: Я не виновен, но хотя бы один из них виновен </w:t>
       </w:r>
@@ -5486,7 +5373,7 @@
       <w:pPr>
         <w:spacing w:after="0" w:line="240" w:lineRule="auto"/>
         <w:rPr>
-          <w:rFonts w:ascii="Aptos" w:hAnsi="Aptos"/>
+          <w:rFonts w:cstheme="minorHAnsi"/>
         </w:rPr>
       </w:pPr>
     </w:p>
@@ -5500,18 +5387,18 @@
         <w:spacing w:after="0" w:line="240" w:lineRule="auto"/>
         <w:ind w:left="1560" w:hanging="142"/>
         <w:rPr>
-          <w:rFonts w:ascii="Aptos" w:hAnsi="Aptos"/>
-        </w:rPr>
-      </w:pPr>
-      <w:r>
-        <w:rPr>
-          <w:rFonts w:ascii="Aptos" w:hAnsi="Aptos"/>
+          <w:rFonts w:cstheme="minorHAnsi"/>
+        </w:rPr>
+      </w:pPr>
+      <w:r>
+        <w:rPr>
+          <w:rFonts w:cstheme="minorHAnsi"/>
         </w:rPr>
         <w:t xml:space="preserve">Введем следующие обозначения: </w:t>
       </w:r>
       <w:r>
         <w:rPr>
-          <w:rFonts w:ascii="Aptos" w:hAnsi="Aptos"/>
+          <w:rFonts w:cstheme="minorHAnsi"/>
         </w:rPr>
         <w:br/>
       </w:r>
@@ -5523,7 +5410,7 @@
       </w:r>
       <w:r>
         <w:rPr>
-          <w:rFonts w:ascii="Aptos" w:hAnsi="Aptos"/>
+          <w:rFonts w:cstheme="minorHAnsi"/>
         </w:rPr>
         <w:t xml:space="preserve"> — Браун виновен, </w:t>
       </w:r>
@@ -5535,21 +5422,9 @@
       </w:r>
       <w:r>
         <w:rPr>
-          <w:rFonts w:ascii="Aptos" w:hAnsi="Aptos"/>
-        </w:rPr>
-        <w:t xml:space="preserve"> — Джонсон</w:t>
-      </w:r>
-      <w:r>
-        <w:rPr>
-          <w:rFonts w:ascii="Aptos" w:hAnsi="Aptos"/>
-        </w:rPr>
-        <w:t xml:space="preserve"> </w:t>
-      </w:r>
-      <w:r>
-        <w:rPr>
-          <w:rFonts w:ascii="Aptos" w:hAnsi="Aptos"/>
-        </w:rPr>
-        <w:t xml:space="preserve">виновен, </w:t>
+          <w:rFonts w:cstheme="minorHAnsi"/>
+        </w:rPr>
+        <w:t xml:space="preserve"> — Джонсон виновен, </w:t>
       </w:r>
       <w:r>
         <w:rPr>
@@ -5559,7 +5434,7 @@
       </w:r>
       <w:r>
         <w:rPr>
-          <w:rFonts w:ascii="Aptos" w:hAnsi="Aptos"/>
+          <w:rFonts w:cstheme="minorHAnsi"/>
         </w:rPr>
         <w:t xml:space="preserve"> — Смит виновен.</w:t>
       </w:r>
@@ -5569,7 +5444,7 @@
         <w:spacing w:after="0" w:line="240" w:lineRule="auto"/>
         <w:ind w:left="1560" w:hanging="142"/>
         <w:rPr>
-          <w:rFonts w:ascii="Aptos" w:hAnsi="Aptos"/>
+          <w:rFonts w:cstheme="minorHAnsi"/>
         </w:rPr>
       </w:pPr>
     </w:p>
@@ -5583,25 +5458,20 @@
         <w:spacing w:after="0" w:line="240" w:lineRule="auto"/>
         <w:ind w:left="1560" w:hanging="142"/>
         <w:rPr>
-          <w:rFonts w:ascii="Aptos" w:hAnsi="Aptos"/>
-        </w:rPr>
-      </w:pPr>
-      <w:r>
-        <w:rPr>
-          <w:rFonts w:ascii="Aptos" w:hAnsi="Aptos"/>
+          <w:rFonts w:cstheme="minorHAnsi"/>
+        </w:rPr>
+      </w:pPr>
+      <w:r>
+        <w:rPr>
+          <w:rFonts w:cstheme="minorHAnsi"/>
         </w:rPr>
         <w:t>В виде формул логики:</w:t>
       </w:r>
       <w:r>
         <w:rPr>
-          <w:rFonts w:ascii="Aptos" w:hAnsi="Aptos"/>
+          <w:rFonts w:cstheme="minorHAnsi"/>
         </w:rPr>
         <w:br/>
-      </w:r>
-      <w:r>
-        <w:rPr>
-          <w:rFonts w:ascii="Aptos" w:hAnsi="Aptos"/>
-        </w:rPr>
         <w:t xml:space="preserve">Браун: </w:t>
       </w:r>
       <w:r>
@@ -5612,7 +5482,7 @@
       </w:r>
       <w:r>
         <w:rPr>
-          <w:rFonts w:ascii="Aptos" w:hAnsi="Aptos"/>
+          <w:rFonts w:cstheme="minorHAnsi"/>
         </w:rPr>
         <w:t>(-</w:t>
       </w:r>
@@ -5624,20 +5494,15 @@
       </w:r>
       <w:r>
         <w:rPr>
-          <w:rFonts w:ascii="Aptos" w:hAnsi="Aptos"/>
+          <w:rFonts w:cstheme="minorHAnsi"/>
         </w:rPr>
         <w:t>)</w:t>
       </w:r>
       <w:r>
         <w:rPr>
-          <w:rFonts w:ascii="Aptos" w:hAnsi="Aptos"/>
+          <w:rFonts w:cstheme="minorHAnsi"/>
         </w:rPr>
         <w:br/>
-      </w:r>
-      <w:r>
-        <w:rPr>
-          <w:rFonts w:ascii="Aptos" w:hAnsi="Aptos"/>
-        </w:rPr>
         <w:t xml:space="preserve">Джонсон: </w:t>
       </w:r>
       <w:r>
@@ -5648,7 +5513,7 @@
       </w:r>
       <w:r>
         <w:rPr>
-          <w:rFonts w:ascii="Aptos" w:hAnsi="Aptos"/>
+          <w:rFonts w:cstheme="minorHAnsi"/>
         </w:rPr>
         <w:t>→</w:t>
       </w:r>
@@ -5660,14 +5525,9 @@
       </w:r>
       <w:r>
         <w:rPr>
-          <w:rFonts w:ascii="Aptos" w:hAnsi="Aptos"/>
+          <w:rFonts w:cstheme="minorHAnsi"/>
         </w:rPr>
         <w:br/>
-      </w:r>
-      <w:r>
-        <w:rPr>
-          <w:rFonts w:ascii="Aptos" w:hAnsi="Aptos"/>
-        </w:rPr>
         <w:t>Смит: (-</w:t>
       </w:r>
       <w:r>
@@ -5678,7 +5538,7 @@
       </w:r>
       <w:r>
         <w:rPr>
-          <w:rFonts w:ascii="Aptos" w:hAnsi="Aptos"/>
+          <w:rFonts w:cstheme="minorHAnsi"/>
         </w:rPr>
         <w:t>)(</w:t>
       </w:r>
@@ -5690,7 +5550,7 @@
       </w:r>
       <w:r>
         <w:rPr>
-          <w:rFonts w:ascii="Aptos" w:hAnsi="Aptos"/>
+          <w:rFonts w:cstheme="minorHAnsi"/>
         </w:rPr>
         <w:t>).</w:t>
       </w:r>
@@ -5700,7 +5560,7 @@
         <w:spacing w:after="0" w:line="240" w:lineRule="auto"/>
         <w:ind w:left="1560" w:hanging="142"/>
         <w:rPr>
-          <w:rFonts w:ascii="Aptos" w:hAnsi="Aptos"/>
+          <w:rFonts w:cstheme="minorHAnsi"/>
         </w:rPr>
       </w:pPr>
     </w:p>
@@ -5714,30 +5574,24 @@
         <w:spacing w:after="0" w:line="240" w:lineRule="auto"/>
         <w:ind w:left="1560" w:hanging="142"/>
         <w:rPr>
-          <w:rFonts w:ascii="Aptos" w:hAnsi="Aptos"/>
-        </w:rPr>
-      </w:pPr>
-      <w:r>
-        <w:rPr>
-          <w:rFonts w:ascii="Aptos" w:hAnsi="Aptos"/>
-        </w:rPr>
-        <w:t>Т</w:t>
-      </w:r>
-      <w:r>
-        <w:rPr>
-          <w:rFonts w:ascii="Aptos" w:hAnsi="Aptos"/>
-        </w:rPr>
-        <w:t>ак можно посмотреть совместность этих утверждений через таблицу истины (найти строчку где все три формулы являются верными.</w:t>
-      </w:r>
-      <w:r>
-        <w:rPr>
-          <w:rFonts w:ascii="Aptos" w:hAnsi="Aptos"/>
+          <w:rFonts w:cstheme="minorHAnsi"/>
+        </w:rPr>
+      </w:pPr>
+      <w:r>
+        <w:rPr>
+          <w:rFonts w:cstheme="minorHAnsi"/>
+        </w:rPr>
+        <w:t>Так можно посмотреть совместность этих утверждений через таблицу истины (найти строчку где все три формулы являются верными.</w:t>
+      </w:r>
+      <w:r>
+        <w:rPr>
+          <w:rFonts w:cstheme="minorHAnsi"/>
         </w:rPr>
         <w:br/>
       </w:r>
       <w:r>
         <w:rPr>
-          <w:rFonts w:ascii="Aptos" w:hAnsi="Aptos"/>
+          <w:rFonts w:cstheme="minorHAnsi"/>
           <w:noProof/>
         </w:rPr>
         <w:drawing>
@@ -5781,7 +5635,7 @@
       <w:pPr>
         <w:spacing w:after="0" w:line="240" w:lineRule="auto"/>
         <w:rPr>
-          <w:rFonts w:ascii="Aptos" w:hAnsi="Aptos"/>
+          <w:rFonts w:cstheme="minorHAnsi"/>
         </w:rPr>
       </w:pPr>
     </w:p>
@@ -5789,7 +5643,7 @@
       <w:pPr>
         <w:spacing w:after="0" w:line="240" w:lineRule="auto"/>
         <w:rPr>
-          <w:rFonts w:ascii="Aptos" w:hAnsi="Aptos"/>
+          <w:rFonts w:cstheme="minorHAnsi"/>
         </w:rPr>
       </w:pPr>
     </w:p>
@@ -5797,7 +5651,7 @@
       <w:pPr>
         <w:spacing w:after="0" w:line="240" w:lineRule="auto"/>
         <w:rPr>
-          <w:rFonts w:ascii="Aptos" w:hAnsi="Aptos"/>
+          <w:rFonts w:cstheme="minorHAnsi"/>
         </w:rPr>
       </w:pPr>
     </w:p>
@@ -5805,7 +5659,7 @@
       <w:pPr>
         <w:spacing w:after="0" w:line="240" w:lineRule="auto"/>
         <w:rPr>
-          <w:rFonts w:ascii="Aptos" w:hAnsi="Aptos"/>
+          <w:rFonts w:cstheme="minorHAnsi"/>
         </w:rPr>
       </w:pPr>
     </w:p>
@@ -5818,18 +5672,19 @@
         </w:numPr>
         <w:spacing w:after="0" w:line="240" w:lineRule="auto"/>
         <w:rPr>
-          <w:rFonts w:ascii="Aptos" w:hAnsi="Aptos"/>
-        </w:rPr>
-      </w:pPr>
-      <w:r>
-        <w:rPr>
-          <w:rFonts w:ascii="Aptos" w:hAnsi="Aptos"/>
-        </w:rPr>
+          <w:rFonts w:cstheme="minorHAnsi"/>
+        </w:rPr>
+      </w:pPr>
+      <w:r>
+        <w:rPr>
+          <w:rFonts w:cstheme="minorHAnsi"/>
+        </w:rPr>
+        <w:lastRenderedPageBreak/>
         <w:t xml:space="preserve">Рассмотрим другую модель дополнительной гипотезы: невиновный говорит правду, а виновный — неизвестно что. </w:t>
       </w:r>
       <w:r>
         <w:rPr>
-          <w:rFonts w:ascii="Aptos" w:hAnsi="Aptos"/>
+          <w:rFonts w:cstheme="minorHAnsi"/>
         </w:rPr>
         <w:br/>
       </w:r>
@@ -5844,66 +5699,18 @@
         <w:spacing w:after="0" w:line="240" w:lineRule="auto"/>
         <w:ind w:left="1560" w:hanging="426"/>
         <w:rPr>
-          <w:rFonts w:ascii="Aptos" w:hAnsi="Aptos"/>
-        </w:rPr>
-      </w:pPr>
-      <w:r>
-        <w:rPr>
-          <w:rFonts w:ascii="Aptos" w:hAnsi="Aptos"/>
+          <w:rFonts w:cstheme="minorHAnsi"/>
+        </w:rPr>
+      </w:pPr>
+      <w:r>
+        <w:rPr>
+          <w:rFonts w:cstheme="minorHAnsi"/>
         </w:rPr>
         <w:t xml:space="preserve">Тогда истинными должны быть формулы: </w:t>
       </w:r>
       <w:r>
         <w:rPr>
-          <w:rFonts w:ascii="Aptos" w:hAnsi="Aptos"/>
-        </w:rPr>
-        <w:br/>
-      </w:r>
-      <w:r>
-        <w:rPr>
-          <w:rFonts w:ascii="Aptos" w:hAnsi="Aptos"/>
-        </w:rPr>
-        <w:t>(-</w:t>
-      </w:r>
-      <w:r>
-        <w:rPr>
-          <w:rFonts w:ascii="Cambria Math" w:hAnsi="Cambria Math" w:cs="Cambria Math"/>
-        </w:rPr>
-        <w:t>𝐵</w:t>
-      </w:r>
-      <w:r>
-        <w:rPr>
-          <w:rFonts w:ascii="Aptos" w:hAnsi="Aptos"/>
-        </w:rPr>
-        <w:t>)→</w:t>
-      </w:r>
-      <w:r>
-        <w:rPr>
-          <w:rFonts w:ascii="Cambria Math" w:hAnsi="Cambria Math" w:cs="Cambria Math"/>
-        </w:rPr>
-        <w:t>𝐽</w:t>
-      </w:r>
-      <w:r>
-        <w:rPr>
-          <w:rFonts w:ascii="Aptos" w:hAnsi="Aptos"/>
-        </w:rPr>
-        <w:t>(-</w:t>
-      </w:r>
-      <w:r>
-        <w:rPr>
-          <w:rFonts w:ascii="Cambria Math" w:hAnsi="Cambria Math" w:cs="Cambria Math"/>
-        </w:rPr>
-        <w:t>𝑆</w:t>
-      </w:r>
-      <w:r>
-        <w:rPr>
-          <w:rFonts w:ascii="Aptos" w:hAnsi="Aptos"/>
-        </w:rPr>
-        <w:t>)</w:t>
-      </w:r>
-      <w:r>
-        <w:rPr>
-          <w:rFonts w:ascii="Aptos" w:hAnsi="Aptos"/>
+          <w:rFonts w:cstheme="minorHAnsi"/>
         </w:rPr>
         <w:br/>
         <w:t>(-</w:t>
@@ -5912,41 +5719,41 @@
         <w:rPr>
           <w:rFonts w:ascii="Cambria Math" w:hAnsi="Cambria Math" w:cs="Cambria Math"/>
         </w:rPr>
+        <w:t>𝐵</w:t>
+      </w:r>
+      <w:r>
+        <w:rPr>
+          <w:rFonts w:cstheme="minorHAnsi"/>
+        </w:rPr>
+        <w:t>)→</w:t>
+      </w:r>
+      <w:r>
+        <w:rPr>
+          <w:rFonts w:ascii="Cambria Math" w:hAnsi="Cambria Math" w:cs="Cambria Math"/>
+        </w:rPr>
         <w:t>𝐽</w:t>
       </w:r>
       <w:r>
         <w:rPr>
-          <w:rFonts w:ascii="Aptos" w:hAnsi="Aptos"/>
-        </w:rPr>
-        <w:t>) →(</w:t>
+          <w:rFonts w:cstheme="minorHAnsi"/>
+        </w:rPr>
+        <w:t>(-</w:t>
       </w:r>
       <w:r>
         <w:rPr>
           <w:rFonts w:ascii="Cambria Math" w:hAnsi="Cambria Math" w:cs="Cambria Math"/>
         </w:rPr>
-        <w:t>𝐵</w:t>
-      </w:r>
-      <w:r>
-        <w:rPr>
-          <w:rFonts w:ascii="Aptos" w:hAnsi="Aptos"/>
-        </w:rPr>
-        <w:t>→</w:t>
-      </w:r>
-      <w:r>
-        <w:rPr>
-          <w:rFonts w:ascii="Cambria Math" w:hAnsi="Cambria Math" w:cs="Cambria Math"/>
-        </w:rPr>
         <w:t>𝑆</w:t>
       </w:r>
       <w:r>
         <w:rPr>
-          <w:rFonts w:ascii="Aptos" w:hAnsi="Aptos"/>
+          <w:rFonts w:cstheme="minorHAnsi"/>
         </w:rPr>
         <w:t>)</w:t>
       </w:r>
       <w:r>
         <w:rPr>
-          <w:rFonts w:ascii="Aptos" w:hAnsi="Aptos"/>
+          <w:rFonts w:cstheme="minorHAnsi"/>
         </w:rPr>
         <w:br/>
         <w:t>(-</w:t>
@@ -5955,11 +5762,54 @@
         <w:rPr>
           <w:rFonts w:ascii="Cambria Math" w:hAnsi="Cambria Math" w:cs="Cambria Math"/>
         </w:rPr>
+        <w:t>𝐽</w:t>
+      </w:r>
+      <w:r>
+        <w:rPr>
+          <w:rFonts w:cstheme="minorHAnsi"/>
+        </w:rPr>
+        <w:t>) →(</w:t>
+      </w:r>
+      <w:r>
+        <w:rPr>
+          <w:rFonts w:ascii="Cambria Math" w:hAnsi="Cambria Math" w:cs="Cambria Math"/>
+        </w:rPr>
+        <w:t>𝐵</w:t>
+      </w:r>
+      <w:r>
+        <w:rPr>
+          <w:rFonts w:cstheme="minorHAnsi"/>
+        </w:rPr>
+        <w:t>→</w:t>
+      </w:r>
+      <w:r>
+        <w:rPr>
+          <w:rFonts w:ascii="Cambria Math" w:hAnsi="Cambria Math" w:cs="Cambria Math"/>
+        </w:rPr>
         <w:t>𝑆</w:t>
       </w:r>
       <w:r>
         <w:rPr>
-          <w:rFonts w:ascii="Aptos" w:hAnsi="Aptos"/>
+          <w:rFonts w:cstheme="minorHAnsi"/>
+        </w:rPr>
+        <w:t>)</w:t>
+      </w:r>
+      <w:r>
+        <w:rPr>
+          <w:rFonts w:cstheme="minorHAnsi"/>
+        </w:rPr>
+        <w:br/>
+        <w:t>(-</w:t>
+      </w:r>
+      <w:r>
+        <w:rPr>
+          <w:rFonts w:ascii="Cambria Math" w:hAnsi="Cambria Math" w:cs="Cambria Math"/>
+        </w:rPr>
+        <w:t>𝑆</w:t>
+      </w:r>
+      <w:r>
+        <w:rPr>
+          <w:rFonts w:cstheme="minorHAnsi"/>
         </w:rPr>
         <w:t>)→(-</w:t>
       </w:r>
@@ -5971,7 +5821,7 @@
       </w:r>
       <w:r>
         <w:rPr>
-          <w:rFonts w:ascii="Aptos" w:hAnsi="Aptos"/>
+          <w:rFonts w:cstheme="minorHAnsi"/>
         </w:rPr>
         <w:t>)(</w:t>
       </w:r>
@@ -5983,13 +5833,13 @@
       </w:r>
       <w:r>
         <w:rPr>
-          <w:rFonts w:ascii="Aptos" w:hAnsi="Aptos"/>
+          <w:rFonts w:cstheme="minorHAnsi"/>
         </w:rPr>
         <w:t>)</w:t>
       </w:r>
       <w:r>
         <w:rPr>
-          <w:rFonts w:ascii="Aptos" w:hAnsi="Aptos"/>
+          <w:rFonts w:cstheme="minorHAnsi"/>
         </w:rPr>
         <w:br/>
       </w:r>
@@ -6004,12 +5854,12 @@
         <w:spacing w:after="0" w:line="240" w:lineRule="auto"/>
         <w:ind w:left="1560" w:hanging="426"/>
         <w:rPr>
-          <w:rFonts w:ascii="Aptos" w:hAnsi="Aptos"/>
-        </w:rPr>
-      </w:pPr>
-      <w:r>
-        <w:rPr>
-          <w:rFonts w:ascii="Aptos" w:hAnsi="Aptos"/>
+          <w:rFonts w:cstheme="minorHAnsi"/>
+        </w:rPr>
+      </w:pPr>
+      <w:r>
+        <w:rPr>
+          <w:rFonts w:cstheme="minorHAnsi"/>
         </w:rPr>
         <w:t>Тогда также можно рассмотреть совместность эти утверждения</w:t>
       </w:r>
@@ -6018,7 +5868,7 @@
       <w:pPr>
         <w:spacing w:after="0" w:line="240" w:lineRule="auto"/>
         <w:rPr>
-          <w:rFonts w:ascii="Aptos" w:hAnsi="Aptos"/>
+          <w:rFonts w:cstheme="minorHAnsi"/>
         </w:rPr>
       </w:pPr>
     </w:p>
@@ -6026,7 +5876,7 @@
       <w:pPr>
         <w:spacing w:after="0" w:line="240" w:lineRule="auto"/>
         <w:rPr>
-          <w:rFonts w:ascii="Aptos" w:hAnsi="Aptos"/>
+          <w:rFonts w:cstheme="minorHAnsi"/>
         </w:rPr>
       </w:pPr>
     </w:p>
@@ -6034,7 +5884,7 @@
       <w:pPr>
         <w:spacing w:after="0" w:line="240" w:lineRule="auto"/>
         <w:rPr>
-          <w:rFonts w:ascii="Aptos" w:hAnsi="Aptos"/>
+          <w:rFonts w:cstheme="minorHAnsi"/>
         </w:rPr>
       </w:pPr>
     </w:p>
@@ -6042,7 +5892,7 @@
       <w:pPr>
         <w:spacing w:after="0" w:line="240" w:lineRule="auto"/>
         <w:rPr>
-          <w:rFonts w:ascii="Aptos" w:hAnsi="Aptos"/>
+          <w:rFonts w:cstheme="minorHAnsi"/>
         </w:rPr>
       </w:pPr>
     </w:p>
@@ -6050,7 +5900,7 @@
       <w:pPr>
         <w:spacing w:after="0" w:line="240" w:lineRule="auto"/>
         <w:rPr>
-          <w:rFonts w:ascii="Aptos" w:hAnsi="Aptos"/>
+          <w:rFonts w:cstheme="minorHAnsi"/>
         </w:rPr>
       </w:pPr>
     </w:p>
@@ -6058,7 +5908,7 @@
       <w:pPr>
         <w:spacing w:after="0" w:line="240" w:lineRule="auto"/>
         <w:rPr>
-          <w:rFonts w:ascii="Aptos" w:hAnsi="Aptos"/>
+          <w:rFonts w:cstheme="minorHAnsi"/>
         </w:rPr>
       </w:pPr>
     </w:p>
@@ -6071,12 +5921,12 @@
         </w:numPr>
         <w:spacing w:after="0" w:line="240" w:lineRule="auto"/>
         <w:rPr>
-          <w:rFonts w:ascii="Aptos" w:hAnsi="Aptos"/>
-        </w:rPr>
-      </w:pPr>
-      <w:r>
-        <w:rPr>
-          <w:rFonts w:ascii="Aptos" w:hAnsi="Aptos"/>
+          <w:rFonts w:cstheme="minorHAnsi"/>
+        </w:rPr>
+      </w:pPr>
+      <w:r>
+        <w:rPr>
+          <w:rFonts w:cstheme="minorHAnsi"/>
         </w:rPr>
         <w:t xml:space="preserve">Рассмотрите еще одну гипотезу в задаче Кислера: виновный говорит правду, а невиновный лжет. </w:t>
       </w:r>
@@ -6087,12 +5937,12 @@
         <w:spacing w:after="0" w:line="240" w:lineRule="auto"/>
         <w:ind w:left="709"/>
         <w:rPr>
-          <w:rFonts w:ascii="Aptos" w:hAnsi="Aptos"/>
-        </w:rPr>
-      </w:pPr>
-      <w:r>
-        <w:rPr>
-          <w:rFonts w:ascii="Aptos" w:hAnsi="Aptos"/>
+          <w:rFonts w:cstheme="minorHAnsi"/>
+        </w:rPr>
+      </w:pPr>
+      <w:r>
+        <w:rPr>
+          <w:rFonts w:cstheme="minorHAnsi"/>
           <w:noProof/>
         </w:rPr>
         <w:drawing>
@@ -6133,7 +5983,7 @@
       </w:r>
       <w:r>
         <w:rPr>
-          <w:rFonts w:ascii="Aptos" w:hAnsi="Aptos"/>
+          <w:rFonts w:cstheme="minorHAnsi"/>
         </w:rPr>
         <w:br/>
       </w:r>
@@ -6146,17 +5996,26 @@
           <w:numId w:val="4"/>
         </w:numPr>
         <w:spacing w:after="0" w:line="240" w:lineRule="auto"/>
-      </w:pPr>
-      <w:r>
-        <w:lastRenderedPageBreak/>
+        <w:rPr>
+          <w:rFonts w:cstheme="minorHAnsi"/>
+        </w:rPr>
+      </w:pPr>
+      <w:r>
+        <w:rPr>
+          <w:rFonts w:cstheme="minorHAnsi"/>
+        </w:rPr>
         <w:t>Логические формы:</w:t>
       </w:r>
       <w:r>
+        <w:rPr>
+          <w:rFonts w:cstheme="minorHAnsi"/>
+        </w:rPr>
         <w:br/>
         <w:t xml:space="preserve">Браун: </w:t>
       </w:r>
       <w:r>
         <w:rPr>
+          <w:rFonts w:cstheme="minorHAnsi"/>
           <w:noProof/>
           <w:lang w:val="en-US"/>
         </w:rPr>
@@ -6197,11 +6056,15 @@
         </w:drawing>
       </w:r>
       <w:r>
+        <w:rPr>
+          <w:rFonts w:cstheme="minorHAnsi"/>
+        </w:rPr>
         <w:br/>
         <w:t>Джонсон:</w:t>
       </w:r>
       <w:r>
         <w:rPr>
+          <w:rFonts w:cstheme="minorHAnsi"/>
           <w:noProof/>
         </w:rPr>
         <w:drawing>
@@ -6246,12 +6109,19 @@
         <w:pStyle w:val="ListParagraph"/>
         <w:spacing w:after="0" w:line="240" w:lineRule="auto"/>
         <w:ind w:left="1429"/>
-      </w:pPr>
-      <w:r>
+        <w:rPr>
+          <w:rFonts w:cstheme="minorHAnsi"/>
+        </w:rPr>
+      </w:pPr>
+      <w:r>
+        <w:rPr>
+          <w:rFonts w:cstheme="minorHAnsi"/>
+        </w:rPr>
         <w:t xml:space="preserve">Смит: </w:t>
       </w:r>
       <w:r>
         <w:rPr>
+          <w:rFonts w:cstheme="minorHAnsi"/>
           <w:noProof/>
         </w:rPr>
         <w:drawing>
@@ -6296,6 +6166,9 @@
         <w:pStyle w:val="ListParagraph"/>
         <w:spacing w:after="0" w:line="240" w:lineRule="auto"/>
         <w:ind w:left="1429"/>
+        <w:rPr>
+          <w:rFonts w:cstheme="minorHAnsi"/>
+        </w:rPr>
       </w:pPr>
     </w:p>
     <w:p>
@@ -6306,27 +6179,51 @@
           <w:numId w:val="4"/>
         </w:numPr>
         <w:spacing w:after="0" w:line="240" w:lineRule="auto"/>
-      </w:pPr>
-      <w:r>
+        <w:rPr>
+          <w:rFonts w:cstheme="minorHAnsi"/>
+        </w:rPr>
+      </w:pPr>
+      <w:r>
+        <w:rPr>
+          <w:rFonts w:cstheme="minorHAnsi"/>
+        </w:rPr>
         <w:t>Также можно построить таблицу истинности</w:t>
       </w:r>
     </w:p>
     <w:p>
       <w:pPr>
         <w:spacing w:after="0" w:line="240" w:lineRule="auto"/>
+        <w:rPr>
+          <w:rFonts w:cstheme="minorHAnsi"/>
+        </w:rPr>
       </w:pPr>
     </w:p>
     <w:p>
       <w:pPr>
         <w:spacing w:after="0" w:line="240" w:lineRule="auto"/>
-      </w:pPr>
-    </w:p>
-    <w:p/>
+        <w:rPr>
+          <w:rFonts w:cstheme="minorHAnsi"/>
+        </w:rPr>
+      </w:pPr>
+    </w:p>
+    <w:p>
+      <w:pPr>
+        <w:rPr>
+          <w:rFonts w:cstheme="minorHAnsi"/>
+        </w:rPr>
+      </w:pPr>
+    </w:p>
     <w:p>
       <w:pPr>
         <w:pStyle w:val="Heading1"/>
-      </w:pPr>
-      <w:r>
+        <w:rPr>
+          <w:rFonts w:asciiTheme="minorHAnsi" w:hAnsiTheme="minorHAnsi" w:cstheme="minorHAnsi"/>
+        </w:rPr>
+      </w:pPr>
+      <w:r>
+        <w:rPr>
+          <w:rFonts w:asciiTheme="minorHAnsi" w:hAnsiTheme="minorHAnsi" w:cstheme="minorHAnsi"/>
+        </w:rPr>
         <w:t>Из семантики получить логическую формулу</w:t>
       </w:r>
     </w:p>
@@ -6337,8 +6234,14 @@
           <w:ilvl w:val="0"/>
           <w:numId w:val="7"/>
         </w:numPr>
-      </w:pPr>
-      <w:r>
+        <w:rPr>
+          <w:rFonts w:cstheme="minorHAnsi"/>
+        </w:rPr>
+      </w:pPr>
+      <w:r>
+        <w:rPr>
+          <w:rFonts w:cstheme="minorHAnsi"/>
+        </w:rPr>
         <w:t xml:space="preserve">Существует обратная задача получения логической формулы из семантики. </w:t>
       </w:r>
     </w:p>
@@ -6349,8 +6252,14 @@
           <w:ilvl w:val="0"/>
           <w:numId w:val="7"/>
         </w:numPr>
-      </w:pPr>
-      <w:r>
+        <w:rPr>
+          <w:rFonts w:cstheme="minorHAnsi"/>
+        </w:rPr>
+      </w:pPr>
+      <w:r>
+        <w:rPr>
+          <w:rFonts w:cstheme="minorHAnsi"/>
+        </w:rPr>
         <w:t>Чаще семантика выражается в таблице истинности для формулы.</w:t>
       </w:r>
     </w:p>
@@ -6361,15 +6270,25 @@
           <w:ilvl w:val="0"/>
           <w:numId w:val="7"/>
         </w:numPr>
-      </w:pPr>
-      <w:r>
+        <w:rPr>
+          <w:rFonts w:cstheme="minorHAnsi"/>
+        </w:rPr>
+      </w:pPr>
+      <w:r>
+        <w:rPr>
+          <w:rFonts w:cstheme="minorHAnsi"/>
+        </w:rPr>
         <w:t>Пример:</w:t>
       </w:r>
       <w:r>
+        <w:rPr>
+          <w:rFonts w:cstheme="minorHAnsi"/>
+        </w:rPr>
         <w:br/>
       </w:r>
       <w:r>
         <w:rPr>
+          <w:rFonts w:cstheme="minorHAnsi"/>
           <w:noProof/>
         </w:rPr>
         <w:drawing>
@@ -6409,70 +6328,162 @@
         </w:drawing>
       </w:r>
     </w:p>
-    <w:p/>
-    <w:p>
-      <w:r>
+    <w:p>
+      <w:pPr>
+        <w:rPr>
+          <w:rFonts w:cstheme="minorHAnsi"/>
+        </w:rPr>
+      </w:pPr>
+    </w:p>
+    <w:p>
+      <w:pPr>
+        <w:rPr>
+          <w:rFonts w:cstheme="minorHAnsi"/>
+        </w:rPr>
+      </w:pPr>
+      <w:r>
+        <w:rPr>
+          <w:rFonts w:cstheme="minorHAnsi"/>
+        </w:rPr>
         <w:t>______________________________________________________________</w:t>
       </w:r>
     </w:p>
-    <w:p/>
-    <w:p/>
-    <w:p/>
+    <w:p>
+      <w:pPr>
+        <w:rPr>
+          <w:rFonts w:cstheme="minorHAnsi"/>
+        </w:rPr>
+      </w:pPr>
+    </w:p>
+    <w:p>
+      <w:pPr>
+        <w:rPr>
+          <w:rFonts w:cstheme="minorHAnsi"/>
+        </w:rPr>
+      </w:pPr>
+    </w:p>
+    <w:p>
+      <w:pPr>
+        <w:rPr>
+          <w:rFonts w:cstheme="minorHAnsi"/>
+        </w:rPr>
+      </w:pPr>
+    </w:p>
     <w:p>
       <w:pPr>
         <w:pStyle w:val="Heading1"/>
+        <w:rPr>
+          <w:rFonts w:asciiTheme="minorHAnsi" w:hAnsiTheme="minorHAnsi" w:cstheme="minorHAnsi"/>
+        </w:rPr>
       </w:pPr>
     </w:p>
     <w:p>
       <w:pPr>
         <w:pStyle w:val="Heading1"/>
+        <w:rPr>
+          <w:rFonts w:asciiTheme="minorHAnsi" w:hAnsiTheme="minorHAnsi" w:cstheme="minorHAnsi"/>
+        </w:rPr>
       </w:pPr>
     </w:p>
     <w:p>
       <w:pPr>
         <w:pStyle w:val="Heading1"/>
+        <w:rPr>
+          <w:rFonts w:asciiTheme="minorHAnsi" w:hAnsiTheme="minorHAnsi" w:cstheme="minorHAnsi"/>
+        </w:rPr>
       </w:pPr>
     </w:p>
     <w:p>
       <w:pPr>
         <w:pStyle w:val="Heading1"/>
-      </w:pPr>
-      <w:r>
+        <w:rPr>
+          <w:rFonts w:asciiTheme="minorHAnsi" w:hAnsiTheme="minorHAnsi" w:cstheme="minorHAnsi"/>
+        </w:rPr>
+      </w:pPr>
+      <w:r>
+        <w:rPr>
+          <w:rFonts w:asciiTheme="minorHAnsi" w:hAnsiTheme="minorHAnsi" w:cstheme="minorHAnsi"/>
+        </w:rPr>
         <w:t>________БУЛЕВЫЕ ФУНКЦИИ________</w:t>
       </w:r>
     </w:p>
-    <w:p/>
-    <w:p/>
+    <w:p>
+      <w:pPr>
+        <w:rPr>
+          <w:rFonts w:cstheme="minorHAnsi"/>
+        </w:rPr>
+      </w:pPr>
+    </w:p>
+    <w:p>
+      <w:pPr>
+        <w:rPr>
+          <w:rFonts w:cstheme="minorHAnsi"/>
+        </w:rPr>
+      </w:pPr>
+    </w:p>
     <w:p>
       <w:pPr>
         <w:pStyle w:val="Heading1"/>
+        <w:rPr>
+          <w:rFonts w:asciiTheme="minorHAnsi" w:hAnsiTheme="minorHAnsi" w:cstheme="minorHAnsi"/>
+        </w:rPr>
       </w:pPr>
     </w:p>
     <w:p>
       <w:pPr>
         <w:pStyle w:val="Heading1"/>
+        <w:rPr>
+          <w:rFonts w:asciiTheme="minorHAnsi" w:hAnsiTheme="minorHAnsi" w:cstheme="minorHAnsi"/>
+        </w:rPr>
       </w:pPr>
     </w:p>
     <w:p>
       <w:pPr>
         <w:pStyle w:val="Heading1"/>
-      </w:pPr>
-    </w:p>
-    <w:p/>
+        <w:rPr>
+          <w:rFonts w:asciiTheme="minorHAnsi" w:hAnsiTheme="minorHAnsi" w:cstheme="minorHAnsi"/>
+        </w:rPr>
+      </w:pPr>
+    </w:p>
+    <w:p>
+      <w:pPr>
+        <w:rPr>
+          <w:rFonts w:cstheme="minorHAnsi"/>
+        </w:rPr>
+      </w:pPr>
+    </w:p>
     <w:p>
       <w:pPr>
         <w:pStyle w:val="Heading1"/>
-      </w:pPr>
-      <w:r>
+        <w:rPr>
+          <w:rFonts w:asciiTheme="minorHAnsi" w:hAnsiTheme="minorHAnsi" w:cstheme="minorHAnsi"/>
+        </w:rPr>
+      </w:pPr>
+      <w:r>
+        <w:rPr>
+          <w:rFonts w:asciiTheme="minorHAnsi" w:hAnsiTheme="minorHAnsi" w:cstheme="minorHAnsi"/>
+        </w:rPr>
         <w:t>_________ЛОГИКА ПРЕДИКАТОВ_________</w:t>
       </w:r>
     </w:p>
-    <w:p/>
+    <w:p>
+      <w:pPr>
+        <w:rPr>
+          <w:rFonts w:cstheme="minorHAnsi"/>
+        </w:rPr>
+      </w:pPr>
+    </w:p>
     <w:p>
       <w:pPr>
         <w:pStyle w:val="Heading1"/>
-      </w:pPr>
-      <w:r>
+        <w:rPr>
+          <w:rFonts w:asciiTheme="minorHAnsi" w:hAnsiTheme="minorHAnsi" w:cstheme="minorHAnsi"/>
+        </w:rPr>
+      </w:pPr>
+      <w:r>
+        <w:rPr>
+          <w:rFonts w:asciiTheme="minorHAnsi" w:hAnsiTheme="minorHAnsi" w:cstheme="minorHAnsi"/>
+        </w:rPr>
         <w:t>Определения</w:t>
       </w:r>
     </w:p>
@@ -6483,14 +6494,27 @@
           <w:ilvl w:val="0"/>
           <w:numId w:val="31"/>
         </w:numPr>
-      </w:pPr>
-      <w:r>
+        <w:rPr>
+          <w:rFonts w:cstheme="minorHAnsi"/>
+        </w:rPr>
+      </w:pPr>
+      <w:r>
+        <w:rPr>
+          <w:rFonts w:cstheme="minorHAnsi"/>
+        </w:rPr>
         <w:t>Предикат</w:t>
       </w:r>
       <w:r>
+        <w:rPr>
+          <w:rFonts w:cstheme="minorHAnsi"/>
+        </w:rPr>
         <w:br/>
       </w:r>
       <w:r>
+        <w:rPr>
+          <w:rFonts w:cstheme="minorHAnsi"/>
+          <w:noProof/>
+        </w:rPr>
         <w:drawing>
           <wp:inline distT="0" distB="0" distL="0" distR="0" wp14:anchorId="4E191681" wp14:editId="06109D8F">
             <wp:extent cx="4219911" cy="691515"/>
@@ -6528,9 +6552,15 @@
         </w:drawing>
       </w:r>
       <w:r>
+        <w:rPr>
+          <w:rFonts w:cstheme="minorHAnsi"/>
+        </w:rPr>
         <w:br/>
       </w:r>
       <w:r>
+        <w:rPr>
+          <w:rFonts w:cstheme="minorHAnsi"/>
+        </w:rPr>
         <w:br/>
       </w:r>
     </w:p>
@@ -6541,23 +6571,42 @@
           <w:ilvl w:val="0"/>
           <w:numId w:val="31"/>
         </w:numPr>
-      </w:pPr>
-      <w:r>
-        <w:rPr>
+        <w:rPr>
+          <w:rFonts w:cstheme="minorHAnsi"/>
+        </w:rPr>
+      </w:pPr>
+      <w:r>
+        <w:rPr>
+          <w:rFonts w:cstheme="minorHAnsi"/>
           <w:lang w:val="en-US"/>
         </w:rPr>
         <w:t xml:space="preserve">n </w:t>
       </w:r>
       <w:r>
+        <w:rPr>
+          <w:rFonts w:cstheme="minorHAnsi"/>
+        </w:rPr>
         <w:t>местный предикат</w:t>
       </w:r>
     </w:p>
-    <w:p/>
+    <w:p>
+      <w:pPr>
+        <w:rPr>
+          <w:rFonts w:cstheme="minorHAnsi"/>
+        </w:rPr>
+      </w:pPr>
+    </w:p>
     <w:p>
       <w:pPr>
         <w:pStyle w:val="Heading1"/>
-      </w:pPr>
-      <w:r>
+        <w:rPr>
+          <w:rFonts w:asciiTheme="minorHAnsi" w:hAnsiTheme="minorHAnsi" w:cstheme="minorHAnsi"/>
+        </w:rPr>
+      </w:pPr>
+      <w:r>
+        <w:rPr>
+          <w:rFonts w:asciiTheme="minorHAnsi" w:hAnsiTheme="minorHAnsi" w:cstheme="minorHAnsi"/>
+        </w:rPr>
         <w:t>Кванторы</w:t>
       </w:r>
     </w:p>
@@ -6568,17 +6617,27 @@
           <w:ilvl w:val="0"/>
           <w:numId w:val="32"/>
         </w:numPr>
-      </w:pPr>
-      <w:r>
-        <w:t xml:space="preserve">Квантор — это оператор, который добавляется к исходному предикату, </w:t>
-      </w:r>
-      <w:r>
-        <w:t>добавляя про него априорную информацию</w:t>
-      </w:r>
-      <w:r>
-        <w:t xml:space="preserve"> и указывая на область применения предиката по некоторой переменной.</w:t>
-      </w:r>
-      <w:r>
+        <w:rPr>
+          <w:rFonts w:cstheme="minorHAnsi"/>
+        </w:rPr>
+      </w:pPr>
+      <w:r>
+        <w:rPr>
+          <w:rFonts w:cstheme="minorHAnsi"/>
+        </w:rPr>
+        <w:t xml:space="preserve">Квантор — это оператор, который добавляется к исходному предикату, добавляя про него априорную информацию и указывая на область применения предиката по некоторой </w:t>
+      </w:r>
+      <w:r>
+        <w:rPr>
+          <w:rFonts w:cstheme="minorHAnsi"/>
+        </w:rPr>
+        <w:lastRenderedPageBreak/>
+        <w:t>переменной.</w:t>
+      </w:r>
+      <w:r>
+        <w:rPr>
+          <w:rFonts w:cstheme="minorHAnsi"/>
+        </w:rPr>
         <w:br/>
       </w:r>
     </w:p>
@@ -6589,11 +6648,20 @@
           <w:ilvl w:val="0"/>
           <w:numId w:val="32"/>
         </w:numPr>
-      </w:pPr>
-      <w:r>
+        <w:rPr>
+          <w:rFonts w:cstheme="minorHAnsi"/>
+        </w:rPr>
+      </w:pPr>
+      <w:r>
+        <w:rPr>
+          <w:rFonts w:cstheme="minorHAnsi"/>
+        </w:rPr>
         <w:t>Часто предикат с навешенным квантором рассматривают как новый предикат (свойства которого устанавливаются определением конкретного квантора)</w:t>
       </w:r>
       <w:r>
+        <w:rPr>
+          <w:rFonts w:cstheme="minorHAnsi"/>
+        </w:rPr>
         <w:br/>
       </w:r>
     </w:p>
@@ -6604,8 +6672,14 @@
           <w:ilvl w:val="0"/>
           <w:numId w:val="32"/>
         </w:numPr>
-      </w:pPr>
-      <w:r>
+        <w:rPr>
+          <w:rFonts w:cstheme="minorHAnsi"/>
+        </w:rPr>
+      </w:pPr>
+      <w:r>
+        <w:rPr>
+          <w:rFonts w:cstheme="minorHAnsi"/>
+        </w:rPr>
         <w:t xml:space="preserve">Операцию навешивания квантора </w:t>
       </w:r>
       <w:r>
@@ -6615,16 +6689,10 @@
         <w:t>∀</w:t>
       </w:r>
       <w:r>
-        <w:t xml:space="preserve"> </w:t>
-      </w:r>
-      <w:r>
-        <w:rPr>
-          <w:rFonts w:ascii="Calibri" w:hAnsi="Calibri" w:cs="Calibri"/>
-        </w:rPr>
-        <w:t>или</w:t>
-      </w:r>
-      <w:r>
-        <w:t xml:space="preserve"> </w:t>
+        <w:rPr>
+          <w:rFonts w:cstheme="minorHAnsi"/>
+        </w:rPr>
+        <w:t xml:space="preserve"> или </w:t>
       </w:r>
       <w:r>
         <w:rPr>
@@ -6633,25 +6701,10 @@
         <w:t>∃</w:t>
       </w:r>
       <w:r>
-        <w:t xml:space="preserve"> </w:t>
-      </w:r>
-      <w:r>
-        <w:rPr>
-          <w:rFonts w:ascii="Calibri" w:hAnsi="Calibri" w:cs="Calibri"/>
-        </w:rPr>
-        <w:t>на</w:t>
-      </w:r>
-      <w:r>
-        <w:t xml:space="preserve"> </w:t>
-      </w:r>
-      <w:r>
-        <w:rPr>
-          <w:rFonts w:ascii="Calibri" w:hAnsi="Calibri" w:cs="Calibri"/>
-        </w:rPr>
-        <w:t>переменную</w:t>
-      </w:r>
-      <w:r>
-        <w:t xml:space="preserve"> </w:t>
+        <w:rPr>
+          <w:rFonts w:cstheme="minorHAnsi"/>
+        </w:rPr>
+        <w:t xml:space="preserve"> на переменную </w:t>
       </w:r>
       <w:r>
         <w:rPr>
@@ -6660,6 +6713,9 @@
         <w:t>𝑥</w:t>
       </w:r>
       <w:r>
+        <w:rPr>
+          <w:rFonts w:cstheme="minorHAnsi"/>
+        </w:rPr>
         <w:t xml:space="preserve"> называют еще квантификацией переменной </w:t>
       </w:r>
       <w:r>
@@ -6669,22 +6725,37 @@
         <w:t>𝑥</w:t>
       </w:r>
       <w:r>
+        <w:rPr>
+          <w:rFonts w:cstheme="minorHAnsi"/>
+        </w:rPr>
         <w:t>.</w:t>
       </w:r>
     </w:p>
     <w:p>
       <w:pPr>
         <w:pStyle w:val="ListParagraph"/>
-      </w:pPr>
-      <w:r>
+        <w:rPr>
+          <w:rFonts w:cstheme="minorHAnsi"/>
+        </w:rPr>
+      </w:pPr>
+      <w:r>
+        <w:rPr>
+          <w:rFonts w:cstheme="minorHAnsi"/>
+        </w:rPr>
         <w:br/>
       </w:r>
     </w:p>
     <w:p>
       <w:pPr>
         <w:pStyle w:val="Heading2"/>
-      </w:pPr>
-      <w:r>
+        <w:rPr>
+          <w:rFonts w:asciiTheme="minorHAnsi" w:hAnsiTheme="minorHAnsi" w:cstheme="minorHAnsi"/>
+        </w:rPr>
+      </w:pPr>
+      <w:r>
+        <w:rPr>
+          <w:rFonts w:asciiTheme="minorHAnsi" w:hAnsiTheme="minorHAnsi" w:cstheme="minorHAnsi"/>
+        </w:rPr>
         <w:t>Квантор общности</w:t>
       </w:r>
     </w:p>
@@ -6695,14 +6766,27 @@
           <w:ilvl w:val="0"/>
           <w:numId w:val="29"/>
         </w:numPr>
-      </w:pPr>
-      <w:r>
+        <w:rPr>
+          <w:rFonts w:cstheme="minorHAnsi"/>
+        </w:rPr>
+      </w:pPr>
+      <w:r>
+        <w:rPr>
+          <w:rFonts w:cstheme="minorHAnsi"/>
+        </w:rPr>
         <w:t>Определение.</w:t>
       </w:r>
       <w:r>
+        <w:rPr>
+          <w:rFonts w:cstheme="minorHAnsi"/>
+        </w:rPr>
         <w:br/>
       </w:r>
       <w:r>
+        <w:rPr>
+          <w:rFonts w:cstheme="minorHAnsi"/>
+          <w:noProof/>
+        </w:rPr>
         <w:drawing>
           <wp:inline distT="0" distB="0" distL="0" distR="0" wp14:anchorId="4632BE9F" wp14:editId="3260C204">
             <wp:extent cx="4207049" cy="1035685"/>
@@ -6740,10 +6824,15 @@
         </w:drawing>
       </w:r>
       <w:r>
+        <w:rPr>
+          <w:rFonts w:cstheme="minorHAnsi"/>
+        </w:rPr>
         <w:br/>
       </w:r>
       <w:r>
-        <w:lastRenderedPageBreak/>
+        <w:rPr>
+          <w:rFonts w:cstheme="minorHAnsi"/>
+        </w:rPr>
         <w:br/>
       </w:r>
     </w:p>
@@ -6754,40 +6843,71 @@
           <w:ilvl w:val="0"/>
           <w:numId w:val="29"/>
         </w:numPr>
-      </w:pPr>
-      <w:r>
+        <w:rPr>
+          <w:rFonts w:cstheme="minorHAnsi"/>
+        </w:rPr>
+      </w:pPr>
+      <w:r>
+        <w:rPr>
+          <w:rFonts w:cstheme="minorHAnsi"/>
+        </w:rPr>
         <w:t xml:space="preserve">Квантор общности </w:t>
       </w:r>
       <w:r>
+        <w:rPr>
+          <w:rFonts w:cstheme="minorHAnsi"/>
+        </w:rPr>
         <w:t xml:space="preserve">— это логический оператор, который присоединяется к предикату. Он выражает утверждение, что исходный предикат истиннен для </w:t>
       </w:r>
       <w:r>
         <w:rPr>
+          <w:rFonts w:cstheme="minorHAnsi"/>
           <w:b/>
           <w:bCs/>
         </w:rPr>
         <w:t>всех</w:t>
       </w:r>
       <w:r>
+        <w:rPr>
+          <w:rFonts w:cstheme="minorHAnsi"/>
+        </w:rPr>
         <w:t xml:space="preserve"> значений указанной переменной из предметного множества.</w:t>
       </w:r>
       <w:r>
+        <w:rPr>
+          <w:rFonts w:cstheme="minorHAnsi"/>
+        </w:rPr>
         <w:br/>
       </w:r>
       <w:r>
+        <w:rPr>
+          <w:rFonts w:cstheme="minorHAnsi"/>
+        </w:rPr>
         <w:br/>
         <w:t>Н</w:t>
       </w:r>
       <w:r>
+        <w:rPr>
+          <w:rFonts w:cstheme="minorHAnsi"/>
+        </w:rPr>
         <w:t>овый</w:t>
       </w:r>
       <w:r>
+        <w:rPr>
+          <w:rFonts w:cstheme="minorHAnsi"/>
+        </w:rPr>
         <w:t xml:space="preserve"> результирующий</w:t>
       </w:r>
       <w:r>
+        <w:rPr>
+          <w:rFonts w:cstheme="minorHAnsi"/>
+        </w:rPr>
         <w:t xml:space="preserve"> предикат обладает свойством 1.</w:t>
       </w:r>
       <w:r>
+        <w:rPr>
+          <w:rFonts w:cstheme="minorHAnsi"/>
+        </w:rPr>
         <w:br/>
       </w:r>
     </w:p>
@@ -7105,11 +7225,20 @@
           <w:ilvl w:val="0"/>
           <w:numId w:val="29"/>
         </w:numPr>
-      </w:pPr>
-      <w:r>
+        <w:rPr>
+          <w:rFonts w:cstheme="minorHAnsi"/>
+        </w:rPr>
+      </w:pPr>
+      <w:r>
+        <w:rPr>
+          <w:rFonts w:cstheme="minorHAnsi"/>
+        </w:rPr>
         <w:t>Свойство нового предиката:</w:t>
       </w:r>
       <w:r>
+        <w:rPr>
+          <w:rFonts w:cstheme="minorHAnsi"/>
+        </w:rPr>
         <w:br/>
       </w:r>
     </w:p>
@@ -7117,6 +7246,9 @@
       <w:pPr>
         <w:pStyle w:val="ListParagraph"/>
         <w:jc w:val="center"/>
+        <w:rPr>
+          <w:rFonts w:cstheme="minorHAnsi"/>
+        </w:rPr>
       </w:pPr>
       <w:r>
         <w:rPr>
@@ -7125,6 +7257,9 @@
         <w:t>𝑄</w:t>
       </w:r>
       <w:r>
+        <w:rPr>
+          <w:rFonts w:cstheme="minorHAnsi"/>
+        </w:rPr>
         <w:t>(</w:t>
       </w:r>
       <w:r>
@@ -7134,6 +7269,9 @@
         <w:t>𝛼</w:t>
       </w:r>
       <w:r>
+        <w:rPr>
+          <w:rFonts w:cstheme="minorHAnsi"/>
+        </w:rPr>
         <w:t>1, …,</w:t>
       </w:r>
       <w:r>
@@ -7143,6 +7281,9 @@
         <w:t>𝛼𝑛</w:t>
       </w:r>
       <w:r>
+        <w:rPr>
+          <w:rFonts w:cstheme="minorHAnsi"/>
+        </w:rPr>
         <w:t xml:space="preserve">) = 1 </w:t>
       </w:r>
       <w:r>
@@ -7152,6 +7293,9 @@
         <w:t>⇔</w:t>
       </w:r>
       <w:r>
+        <w:rPr>
+          <w:rFonts w:cstheme="minorHAnsi"/>
+        </w:rPr>
         <w:t xml:space="preserve"> </w:t>
       </w:r>
       <w:r>
@@ -7161,6 +7305,9 @@
         <w:t>𝑃</w:t>
       </w:r>
       <w:r>
+        <w:rPr>
+          <w:rFonts w:cstheme="minorHAnsi"/>
+        </w:rPr>
         <w:t>(</w:t>
       </w:r>
       <w:r>
@@ -7170,6 +7317,9 @@
         <w:t>𝛼</w:t>
       </w:r>
       <w:r>
+        <w:rPr>
+          <w:rFonts w:cstheme="minorHAnsi"/>
+        </w:rPr>
         <w:t>1, …,</w:t>
       </w:r>
       <w:r>
@@ -7179,6 +7329,9 @@
         <w:t>𝛼𝑛</w:t>
       </w:r>
       <w:r>
+        <w:rPr>
+          <w:rFonts w:cstheme="minorHAnsi"/>
+        </w:rPr>
         <w:t>,</w:t>
       </w:r>
       <w:r>
@@ -7188,6 +7341,9 @@
         <w:t>𝛽</w:t>
       </w:r>
       <w:r>
+        <w:rPr>
+          <w:rFonts w:cstheme="minorHAnsi"/>
+        </w:rPr>
         <w:t xml:space="preserve">) = 1 для любого </w:t>
       </w:r>
       <w:r>
@@ -7197,6 +7353,9 @@
         <w:t>𝛽</w:t>
       </w:r>
       <w:r>
+        <w:rPr>
+          <w:rFonts w:cstheme="minorHAnsi"/>
+        </w:rPr>
         <w:t xml:space="preserve"> </w:t>
       </w:r>
       <w:r>
@@ -7206,6 +7365,9 @@
         <w:t>∈</w:t>
       </w:r>
       <w:r>
+        <w:rPr>
+          <w:rFonts w:cstheme="minorHAnsi"/>
+        </w:rPr>
         <w:t xml:space="preserve"> </w:t>
       </w:r>
       <w:r>
@@ -7215,9 +7377,15 @@
         <w:t>𝑀</w:t>
       </w:r>
       <w:r>
+        <w:rPr>
+          <w:rFonts w:cstheme="minorHAnsi"/>
+        </w:rPr>
         <w:t>.</w:t>
       </w:r>
       <w:r>
+        <w:rPr>
+          <w:rFonts w:cstheme="minorHAnsi"/>
+        </w:rPr>
         <w:t xml:space="preserve">       (1)</w:t>
       </w:r>
     </w:p>
@@ -7226,6 +7394,7 @@
         <w:pStyle w:val="ListParagraph"/>
         <w:jc w:val="center"/>
         <w:rPr>
+          <w:rFonts w:cstheme="minorHAnsi"/>
           <w:color w:val="FFC000"/>
           <w:sz w:val="20"/>
           <w:szCs w:val="20"/>
@@ -7233,6 +7402,7 @@
       </w:pPr>
       <w:r>
         <w:rPr>
+          <w:rFonts w:cstheme="minorHAnsi"/>
           <w:color w:val="FFC000"/>
           <w:sz w:val="20"/>
           <w:szCs w:val="20"/>
@@ -7241,6 +7411,7 @@
       </w:r>
       <w:r>
         <w:rPr>
+          <w:rFonts w:cstheme="minorHAnsi"/>
           <w:color w:val="FFC000"/>
           <w:sz w:val="20"/>
           <w:szCs w:val="20"/>
@@ -7250,6 +7421,7 @@
       </w:r>
       <w:r>
         <w:rPr>
+          <w:rFonts w:cstheme="minorHAnsi"/>
           <w:color w:val="FFC000"/>
           <w:sz w:val="20"/>
           <w:szCs w:val="20"/>
@@ -7267,6 +7439,7 @@
       </w:r>
       <w:r>
         <w:rPr>
+          <w:rFonts w:cstheme="minorHAnsi"/>
           <w:color w:val="FFC000"/>
           <w:sz w:val="20"/>
           <w:szCs w:val="20"/>
@@ -7275,6 +7448,7 @@
       </w:r>
       <w:r>
         <w:rPr>
+          <w:rFonts w:cstheme="minorHAnsi"/>
           <w:color w:val="FFC000"/>
           <w:sz w:val="20"/>
           <w:szCs w:val="20"/>
@@ -7284,26 +7458,25 @@
       </w:r>
       <w:r>
         <w:rPr>
+          <w:rFonts w:cstheme="minorHAnsi"/>
           <w:color w:val="FFC000"/>
           <w:sz w:val="20"/>
           <w:szCs w:val="20"/>
         </w:rPr>
-        <w:t xml:space="preserve"> яляется истинным</w:t>
-      </w:r>
-      <w:r>
-        <w:rPr>
-          <w:color w:val="FFC000"/>
-          <w:sz w:val="20"/>
-          <w:szCs w:val="20"/>
-        </w:rPr>
-        <w:t>)</w:t>
+        <w:t xml:space="preserve"> яляется истинным)</w:t>
       </w:r>
     </w:p>
     <w:p>
       <w:pPr>
         <w:pStyle w:val="Heading2"/>
-      </w:pPr>
-      <w:r>
+        <w:rPr>
+          <w:rFonts w:asciiTheme="minorHAnsi" w:hAnsiTheme="minorHAnsi" w:cstheme="minorHAnsi"/>
+        </w:rPr>
+      </w:pPr>
+      <w:r>
+        <w:rPr>
+          <w:rFonts w:asciiTheme="minorHAnsi" w:hAnsiTheme="minorHAnsi" w:cstheme="minorHAnsi"/>
+        </w:rPr>
         <w:t>Квантор существования</w:t>
       </w:r>
     </w:p>
@@ -7314,11 +7487,20 @@
           <w:ilvl w:val="0"/>
           <w:numId w:val="33"/>
         </w:numPr>
-      </w:pPr>
-      <w:r>
+        <w:rPr>
+          <w:rFonts w:cstheme="minorHAnsi"/>
+        </w:rPr>
+      </w:pPr>
+      <w:r>
+        <w:rPr>
+          <w:rFonts w:cstheme="minorHAnsi"/>
+        </w:rPr>
         <w:t>Навешивание квантора существования записывается как</w:t>
       </w:r>
       <w:r>
+        <w:rPr>
+          <w:rFonts w:cstheme="minorHAnsi"/>
+        </w:rPr>
         <w:br/>
       </w:r>
     </w:p>
@@ -7329,8 +7511,14 @@
           <w:ilvl w:val="0"/>
           <w:numId w:val="33"/>
         </w:numPr>
-      </w:pPr>
-      <w:r>
+        <w:rPr>
+          <w:rFonts w:cstheme="minorHAnsi"/>
+        </w:rPr>
+      </w:pPr>
+      <w:r>
+        <w:rPr>
+          <w:rFonts w:cstheme="minorHAnsi"/>
+        </w:rPr>
         <w:t>Выражение (</w:t>
       </w:r>
       <w:r>
@@ -7340,6 +7528,9 @@
         <w:t>∃𝑦</w:t>
       </w:r>
       <w:r>
+        <w:rPr>
+          <w:rFonts w:cstheme="minorHAnsi"/>
+        </w:rPr>
         <w:t>)</w:t>
       </w:r>
       <w:r>
@@ -7349,6 +7540,9 @@
         <w:t>𝑃</w:t>
       </w:r>
       <w:r>
+        <w:rPr>
+          <w:rFonts w:cstheme="minorHAnsi"/>
+        </w:rPr>
         <w:t>(</w:t>
       </w:r>
       <w:r>
@@ -7358,6 +7552,9 @@
         <w:t>𝑥</w:t>
       </w:r>
       <w:r>
+        <w:rPr>
+          <w:rFonts w:cstheme="minorHAnsi"/>
+        </w:rPr>
         <w:t xml:space="preserve">1,, …, </w:t>
       </w:r>
       <w:r>
@@ -7367,6 +7564,9 @@
         <w:t>𝑥𝑛</w:t>
       </w:r>
       <w:r>
+        <w:rPr>
+          <w:rFonts w:cstheme="minorHAnsi"/>
+        </w:rPr>
         <w:t>,</w:t>
       </w:r>
       <w:r>
@@ -7376,6 +7576,9 @@
         <w:t>𝑦</w:t>
       </w:r>
       <w:r>
+        <w:rPr>
+          <w:rFonts w:cstheme="minorHAnsi"/>
+        </w:rPr>
         <w:t xml:space="preserve">) есть предикат </w:t>
       </w:r>
       <w:r>
@@ -7385,6 +7588,9 @@
         <w:t>𝑅</w:t>
       </w:r>
       <w:r>
+        <w:rPr>
+          <w:rFonts w:cstheme="minorHAnsi"/>
+        </w:rPr>
         <w:t>(</w:t>
       </w:r>
       <w:r>
@@ -7394,6 +7600,9 @@
         <w:t>𝑥</w:t>
       </w:r>
       <w:r>
+        <w:rPr>
+          <w:rFonts w:cstheme="minorHAnsi"/>
+        </w:rPr>
         <w:t>1, …,</w:t>
       </w:r>
       <w:r>
@@ -7403,6 +7612,9 @@
         <w:t>𝑥𝑛</w:t>
       </w:r>
       <w:r>
+        <w:rPr>
+          <w:rFonts w:cstheme="minorHAnsi"/>
+        </w:rPr>
         <w:t xml:space="preserve">), полученный из </w:t>
       </w:r>
       <w:r>
@@ -7412,6 +7624,9 @@
         <w:t>𝑃</w:t>
       </w:r>
       <w:r>
+        <w:rPr>
+          <w:rFonts w:cstheme="minorHAnsi"/>
+        </w:rPr>
         <w:t xml:space="preserve"> навешиванием квантора существования на переменную </w:t>
       </w:r>
       <w:r>
@@ -7421,12 +7636,21 @@
         <w:t>𝑦</w:t>
       </w:r>
       <w:r>
+        <w:rPr>
+          <w:rFonts w:cstheme="minorHAnsi"/>
+        </w:rPr>
         <w:t xml:space="preserve">, </w:t>
       </w:r>
       <w:r>
+        <w:rPr>
+          <w:rFonts w:cstheme="minorHAnsi"/>
+        </w:rPr>
         <w:t>который обладает следующим свойством:</w:t>
       </w:r>
       <w:r>
+        <w:rPr>
+          <w:rFonts w:cstheme="minorHAnsi"/>
+        </w:rPr>
         <w:br/>
       </w:r>
     </w:p>
@@ -7434,6 +7658,9 @@
       <w:pPr>
         <w:pStyle w:val="ListParagraph"/>
         <w:jc w:val="center"/>
+        <w:rPr>
+          <w:rFonts w:cstheme="minorHAnsi"/>
+        </w:rPr>
       </w:pPr>
       <w:r>
         <w:rPr>
@@ -7442,6 +7669,9 @@
         <w:t>𝑅</w:t>
       </w:r>
       <w:r>
+        <w:rPr>
+          <w:rFonts w:cstheme="minorHAnsi"/>
+        </w:rPr>
         <w:t>(</w:t>
       </w:r>
       <w:r>
@@ -7451,6 +7681,9 @@
         <w:t>𝛼</w:t>
       </w:r>
       <w:r>
+        <w:rPr>
+          <w:rFonts w:cstheme="minorHAnsi"/>
+        </w:rPr>
         <w:t>1, …,</w:t>
       </w:r>
       <w:r>
@@ -7460,6 +7693,9 @@
         <w:t>𝛼𝑛</w:t>
       </w:r>
       <w:r>
+        <w:rPr>
+          <w:rFonts w:cstheme="minorHAnsi"/>
+        </w:rPr>
         <w:t xml:space="preserve">) = 1 </w:t>
       </w:r>
       <w:r>
@@ -7469,6 +7705,9 @@
         <w:t>⇔</w:t>
       </w:r>
       <w:r>
+        <w:rPr>
+          <w:rFonts w:cstheme="minorHAnsi"/>
+        </w:rPr>
         <w:t xml:space="preserve"> </w:t>
       </w:r>
       <w:r>
@@ -7478,6 +7717,9 @@
         <w:t>𝑃</w:t>
       </w:r>
       <w:r>
+        <w:rPr>
+          <w:rFonts w:cstheme="minorHAnsi"/>
+        </w:rPr>
         <w:t>(</w:t>
       </w:r>
       <w:r>
@@ -7487,6 +7729,9 @@
         <w:t>𝛼</w:t>
       </w:r>
       <w:r>
+        <w:rPr>
+          <w:rFonts w:cstheme="minorHAnsi"/>
+        </w:rPr>
         <w:t>1, …,</w:t>
       </w:r>
       <w:r>
@@ -7496,6 +7741,9 @@
         <w:t>𝛼𝑛</w:t>
       </w:r>
       <w:r>
+        <w:rPr>
+          <w:rFonts w:cstheme="minorHAnsi"/>
+        </w:rPr>
         <w:t>,</w:t>
       </w:r>
       <w:r>
@@ -7505,6 +7753,9 @@
         <w:t>𝛽</w:t>
       </w:r>
       <w:r>
+        <w:rPr>
+          <w:rFonts w:cstheme="minorHAnsi"/>
+        </w:rPr>
         <w:t xml:space="preserve">) = 1 для некоторого </w:t>
       </w:r>
       <w:r>
@@ -7514,6 +7765,9 @@
         <w:t>𝛽</w:t>
       </w:r>
       <w:r>
+        <w:rPr>
+          <w:rFonts w:cstheme="minorHAnsi"/>
+        </w:rPr>
         <w:t xml:space="preserve"> </w:t>
       </w:r>
       <w:r>
@@ -7523,6 +7777,9 @@
         <w:t>∈</w:t>
       </w:r>
       <w:r>
+        <w:rPr>
+          <w:rFonts w:cstheme="minorHAnsi"/>
+        </w:rPr>
         <w:t xml:space="preserve"> </w:t>
       </w:r>
       <w:r>
@@ -7532,6 +7789,9 @@
         <w:t>𝑀</w:t>
       </w:r>
       <w:r>
+        <w:rPr>
+          <w:rFonts w:cstheme="minorHAnsi"/>
+        </w:rPr>
         <w:t>.</w:t>
       </w:r>
     </w:p>
@@ -7540,6 +7800,7 @@
         <w:pStyle w:val="ListParagraph"/>
         <w:jc w:val="center"/>
         <w:rPr>
+          <w:rFonts w:cstheme="minorHAnsi"/>
           <w:color w:val="FFC000"/>
           <w:sz w:val="20"/>
           <w:szCs w:val="20"/>
@@ -7547,6 +7808,7 @@
       </w:pPr>
       <w:r>
         <w:rPr>
+          <w:rFonts w:cstheme="minorHAnsi"/>
           <w:color w:val="FFC000"/>
           <w:sz w:val="20"/>
           <w:szCs w:val="20"/>
@@ -7555,6 +7817,7 @@
       </w:r>
       <w:r>
         <w:rPr>
+          <w:rFonts w:cstheme="minorHAnsi"/>
           <w:color w:val="FFC000"/>
           <w:sz w:val="20"/>
           <w:szCs w:val="20"/>
@@ -7564,27 +7827,12 @@
       </w:r>
       <w:r>
         <w:rPr>
+          <w:rFonts w:cstheme="minorHAnsi"/>
           <w:color w:val="FFC000"/>
           <w:sz w:val="20"/>
           <w:szCs w:val="20"/>
         </w:rPr>
-        <w:t xml:space="preserve"> истинно, если при </w:t>
-      </w:r>
-      <w:r>
-        <w:rPr>
-          <w:color w:val="FFC000"/>
-          <w:sz w:val="20"/>
-          <w:szCs w:val="20"/>
-        </w:rPr>
-        <w:t>некоторого</w:t>
-      </w:r>
-      <w:r>
-        <w:rPr>
-          <w:color w:val="FFC000"/>
-          <w:sz w:val="20"/>
-          <w:szCs w:val="20"/>
-        </w:rPr>
-        <w:t xml:space="preserve"> </w:t>
+        <w:t xml:space="preserve"> истинно, если при некоторого </w:t>
       </w:r>
       <w:r>
         <w:rPr>
@@ -7597,6 +7845,7 @@
       </w:r>
       <w:r>
         <w:rPr>
+          <w:rFonts w:cstheme="minorHAnsi"/>
           <w:color w:val="FFC000"/>
           <w:sz w:val="20"/>
           <w:szCs w:val="20"/>
@@ -7605,6 +7854,7 @@
       </w:r>
       <w:r>
         <w:rPr>
+          <w:rFonts w:cstheme="minorHAnsi"/>
           <w:color w:val="FFC000"/>
           <w:sz w:val="20"/>
           <w:szCs w:val="20"/>
@@ -7614,21 +7864,17 @@
       </w:r>
       <w:r>
         <w:rPr>
+          <w:rFonts w:cstheme="minorHAnsi"/>
           <w:color w:val="FFC000"/>
           <w:sz w:val="20"/>
           <w:szCs w:val="20"/>
         </w:rPr>
-        <w:t xml:space="preserve"> яляется истинным</w:t>
-      </w:r>
-      <w:r>
-        <w:rPr>
-          <w:color w:val="FFC000"/>
-          <w:sz w:val="20"/>
-          <w:szCs w:val="20"/>
-        </w:rPr>
-        <w:t>)</w:t>
-      </w:r>
-      <w:r>
+        <w:t xml:space="preserve"> яляется истинным)</w:t>
+      </w:r>
+      <w:r>
+        <w:rPr>
+          <w:rFonts w:cstheme="minorHAnsi"/>
+        </w:rPr>
         <w:br/>
       </w:r>
     </w:p>
@@ -7639,8 +7885,14 @@
           <w:ilvl w:val="0"/>
           <w:numId w:val="33"/>
         </w:numPr>
-      </w:pPr>
-      <w:r>
+        <w:rPr>
+          <w:rFonts w:cstheme="minorHAnsi"/>
+        </w:rPr>
+      </w:pPr>
+      <w:r>
+        <w:rPr>
+          <w:rFonts w:cstheme="minorHAnsi"/>
+        </w:rPr>
         <w:t>(</w:t>
       </w:r>
       <w:r>
@@ -7650,6 +7902,9 @@
         <w:t>∃𝑦</w:t>
       </w:r>
       <w:r>
+        <w:rPr>
+          <w:rFonts w:cstheme="minorHAnsi"/>
+        </w:rPr>
         <w:t>)</w:t>
       </w:r>
       <w:r>
@@ -7659,6 +7914,9 @@
         <w:t>𝑃</w:t>
       </w:r>
       <w:r>
+        <w:rPr>
+          <w:rFonts w:cstheme="minorHAnsi"/>
+        </w:rPr>
         <w:t>(</w:t>
       </w:r>
       <w:r>
@@ -7668,6 +7926,9 @@
         <w:t>𝑥</w:t>
       </w:r>
       <w:r>
+        <w:rPr>
+          <w:rFonts w:cstheme="minorHAnsi"/>
+        </w:rPr>
         <w:t xml:space="preserve">1,, …, </w:t>
       </w:r>
       <w:r>
@@ -7677,6 +7938,9 @@
         <w:t>𝑥𝑛</w:t>
       </w:r>
       <w:r>
+        <w:rPr>
+          <w:rFonts w:cstheme="minorHAnsi"/>
+        </w:rPr>
         <w:t>,</w:t>
       </w:r>
       <w:r>
@@ -7686,6 +7950,9 @@
         <w:t>𝑦</w:t>
       </w:r>
       <w:r>
+        <w:rPr>
+          <w:rFonts w:cstheme="minorHAnsi"/>
+        </w:rPr>
         <w:t xml:space="preserve">) читается: существует </w:t>
       </w:r>
       <w:r>
@@ -7695,6 +7962,9 @@
         <w:t>𝑦</w:t>
       </w:r>
       <w:r>
+        <w:rPr>
+          <w:rFonts w:cstheme="minorHAnsi"/>
+        </w:rPr>
         <w:t xml:space="preserve"> такой, что выполняется </w:t>
       </w:r>
       <w:r>
@@ -7704,6 +7974,9 @@
         <w:t>𝑃</w:t>
       </w:r>
       <w:r>
+        <w:rPr>
+          <w:rFonts w:cstheme="minorHAnsi"/>
+        </w:rPr>
         <w:t>(</w:t>
       </w:r>
       <w:r>
@@ -7713,6 +7986,9 @@
         <w:t>𝑥</w:t>
       </w:r>
       <w:r>
+        <w:rPr>
+          <w:rFonts w:cstheme="minorHAnsi"/>
+        </w:rPr>
         <w:t>1, …,</w:t>
       </w:r>
       <w:r>
@@ -7722,6 +7998,9 @@
         <w:t>𝑥𝑛</w:t>
       </w:r>
       <w:r>
+        <w:rPr>
+          <w:rFonts w:cstheme="minorHAnsi"/>
+        </w:rPr>
         <w:t>,</w:t>
       </w:r>
       <w:r>
@@ -7731,14 +8010,24 @@
         <w:t>𝑦</w:t>
       </w:r>
       <w:r>
+        <w:rPr>
+          <w:rFonts w:cstheme="minorHAnsi"/>
+        </w:rPr>
         <w:t>)</w:t>
       </w:r>
     </w:p>
     <w:p>
       <w:pPr>
         <w:pStyle w:val="Heading1"/>
-      </w:pPr>
-      <w:r>
+        <w:rPr>
+          <w:rFonts w:asciiTheme="minorHAnsi" w:hAnsiTheme="minorHAnsi" w:cstheme="minorHAnsi"/>
+        </w:rPr>
+      </w:pPr>
+      <w:r>
+        <w:rPr>
+          <w:rFonts w:asciiTheme="minorHAnsi" w:hAnsiTheme="minorHAnsi" w:cstheme="minorHAnsi"/>
+        </w:rPr>
+        <w:lastRenderedPageBreak/>
         <w:t>Алгебра предикатов</w:t>
       </w:r>
     </w:p>
@@ -7749,11 +8038,21 @@
           <w:ilvl w:val="0"/>
           <w:numId w:val="30"/>
         </w:numPr>
-      </w:pPr>
-      <w:r>
+        <w:rPr>
+          <w:rFonts w:cstheme="minorHAnsi"/>
+        </w:rPr>
+      </w:pPr>
+      <w:r>
+        <w:rPr>
+          <w:rFonts w:cstheme="minorHAnsi"/>
+        </w:rPr>
         <w:br/>
       </w:r>
       <w:r>
+        <w:rPr>
+          <w:rFonts w:cstheme="minorHAnsi"/>
+          <w:noProof/>
+        </w:rPr>
         <w:drawing>
           <wp:inline distT="0" distB="0" distL="0" distR="0" wp14:anchorId="40D25A6B" wp14:editId="1050BD2F">
             <wp:extent cx="5940425" cy="2066925"/>
@@ -7791,13 +8090,24 @@
         </w:drawing>
       </w:r>
     </w:p>
-    <w:p/>
+    <w:p>
+      <w:pPr>
+        <w:rPr>
+          <w:rFonts w:cstheme="minorHAnsi"/>
+        </w:rPr>
+      </w:pPr>
+    </w:p>
     <w:p>
       <w:pPr>
         <w:pStyle w:val="Heading1"/>
-      </w:pPr>
-      <w:r>
-        <w:lastRenderedPageBreak/>
+        <w:rPr>
+          <w:rFonts w:asciiTheme="minorHAnsi" w:hAnsiTheme="minorHAnsi" w:cstheme="minorHAnsi"/>
+        </w:rPr>
+      </w:pPr>
+      <w:r>
+        <w:rPr>
+          <w:rFonts w:asciiTheme="minorHAnsi" w:hAnsiTheme="minorHAnsi" w:cstheme="minorHAnsi"/>
+        </w:rPr>
         <w:t>Свойства равносильности предикатов</w:t>
       </w:r>
     </w:p>
@@ -7808,11 +8118,21 @@
           <w:ilvl w:val="0"/>
           <w:numId w:val="34"/>
         </w:numPr>
-      </w:pPr>
-      <w:r>
+        <w:rPr>
+          <w:rFonts w:cstheme="minorHAnsi"/>
+        </w:rPr>
+      </w:pPr>
+      <w:r>
+        <w:rPr>
+          <w:rFonts w:cstheme="minorHAnsi"/>
+        </w:rPr>
         <w:br/>
       </w:r>
       <w:r>
+        <w:rPr>
+          <w:rFonts w:cstheme="minorHAnsi"/>
+          <w:noProof/>
+        </w:rPr>
         <w:drawing>
           <wp:inline distT="0" distB="0" distL="0" distR="0" wp14:anchorId="129A707C" wp14:editId="5838773D">
             <wp:extent cx="4986720" cy="2191385"/>
@@ -7850,6 +8170,9 @@
         </w:drawing>
       </w:r>
       <w:r>
+        <w:rPr>
+          <w:rFonts w:cstheme="minorHAnsi"/>
+        </w:rPr>
         <w:br/>
       </w:r>
     </w:p>
